--- a/信息技术与组织/IT与组织、信息系统常见理论梳理.docx
+++ b/信息技术与组织/IT与组织、信息系统常见理论梳理.docx
@@ -137,9 +137,429 @@
     <w:p>
       <w:pPr>
         <w:rPr>
-          <w:rFonts w:hint="eastAsia"/>
-        </w:rPr>
-      </w:pPr>
+          <w:rFonts w:ascii="宋体" w:eastAsia="宋体" w:hAnsi="宋体" w:cs="宋体"/>
+        </w:rPr>
+      </w:pPr>
+      <w:r>
+        <w:rPr>
+          <w:rFonts w:ascii="宋体" w:eastAsia="宋体" w:hAnsi="宋体" w:cs="宋体" w:hint="eastAsia"/>
+        </w:rPr>
+        <w:t>如何理解信息技术与组织的关系</w:t>
+      </w:r>
+    </w:p>
+    <w:p>
+      <w:pPr>
+        <w:rPr>
+          <w:rFonts w:hint="eastAsia"/>
+        </w:rPr>
+      </w:pPr>
+    </w:p>
+    <w:p>
+      <w:pPr>
+        <w:pStyle w:val="2"/>
+      </w:pPr>
+      <w:r>
+        <w:rPr>
+          <w:rFonts w:hint="eastAsia"/>
+        </w:rPr>
+        <w:t>2</w:t>
+      </w:r>
+      <w:r>
+        <w:t xml:space="preserve">. </w:t>
+      </w:r>
+      <w:r>
+        <w:rPr>
+          <w:rFonts w:ascii="微软雅黑" w:eastAsia="微软雅黑" w:hAnsi="微软雅黑" w:hint="eastAsia"/>
+        </w:rPr>
+        <w:t>组织</w:t>
+      </w:r>
+      <w:r>
+        <w:rPr>
+          <w:rFonts w:hint="eastAsia"/>
+        </w:rPr>
+        <w:t>/</w:t>
+      </w:r>
+      <w:r>
+        <w:rPr>
+          <w:rFonts w:ascii="微软雅黑" w:eastAsia="微软雅黑" w:hAnsi="微软雅黑" w:hint="eastAsia"/>
+        </w:rPr>
+        <w:t>行为视角的信息系统研究</w:t>
+      </w:r>
+    </w:p>
+    <w:p>
+      <w:pPr>
+        <w:rPr>
+          <w:rFonts w:ascii="宋体" w:eastAsia="宋体" w:hAnsi="宋体" w:cs="宋体"/>
+        </w:rPr>
+      </w:pPr>
+      <w:r>
+        <w:rPr>
+          <w:rFonts w:ascii="宋体" w:eastAsia="宋体" w:hAnsi="宋体" w:cs="宋体" w:hint="eastAsia"/>
+        </w:rPr>
+        <w:t>重点：</w:t>
+      </w:r>
+    </w:p>
+    <w:p>
+      <w:pPr>
+        <w:rPr>
+          <w:rFonts w:ascii="宋体" w:eastAsia="宋体" w:hAnsi="宋体" w:cs="宋体"/>
+        </w:rPr>
+      </w:pPr>
+      <w:r>
+        <w:rPr>
+          <w:rFonts w:ascii="宋体" w:eastAsia="宋体" w:hAnsi="宋体" w:cs="宋体" w:hint="eastAsia"/>
+        </w:rPr>
+        <w:t>1</w:t>
+      </w:r>
+      <w:r>
+        <w:rPr>
+          <w:rFonts w:ascii="宋体" w:eastAsia="宋体" w:hAnsi="宋体" w:cs="宋体"/>
+        </w:rPr>
+        <w:t xml:space="preserve">. </w:t>
+      </w:r>
+      <w:r>
+        <w:rPr>
+          <w:rFonts w:ascii="宋体" w:eastAsia="宋体" w:hAnsi="宋体" w:cs="宋体" w:hint="eastAsia"/>
+        </w:rPr>
+        <w:t>信息系统领域在研究什么？</w:t>
+      </w:r>
+    </w:p>
+    <w:p>
+      <w:pPr>
+        <w:rPr>
+          <w:rFonts w:ascii="宋体" w:eastAsia="宋体" w:hAnsi="宋体" w:cs="宋体" w:hint="eastAsia"/>
+        </w:rPr>
+      </w:pPr>
+      <w:r>
+        <w:rPr>
+          <w:rFonts w:ascii="宋体" w:eastAsia="宋体" w:hAnsi="宋体" w:cs="宋体" w:hint="eastAsia"/>
+        </w:rPr>
+        <w:t>2</w:t>
+      </w:r>
+      <w:r>
+        <w:rPr>
+          <w:rFonts w:ascii="宋体" w:eastAsia="宋体" w:hAnsi="宋体" w:cs="宋体"/>
+        </w:rPr>
+        <w:t xml:space="preserve">. </w:t>
+      </w:r>
+      <w:r>
+        <w:rPr>
+          <w:rFonts w:ascii="宋体" w:eastAsia="宋体" w:hAnsi="宋体" w:cs="宋体" w:hint="eastAsia"/>
+        </w:rPr>
+        <w:t>如何研究？</w:t>
+      </w:r>
+    </w:p>
+    <w:p/>
+    <w:p>
+      <w:pPr>
+        <w:pStyle w:val="3"/>
+        <w:rPr>
+          <w:rFonts w:ascii="宋体" w:eastAsia="宋体" w:hAnsi="宋体" w:cs="宋体"/>
+        </w:rPr>
+      </w:pPr>
+      <w:r>
+        <w:rPr>
+          <w:rFonts w:hint="eastAsia"/>
+        </w:rPr>
+        <w:t>2</w:t>
+      </w:r>
+      <w:r>
+        <w:t xml:space="preserve">.1 </w:t>
+      </w:r>
+      <w:r>
+        <w:rPr>
+          <w:rFonts w:ascii="宋体" w:eastAsia="宋体" w:hAnsi="宋体" w:cs="宋体" w:hint="eastAsia"/>
+        </w:rPr>
+        <w:t>信息系统领域学术研究概况</w:t>
+      </w:r>
+    </w:p>
+    <w:p>
+      <w:pPr>
+        <w:pStyle w:val="a5"/>
+        <w:numPr>
+          <w:ilvl w:val="0"/>
+          <w:numId w:val="5"/>
+        </w:numPr>
+        <w:ind w:firstLineChars="0"/>
+      </w:pPr>
+      <w:r>
+        <w:rPr>
+          <w:rFonts w:ascii="宋体" w:eastAsia="宋体" w:hAnsi="宋体" w:cs="宋体" w:hint="eastAsia"/>
+        </w:rPr>
+        <w:t>信息技术与组织</w:t>
+      </w:r>
+    </w:p>
+    <w:p>
+      <w:pPr>
+        <w:rPr>
+          <w:rFonts w:ascii="宋体" w:eastAsia="宋体" w:hAnsi="宋体" w:cs="宋体"/>
+        </w:rPr>
+      </w:pPr>
+      <w:r>
+        <w:rPr>
+          <w:rFonts w:ascii="宋体" w:eastAsia="宋体" w:hAnsi="宋体" w:cs="宋体" w:hint="eastAsia"/>
+        </w:rPr>
+        <w:t>参考文献：</w:t>
+      </w:r>
+    </w:p>
+    <w:p>
+      <w:pPr>
+        <w:rPr>
+          <w:rFonts w:ascii="宋体" w:eastAsia="宋体" w:hAnsi="宋体" w:cs="宋体"/>
+        </w:rPr>
+      </w:pPr>
+    </w:p>
+    <w:p/>
+    <w:p>
+      <w:pPr>
+        <w:pStyle w:val="a5"/>
+        <w:numPr>
+          <w:ilvl w:val="0"/>
+          <w:numId w:val="5"/>
+        </w:numPr>
+        <w:ind w:firstLineChars="0"/>
+      </w:pPr>
+      <w:r>
+        <w:rPr>
+          <w:rFonts w:ascii="宋体" w:eastAsia="宋体" w:hAnsi="宋体" w:cs="宋体" w:hint="eastAsia"/>
+        </w:rPr>
+        <w:t>信息系统研究的现代视角：造与用</w:t>
+      </w:r>
+    </w:p>
+    <w:p>
+      <w:r>
+        <w:rPr>
+          <w:rFonts w:ascii="宋体" w:eastAsia="宋体" w:hAnsi="宋体" w:cs="宋体" w:hint="eastAsia"/>
+        </w:rPr>
+        <w:t>参考文献</w:t>
+      </w:r>
+    </w:p>
+    <w:p>
+      <w:pPr>
+        <w:rPr>
+          <w:rFonts w:hint="eastAsia"/>
+        </w:rPr>
+      </w:pPr>
+    </w:p>
+    <w:p>
+      <w:pPr>
+        <w:rPr>
+          <w:rFonts w:ascii="宋体" w:eastAsia="宋体" w:hAnsi="宋体" w:cs="宋体"/>
+        </w:rPr>
+      </w:pPr>
+      <w:r>
+        <w:rPr>
+          <w:rFonts w:ascii="宋体" w:eastAsia="宋体" w:hAnsi="宋体" w:cs="宋体" w:hint="eastAsia"/>
+        </w:rPr>
+        <w:t>中国信息系统研究已经进入数智化时代，数据化与数智化的区别在于？</w:t>
+      </w:r>
+    </w:p>
+    <w:p>
+      <w:pPr>
+        <w:rPr>
+          <w:rFonts w:ascii="宋体" w:eastAsia="宋体" w:hAnsi="宋体" w:cs="宋体" w:hint="eastAsia"/>
+        </w:rPr>
+      </w:pPr>
+    </w:p>
+    <w:p>
+      <w:pPr>
+        <w:rPr>
+          <w:rFonts w:ascii="宋体" w:eastAsia="宋体" w:hAnsi="宋体" w:cs="宋体" w:hint="eastAsia"/>
+        </w:rPr>
+      </w:pPr>
+    </w:p>
+    <w:p>
+      <w:pPr>
+        <w:pStyle w:val="3"/>
+      </w:pPr>
+      <w:r>
+        <w:rPr>
+          <w:rFonts w:hint="eastAsia"/>
+        </w:rPr>
+        <w:t>2</w:t>
+      </w:r>
+      <w:r>
+        <w:t xml:space="preserve">.2 </w:t>
+      </w:r>
+      <w:r>
+        <w:rPr>
+          <w:rFonts w:ascii="宋体" w:eastAsia="宋体" w:hAnsi="宋体" w:cs="宋体" w:hint="eastAsia"/>
+        </w:rPr>
+        <w:t>组织</w:t>
+      </w:r>
+      <w:r>
+        <w:rPr>
+          <w:rFonts w:hint="eastAsia"/>
+        </w:rPr>
+        <w:t>/</w:t>
+      </w:r>
+      <w:r>
+        <w:rPr>
+          <w:rFonts w:ascii="宋体" w:eastAsia="宋体" w:hAnsi="宋体" w:cs="宋体" w:hint="eastAsia"/>
+        </w:rPr>
+        <w:t>行为视角的信息系统研究</w:t>
+      </w:r>
+    </w:p>
+    <w:p>
+      <w:pPr>
+        <w:pStyle w:val="a5"/>
+        <w:numPr>
+          <w:ilvl w:val="0"/>
+          <w:numId w:val="5"/>
+        </w:numPr>
+        <w:ind w:firstLineChars="0"/>
+        <w:rPr>
+          <w:rFonts w:hint="eastAsia"/>
+        </w:rPr>
+      </w:pPr>
+      <w:r>
+        <w:rPr>
+          <w:rFonts w:ascii="宋体" w:eastAsia="宋体" w:hAnsi="宋体" w:cs="宋体" w:hint="eastAsia"/>
+        </w:rPr>
+        <w:t>个体层面</w:t>
+      </w:r>
+    </w:p>
+    <w:p/>
+    <w:p/>
+    <w:p/>
+    <w:p>
+      <w:pPr>
+        <w:pStyle w:val="a5"/>
+        <w:numPr>
+          <w:ilvl w:val="0"/>
+          <w:numId w:val="5"/>
+        </w:numPr>
+        <w:ind w:firstLineChars="0"/>
+      </w:pPr>
+      <w:r>
+        <w:rPr>
+          <w:rFonts w:ascii="宋体" w:eastAsia="宋体" w:hAnsi="宋体" w:cs="宋体" w:hint="eastAsia"/>
+        </w:rPr>
+        <w:lastRenderedPageBreak/>
+        <w:t>组织层面</w:t>
+      </w:r>
+    </w:p>
+    <w:p/>
+    <w:p/>
+    <w:p>
+      <w:pPr>
+        <w:pStyle w:val="a5"/>
+        <w:numPr>
+          <w:ilvl w:val="0"/>
+          <w:numId w:val="5"/>
+        </w:numPr>
+        <w:ind w:firstLineChars="0"/>
+      </w:pPr>
+      <w:r>
+        <w:rPr>
+          <w:rFonts w:ascii="宋体" w:eastAsia="宋体" w:hAnsi="宋体" w:cs="宋体" w:hint="eastAsia"/>
+        </w:rPr>
+        <w:t>供应链</w:t>
+      </w:r>
+      <w:r>
+        <w:rPr>
+          <w:rFonts w:ascii="宋体" w:eastAsia="宋体" w:hAnsi="宋体" w:cs="宋体"/>
+        </w:rPr>
+        <w:t>/</w:t>
+      </w:r>
+      <w:r>
+        <w:rPr>
+          <w:rFonts w:ascii="宋体" w:eastAsia="宋体" w:hAnsi="宋体" w:cs="宋体" w:hint="eastAsia"/>
+        </w:rPr>
+        <w:t>市场层面</w:t>
+      </w:r>
+    </w:p>
+    <w:p/>
+    <w:p/>
+    <w:p>
+      <w:pPr>
+        <w:pStyle w:val="3"/>
+        <w:rPr>
+          <w:rFonts w:ascii="宋体" w:eastAsia="宋体" w:hAnsi="宋体" w:cs="宋体"/>
+        </w:rPr>
+      </w:pPr>
+      <w:r>
+        <w:rPr>
+          <w:rFonts w:hint="eastAsia"/>
+        </w:rPr>
+        <w:t>2</w:t>
+      </w:r>
+      <w:r>
+        <w:t xml:space="preserve">.3 </w:t>
+      </w:r>
+      <w:r>
+        <w:rPr>
+          <w:rFonts w:ascii="宋体" w:eastAsia="宋体" w:hAnsi="宋体" w:cs="宋体" w:hint="eastAsia"/>
+        </w:rPr>
+        <w:t>实证与阐释</w:t>
+      </w:r>
+    </w:p>
+    <w:p/>
+    <w:p>
+      <w:pPr>
+        <w:pStyle w:val="2"/>
+        <w:rPr>
+          <w:rFonts w:ascii="微软雅黑" w:eastAsia="微软雅黑" w:hAnsi="微软雅黑"/>
+        </w:rPr>
+      </w:pPr>
+      <w:r>
+        <w:t xml:space="preserve">3. </w:t>
+      </w:r>
+      <w:r>
+        <w:rPr>
+          <w:rFonts w:ascii="微软雅黑" w:eastAsia="微软雅黑" w:hAnsi="微软雅黑" w:hint="eastAsia"/>
+        </w:rPr>
+        <w:t>信息系统战略定位与战略规划</w:t>
+      </w:r>
+    </w:p>
+    <w:p/>
+    <w:p>
+      <w:pPr>
+        <w:pStyle w:val="2"/>
+        <w:rPr>
+          <w:rFonts w:ascii="微软雅黑" w:eastAsia="微软雅黑" w:hAnsi="微软雅黑"/>
+        </w:rPr>
+      </w:pPr>
+      <w:r>
+        <w:rPr>
+          <w:rFonts w:hint="eastAsia"/>
+        </w:rPr>
+        <w:t>4</w:t>
+      </w:r>
+      <w:r>
+        <w:t xml:space="preserve">. </w:t>
+      </w:r>
+      <w:r>
+        <w:rPr>
+          <w:rFonts w:ascii="微软雅黑" w:eastAsia="微软雅黑" w:hAnsi="微软雅黑" w:hint="eastAsia"/>
+        </w:rPr>
+        <w:t>信息技术采纳与使用</w:t>
+      </w:r>
+    </w:p>
+    <w:p/>
+    <w:p/>
+    <w:p>
+      <w:pPr>
+        <w:pStyle w:val="2"/>
+        <w:rPr>
+          <w:rFonts w:hint="eastAsia"/>
+        </w:rPr>
+      </w:pPr>
+      <w:r>
+        <w:rPr>
+          <w:rFonts w:hint="eastAsia"/>
+        </w:rPr>
+        <w:t>5</w:t>
+      </w:r>
+      <w:r>
+        <w:t xml:space="preserve">. </w:t>
+      </w:r>
+      <w:r>
+        <w:rPr>
+          <w:rFonts w:ascii="微软雅黑" w:eastAsia="微软雅黑" w:hAnsi="微软雅黑" w:hint="eastAsia"/>
+        </w:rPr>
+        <w:t>信息技术、组织结构与组织变革</w:t>
+      </w:r>
     </w:p>
     <w:p>
       <w:pPr>
@@ -147,9 +567,15 @@
       </w:pPr>
       <w:r>
         <w:rPr>
-          <w:rFonts w:hint="eastAsia"/>
-        </w:rPr>
-        <w:t>二、</w:t>
+          <w:rFonts w:ascii="宋体" w:eastAsia="宋体" w:hAnsi="宋体" w:cs="宋体" w:hint="eastAsia"/>
+        </w:rPr>
+        <w:t>二</w:t>
+      </w:r>
+      <w:r>
+        <w:rPr>
+          <w:rFonts w:hint="eastAsia"/>
+        </w:rPr>
+        <w:t>、</w:t>
       </w:r>
       <w:r>
         <w:rPr>
@@ -229,6 +655,119 @@
 <file path=word/numbering.xml><?xml version="1.0" encoding="utf-8"?>
 <w:numbering xmlns:wpc="http://schemas.microsoft.com/office/word/2010/wordprocessingCanvas" xmlns:cx="http://schemas.microsoft.com/office/drawing/2014/chartex" xmlns:cx1="http://schemas.microsoft.com/office/drawing/2015/9/8/chartex" xmlns:cx2="http://schemas.microsoft.com/office/drawing/2015/10/21/chartex" xmlns:cx3="http://schemas.microsoft.com/office/drawing/2016/5/9/chartex" xmlns:cx4="http://schemas.microsoft.com/office/drawing/2016/5/10/chartex" xmlns:cx5="http://schemas.microsoft.com/office/drawing/2016/5/11/chartex" xmlns:cx6="http://schemas.microsoft.com/office/drawing/2016/5/12/chartex" xmlns:cx7="http://schemas.microsoft.com/office/drawing/2016/5/13/chartex" xmlns:cx8="http://schemas.microsoft.com/office/drawing/2016/5/14/chartex" xmlns:mc="http://schemas.openxmlformats.org/markup-compatibility/2006" xmlns:aink="http://schemas.microsoft.com/office/drawing/2016/ink" xmlns:am3d="http://schemas.microsoft.com/office/drawing/2017/model3d" xmlns:o="urn:schemas-microsoft-com:office:office" xmlns:r="http://schemas.openxmlformats.org/officeDocument/2006/relationships" xmlns:m="http://schemas.openxmlformats.org/officeDocument/2006/math" xmlns:v="urn:schemas-microsoft-com:vml" xmlns:wp14="http://schemas.microsoft.com/office/word/2010/wordprocessingDrawing" xmlns:wp="http://schemas.openxmlformats.org/drawingml/2006/wordprocessingDrawing" xmlns:w10="urn:schemas-microsoft-com:office:word" xmlns:w="http://schemas.openxmlformats.org/wordprocessingml/2006/main" xmlns:w14="http://schemas.microsoft.com/office/word/2010/wordml" xmlns:w15="http://schemas.microsoft.com/office/word/2012/wordml" xmlns:w16cex="http://schemas.microsoft.com/office/word/2018/wordml/cex" xmlns:w16cid="http://schemas.microsoft.com/office/word/2016/wordml/cid" xmlns:w16="http://schemas.microsoft.com/office/word/2018/wordml" xmlns:w16sdtdh="http://schemas.microsoft.com/office/word/2020/wordml/sdtdatahash" xmlns:w16se="http://schemas.microsoft.com/office/word/2015/wordml/symex" xmlns:wpg="http://schemas.microsoft.com/office/word/2010/wordprocessingGroup" xmlns:wpi="http://schemas.microsoft.com/office/word/2010/wordprocessingInk" xmlns:wne="http://schemas.microsoft.com/office/word/2006/wordml" xmlns:wps="http://schemas.microsoft.com/office/word/2010/wordprocessingShape" mc:Ignorable="w14 w15 w16se w16cid w16 w16cex w16sdtdh wp14">
   <w:abstractNum w:abstractNumId="0" w15:restartNumberingAfterBreak="0">
+    <w:nsid w:val="11DD074B"/>
+    <w:multiLevelType w:val="hybridMultilevel"/>
+    <w:tmpl w:val="FC60B912"/>
+    <w:lvl w:ilvl="0" w:tplc="04090001">
+      <w:start w:val="1"/>
+      <w:numFmt w:val="bullet"/>
+      <w:lvlText w:val=""/>
+      <w:lvlJc w:val="left"/>
+      <w:pPr>
+        <w:ind w:left="420" w:hanging="420"/>
+      </w:pPr>
+      <w:rPr>
+        <w:rFonts w:ascii="Wingdings" w:hAnsi="Wingdings" w:hint="default"/>
+      </w:rPr>
+    </w:lvl>
+    <w:lvl w:ilvl="1" w:tplc="04090003" w:tentative="1">
+      <w:start w:val="1"/>
+      <w:numFmt w:val="bullet"/>
+      <w:lvlText w:val=""/>
+      <w:lvlJc w:val="left"/>
+      <w:pPr>
+        <w:ind w:left="840" w:hanging="420"/>
+      </w:pPr>
+      <w:rPr>
+        <w:rFonts w:ascii="Wingdings" w:hAnsi="Wingdings" w:hint="default"/>
+      </w:rPr>
+    </w:lvl>
+    <w:lvl w:ilvl="2" w:tplc="04090005" w:tentative="1">
+      <w:start w:val="1"/>
+      <w:numFmt w:val="bullet"/>
+      <w:lvlText w:val=""/>
+      <w:lvlJc w:val="left"/>
+      <w:pPr>
+        <w:ind w:left="1260" w:hanging="420"/>
+      </w:pPr>
+      <w:rPr>
+        <w:rFonts w:ascii="Wingdings" w:hAnsi="Wingdings" w:hint="default"/>
+      </w:rPr>
+    </w:lvl>
+    <w:lvl w:ilvl="3" w:tplc="04090001" w:tentative="1">
+      <w:start w:val="1"/>
+      <w:numFmt w:val="bullet"/>
+      <w:lvlText w:val=""/>
+      <w:lvlJc w:val="left"/>
+      <w:pPr>
+        <w:ind w:left="1680" w:hanging="420"/>
+      </w:pPr>
+      <w:rPr>
+        <w:rFonts w:ascii="Wingdings" w:hAnsi="Wingdings" w:hint="default"/>
+      </w:rPr>
+    </w:lvl>
+    <w:lvl w:ilvl="4" w:tplc="04090003" w:tentative="1">
+      <w:start w:val="1"/>
+      <w:numFmt w:val="bullet"/>
+      <w:lvlText w:val=""/>
+      <w:lvlJc w:val="left"/>
+      <w:pPr>
+        <w:ind w:left="2100" w:hanging="420"/>
+      </w:pPr>
+      <w:rPr>
+        <w:rFonts w:ascii="Wingdings" w:hAnsi="Wingdings" w:hint="default"/>
+      </w:rPr>
+    </w:lvl>
+    <w:lvl w:ilvl="5" w:tplc="04090005" w:tentative="1">
+      <w:start w:val="1"/>
+      <w:numFmt w:val="bullet"/>
+      <w:lvlText w:val=""/>
+      <w:lvlJc w:val="left"/>
+      <w:pPr>
+        <w:ind w:left="2520" w:hanging="420"/>
+      </w:pPr>
+      <w:rPr>
+        <w:rFonts w:ascii="Wingdings" w:hAnsi="Wingdings" w:hint="default"/>
+      </w:rPr>
+    </w:lvl>
+    <w:lvl w:ilvl="6" w:tplc="04090001" w:tentative="1">
+      <w:start w:val="1"/>
+      <w:numFmt w:val="bullet"/>
+      <w:lvlText w:val=""/>
+      <w:lvlJc w:val="left"/>
+      <w:pPr>
+        <w:ind w:left="2940" w:hanging="420"/>
+      </w:pPr>
+      <w:rPr>
+        <w:rFonts w:ascii="Wingdings" w:hAnsi="Wingdings" w:hint="default"/>
+      </w:rPr>
+    </w:lvl>
+    <w:lvl w:ilvl="7" w:tplc="04090003" w:tentative="1">
+      <w:start w:val="1"/>
+      <w:numFmt w:val="bullet"/>
+      <w:lvlText w:val=""/>
+      <w:lvlJc w:val="left"/>
+      <w:pPr>
+        <w:ind w:left="3360" w:hanging="420"/>
+      </w:pPr>
+      <w:rPr>
+        <w:rFonts w:ascii="Wingdings" w:hAnsi="Wingdings" w:hint="default"/>
+      </w:rPr>
+    </w:lvl>
+    <w:lvl w:ilvl="8" w:tplc="04090005" w:tentative="1">
+      <w:start w:val="1"/>
+      <w:numFmt w:val="bullet"/>
+      <w:lvlText w:val=""/>
+      <w:lvlJc w:val="left"/>
+      <w:pPr>
+        <w:ind w:left="3780" w:hanging="420"/>
+      </w:pPr>
+      <w:rPr>
+        <w:rFonts w:ascii="Wingdings" w:hAnsi="Wingdings" w:hint="default"/>
+      </w:rPr>
+    </w:lvl>
+  </w:abstractNum>
+  <w:abstractNum w:abstractNumId="1" w15:restartNumberingAfterBreak="0">
     <w:nsid w:val="4641635A"/>
     <w:multiLevelType w:val="hybridMultilevel"/>
     <w:tmpl w:val="5DD88084"/>
@@ -341,8 +880,359 @@
       </w:rPr>
     </w:lvl>
   </w:abstractNum>
+  <w:abstractNum w:abstractNumId="2" w15:restartNumberingAfterBreak="0">
+    <w:nsid w:val="5076007A"/>
+    <w:multiLevelType w:val="hybridMultilevel"/>
+    <w:tmpl w:val="021C2A24"/>
+    <w:lvl w:ilvl="0" w:tplc="0409000B">
+      <w:start w:val="1"/>
+      <w:numFmt w:val="bullet"/>
+      <w:lvlText w:val=""/>
+      <w:lvlJc w:val="left"/>
+      <w:pPr>
+        <w:ind w:left="420" w:hanging="420"/>
+      </w:pPr>
+      <w:rPr>
+        <w:rFonts w:ascii="Wingdings" w:hAnsi="Wingdings" w:hint="default"/>
+      </w:rPr>
+    </w:lvl>
+    <w:lvl w:ilvl="1" w:tplc="04090003" w:tentative="1">
+      <w:start w:val="1"/>
+      <w:numFmt w:val="bullet"/>
+      <w:lvlText w:val=""/>
+      <w:lvlJc w:val="left"/>
+      <w:pPr>
+        <w:ind w:left="840" w:hanging="420"/>
+      </w:pPr>
+      <w:rPr>
+        <w:rFonts w:ascii="Wingdings" w:hAnsi="Wingdings" w:hint="default"/>
+      </w:rPr>
+    </w:lvl>
+    <w:lvl w:ilvl="2" w:tplc="04090005" w:tentative="1">
+      <w:start w:val="1"/>
+      <w:numFmt w:val="bullet"/>
+      <w:lvlText w:val=""/>
+      <w:lvlJc w:val="left"/>
+      <w:pPr>
+        <w:ind w:left="1260" w:hanging="420"/>
+      </w:pPr>
+      <w:rPr>
+        <w:rFonts w:ascii="Wingdings" w:hAnsi="Wingdings" w:hint="default"/>
+      </w:rPr>
+    </w:lvl>
+    <w:lvl w:ilvl="3" w:tplc="04090001" w:tentative="1">
+      <w:start w:val="1"/>
+      <w:numFmt w:val="bullet"/>
+      <w:lvlText w:val=""/>
+      <w:lvlJc w:val="left"/>
+      <w:pPr>
+        <w:ind w:left="1680" w:hanging="420"/>
+      </w:pPr>
+      <w:rPr>
+        <w:rFonts w:ascii="Wingdings" w:hAnsi="Wingdings" w:hint="default"/>
+      </w:rPr>
+    </w:lvl>
+    <w:lvl w:ilvl="4" w:tplc="04090003" w:tentative="1">
+      <w:start w:val="1"/>
+      <w:numFmt w:val="bullet"/>
+      <w:lvlText w:val=""/>
+      <w:lvlJc w:val="left"/>
+      <w:pPr>
+        <w:ind w:left="2100" w:hanging="420"/>
+      </w:pPr>
+      <w:rPr>
+        <w:rFonts w:ascii="Wingdings" w:hAnsi="Wingdings" w:hint="default"/>
+      </w:rPr>
+    </w:lvl>
+    <w:lvl w:ilvl="5" w:tplc="04090005" w:tentative="1">
+      <w:start w:val="1"/>
+      <w:numFmt w:val="bullet"/>
+      <w:lvlText w:val=""/>
+      <w:lvlJc w:val="left"/>
+      <w:pPr>
+        <w:ind w:left="2520" w:hanging="420"/>
+      </w:pPr>
+      <w:rPr>
+        <w:rFonts w:ascii="Wingdings" w:hAnsi="Wingdings" w:hint="default"/>
+      </w:rPr>
+    </w:lvl>
+    <w:lvl w:ilvl="6" w:tplc="04090001" w:tentative="1">
+      <w:start w:val="1"/>
+      <w:numFmt w:val="bullet"/>
+      <w:lvlText w:val=""/>
+      <w:lvlJc w:val="left"/>
+      <w:pPr>
+        <w:ind w:left="2940" w:hanging="420"/>
+      </w:pPr>
+      <w:rPr>
+        <w:rFonts w:ascii="Wingdings" w:hAnsi="Wingdings" w:hint="default"/>
+      </w:rPr>
+    </w:lvl>
+    <w:lvl w:ilvl="7" w:tplc="04090003" w:tentative="1">
+      <w:start w:val="1"/>
+      <w:numFmt w:val="bullet"/>
+      <w:lvlText w:val=""/>
+      <w:lvlJc w:val="left"/>
+      <w:pPr>
+        <w:ind w:left="3360" w:hanging="420"/>
+      </w:pPr>
+      <w:rPr>
+        <w:rFonts w:ascii="Wingdings" w:hAnsi="Wingdings" w:hint="default"/>
+      </w:rPr>
+    </w:lvl>
+    <w:lvl w:ilvl="8" w:tplc="04090005" w:tentative="1">
+      <w:start w:val="1"/>
+      <w:numFmt w:val="bullet"/>
+      <w:lvlText w:val=""/>
+      <w:lvlJc w:val="left"/>
+      <w:pPr>
+        <w:ind w:left="3780" w:hanging="420"/>
+      </w:pPr>
+      <w:rPr>
+        <w:rFonts w:ascii="Wingdings" w:hAnsi="Wingdings" w:hint="default"/>
+      </w:rPr>
+    </w:lvl>
+  </w:abstractNum>
+  <w:abstractNum w:abstractNumId="3" w15:restartNumberingAfterBreak="0">
+    <w:nsid w:val="6B3E6576"/>
+    <w:multiLevelType w:val="hybridMultilevel"/>
+    <w:tmpl w:val="6C58D544"/>
+    <w:lvl w:ilvl="0" w:tplc="0409000B">
+      <w:start w:val="1"/>
+      <w:numFmt w:val="bullet"/>
+      <w:lvlText w:val=""/>
+      <w:lvlJc w:val="left"/>
+      <w:pPr>
+        <w:ind w:left="840" w:hanging="420"/>
+      </w:pPr>
+      <w:rPr>
+        <w:rFonts w:ascii="Wingdings" w:hAnsi="Wingdings" w:hint="default"/>
+      </w:rPr>
+    </w:lvl>
+    <w:lvl w:ilvl="1" w:tplc="04090003" w:tentative="1">
+      <w:start w:val="1"/>
+      <w:numFmt w:val="bullet"/>
+      <w:lvlText w:val=""/>
+      <w:lvlJc w:val="left"/>
+      <w:pPr>
+        <w:ind w:left="1260" w:hanging="420"/>
+      </w:pPr>
+      <w:rPr>
+        <w:rFonts w:ascii="Wingdings" w:hAnsi="Wingdings" w:hint="default"/>
+      </w:rPr>
+    </w:lvl>
+    <w:lvl w:ilvl="2" w:tplc="04090005" w:tentative="1">
+      <w:start w:val="1"/>
+      <w:numFmt w:val="bullet"/>
+      <w:lvlText w:val=""/>
+      <w:lvlJc w:val="left"/>
+      <w:pPr>
+        <w:ind w:left="1680" w:hanging="420"/>
+      </w:pPr>
+      <w:rPr>
+        <w:rFonts w:ascii="Wingdings" w:hAnsi="Wingdings" w:hint="default"/>
+      </w:rPr>
+    </w:lvl>
+    <w:lvl w:ilvl="3" w:tplc="04090001" w:tentative="1">
+      <w:start w:val="1"/>
+      <w:numFmt w:val="bullet"/>
+      <w:lvlText w:val=""/>
+      <w:lvlJc w:val="left"/>
+      <w:pPr>
+        <w:ind w:left="2100" w:hanging="420"/>
+      </w:pPr>
+      <w:rPr>
+        <w:rFonts w:ascii="Wingdings" w:hAnsi="Wingdings" w:hint="default"/>
+      </w:rPr>
+    </w:lvl>
+    <w:lvl w:ilvl="4" w:tplc="04090003" w:tentative="1">
+      <w:start w:val="1"/>
+      <w:numFmt w:val="bullet"/>
+      <w:lvlText w:val=""/>
+      <w:lvlJc w:val="left"/>
+      <w:pPr>
+        <w:ind w:left="2520" w:hanging="420"/>
+      </w:pPr>
+      <w:rPr>
+        <w:rFonts w:ascii="Wingdings" w:hAnsi="Wingdings" w:hint="default"/>
+      </w:rPr>
+    </w:lvl>
+    <w:lvl w:ilvl="5" w:tplc="04090005" w:tentative="1">
+      <w:start w:val="1"/>
+      <w:numFmt w:val="bullet"/>
+      <w:lvlText w:val=""/>
+      <w:lvlJc w:val="left"/>
+      <w:pPr>
+        <w:ind w:left="2940" w:hanging="420"/>
+      </w:pPr>
+      <w:rPr>
+        <w:rFonts w:ascii="Wingdings" w:hAnsi="Wingdings" w:hint="default"/>
+      </w:rPr>
+    </w:lvl>
+    <w:lvl w:ilvl="6" w:tplc="04090001" w:tentative="1">
+      <w:start w:val="1"/>
+      <w:numFmt w:val="bullet"/>
+      <w:lvlText w:val=""/>
+      <w:lvlJc w:val="left"/>
+      <w:pPr>
+        <w:ind w:left="3360" w:hanging="420"/>
+      </w:pPr>
+      <w:rPr>
+        <w:rFonts w:ascii="Wingdings" w:hAnsi="Wingdings" w:hint="default"/>
+      </w:rPr>
+    </w:lvl>
+    <w:lvl w:ilvl="7" w:tplc="04090003" w:tentative="1">
+      <w:start w:val="1"/>
+      <w:numFmt w:val="bullet"/>
+      <w:lvlText w:val=""/>
+      <w:lvlJc w:val="left"/>
+      <w:pPr>
+        <w:ind w:left="3780" w:hanging="420"/>
+      </w:pPr>
+      <w:rPr>
+        <w:rFonts w:ascii="Wingdings" w:hAnsi="Wingdings" w:hint="default"/>
+      </w:rPr>
+    </w:lvl>
+    <w:lvl w:ilvl="8" w:tplc="04090005" w:tentative="1">
+      <w:start w:val="1"/>
+      <w:numFmt w:val="bullet"/>
+      <w:lvlText w:val=""/>
+      <w:lvlJc w:val="left"/>
+      <w:pPr>
+        <w:ind w:left="4200" w:hanging="420"/>
+      </w:pPr>
+      <w:rPr>
+        <w:rFonts w:ascii="Wingdings" w:hAnsi="Wingdings" w:hint="default"/>
+      </w:rPr>
+    </w:lvl>
+  </w:abstractNum>
+  <w:abstractNum w:abstractNumId="4" w15:restartNumberingAfterBreak="0">
+    <w:nsid w:val="766847FB"/>
+    <w:multiLevelType w:val="hybridMultilevel"/>
+    <w:tmpl w:val="B5143926"/>
+    <w:lvl w:ilvl="0" w:tplc="0409000B">
+      <w:start w:val="1"/>
+      <w:numFmt w:val="bullet"/>
+      <w:lvlText w:val=""/>
+      <w:lvlJc w:val="left"/>
+      <w:pPr>
+        <w:ind w:left="420" w:hanging="420"/>
+      </w:pPr>
+      <w:rPr>
+        <w:rFonts w:ascii="Wingdings" w:hAnsi="Wingdings" w:hint="default"/>
+      </w:rPr>
+    </w:lvl>
+    <w:lvl w:ilvl="1" w:tplc="04090003" w:tentative="1">
+      <w:start w:val="1"/>
+      <w:numFmt w:val="bullet"/>
+      <w:lvlText w:val=""/>
+      <w:lvlJc w:val="left"/>
+      <w:pPr>
+        <w:ind w:left="840" w:hanging="420"/>
+      </w:pPr>
+      <w:rPr>
+        <w:rFonts w:ascii="Wingdings" w:hAnsi="Wingdings" w:hint="default"/>
+      </w:rPr>
+    </w:lvl>
+    <w:lvl w:ilvl="2" w:tplc="04090005" w:tentative="1">
+      <w:start w:val="1"/>
+      <w:numFmt w:val="bullet"/>
+      <w:lvlText w:val=""/>
+      <w:lvlJc w:val="left"/>
+      <w:pPr>
+        <w:ind w:left="1260" w:hanging="420"/>
+      </w:pPr>
+      <w:rPr>
+        <w:rFonts w:ascii="Wingdings" w:hAnsi="Wingdings" w:hint="default"/>
+      </w:rPr>
+    </w:lvl>
+    <w:lvl w:ilvl="3" w:tplc="04090001" w:tentative="1">
+      <w:start w:val="1"/>
+      <w:numFmt w:val="bullet"/>
+      <w:lvlText w:val=""/>
+      <w:lvlJc w:val="left"/>
+      <w:pPr>
+        <w:ind w:left="1680" w:hanging="420"/>
+      </w:pPr>
+      <w:rPr>
+        <w:rFonts w:ascii="Wingdings" w:hAnsi="Wingdings" w:hint="default"/>
+      </w:rPr>
+    </w:lvl>
+    <w:lvl w:ilvl="4" w:tplc="04090003" w:tentative="1">
+      <w:start w:val="1"/>
+      <w:numFmt w:val="bullet"/>
+      <w:lvlText w:val=""/>
+      <w:lvlJc w:val="left"/>
+      <w:pPr>
+        <w:ind w:left="2100" w:hanging="420"/>
+      </w:pPr>
+      <w:rPr>
+        <w:rFonts w:ascii="Wingdings" w:hAnsi="Wingdings" w:hint="default"/>
+      </w:rPr>
+    </w:lvl>
+    <w:lvl w:ilvl="5" w:tplc="04090005" w:tentative="1">
+      <w:start w:val="1"/>
+      <w:numFmt w:val="bullet"/>
+      <w:lvlText w:val=""/>
+      <w:lvlJc w:val="left"/>
+      <w:pPr>
+        <w:ind w:left="2520" w:hanging="420"/>
+      </w:pPr>
+      <w:rPr>
+        <w:rFonts w:ascii="Wingdings" w:hAnsi="Wingdings" w:hint="default"/>
+      </w:rPr>
+    </w:lvl>
+    <w:lvl w:ilvl="6" w:tplc="04090001" w:tentative="1">
+      <w:start w:val="1"/>
+      <w:numFmt w:val="bullet"/>
+      <w:lvlText w:val=""/>
+      <w:lvlJc w:val="left"/>
+      <w:pPr>
+        <w:ind w:left="2940" w:hanging="420"/>
+      </w:pPr>
+      <w:rPr>
+        <w:rFonts w:ascii="Wingdings" w:hAnsi="Wingdings" w:hint="default"/>
+      </w:rPr>
+    </w:lvl>
+    <w:lvl w:ilvl="7" w:tplc="04090003" w:tentative="1">
+      <w:start w:val="1"/>
+      <w:numFmt w:val="bullet"/>
+      <w:lvlText w:val=""/>
+      <w:lvlJc w:val="left"/>
+      <w:pPr>
+        <w:ind w:left="3360" w:hanging="420"/>
+      </w:pPr>
+      <w:rPr>
+        <w:rFonts w:ascii="Wingdings" w:hAnsi="Wingdings" w:hint="default"/>
+      </w:rPr>
+    </w:lvl>
+    <w:lvl w:ilvl="8" w:tplc="04090005" w:tentative="1">
+      <w:start w:val="1"/>
+      <w:numFmt w:val="bullet"/>
+      <w:lvlText w:val=""/>
+      <w:lvlJc w:val="left"/>
+      <w:pPr>
+        <w:ind w:left="3780" w:hanging="420"/>
+      </w:pPr>
+      <w:rPr>
+        <w:rFonts w:ascii="Wingdings" w:hAnsi="Wingdings" w:hint="default"/>
+      </w:rPr>
+    </w:lvl>
+  </w:abstractNum>
   <w:num w:numId="1" w16cid:durableId="585000084">
+    <w:abstractNumId w:val="1"/>
+  </w:num>
+  <w:num w:numId="2" w16cid:durableId="1382290733">
     <w:abstractNumId w:val="0"/>
+  </w:num>
+  <w:num w:numId="3" w16cid:durableId="2049254530">
+    <w:abstractNumId w:val="2"/>
+  </w:num>
+  <w:num w:numId="4" w16cid:durableId="443305377">
+    <w:abstractNumId w:val="3"/>
+  </w:num>
+  <w:num w:numId="5" w16cid:durableId="173763690">
+    <w:abstractNumId w:val="4"/>
   </w:num>
 </w:numbering>
 </file>
@@ -798,6 +1688,28 @@
       <w:szCs w:val="32"/>
     </w:rPr>
   </w:style>
+  <w:style w:type="paragraph" w:styleId="3">
+    <w:name w:val="heading 3"/>
+    <w:basedOn w:val="a"/>
+    <w:next w:val="a"/>
+    <w:link w:val="30"/>
+    <w:uiPriority w:val="9"/>
+    <w:unhideWhenUsed/>
+    <w:qFormat/>
+    <w:rsid w:val="00A13E9C"/>
+    <w:pPr>
+      <w:keepNext/>
+      <w:keepLines/>
+      <w:spacing w:before="260" w:after="260" w:line="416" w:lineRule="auto"/>
+      <w:outlineLvl w:val="2"/>
+    </w:pPr>
+    <w:rPr>
+      <w:b/>
+      <w:bCs/>
+      <w:sz w:val="32"/>
+      <w:szCs w:val="32"/>
+    </w:rPr>
+  </w:style>
   <w:style w:type="character" w:default="1" w:styleId="a0">
     <w:name w:val="Default Paragraph Font"/>
     <w:uiPriority w:val="1"/>
@@ -885,6 +1797,20 @@
     <w:pPr>
       <w:ind w:firstLineChars="200" w:firstLine="420"/>
     </w:pPr>
+  </w:style>
+  <w:style w:type="character" w:customStyle="1" w:styleId="30">
+    <w:name w:val="标题 3 字符"/>
+    <w:basedOn w:val="a0"/>
+    <w:link w:val="3"/>
+    <w:uiPriority w:val="9"/>
+    <w:rsid w:val="00A13E9C"/>
+    <w:rPr>
+      <w:rFonts w:ascii="Times New Roman" w:eastAsia="SimSong" w:hAnsi="Times New Roman"/>
+      <w:b/>
+      <w:bCs/>
+      <w:sz w:val="32"/>
+      <w:szCs w:val="32"/>
+    </w:rPr>
   </w:style>
 </w:styles>
 </file>

--- a/信息技术与组织/IT与组织、信息系统常见理论梳理.docx
+++ b/信息技术与组织/IT与组织、信息系统常见理论梳理.docx
@@ -20,6 +20,9 @@
     <w:p>
       <w:pPr>
         <w:pStyle w:val="1"/>
+        <w:rPr>
+          <w:rFonts w:hint="eastAsia"/>
+        </w:rPr>
       </w:pPr>
       <w:r>
         <w:rPr>
@@ -37,7 +40,13 @@
         <w:rPr>
           <w:rFonts w:hint="eastAsia"/>
         </w:rPr>
-        <w:t>与组织课程中涉及的理论</w:t>
+        <w:t>与组织课程</w:t>
+      </w:r>
+      <w:r>
+        <w:rPr>
+          <w:rFonts w:ascii="宋体" w:eastAsia="宋体" w:hAnsi="宋体" w:cs="宋体" w:hint="eastAsia"/>
+        </w:rPr>
+        <w:t>整理</w:t>
       </w:r>
     </w:p>
     <w:p>
@@ -110,49 +119,1167 @@
     </w:p>
     <w:p>
       <w:pPr>
-        <w:rPr>
-          <w:rFonts w:hint="eastAsia"/>
-        </w:rPr>
-      </w:pPr>
-      <w:r>
-        <w:rPr>
-          <w:rFonts w:ascii="宋体" w:eastAsia="宋体" w:hAnsi="宋体" w:cs="宋体" w:hint="eastAsia"/>
+        <w:pStyle w:val="a5"/>
+        <w:numPr>
+          <w:ilvl w:val="0"/>
+          <w:numId w:val="6"/>
+        </w:numPr>
+        <w:ind w:firstLineChars="0"/>
+        <w:rPr>
+          <w:highlight w:val="yellow"/>
+        </w:rPr>
+      </w:pPr>
+      <w:r>
+        <w:rPr>
+          <w:rFonts w:ascii="宋体" w:eastAsia="宋体" w:hAnsi="宋体" w:cs="宋体" w:hint="eastAsia"/>
+          <w:highlight w:val="yellow"/>
         </w:rPr>
         <w:t>信息技术带来哪些变化？（例子）</w:t>
       </w:r>
     </w:p>
     <w:p>
       <w:pPr>
-        <w:rPr>
-          <w:rFonts w:ascii="宋体" w:eastAsia="宋体" w:hAnsi="宋体" w:cs="宋体" w:hint="eastAsia"/>
-        </w:rPr>
-      </w:pPr>
-      <w:r>
-        <w:rPr>
-          <w:rFonts w:ascii="宋体" w:eastAsia="宋体" w:hAnsi="宋体" w:cs="宋体" w:hint="eastAsia"/>
+        <w:ind w:firstLine="420"/>
+        <w:rPr>
+          <w:rFonts w:ascii="宋体" w:eastAsia="宋体" w:hAnsi="宋体" w:cs="宋体"/>
+        </w:rPr>
+      </w:pPr>
+      <w:r>
+        <w:rPr>
+          <w:rFonts w:ascii="宋体" w:eastAsia="宋体" w:hAnsi="宋体" w:cs="宋体" w:hint="eastAsia"/>
+          <w:b/>
+          <w:bCs/>
+        </w:rPr>
+        <w:t>信息技术哺育新兴企业，重塑了企业价值。</w:t>
+      </w:r>
+      <w:r>
+        <w:rPr>
+          <w:rFonts w:ascii="宋体" w:eastAsia="宋体" w:hAnsi="宋体" w:cs="宋体" w:hint="eastAsia"/>
+        </w:rPr>
+        <w:t>一些传统的企业由于未能跟上信息技术</w:t>
+      </w:r>
+      <w:r>
+        <w:rPr>
+          <w:rFonts w:ascii="宋体" w:eastAsia="宋体" w:hAnsi="宋体" w:cs="宋体" w:hint="eastAsia"/>
+        </w:rPr>
+        <w:t>的浪潮而被淘汰，如</w:t>
+      </w:r>
+      <w:r>
+        <w:rPr>
+          <w:rFonts w:ascii="宋体" w:eastAsia="宋体" w:hAnsi="宋体" w:cs="宋体" w:hint="eastAsia"/>
+        </w:rPr>
+        <w:t>美国第二大连锁书店</w:t>
+      </w:r>
+      <w:r>
+        <w:t>Borders</w:t>
+      </w:r>
+      <w:r>
+        <w:rPr>
+          <w:rFonts w:ascii="宋体" w:eastAsia="宋体" w:hAnsi="宋体" w:cs="宋体" w:hint="eastAsia"/>
+        </w:rPr>
+        <w:t>由于不敌网络书店和电子书的竞争，</w:t>
+      </w:r>
+      <w:r>
+        <w:rPr>
+          <w:rFonts w:ascii="宋体" w:eastAsia="宋体" w:hAnsi="宋体" w:cs="宋体" w:hint="eastAsia"/>
+        </w:rPr>
+        <w:t>于</w:t>
+      </w:r>
+      <w:r>
+        <w:rPr>
+          <w:rFonts w:hint="eastAsia"/>
+        </w:rPr>
+        <w:t>2</w:t>
+      </w:r>
+      <w:r>
+        <w:t>011</w:t>
+      </w:r>
+      <w:r>
+        <w:rPr>
+          <w:rFonts w:ascii="宋体" w:eastAsia="宋体" w:hAnsi="宋体" w:cs="宋体" w:hint="eastAsia"/>
+        </w:rPr>
+        <w:t>年破产；柯达收到数字成像技术的冲击也宣告破产。而许多企业由于抓住信息时代的浪潮而蓬勃发展，如：微软、谷歌、亚马逊、腾讯、阿里巴巴等。</w:t>
+      </w:r>
+    </w:p>
+    <w:p>
+      <w:pPr>
+        <w:ind w:firstLine="420"/>
+        <w:rPr>
+          <w:rFonts w:ascii="宋体" w:eastAsia="宋体" w:hAnsi="宋体" w:cs="宋体"/>
+        </w:rPr>
+      </w:pPr>
+      <w:r>
+        <w:rPr>
+          <w:rFonts w:ascii="宋体" w:eastAsia="宋体" w:hAnsi="宋体" w:cs="宋体" w:hint="eastAsia"/>
+          <w:b/>
+          <w:bCs/>
+        </w:rPr>
+        <w:t>信息技术推动市场变革。</w:t>
+      </w:r>
+      <w:r>
+        <w:rPr>
+          <w:rFonts w:ascii="宋体" w:eastAsia="宋体" w:hAnsi="宋体" w:cs="宋体" w:hint="eastAsia"/>
+        </w:rPr>
+        <w:t xml:space="preserve"> </w:t>
+      </w:r>
+    </w:p>
+    <w:p>
+      <w:pPr>
+        <w:pStyle w:val="a5"/>
+        <w:numPr>
+          <w:ilvl w:val="0"/>
+          <w:numId w:val="7"/>
+        </w:numPr>
+        <w:ind w:firstLineChars="0"/>
+        <w:rPr>
+          <w:rFonts w:ascii="宋体" w:eastAsia="宋体" w:hAnsi="宋体" w:cs="宋体"/>
+        </w:rPr>
+      </w:pPr>
+      <w:r>
+        <w:rPr>
+          <w:rFonts w:ascii="宋体" w:eastAsia="宋体" w:hAnsi="宋体" w:cs="宋体" w:hint="eastAsia"/>
+        </w:rPr>
+        <w:t>“荷兰钟”支撑了世界最大的鲜花市场——荷兰鲜花市场。信息技术扩大了交易的范围，降低了交易成本，提升了交易素的。</w:t>
+      </w:r>
+    </w:p>
+    <w:p>
+      <w:pPr>
+        <w:pStyle w:val="a5"/>
+        <w:numPr>
+          <w:ilvl w:val="0"/>
+          <w:numId w:val="7"/>
+        </w:numPr>
+        <w:ind w:firstLineChars="0"/>
+        <w:rPr>
+          <w:rFonts w:ascii="宋体" w:eastAsia="宋体" w:hAnsi="宋体" w:cs="宋体"/>
+        </w:rPr>
+      </w:pPr>
+      <w:r>
+        <w:rPr>
+          <w:rFonts w:ascii="宋体" w:eastAsia="宋体" w:hAnsi="宋体" w:cs="宋体" w:hint="eastAsia"/>
+        </w:rPr>
+        <w:t>“开放式首次公开发行”</w:t>
+      </w:r>
+      <w:r>
+        <w:rPr>
+          <w:rFonts w:eastAsia="宋体" w:cs="Times New Roman" w:hint="eastAsia"/>
+        </w:rPr>
+        <w:t>(</w:t>
+      </w:r>
+      <w:proofErr w:type="spellStart"/>
+      <w:r>
+        <w:rPr>
+          <w:rFonts w:eastAsia="宋体" w:cs="Times New Roman"/>
+        </w:rPr>
+        <w:t>OpenIPO</w:t>
+      </w:r>
+      <w:proofErr w:type="spellEnd"/>
+      <w:r>
+        <w:rPr>
+          <w:rFonts w:eastAsia="宋体" w:cs="Times New Roman"/>
+        </w:rPr>
+        <w:t>)</w:t>
+      </w:r>
+      <w:r>
+        <w:rPr>
+          <w:rFonts w:eastAsia="宋体" w:cs="Times New Roman" w:hint="eastAsia"/>
+        </w:rPr>
+        <w:t>，用在线拍卖的方式确定</w:t>
+      </w:r>
+      <w:r>
+        <w:rPr>
+          <w:rFonts w:eastAsia="宋体" w:cs="Times New Roman" w:hint="eastAsia"/>
+        </w:rPr>
+        <w:t>IPO</w:t>
+      </w:r>
+      <w:r>
+        <w:rPr>
+          <w:rFonts w:eastAsia="宋体" w:cs="Times New Roman" w:hint="eastAsia"/>
+        </w:rPr>
+        <w:t>股票上市价格</w:t>
+      </w:r>
+    </w:p>
+    <w:p>
+      <w:pPr>
+        <w:pStyle w:val="a5"/>
+        <w:numPr>
+          <w:ilvl w:val="0"/>
+          <w:numId w:val="7"/>
+        </w:numPr>
+        <w:ind w:firstLineChars="0"/>
+        <w:rPr>
+          <w:rFonts w:ascii="宋体" w:eastAsia="宋体" w:hAnsi="宋体" w:cs="宋体" w:hint="eastAsia"/>
+        </w:rPr>
+      </w:pPr>
+      <w:r>
+        <w:rPr>
+          <w:rFonts w:eastAsia="宋体" w:cs="Times New Roman" w:hint="eastAsia"/>
+        </w:rPr>
+        <w:t>新型市场出现：如</w:t>
+      </w:r>
+      <w:r>
+        <w:rPr>
+          <w:rFonts w:eastAsia="宋体" w:cs="Times New Roman" w:hint="eastAsia"/>
+        </w:rPr>
+        <w:t>eBay</w:t>
+      </w:r>
+      <w:r>
+        <w:rPr>
+          <w:rFonts w:eastAsia="宋体" w:cs="Times New Roman" w:hint="eastAsia"/>
+        </w:rPr>
+        <w:t>，淘宝等。数字产品市场：新闻，电子图书，在线课程等。</w:t>
+      </w:r>
+    </w:p>
+    <w:p>
+      <w:pPr>
+        <w:rPr>
+          <w:rFonts w:eastAsia="宋体" w:cs="Times New Roman" w:hint="eastAsia"/>
+        </w:rPr>
+      </w:pPr>
+      <w:r>
+        <w:rPr>
+          <w:rFonts w:ascii="宋体" w:eastAsia="宋体" w:hAnsi="宋体" w:cs="宋体" w:hint="eastAsia"/>
+        </w:rPr>
+        <w:t>总结而言，信息技术</w:t>
+      </w:r>
+      <w:r>
+        <w:rPr>
+          <w:rFonts w:eastAsia="宋体" w:cs="Times New Roman" w:hint="eastAsia"/>
+        </w:rPr>
+        <w:t>（</w:t>
+      </w:r>
+      <w:r>
+        <w:rPr>
+          <w:rFonts w:eastAsia="宋体" w:cs="Times New Roman" w:hint="eastAsia"/>
+        </w:rPr>
+        <w:t>1</w:t>
+      </w:r>
+      <w:r>
+        <w:rPr>
+          <w:rFonts w:eastAsia="宋体" w:cs="Times New Roman" w:hint="eastAsia"/>
+        </w:rPr>
+        <w:t>）改变了传统贸易市场；（</w:t>
+      </w:r>
+      <w:r>
+        <w:rPr>
+          <w:rFonts w:eastAsia="宋体" w:cs="Times New Roman" w:hint="eastAsia"/>
+        </w:rPr>
+        <w:t>2</w:t>
+      </w:r>
+      <w:r>
+        <w:rPr>
+          <w:rFonts w:eastAsia="宋体" w:cs="Times New Roman" w:hint="eastAsia"/>
+        </w:rPr>
+        <w:t>）支撑了现代金融市场；（</w:t>
+      </w:r>
+      <w:r>
+        <w:rPr>
+          <w:rFonts w:eastAsia="宋体" w:cs="Times New Roman" w:hint="eastAsia"/>
+        </w:rPr>
+        <w:t>3</w:t>
+      </w:r>
+      <w:r>
+        <w:rPr>
+          <w:rFonts w:eastAsia="宋体" w:cs="Times New Roman" w:hint="eastAsia"/>
+        </w:rPr>
+        <w:t>）创造了新型市场。</w:t>
+      </w:r>
+    </w:p>
+    <w:p>
+      <w:pPr>
+        <w:ind w:firstLine="420"/>
+        <w:rPr>
+          <w:rFonts w:eastAsia="宋体" w:cs="Times New Roman" w:hint="eastAsia"/>
+        </w:rPr>
+      </w:pPr>
+      <w:r>
+        <w:rPr>
+          <w:rFonts w:ascii="宋体" w:eastAsia="宋体" w:hAnsi="宋体" w:cs="宋体" w:hint="eastAsia"/>
+          <w:b/>
+          <w:bCs/>
+        </w:rPr>
+        <w:t>信息技术改变了生产方式和价值创造形式</w:t>
+      </w:r>
+      <w:r>
+        <w:rPr>
+          <w:rFonts w:ascii="宋体" w:eastAsia="宋体" w:hAnsi="宋体" w:cs="宋体" w:hint="eastAsia"/>
+          <w:b/>
+          <w:bCs/>
+        </w:rPr>
+        <w:t>。</w:t>
+      </w:r>
+      <w:r>
+        <w:rPr>
+          <w:rFonts w:eastAsia="宋体" w:cs="Times New Roman" w:hint="eastAsia"/>
+        </w:rPr>
+        <w:t>以往的企业围绕“产品”展开业务活动，关注制造和销售。而信息时代下的企业转向以“服务”为核心，关注“感知和相应”，感知用户需求后再设计、生产、销售。</w:t>
+      </w:r>
+    </w:p>
+    <w:p>
+      <w:pPr>
+        <w:ind w:firstLine="420"/>
+        <w:rPr>
+          <w:rFonts w:ascii="宋体" w:eastAsia="宋体" w:hAnsi="宋体" w:cs="宋体" w:hint="eastAsia"/>
+        </w:rPr>
+      </w:pPr>
+      <w:r>
+        <w:rPr>
+          <w:rFonts w:ascii="宋体" w:eastAsia="宋体" w:hAnsi="宋体" w:cs="宋体" w:hint="eastAsia"/>
+          <w:b/>
+          <w:bCs/>
+        </w:rPr>
+        <w:t>信息技术改变了经济运行的基础环境</w:t>
+      </w:r>
+      <w:r>
+        <w:rPr>
+          <w:rFonts w:ascii="宋体" w:eastAsia="宋体" w:hAnsi="宋体" w:cs="宋体" w:hint="eastAsia"/>
+          <w:b/>
+          <w:bCs/>
+        </w:rPr>
+        <w:t>。</w:t>
+      </w:r>
+      <w:r>
+        <w:rPr>
+          <w:rFonts w:ascii="宋体" w:eastAsia="宋体" w:hAnsi="宋体" w:cs="宋体" w:hint="eastAsia"/>
+        </w:rPr>
+        <w:t>格子经济，虚拟世界，量化交易，虚拟货币等。</w:t>
+      </w:r>
+    </w:p>
+    <w:p>
+      <w:pPr>
+        <w:ind w:firstLine="420"/>
+        <w:rPr>
+          <w:rFonts w:ascii="宋体" w:eastAsia="宋体" w:hAnsi="宋体" w:cs="宋体" w:hint="eastAsia"/>
+        </w:rPr>
+      </w:pPr>
+      <w:r>
+        <w:rPr>
+          <w:rFonts w:ascii="宋体" w:eastAsia="宋体" w:hAnsi="宋体" w:cs="宋体" w:hint="eastAsia"/>
+          <w:b/>
+          <w:bCs/>
+        </w:rPr>
+        <w:t>信息技术改变了生活方式</w:t>
+      </w:r>
+      <w:r>
+        <w:rPr>
+          <w:rFonts w:ascii="宋体" w:eastAsia="宋体" w:hAnsi="宋体" w:cs="宋体" w:hint="eastAsia"/>
+          <w:b/>
+          <w:bCs/>
+        </w:rPr>
+        <w:t>。</w:t>
+      </w:r>
+      <w:r>
+        <w:rPr>
+          <w:rFonts w:ascii="宋体" w:eastAsia="宋体" w:hAnsi="宋体" w:cs="宋体" w:hint="eastAsia"/>
+        </w:rPr>
+        <w:t>移动互联网、智能设备、物联网的发展让我们的生活发生了天翻地覆的变化。</w:t>
+      </w:r>
+    </w:p>
+    <w:p>
+      <w:pPr>
+        <w:ind w:firstLine="420"/>
+        <w:rPr>
+          <w:rFonts w:ascii="宋体" w:eastAsia="宋体" w:hAnsi="宋体" w:cs="宋体" w:hint="eastAsia"/>
+        </w:rPr>
+      </w:pPr>
+      <w:r>
+        <w:rPr>
+          <w:rFonts w:ascii="宋体" w:eastAsia="宋体" w:hAnsi="宋体" w:cs="宋体" w:hint="eastAsia"/>
+          <w:b/>
+          <w:bCs/>
+        </w:rPr>
+        <w:t>信息技术冲击社会伦理</w:t>
+      </w:r>
+      <w:r>
+        <w:rPr>
+          <w:rFonts w:ascii="宋体" w:eastAsia="宋体" w:hAnsi="宋体" w:cs="宋体" w:hint="eastAsia"/>
+          <w:b/>
+          <w:bCs/>
+        </w:rPr>
+        <w:t>。</w:t>
+      </w:r>
+      <w:r>
+        <w:rPr>
+          <w:rFonts w:ascii="宋体" w:eastAsia="宋体" w:hAnsi="宋体" w:cs="宋体" w:hint="eastAsia"/>
+        </w:rPr>
+        <w:t>版权问题，隐私问题，网络暴力等社会问题。</w:t>
+      </w:r>
+    </w:p>
+    <w:p>
+      <w:pPr>
+        <w:rPr>
+          <w:rFonts w:hint="eastAsia"/>
+        </w:rPr>
+      </w:pPr>
+    </w:p>
+    <w:p>
+      <w:pPr>
+        <w:pStyle w:val="a5"/>
+        <w:numPr>
+          <w:ilvl w:val="0"/>
+          <w:numId w:val="6"/>
+        </w:numPr>
+        <w:ind w:firstLineChars="0"/>
+        <w:rPr>
+          <w:rFonts w:ascii="宋体" w:eastAsia="宋体" w:hAnsi="宋体" w:cs="宋体"/>
+          <w:highlight w:val="yellow"/>
+        </w:rPr>
+      </w:pPr>
+      <w:r>
+        <w:rPr>
+          <w:rFonts w:ascii="宋体" w:eastAsia="宋体" w:hAnsi="宋体" w:cs="宋体" w:hint="eastAsia"/>
+          <w:highlight w:val="yellow"/>
         </w:rPr>
         <w:t>信息技术如何带来这些变化？</w:t>
       </w:r>
     </w:p>
     <w:p>
       <w:pPr>
+        <w:ind w:firstLine="420"/>
+        <w:rPr>
+          <w:rFonts w:eastAsia="宋体" w:cs="Times New Roman"/>
+        </w:rPr>
+      </w:pPr>
+      <w:r>
+        <w:rPr>
+          <w:rFonts w:ascii="宋体" w:eastAsia="宋体" w:hAnsi="宋体" w:cs="宋体" w:hint="eastAsia"/>
+          <w:b/>
+          <w:bCs/>
+        </w:rPr>
+        <w:t>持续发展的基础设施</w:t>
+      </w:r>
+      <w:r>
+        <w:rPr>
+          <w:rFonts w:ascii="宋体" w:eastAsia="宋体" w:hAnsi="宋体" w:cs="宋体" w:hint="eastAsia"/>
+        </w:rPr>
+        <w:t>。</w:t>
+      </w:r>
+      <w:r>
+        <w:rPr>
+          <w:rFonts w:ascii="宋体" w:eastAsia="宋体" w:hAnsi="宋体" w:cs="宋体" w:hint="eastAsia"/>
+        </w:rPr>
+        <w:t xml:space="preserve"> 个人计算机</w:t>
+      </w:r>
+      <w:r>
+        <w:rPr>
+          <w:rFonts w:eastAsia="宋体" w:cs="Times New Roman"/>
+        </w:rPr>
+        <w:t>(PC)</w:t>
+      </w:r>
+      <w:r>
+        <w:rPr>
+          <w:rFonts w:eastAsia="宋体" w:cs="Times New Roman" w:hint="eastAsia"/>
+        </w:rPr>
+        <w:t>，智能手机，物联网设备，智能电视，可穿戴设备等。</w:t>
+      </w:r>
+    </w:p>
+    <w:p>
+      <w:pPr>
+        <w:pStyle w:val="a5"/>
+        <w:numPr>
+          <w:ilvl w:val="0"/>
+          <w:numId w:val="8"/>
+        </w:numPr>
+        <w:ind w:firstLineChars="0"/>
         <w:rPr>
           <w:rFonts w:ascii="宋体" w:eastAsia="宋体" w:hAnsi="宋体" w:cs="宋体"/>
         </w:rPr>
       </w:pPr>
       <w:r>
         <w:rPr>
-          <w:rFonts w:ascii="宋体" w:eastAsia="宋体" w:hAnsi="宋体" w:cs="宋体" w:hint="eastAsia"/>
+          <w:rFonts w:eastAsia="宋体" w:cs="Times New Roman" w:hint="eastAsia"/>
+        </w:rPr>
+        <w:t>“摩尔定律”：</w:t>
+      </w:r>
+      <w:r>
+        <w:rPr>
+          <w:rFonts w:hint="eastAsia"/>
+        </w:rPr>
+        <w:t xml:space="preserve"> </w:t>
+      </w:r>
+      <w:r>
+        <w:rPr>
+          <w:rFonts w:eastAsia="宋体" w:cs="Times New Roman" w:hint="eastAsia"/>
+        </w:rPr>
+        <w:t>每隔</w:t>
+      </w:r>
+      <w:r>
+        <w:rPr>
+          <w:rFonts w:eastAsia="宋体" w:cs="Times New Roman"/>
+        </w:rPr>
+        <w:t>18</w:t>
+      </w:r>
+      <w:r>
+        <w:rPr>
+          <w:rFonts w:eastAsia="宋体" w:cs="Times New Roman" w:hint="eastAsia"/>
+        </w:rPr>
+        <w:t>个月到</w:t>
+      </w:r>
+      <w:r>
+        <w:rPr>
+          <w:rFonts w:eastAsia="宋体" w:cs="Times New Roman"/>
+        </w:rPr>
+        <w:t>24</w:t>
+      </w:r>
+      <w:r>
+        <w:rPr>
+          <w:rFonts w:eastAsia="宋体" w:cs="Times New Roman" w:hint="eastAsia"/>
+        </w:rPr>
+        <w:t>个月，同样大小的集成电路上的晶体管数目就要增加一倍</w:t>
+      </w:r>
+    </w:p>
+    <w:p>
+      <w:pPr>
+        <w:pStyle w:val="a5"/>
+        <w:numPr>
+          <w:ilvl w:val="0"/>
+          <w:numId w:val="8"/>
+        </w:numPr>
+        <w:ind w:firstLineChars="0"/>
+        <w:rPr>
+          <w:rFonts w:ascii="宋体" w:eastAsia="宋体" w:hAnsi="宋体" w:cs="宋体"/>
+        </w:rPr>
+      </w:pPr>
+      <w:r>
+        <w:rPr>
+          <w:rFonts w:ascii="宋体" w:eastAsia="宋体" w:hAnsi="宋体" w:cs="宋体"/>
+        </w:rPr>
+        <w:t>“</w:t>
+      </w:r>
+      <w:r>
+        <w:rPr>
+          <w:rFonts w:ascii="宋体" w:eastAsia="宋体" w:hAnsi="宋体" w:cs="宋体" w:hint="eastAsia"/>
+        </w:rPr>
+        <w:t>梅特卡尔夫定律</w:t>
+      </w:r>
+      <w:r>
+        <w:rPr>
+          <w:rFonts w:ascii="宋体" w:eastAsia="宋体" w:hAnsi="宋体" w:cs="宋体" w:hint="cs"/>
+        </w:rPr>
+        <w:t>”</w:t>
+      </w:r>
+      <w:r>
+        <w:rPr>
+          <w:rFonts w:ascii="宋体" w:eastAsia="宋体" w:hAnsi="宋体" w:cs="宋体" w:hint="eastAsia"/>
+        </w:rPr>
+        <w:t>：</w:t>
+      </w:r>
+      <w:r>
+        <w:rPr>
+          <w:rFonts w:hint="eastAsia"/>
+        </w:rPr>
+        <w:t xml:space="preserve"> </w:t>
+      </w:r>
+      <w:r>
+        <w:rPr>
+          <w:rFonts w:ascii="宋体" w:eastAsia="宋体" w:hAnsi="宋体" w:cs="宋体" w:hint="eastAsia"/>
+        </w:rPr>
+        <w:t>计算机网络的价值与联结到网上的计算机的数量的平方成正比</w:t>
+      </w:r>
+    </w:p>
+    <w:p>
+      <w:pPr>
+        <w:pStyle w:val="a5"/>
+        <w:numPr>
+          <w:ilvl w:val="0"/>
+          <w:numId w:val="8"/>
+        </w:numPr>
+        <w:ind w:firstLineChars="0"/>
+        <w:rPr>
+          <w:rFonts w:ascii="宋体" w:eastAsia="宋体" w:hAnsi="宋体" w:cs="宋体"/>
+        </w:rPr>
+      </w:pPr>
+      <w:r>
+        <w:rPr>
+          <w:rFonts w:ascii="宋体" w:eastAsia="宋体" w:hAnsi="宋体" w:cs="宋体"/>
+        </w:rPr>
+        <w:t>“</w:t>
+      </w:r>
+      <w:r>
+        <w:rPr>
+          <w:rFonts w:ascii="宋体" w:eastAsia="宋体" w:hAnsi="宋体" w:cs="宋体" w:hint="eastAsia"/>
+        </w:rPr>
+        <w:t>帕金森定律</w:t>
+      </w:r>
+      <w:r>
+        <w:rPr>
+          <w:rFonts w:ascii="宋体" w:eastAsia="宋体" w:hAnsi="宋体" w:cs="宋体" w:hint="cs"/>
+        </w:rPr>
+        <w:t>”</w:t>
+      </w:r>
+      <w:r>
+        <w:rPr>
+          <w:rFonts w:ascii="宋体" w:eastAsia="宋体" w:hAnsi="宋体" w:cs="宋体" w:hint="eastAsia"/>
+        </w:rPr>
+        <w:t>：</w:t>
+      </w:r>
+      <w:r>
+        <w:rPr>
+          <w:rFonts w:hint="eastAsia"/>
+        </w:rPr>
+        <w:t xml:space="preserve"> </w:t>
+      </w:r>
+      <w:r>
+        <w:rPr>
+          <w:rFonts w:ascii="宋体" w:eastAsia="宋体" w:hAnsi="宋体" w:cs="宋体" w:hint="eastAsia"/>
+        </w:rPr>
+        <w:t>任务总是在扩张，以消耗可用的时间和空间</w:t>
+      </w:r>
+      <w:r>
+        <w:rPr>
+          <w:rFonts w:ascii="宋体" w:eastAsia="宋体" w:hAnsi="宋体" w:cs="宋体" w:hint="eastAsia"/>
+        </w:rPr>
+        <w:t>。</w:t>
+      </w:r>
+      <w:r>
+        <w:rPr>
+          <w:rFonts w:ascii="宋体" w:eastAsia="宋体" w:hAnsi="宋体" w:cs="宋体" w:hint="eastAsia"/>
+        </w:rPr>
+        <w:t>计算机性能有多好，应用需求就有多高</w:t>
+      </w:r>
+      <w:r>
+        <w:rPr>
+          <w:rFonts w:ascii="宋体" w:eastAsia="宋体" w:hAnsi="宋体" w:cs="宋体" w:hint="eastAsia"/>
+        </w:rPr>
+        <w:t>。</w:t>
+      </w:r>
+    </w:p>
+    <w:p>
+      <w:pPr>
+        <w:pStyle w:val="a5"/>
+        <w:ind w:firstLineChars="0"/>
+        <w:rPr>
+          <w:rFonts w:ascii="宋体" w:eastAsia="宋体" w:hAnsi="宋体" w:cs="宋体" w:hint="eastAsia"/>
+        </w:rPr>
+      </w:pPr>
+      <w:r>
+        <w:rPr>
+          <w:rFonts w:ascii="宋体" w:eastAsia="宋体" w:hAnsi="宋体" w:cs="宋体" w:hint="eastAsia"/>
+          <w:b/>
+          <w:bCs/>
+        </w:rPr>
+        <w:lastRenderedPageBreak/>
+        <w:t>快速更迭的产品与应用</w:t>
+      </w:r>
+      <w:r>
+        <w:rPr>
+          <w:rFonts w:ascii="宋体" w:eastAsia="宋体" w:hAnsi="宋体" w:cs="宋体" w:hint="eastAsia"/>
+          <w:b/>
+          <w:bCs/>
+        </w:rPr>
+        <w:t>。</w:t>
+      </w:r>
+      <w:r>
+        <w:rPr>
+          <w:rFonts w:ascii="宋体" w:eastAsia="宋体" w:hAnsi="宋体" w:cs="宋体" w:hint="eastAsia"/>
+        </w:rPr>
+        <w:t>每段时间都会诞生大量新的产品与新形式的应用，</w:t>
+      </w:r>
+      <w:r>
+        <w:rPr>
+          <w:rFonts w:eastAsia="宋体" w:cs="Times New Roman"/>
+        </w:rPr>
+        <w:t>2010</w:t>
+      </w:r>
+      <w:r>
+        <w:rPr>
+          <w:rFonts w:eastAsia="宋体" w:cs="Times New Roman"/>
+        </w:rPr>
+        <w:t>年的云计算，到</w:t>
+      </w:r>
+      <w:r>
+        <w:rPr>
+          <w:rFonts w:eastAsia="宋体" w:cs="Times New Roman"/>
+        </w:rPr>
+        <w:t>2012</w:t>
+      </w:r>
+      <w:r>
+        <w:rPr>
+          <w:rFonts w:eastAsia="宋体" w:cs="Times New Roman"/>
+        </w:rPr>
+        <w:t>年的媒体平板，</w:t>
+      </w:r>
+      <w:r>
+        <w:rPr>
+          <w:rFonts w:eastAsia="宋体" w:cs="Times New Roman"/>
+        </w:rPr>
+        <w:t>2014</w:t>
+      </w:r>
+      <w:r>
+        <w:rPr>
+          <w:rFonts w:eastAsia="宋体" w:cs="Times New Roman"/>
+        </w:rPr>
+        <w:t>年的</w:t>
+      </w:r>
+      <w:r>
+        <w:rPr>
+          <w:rFonts w:eastAsia="宋体" w:cs="Times New Roman"/>
+        </w:rPr>
+        <w:t>3D</w:t>
+      </w:r>
+      <w:r>
+        <w:rPr>
+          <w:rFonts w:eastAsia="宋体" w:cs="Times New Roman"/>
+        </w:rPr>
+        <w:t>打印</w:t>
+      </w:r>
+      <w:r>
+        <w:rPr>
+          <w:rFonts w:eastAsia="宋体" w:cs="Times New Roman" w:hint="eastAsia"/>
+        </w:rPr>
+        <w:t>，</w:t>
+      </w:r>
+      <w:r>
+        <w:rPr>
+          <w:rFonts w:eastAsia="宋体" w:cs="Times New Roman" w:hint="eastAsia"/>
+        </w:rPr>
+        <w:t>2</w:t>
+      </w:r>
+      <w:r>
+        <w:rPr>
+          <w:rFonts w:eastAsia="宋体" w:cs="Times New Roman"/>
+        </w:rPr>
+        <w:t>017</w:t>
+      </w:r>
+      <w:r>
+        <w:rPr>
+          <w:rFonts w:eastAsia="宋体" w:cs="Times New Roman" w:hint="eastAsia"/>
+        </w:rPr>
+        <w:t>年的虚拟和增强现实，再到</w:t>
+      </w:r>
+      <w:r>
+        <w:rPr>
+          <w:rFonts w:eastAsia="宋体" w:cs="Times New Roman" w:hint="eastAsia"/>
+        </w:rPr>
+        <w:t>2</w:t>
+      </w:r>
+      <w:r>
+        <w:rPr>
+          <w:rFonts w:eastAsia="宋体" w:cs="Times New Roman"/>
+        </w:rPr>
+        <w:t>020</w:t>
+      </w:r>
+      <w:r>
+        <w:rPr>
+          <w:rFonts w:eastAsia="宋体" w:cs="Times New Roman" w:hint="eastAsia"/>
+        </w:rPr>
+        <w:t>年的分布式云计算。</w:t>
+      </w:r>
+    </w:p>
+    <w:p>
+      <w:pPr>
+        <w:ind w:firstLine="420"/>
+        <w:rPr>
+          <w:rFonts w:ascii="宋体" w:eastAsia="宋体" w:hAnsi="宋体" w:cs="宋体" w:hint="eastAsia"/>
+        </w:rPr>
+      </w:pPr>
+      <w:r>
+        <w:rPr>
+          <w:rFonts w:ascii="宋体" w:eastAsia="宋体" w:hAnsi="宋体" w:cs="宋体" w:hint="eastAsia"/>
+          <w:b/>
+          <w:bCs/>
+        </w:rPr>
+        <w:t>突破传统边界的能力</w:t>
+      </w:r>
+      <w:r>
+        <w:rPr>
+          <w:rFonts w:ascii="宋体" w:eastAsia="宋体" w:hAnsi="宋体" w:cs="宋体" w:hint="eastAsia"/>
+          <w:b/>
+          <w:bCs/>
+        </w:rPr>
+        <w:t>。</w:t>
+      </w:r>
+      <w:r>
+        <w:rPr>
+          <w:rFonts w:ascii="宋体" w:eastAsia="宋体" w:hAnsi="宋体" w:cs="宋体" w:hint="eastAsia"/>
+        </w:rPr>
+        <w:t>信息技术特别是互联网技术的发展，推动了全球化的进程</w:t>
+      </w:r>
+      <w:r>
+        <w:rPr>
+          <w:rFonts w:ascii="宋体" w:eastAsia="宋体" w:hAnsi="宋体" w:cs="宋体" w:hint="eastAsia"/>
+        </w:rPr>
+        <w:t>，使得个人都可以参与到全球范围内的事务中。同时，这也推动了管理决策范式由线性转向非线性。</w:t>
+      </w:r>
+    </w:p>
+    <w:p>
+      <w:pPr>
+        <w:ind w:firstLine="420"/>
+        <w:rPr>
+          <w:rFonts w:ascii="宋体" w:eastAsia="宋体" w:hAnsi="宋体" w:cs="宋体" w:hint="eastAsia"/>
+        </w:rPr>
+      </w:pPr>
+      <w:r>
+        <w:rPr>
+          <w:rFonts w:ascii="宋体" w:eastAsia="宋体" w:hAnsi="宋体" w:cs="宋体" w:hint="eastAsia"/>
+          <w:b/>
+          <w:bCs/>
+        </w:rPr>
+        <w:t>与人类行为的融合</w:t>
+      </w:r>
+      <w:r>
+        <w:rPr>
+          <w:rFonts w:ascii="宋体" w:eastAsia="宋体" w:hAnsi="宋体" w:cs="宋体" w:hint="eastAsia"/>
+          <w:b/>
+          <w:bCs/>
+        </w:rPr>
+        <w:t>。</w:t>
+      </w:r>
+      <w:r>
+        <w:rPr>
+          <w:rFonts w:ascii="宋体" w:eastAsia="宋体" w:hAnsi="宋体" w:cs="宋体" w:hint="eastAsia"/>
+        </w:rPr>
+        <w:t>可穿戴设备，生物识别技术，无人驾驶等</w:t>
+      </w:r>
+    </w:p>
+    <w:p>
+      <w:pPr>
+        <w:rPr>
+          <w:rFonts w:ascii="宋体" w:eastAsia="宋体" w:hAnsi="宋体" w:cs="宋体"/>
+        </w:rPr>
+      </w:pPr>
+    </w:p>
+    <w:p>
+      <w:pPr>
+        <w:pStyle w:val="a5"/>
+        <w:numPr>
+          <w:ilvl w:val="0"/>
+          <w:numId w:val="6"/>
+        </w:numPr>
+        <w:ind w:firstLineChars="0"/>
+        <w:rPr>
+          <w:rFonts w:ascii="宋体" w:eastAsia="宋体" w:hAnsi="宋体" w:cs="宋体"/>
+          <w:highlight w:val="yellow"/>
+        </w:rPr>
+      </w:pPr>
+      <w:r>
+        <w:rPr>
+          <w:rFonts w:ascii="宋体" w:eastAsia="宋体" w:hAnsi="宋体" w:cs="宋体" w:hint="eastAsia"/>
+          <w:highlight w:val="yellow"/>
         </w:rPr>
         <w:t>如何理解信息技术与组织的关系</w:t>
       </w:r>
     </w:p>
     <w:p>
       <w:pPr>
-        <w:rPr>
-          <w:rFonts w:hint="eastAsia"/>
-        </w:rPr>
-      </w:pPr>
+        <w:ind w:firstLine="420"/>
+        <w:rPr>
+          <w:rFonts w:ascii="宋体" w:eastAsia="宋体" w:hAnsi="宋体" w:cs="宋体"/>
+        </w:rPr>
+      </w:pPr>
+      <w:r>
+        <w:rPr>
+          <w:rFonts w:ascii="宋体" w:eastAsia="宋体" w:hAnsi="宋体" w:cs="宋体" w:hint="eastAsia"/>
+        </w:rPr>
+        <w:t>信息技术：</w:t>
+      </w:r>
+      <w:r>
+        <w:rPr>
+          <w:rFonts w:ascii="宋体" w:eastAsia="宋体" w:hAnsi="宋体" w:cs="宋体" w:hint="eastAsia"/>
+        </w:rPr>
+        <w:t>以现代计算机及通讯技术为代表的，对信息的产生、收集、处理、加工、传递、使用等各个环节提供支持的技术</w:t>
+      </w:r>
+      <w:r>
+        <w:rPr>
+          <w:rFonts w:ascii="宋体" w:eastAsia="宋体" w:hAnsi="宋体" w:cs="宋体" w:hint="eastAsia"/>
+        </w:rPr>
+        <w:t>。数据/数据库在现代信息系统中居于核心地位。</w:t>
+      </w:r>
+    </w:p>
+    <w:p>
+      <w:pPr>
+        <w:ind w:firstLine="420"/>
+        <w:rPr>
+          <w:rFonts w:ascii="宋体" w:eastAsia="宋体" w:hAnsi="宋体" w:cs="宋体"/>
+        </w:rPr>
+      </w:pPr>
+      <w:r>
+        <w:rPr>
+          <w:rFonts w:ascii="宋体" w:eastAsia="宋体" w:hAnsi="宋体" w:cs="宋体" w:hint="eastAsia"/>
+        </w:rPr>
+        <w:t>组织：</w:t>
+      </w:r>
+      <w:r>
+        <w:rPr>
+          <w:rFonts w:ascii="宋体" w:eastAsia="宋体" w:hAnsi="宋体" w:cs="宋体" w:hint="eastAsia"/>
+        </w:rPr>
+        <w:t>组织是具有确定目标、结构和协调活动机制的与一定社会环境相联系的社会系统</w:t>
+      </w:r>
+      <w:r>
+        <w:rPr>
+          <w:rFonts w:ascii="宋体" w:eastAsia="宋体" w:hAnsi="宋体" w:cs="宋体" w:hint="eastAsia"/>
+        </w:rPr>
+        <w:t>。（人所组成的社会系统；有明确目标；通过分工和协调来实现目标。）</w:t>
+      </w:r>
+    </w:p>
+    <w:p>
+      <w:pPr>
+        <w:ind w:firstLine="420"/>
+        <w:rPr>
+          <w:rFonts w:ascii="宋体" w:eastAsia="宋体" w:hAnsi="宋体" w:cs="宋体"/>
+        </w:rPr>
+      </w:pPr>
+      <w:r>
+        <w:rPr>
+          <w:rFonts w:ascii="宋体" w:eastAsia="宋体" w:hAnsi="宋体" w:cs="宋体" w:hint="eastAsia"/>
+        </w:rPr>
+        <w:t>信息系统：</w:t>
+      </w:r>
+      <w:r>
+        <w:rPr>
+          <w:rFonts w:ascii="宋体" w:eastAsia="宋体" w:hAnsi="宋体" w:cs="宋体" w:hint="eastAsia"/>
+        </w:rPr>
+        <w:t>利用信息技术构建的、对组织的各方面活动提供支持或进行控制的系统</w:t>
+      </w:r>
+      <w:r>
+        <w:rPr>
+          <w:rFonts w:ascii="宋体" w:eastAsia="宋体" w:hAnsi="宋体" w:cs="宋体" w:hint="eastAsia"/>
+        </w:rPr>
+        <w:t>，是信息技术与组织融合的产物。（三要素：人、信息、信息技术）</w:t>
+      </w:r>
+    </w:p>
+    <w:p>
+      <w:pPr>
+        <w:jc w:val="center"/>
+      </w:pPr>
+      <w:r>
+        <w:rPr>
+          <w:rFonts w:hint="eastAsia"/>
+          <w:noProof/>
+        </w:rPr>
+        <w:drawing>
+          <wp:inline distT="0" distB="0" distL="0" distR="0" wp14:anchorId="3DFA54B5" wp14:editId="1C954C5F">
+            <wp:extent cx="5274310" cy="2111101"/>
+            <wp:effectExtent l="0" t="0" r="0" b="0"/>
+            <wp:docPr id="1" name="图片 1"/>
+            <wp:cNvGraphicFramePr>
+              <a:graphicFrameLocks xmlns:a="http://schemas.openxmlformats.org/drawingml/2006/main" noChangeAspect="1"/>
+            </wp:cNvGraphicFramePr>
+            <a:graphic xmlns:a="http://schemas.openxmlformats.org/drawingml/2006/main">
+              <a:graphicData uri="http://schemas.openxmlformats.org/drawingml/2006/picture">
+                <pic:pic xmlns:pic="http://schemas.openxmlformats.org/drawingml/2006/picture">
+                  <pic:nvPicPr>
+                    <pic:cNvPr id="1" name="图片 1"/>
+                    <pic:cNvPicPr/>
+                  </pic:nvPicPr>
+                  <pic:blipFill rotWithShape="1">
+                    <a:blip r:embed="rId5" cstate="print">
+                      <a:extLst>
+                        <a:ext uri="{28A0092B-C50C-407E-A947-70E740481C1C}">
+                          <a14:useLocalDpi xmlns:a14="http://schemas.microsoft.com/office/drawing/2010/main" val="0"/>
+                        </a:ext>
+                      </a:extLst>
+                    </a:blip>
+                    <a:srcRect t="7702"/>
+                    <a:stretch/>
+                  </pic:blipFill>
+                  <pic:spPr bwMode="auto">
+                    <a:xfrm>
+                      <a:off x="0" y="0"/>
+                      <a:ext cx="5274310" cy="2111101"/>
+                    </a:xfrm>
+                    <a:prstGeom prst="rect">
+                      <a:avLst/>
+                    </a:prstGeom>
+                    <a:ln>
+                      <a:noFill/>
+                    </a:ln>
+                    <a:extLst>
+                      <a:ext uri="{53640926-AAD7-44D8-BBD7-CCE9431645EC}">
+                        <a14:shadowObscured xmlns:a14="http://schemas.microsoft.com/office/drawing/2010/main"/>
+                      </a:ext>
+                    </a:extLst>
+                  </pic:spPr>
+                </pic:pic>
+              </a:graphicData>
+            </a:graphic>
+          </wp:inline>
+        </w:drawing>
+      </w:r>
+    </w:p>
+    <w:p>
+      <w:r>
+        <w:tab/>
+      </w:r>
+      <w:r>
+        <w:rPr>
+          <w:rFonts w:hint="eastAsia"/>
+          <w:noProof/>
+        </w:rPr>
+        <w:drawing>
+          <wp:inline distT="0" distB="0" distL="0" distR="0" wp14:anchorId="25E8C2EE" wp14:editId="2DB399BE">
+            <wp:extent cx="5274310" cy="2686050"/>
+            <wp:effectExtent l="0" t="0" r="0" b="6350"/>
+            <wp:docPr id="2" name="图片 2"/>
+            <wp:cNvGraphicFramePr>
+              <a:graphicFrameLocks xmlns:a="http://schemas.openxmlformats.org/drawingml/2006/main" noChangeAspect="1"/>
+            </wp:cNvGraphicFramePr>
+            <a:graphic xmlns:a="http://schemas.openxmlformats.org/drawingml/2006/main">
+              <a:graphicData uri="http://schemas.openxmlformats.org/drawingml/2006/picture">
+                <pic:pic xmlns:pic="http://schemas.openxmlformats.org/drawingml/2006/picture">
+                  <pic:nvPicPr>
+                    <pic:cNvPr id="2" name="图片 2"/>
+                    <pic:cNvPicPr/>
+                  </pic:nvPicPr>
+                  <pic:blipFill>
+                    <a:blip r:embed="rId6" cstate="print">
+                      <a:extLst>
+                        <a:ext uri="{28A0092B-C50C-407E-A947-70E740481C1C}">
+                          <a14:useLocalDpi xmlns:a14="http://schemas.microsoft.com/office/drawing/2010/main" val="0"/>
+                        </a:ext>
+                      </a:extLst>
+                    </a:blip>
+                    <a:stretch>
+                      <a:fillRect/>
+                    </a:stretch>
+                  </pic:blipFill>
+                  <pic:spPr>
+                    <a:xfrm>
+                      <a:off x="0" y="0"/>
+                      <a:ext cx="5274310" cy="2686050"/>
+                    </a:xfrm>
+                    <a:prstGeom prst="rect">
+                      <a:avLst/>
+                    </a:prstGeom>
+                  </pic:spPr>
+                </pic:pic>
+              </a:graphicData>
+            </a:graphic>
+          </wp:inline>
+        </w:drawing>
+      </w:r>
+    </w:p>
+    <w:p>
+      <w:pPr>
+        <w:rPr>
+          <w:rFonts w:ascii="宋体" w:eastAsia="宋体" w:hAnsi="宋体" w:cs="宋体"/>
+        </w:rPr>
+      </w:pPr>
+      <w:r>
+        <w:tab/>
+      </w:r>
+      <w:r>
+        <w:rPr>
+          <w:rFonts w:ascii="宋体" w:eastAsia="宋体" w:hAnsi="宋体" w:cs="宋体" w:hint="eastAsia"/>
+        </w:rPr>
+        <w:t>信息系统的发展趋势：</w:t>
+      </w:r>
+    </w:p>
+    <w:p>
+      <w:pPr>
+        <w:pStyle w:val="a5"/>
+        <w:numPr>
+          <w:ilvl w:val="0"/>
+          <w:numId w:val="9"/>
+        </w:numPr>
+        <w:ind w:firstLineChars="0"/>
+      </w:pPr>
+      <w:r>
+        <w:rPr>
+          <w:rFonts w:ascii="宋体" w:eastAsia="宋体" w:hAnsi="宋体" w:cs="宋体" w:hint="eastAsia"/>
+        </w:rPr>
+        <w:t>集成化</w:t>
+      </w:r>
+      <w:r>
+        <w:rPr>
+          <w:rFonts w:ascii="宋体" w:eastAsia="宋体" w:hAnsi="宋体" w:cs="宋体" w:hint="eastAsia"/>
+        </w:rPr>
+        <w:t>：</w:t>
+      </w:r>
+      <w:r>
+        <w:rPr>
+          <w:rFonts w:ascii="宋体" w:eastAsia="宋体" w:hAnsi="宋体" w:cs="宋体" w:hint="eastAsia"/>
+        </w:rPr>
+        <w:t>整个组织范围内的集成化信息系统</w:t>
+      </w:r>
+    </w:p>
+    <w:p>
+      <w:pPr>
+        <w:pStyle w:val="a5"/>
+        <w:numPr>
+          <w:ilvl w:val="0"/>
+          <w:numId w:val="9"/>
+        </w:numPr>
+        <w:ind w:firstLineChars="0"/>
+      </w:pPr>
+      <w:r>
+        <w:rPr>
+          <w:rFonts w:ascii="宋体" w:eastAsia="宋体" w:hAnsi="宋体" w:cs="宋体" w:hint="eastAsia"/>
+        </w:rPr>
+        <w:lastRenderedPageBreak/>
+        <w:t>智能化：人工智能、智能决策支持系统、群体决策支持系统；在线分析处理；数据挖掘与商务智能</w:t>
+      </w:r>
+    </w:p>
+    <w:p>
+      <w:pPr>
+        <w:pStyle w:val="a5"/>
+        <w:numPr>
+          <w:ilvl w:val="0"/>
+          <w:numId w:val="9"/>
+        </w:numPr>
+        <w:ind w:firstLineChars="0"/>
+      </w:pPr>
+      <w:r>
+        <w:rPr>
+          <w:rFonts w:ascii="宋体" w:eastAsia="宋体" w:hAnsi="宋体" w:cs="宋体" w:hint="eastAsia"/>
+        </w:rPr>
+        <w:t>社会化：社交网络；物联网；云计算</w:t>
+      </w:r>
+    </w:p>
+    <w:p>
+      <w:pPr>
+        <w:ind w:left="420"/>
+        <w:rPr>
+          <w:rFonts w:ascii="宋体" w:eastAsia="宋体" w:hAnsi="宋体" w:cs="宋体"/>
+        </w:rPr>
+      </w:pPr>
+      <w:r>
+        <w:rPr>
+          <w:rFonts w:ascii="宋体" w:eastAsia="宋体" w:hAnsi="宋体" w:cs="宋体" w:hint="eastAsia"/>
+        </w:rPr>
+        <w:t>信息系统领域研究什么：</w:t>
+      </w:r>
+    </w:p>
+    <w:p>
+      <w:pPr>
+        <w:pStyle w:val="a5"/>
+        <w:numPr>
+          <w:ilvl w:val="0"/>
+          <w:numId w:val="9"/>
+        </w:numPr>
+        <w:ind w:firstLineChars="0"/>
+      </w:pPr>
+      <w:r>
+        <w:rPr>
+          <w:rFonts w:ascii="宋体" w:eastAsia="宋体" w:hAnsi="宋体" w:cs="宋体" w:hint="eastAsia"/>
+        </w:rPr>
+        <w:t>信息技术对管理的影响</w:t>
+      </w:r>
+      <w:r>
+        <w:rPr>
+          <w:rFonts w:ascii="宋体" w:eastAsia="宋体" w:hAnsi="宋体" w:cs="宋体" w:hint="eastAsia"/>
+        </w:rPr>
+        <w:t>：为管理活动提供了新的手段和模式</w:t>
+      </w:r>
+    </w:p>
+    <w:p>
+      <w:pPr>
+        <w:pStyle w:val="a5"/>
+        <w:numPr>
+          <w:ilvl w:val="0"/>
+          <w:numId w:val="9"/>
+        </w:numPr>
+        <w:ind w:firstLineChars="0"/>
+        <w:rPr>
+          <w:rFonts w:hint="eastAsia"/>
+        </w:rPr>
+      </w:pPr>
+      <w:r>
+        <w:rPr>
+          <w:rFonts w:ascii="宋体" w:eastAsia="宋体" w:hAnsi="宋体" w:cs="宋体" w:hint="eastAsia"/>
+        </w:rPr>
+        <w:t>另一方面，信息技术本身需要管理。信息系统应用的复杂性，信息、信息技术与人的紧密结合。</w:t>
+      </w:r>
     </w:p>
     <w:p>
       <w:pPr>
@@ -249,7 +1376,6 @@
         <w:t>如何研究？</w:t>
       </w:r>
     </w:p>
-    <w:p/>
     <w:p>
       <w:pPr>
         <w:pStyle w:val="3"/>
@@ -281,10 +1407,14 @@
           <w:numId w:val="5"/>
         </w:numPr>
         <w:ind w:firstLineChars="0"/>
-      </w:pPr>
-      <w:r>
-        <w:rPr>
-          <w:rFonts w:ascii="宋体" w:eastAsia="宋体" w:hAnsi="宋体" w:cs="宋体" w:hint="eastAsia"/>
+        <w:rPr>
+          <w:highlight w:val="yellow"/>
+        </w:rPr>
+      </w:pPr>
+      <w:r>
+        <w:rPr>
+          <w:rFonts w:ascii="宋体" w:eastAsia="宋体" w:hAnsi="宋体" w:cs="宋体" w:hint="eastAsia"/>
+          <w:highlight w:val="yellow"/>
         </w:rPr>
         <w:t>信息技术与组织</w:t>
       </w:r>
@@ -292,22 +1422,154 @@
     <w:p>
       <w:pPr>
         <w:rPr>
+          <w:rFonts w:eastAsia="宋体" w:cs="Times New Roman"/>
+        </w:rPr>
+      </w:pPr>
+      <w:r>
+        <w:rPr>
+          <w:rFonts w:ascii="宋体" w:eastAsia="宋体" w:hAnsi="宋体" w:cs="宋体" w:hint="eastAsia"/>
+        </w:rPr>
+        <w:t>参考文献：</w:t>
+      </w:r>
+      <w:r>
+        <w:rPr>
+          <w:rFonts w:eastAsia="宋体" w:cs="Times New Roman" w:hint="cs"/>
+        </w:rPr>
+        <w:t>S</w:t>
+      </w:r>
+      <w:r>
+        <w:rPr>
+          <w:rFonts w:eastAsia="宋体" w:cs="Times New Roman"/>
+        </w:rPr>
+        <w:t>idorova</w:t>
+      </w:r>
+      <w:r>
+        <w:rPr>
+          <w:rFonts w:eastAsia="宋体" w:cs="Times New Roman"/>
+        </w:rPr>
+        <w:t xml:space="preserve"> et al. (2006), </w:t>
+      </w:r>
+      <w:r>
+        <w:rPr>
+          <w:rFonts w:eastAsia="宋体" w:cs="Times New Roman" w:hint="cs"/>
+        </w:rPr>
+        <w:t>U</w:t>
+      </w:r>
+      <w:r>
+        <w:rPr>
+          <w:rFonts w:eastAsia="宋体" w:cs="Times New Roman"/>
+        </w:rPr>
+        <w:t>ncovering the Intellectual Core of the Information Systems Discipline. MISQ</w:t>
+      </w:r>
+    </w:p>
+    <w:p>
+      <w:pPr>
+        <w:rPr>
+          <w:rFonts w:eastAsia="宋体" w:cs="Times New Roman" w:hint="eastAsia"/>
+        </w:rPr>
+      </w:pPr>
+      <w:r>
+        <w:rPr>
           <w:rFonts w:ascii="宋体" w:eastAsia="宋体" w:hAnsi="宋体" w:cs="宋体"/>
         </w:rPr>
-      </w:pPr>
-      <w:r>
-        <w:rPr>
-          <w:rFonts w:ascii="宋体" w:eastAsia="宋体" w:hAnsi="宋体" w:cs="宋体" w:hint="eastAsia"/>
-        </w:rPr>
-        <w:t>参考文献：</w:t>
-      </w:r>
-    </w:p>
-    <w:p>
-      <w:pPr>
-        <w:rPr>
-          <w:rFonts w:ascii="宋体" w:eastAsia="宋体" w:hAnsi="宋体" w:cs="宋体"/>
-        </w:rPr>
-      </w:pPr>
+        <w:tab/>
+      </w:r>
+      <w:r>
+        <w:rPr>
+          <w:rFonts w:eastAsia="宋体" w:cs="Times New Roman" w:hint="cs"/>
+        </w:rPr>
+        <w:t>S</w:t>
+      </w:r>
+      <w:r>
+        <w:rPr>
+          <w:rFonts w:eastAsia="宋体" w:cs="Times New Roman"/>
+        </w:rPr>
+        <w:t>idorova</w:t>
+      </w:r>
+      <w:r>
+        <w:rPr>
+          <w:rFonts w:eastAsia="宋体" w:cs="Times New Roman" w:hint="eastAsia"/>
+        </w:rPr>
+        <w:t>等人</w:t>
+      </w:r>
+      <w:r>
+        <w:rPr>
+          <w:rFonts w:eastAsia="宋体" w:cs="Times New Roman"/>
+        </w:rPr>
+        <w:t>(2006)</w:t>
+      </w:r>
+      <w:r>
+        <w:rPr>
+          <w:rFonts w:eastAsia="宋体" w:cs="Times New Roman" w:hint="eastAsia"/>
+        </w:rPr>
+        <w:t>分析了信息系统领域</w:t>
+      </w:r>
+      <w:r>
+        <w:rPr>
+          <w:rFonts w:eastAsia="宋体" w:cs="Times New Roman" w:hint="eastAsia"/>
+        </w:rPr>
+        <w:t>1</w:t>
+      </w:r>
+      <w:r>
+        <w:rPr>
+          <w:rFonts w:eastAsia="宋体" w:cs="Times New Roman"/>
+        </w:rPr>
+        <w:t>985-2006</w:t>
+      </w:r>
+      <w:r>
+        <w:rPr>
+          <w:rFonts w:eastAsia="宋体" w:cs="Times New Roman" w:hint="eastAsia"/>
+        </w:rPr>
+        <w:t>年三本顶级期刊发表的文章，结果表明信息系统领域的研究相对稳定地集中在信息技术与组织、信息系统开发、信息技术与个人、信息技术与市场、信息技术与群体等五个方面。</w:t>
+      </w:r>
+    </w:p>
+    <w:p>
+      <w:r>
+        <w:rPr>
+          <w:noProof/>
+        </w:rPr>
+        <w:drawing>
+          <wp:inline distT="0" distB="0" distL="0" distR="0" wp14:anchorId="59957E22" wp14:editId="5F22D542">
+            <wp:extent cx="5274310" cy="2397125"/>
+            <wp:effectExtent l="0" t="0" r="0" b="3175"/>
+            <wp:docPr id="3" name="图片 3"/>
+            <wp:cNvGraphicFramePr>
+              <a:graphicFrameLocks xmlns:a="http://schemas.openxmlformats.org/drawingml/2006/main" noChangeAspect="1"/>
+            </wp:cNvGraphicFramePr>
+            <a:graphic xmlns:a="http://schemas.openxmlformats.org/drawingml/2006/main">
+              <a:graphicData uri="http://schemas.openxmlformats.org/drawingml/2006/picture">
+                <pic:pic xmlns:pic="http://schemas.openxmlformats.org/drawingml/2006/picture">
+                  <pic:nvPicPr>
+                    <pic:cNvPr id="3" name="图片 3"/>
+                    <pic:cNvPicPr/>
+                  </pic:nvPicPr>
+                  <pic:blipFill>
+                    <a:blip r:embed="rId7" cstate="print">
+                      <a:extLst>
+                        <a:ext uri="{28A0092B-C50C-407E-A947-70E740481C1C}">
+                          <a14:useLocalDpi xmlns:a14="http://schemas.microsoft.com/office/drawing/2010/main" val="0"/>
+                        </a:ext>
+                      </a:extLst>
+                    </a:blip>
+                    <a:stretch>
+                      <a:fillRect/>
+                    </a:stretch>
+                  </pic:blipFill>
+                  <pic:spPr>
+                    <a:xfrm>
+                      <a:off x="0" y="0"/>
+                      <a:ext cx="5274310" cy="2397125"/>
+                    </a:xfrm>
+                    <a:prstGeom prst="rect">
+                      <a:avLst/>
+                    </a:prstGeom>
+                  </pic:spPr>
+                </pic:pic>
+              </a:graphicData>
+            </a:graphic>
+          </wp:inline>
+        </w:drawing>
+      </w:r>
     </w:p>
     <w:p/>
     <w:p>
@@ -318,15 +1580,32 @@
           <w:numId w:val="5"/>
         </w:numPr>
         <w:ind w:firstLineChars="0"/>
-      </w:pPr>
-      <w:r>
-        <w:rPr>
-          <w:rFonts w:ascii="宋体" w:eastAsia="宋体" w:hAnsi="宋体" w:cs="宋体" w:hint="eastAsia"/>
+        <w:rPr>
+          <w:rFonts w:hint="eastAsia"/>
+          <w:highlight w:val="yellow"/>
+        </w:rPr>
+      </w:pPr>
+      <w:r>
+        <w:rPr>
+          <w:rFonts w:ascii="宋体" w:eastAsia="宋体" w:hAnsi="宋体" w:cs="宋体" w:hint="eastAsia"/>
+          <w:highlight w:val="yellow"/>
         </w:rPr>
         <w:t>信息系统研究的现代视角：造与用</w:t>
       </w:r>
-    </w:p>
-    <w:p>
+      <w:r>
+        <w:rPr>
+          <w:rFonts w:ascii="宋体" w:eastAsia="宋体" w:hAnsi="宋体" w:cs="宋体" w:hint="eastAsia"/>
+          <w:highlight w:val="yellow"/>
+        </w:rPr>
+        <w:t>（重要）</w:t>
+      </w:r>
+    </w:p>
+    <w:p>
+      <w:pPr>
+        <w:rPr>
+          <w:rFonts w:hint="eastAsia"/>
+        </w:rPr>
+      </w:pPr>
       <w:r>
         <w:rPr>
           <w:rFonts w:ascii="宋体" w:eastAsia="宋体" w:hAnsi="宋体" w:cs="宋体" w:hint="eastAsia"/>
@@ -376,6 +1655,7 @@
         <w:rPr>
           <w:rFonts w:hint="eastAsia"/>
         </w:rPr>
+        <w:lastRenderedPageBreak/>
         <w:t>2</w:t>
       </w:r>
       <w:r>
@@ -435,7 +1715,6 @@
         <w:rPr>
           <w:rFonts w:ascii="宋体" w:eastAsia="宋体" w:hAnsi="宋体" w:cs="宋体" w:hint="eastAsia"/>
         </w:rPr>
-        <w:lastRenderedPageBreak/>
         <w:t>组织层面</w:t>
       </w:r>
     </w:p>
@@ -597,7 +1876,7 @@
         </w:rPr>
         <w:t>本部分参考：</w:t>
       </w:r>
-      <w:hyperlink r:id="rId5" w:history="1">
+      <w:hyperlink r:id="rId8" w:history="1">
         <w:r>
           <w:rPr>
             <w:rStyle w:val="a3"/>
@@ -768,6 +2047,119 @@
     </w:lvl>
   </w:abstractNum>
   <w:abstractNum w:abstractNumId="1" w15:restartNumberingAfterBreak="0">
+    <w:nsid w:val="39995AA7"/>
+    <w:multiLevelType w:val="hybridMultilevel"/>
+    <w:tmpl w:val="05341B96"/>
+    <w:lvl w:ilvl="0" w:tplc="04090001">
+      <w:start w:val="1"/>
+      <w:numFmt w:val="bullet"/>
+      <w:lvlText w:val=""/>
+      <w:lvlJc w:val="left"/>
+      <w:pPr>
+        <w:ind w:left="660" w:hanging="420"/>
+      </w:pPr>
+      <w:rPr>
+        <w:rFonts w:ascii="Wingdings" w:hAnsi="Wingdings" w:hint="default"/>
+      </w:rPr>
+    </w:lvl>
+    <w:lvl w:ilvl="1" w:tplc="04090003" w:tentative="1">
+      <w:start w:val="1"/>
+      <w:numFmt w:val="bullet"/>
+      <w:lvlText w:val=""/>
+      <w:lvlJc w:val="left"/>
+      <w:pPr>
+        <w:ind w:left="1080" w:hanging="420"/>
+      </w:pPr>
+      <w:rPr>
+        <w:rFonts w:ascii="Wingdings" w:hAnsi="Wingdings" w:hint="default"/>
+      </w:rPr>
+    </w:lvl>
+    <w:lvl w:ilvl="2" w:tplc="04090005" w:tentative="1">
+      <w:start w:val="1"/>
+      <w:numFmt w:val="bullet"/>
+      <w:lvlText w:val=""/>
+      <w:lvlJc w:val="left"/>
+      <w:pPr>
+        <w:ind w:left="1500" w:hanging="420"/>
+      </w:pPr>
+      <w:rPr>
+        <w:rFonts w:ascii="Wingdings" w:hAnsi="Wingdings" w:hint="default"/>
+      </w:rPr>
+    </w:lvl>
+    <w:lvl w:ilvl="3" w:tplc="04090001" w:tentative="1">
+      <w:start w:val="1"/>
+      <w:numFmt w:val="bullet"/>
+      <w:lvlText w:val=""/>
+      <w:lvlJc w:val="left"/>
+      <w:pPr>
+        <w:ind w:left="1920" w:hanging="420"/>
+      </w:pPr>
+      <w:rPr>
+        <w:rFonts w:ascii="Wingdings" w:hAnsi="Wingdings" w:hint="default"/>
+      </w:rPr>
+    </w:lvl>
+    <w:lvl w:ilvl="4" w:tplc="04090003" w:tentative="1">
+      <w:start w:val="1"/>
+      <w:numFmt w:val="bullet"/>
+      <w:lvlText w:val=""/>
+      <w:lvlJc w:val="left"/>
+      <w:pPr>
+        <w:ind w:left="2340" w:hanging="420"/>
+      </w:pPr>
+      <w:rPr>
+        <w:rFonts w:ascii="Wingdings" w:hAnsi="Wingdings" w:hint="default"/>
+      </w:rPr>
+    </w:lvl>
+    <w:lvl w:ilvl="5" w:tplc="04090005" w:tentative="1">
+      <w:start w:val="1"/>
+      <w:numFmt w:val="bullet"/>
+      <w:lvlText w:val=""/>
+      <w:lvlJc w:val="left"/>
+      <w:pPr>
+        <w:ind w:left="2760" w:hanging="420"/>
+      </w:pPr>
+      <w:rPr>
+        <w:rFonts w:ascii="Wingdings" w:hAnsi="Wingdings" w:hint="default"/>
+      </w:rPr>
+    </w:lvl>
+    <w:lvl w:ilvl="6" w:tplc="04090001" w:tentative="1">
+      <w:start w:val="1"/>
+      <w:numFmt w:val="bullet"/>
+      <w:lvlText w:val=""/>
+      <w:lvlJc w:val="left"/>
+      <w:pPr>
+        <w:ind w:left="3180" w:hanging="420"/>
+      </w:pPr>
+      <w:rPr>
+        <w:rFonts w:ascii="Wingdings" w:hAnsi="Wingdings" w:hint="default"/>
+      </w:rPr>
+    </w:lvl>
+    <w:lvl w:ilvl="7" w:tplc="04090003" w:tentative="1">
+      <w:start w:val="1"/>
+      <w:numFmt w:val="bullet"/>
+      <w:lvlText w:val=""/>
+      <w:lvlJc w:val="left"/>
+      <w:pPr>
+        <w:ind w:left="3600" w:hanging="420"/>
+      </w:pPr>
+      <w:rPr>
+        <w:rFonts w:ascii="Wingdings" w:hAnsi="Wingdings" w:hint="default"/>
+      </w:rPr>
+    </w:lvl>
+    <w:lvl w:ilvl="8" w:tplc="04090005" w:tentative="1">
+      <w:start w:val="1"/>
+      <w:numFmt w:val="bullet"/>
+      <w:lvlText w:val=""/>
+      <w:lvlJc w:val="left"/>
+      <w:pPr>
+        <w:ind w:left="4020" w:hanging="420"/>
+      </w:pPr>
+      <w:rPr>
+        <w:rFonts w:ascii="Wingdings" w:hAnsi="Wingdings" w:hint="default"/>
+      </w:rPr>
+    </w:lvl>
+  </w:abstractNum>
+  <w:abstractNum w:abstractNumId="2" w15:restartNumberingAfterBreak="0">
     <w:nsid w:val="4641635A"/>
     <w:multiLevelType w:val="hybridMultilevel"/>
     <w:tmpl w:val="5DD88084"/>
@@ -880,7 +2272,120 @@
       </w:rPr>
     </w:lvl>
   </w:abstractNum>
-  <w:abstractNum w:abstractNumId="2" w15:restartNumberingAfterBreak="0">
+  <w:abstractNum w:abstractNumId="3" w15:restartNumberingAfterBreak="0">
+    <w:nsid w:val="48570168"/>
+    <w:multiLevelType w:val="hybridMultilevel"/>
+    <w:tmpl w:val="9C1A2E20"/>
+    <w:lvl w:ilvl="0" w:tplc="04090001">
+      <w:start w:val="1"/>
+      <w:numFmt w:val="bullet"/>
+      <w:lvlText w:val=""/>
+      <w:lvlJc w:val="left"/>
+      <w:pPr>
+        <w:ind w:left="420" w:hanging="420"/>
+      </w:pPr>
+      <w:rPr>
+        <w:rFonts w:ascii="Wingdings" w:hAnsi="Wingdings" w:hint="default"/>
+      </w:rPr>
+    </w:lvl>
+    <w:lvl w:ilvl="1" w:tplc="04090003" w:tentative="1">
+      <w:start w:val="1"/>
+      <w:numFmt w:val="bullet"/>
+      <w:lvlText w:val=""/>
+      <w:lvlJc w:val="left"/>
+      <w:pPr>
+        <w:ind w:left="840" w:hanging="420"/>
+      </w:pPr>
+      <w:rPr>
+        <w:rFonts w:ascii="Wingdings" w:hAnsi="Wingdings" w:hint="default"/>
+      </w:rPr>
+    </w:lvl>
+    <w:lvl w:ilvl="2" w:tplc="04090005" w:tentative="1">
+      <w:start w:val="1"/>
+      <w:numFmt w:val="bullet"/>
+      <w:lvlText w:val=""/>
+      <w:lvlJc w:val="left"/>
+      <w:pPr>
+        <w:ind w:left="1260" w:hanging="420"/>
+      </w:pPr>
+      <w:rPr>
+        <w:rFonts w:ascii="Wingdings" w:hAnsi="Wingdings" w:hint="default"/>
+      </w:rPr>
+    </w:lvl>
+    <w:lvl w:ilvl="3" w:tplc="04090001" w:tentative="1">
+      <w:start w:val="1"/>
+      <w:numFmt w:val="bullet"/>
+      <w:lvlText w:val=""/>
+      <w:lvlJc w:val="left"/>
+      <w:pPr>
+        <w:ind w:left="1680" w:hanging="420"/>
+      </w:pPr>
+      <w:rPr>
+        <w:rFonts w:ascii="Wingdings" w:hAnsi="Wingdings" w:hint="default"/>
+      </w:rPr>
+    </w:lvl>
+    <w:lvl w:ilvl="4" w:tplc="04090003" w:tentative="1">
+      <w:start w:val="1"/>
+      <w:numFmt w:val="bullet"/>
+      <w:lvlText w:val=""/>
+      <w:lvlJc w:val="left"/>
+      <w:pPr>
+        <w:ind w:left="2100" w:hanging="420"/>
+      </w:pPr>
+      <w:rPr>
+        <w:rFonts w:ascii="Wingdings" w:hAnsi="Wingdings" w:hint="default"/>
+      </w:rPr>
+    </w:lvl>
+    <w:lvl w:ilvl="5" w:tplc="04090005" w:tentative="1">
+      <w:start w:val="1"/>
+      <w:numFmt w:val="bullet"/>
+      <w:lvlText w:val=""/>
+      <w:lvlJc w:val="left"/>
+      <w:pPr>
+        <w:ind w:left="2520" w:hanging="420"/>
+      </w:pPr>
+      <w:rPr>
+        <w:rFonts w:ascii="Wingdings" w:hAnsi="Wingdings" w:hint="default"/>
+      </w:rPr>
+    </w:lvl>
+    <w:lvl w:ilvl="6" w:tplc="04090001" w:tentative="1">
+      <w:start w:val="1"/>
+      <w:numFmt w:val="bullet"/>
+      <w:lvlText w:val=""/>
+      <w:lvlJc w:val="left"/>
+      <w:pPr>
+        <w:ind w:left="2940" w:hanging="420"/>
+      </w:pPr>
+      <w:rPr>
+        <w:rFonts w:ascii="Wingdings" w:hAnsi="Wingdings" w:hint="default"/>
+      </w:rPr>
+    </w:lvl>
+    <w:lvl w:ilvl="7" w:tplc="04090003" w:tentative="1">
+      <w:start w:val="1"/>
+      <w:numFmt w:val="bullet"/>
+      <w:lvlText w:val=""/>
+      <w:lvlJc w:val="left"/>
+      <w:pPr>
+        <w:ind w:left="3360" w:hanging="420"/>
+      </w:pPr>
+      <w:rPr>
+        <w:rFonts w:ascii="Wingdings" w:hAnsi="Wingdings" w:hint="default"/>
+      </w:rPr>
+    </w:lvl>
+    <w:lvl w:ilvl="8" w:tplc="04090005" w:tentative="1">
+      <w:start w:val="1"/>
+      <w:numFmt w:val="bullet"/>
+      <w:lvlText w:val=""/>
+      <w:lvlJc w:val="left"/>
+      <w:pPr>
+        <w:ind w:left="3780" w:hanging="420"/>
+      </w:pPr>
+      <w:rPr>
+        <w:rFonts w:ascii="Wingdings" w:hAnsi="Wingdings" w:hint="default"/>
+      </w:rPr>
+    </w:lvl>
+  </w:abstractNum>
+  <w:abstractNum w:abstractNumId="4" w15:restartNumberingAfterBreak="0">
     <w:nsid w:val="5076007A"/>
     <w:multiLevelType w:val="hybridMultilevel"/>
     <w:tmpl w:val="021C2A24"/>
@@ -993,7 +2498,120 @@
       </w:rPr>
     </w:lvl>
   </w:abstractNum>
-  <w:abstractNum w:abstractNumId="3" w15:restartNumberingAfterBreak="0">
+  <w:abstractNum w:abstractNumId="5" w15:restartNumberingAfterBreak="0">
+    <w:nsid w:val="64893B2A"/>
+    <w:multiLevelType w:val="hybridMultilevel"/>
+    <w:tmpl w:val="F0A0DEB8"/>
+    <w:lvl w:ilvl="0" w:tplc="04090001">
+      <w:start w:val="1"/>
+      <w:numFmt w:val="bullet"/>
+      <w:lvlText w:val=""/>
+      <w:lvlJc w:val="left"/>
+      <w:pPr>
+        <w:ind w:left="660" w:hanging="420"/>
+      </w:pPr>
+      <w:rPr>
+        <w:rFonts w:ascii="Wingdings" w:hAnsi="Wingdings" w:hint="default"/>
+      </w:rPr>
+    </w:lvl>
+    <w:lvl w:ilvl="1" w:tplc="04090003" w:tentative="1">
+      <w:start w:val="1"/>
+      <w:numFmt w:val="bullet"/>
+      <w:lvlText w:val=""/>
+      <w:lvlJc w:val="left"/>
+      <w:pPr>
+        <w:ind w:left="1080" w:hanging="420"/>
+      </w:pPr>
+      <w:rPr>
+        <w:rFonts w:ascii="Wingdings" w:hAnsi="Wingdings" w:hint="default"/>
+      </w:rPr>
+    </w:lvl>
+    <w:lvl w:ilvl="2" w:tplc="04090005" w:tentative="1">
+      <w:start w:val="1"/>
+      <w:numFmt w:val="bullet"/>
+      <w:lvlText w:val=""/>
+      <w:lvlJc w:val="left"/>
+      <w:pPr>
+        <w:ind w:left="1500" w:hanging="420"/>
+      </w:pPr>
+      <w:rPr>
+        <w:rFonts w:ascii="Wingdings" w:hAnsi="Wingdings" w:hint="default"/>
+      </w:rPr>
+    </w:lvl>
+    <w:lvl w:ilvl="3" w:tplc="04090001" w:tentative="1">
+      <w:start w:val="1"/>
+      <w:numFmt w:val="bullet"/>
+      <w:lvlText w:val=""/>
+      <w:lvlJc w:val="left"/>
+      <w:pPr>
+        <w:ind w:left="1920" w:hanging="420"/>
+      </w:pPr>
+      <w:rPr>
+        <w:rFonts w:ascii="Wingdings" w:hAnsi="Wingdings" w:hint="default"/>
+      </w:rPr>
+    </w:lvl>
+    <w:lvl w:ilvl="4" w:tplc="04090003" w:tentative="1">
+      <w:start w:val="1"/>
+      <w:numFmt w:val="bullet"/>
+      <w:lvlText w:val=""/>
+      <w:lvlJc w:val="left"/>
+      <w:pPr>
+        <w:ind w:left="2340" w:hanging="420"/>
+      </w:pPr>
+      <w:rPr>
+        <w:rFonts w:ascii="Wingdings" w:hAnsi="Wingdings" w:hint="default"/>
+      </w:rPr>
+    </w:lvl>
+    <w:lvl w:ilvl="5" w:tplc="04090005" w:tentative="1">
+      <w:start w:val="1"/>
+      <w:numFmt w:val="bullet"/>
+      <w:lvlText w:val=""/>
+      <w:lvlJc w:val="left"/>
+      <w:pPr>
+        <w:ind w:left="2760" w:hanging="420"/>
+      </w:pPr>
+      <w:rPr>
+        <w:rFonts w:ascii="Wingdings" w:hAnsi="Wingdings" w:hint="default"/>
+      </w:rPr>
+    </w:lvl>
+    <w:lvl w:ilvl="6" w:tplc="04090001" w:tentative="1">
+      <w:start w:val="1"/>
+      <w:numFmt w:val="bullet"/>
+      <w:lvlText w:val=""/>
+      <w:lvlJc w:val="left"/>
+      <w:pPr>
+        <w:ind w:left="3180" w:hanging="420"/>
+      </w:pPr>
+      <w:rPr>
+        <w:rFonts w:ascii="Wingdings" w:hAnsi="Wingdings" w:hint="default"/>
+      </w:rPr>
+    </w:lvl>
+    <w:lvl w:ilvl="7" w:tplc="04090003" w:tentative="1">
+      <w:start w:val="1"/>
+      <w:numFmt w:val="bullet"/>
+      <w:lvlText w:val=""/>
+      <w:lvlJc w:val="left"/>
+      <w:pPr>
+        <w:ind w:left="3600" w:hanging="420"/>
+      </w:pPr>
+      <w:rPr>
+        <w:rFonts w:ascii="Wingdings" w:hAnsi="Wingdings" w:hint="default"/>
+      </w:rPr>
+    </w:lvl>
+    <w:lvl w:ilvl="8" w:tplc="04090005" w:tentative="1">
+      <w:start w:val="1"/>
+      <w:numFmt w:val="bullet"/>
+      <w:lvlText w:val=""/>
+      <w:lvlJc w:val="left"/>
+      <w:pPr>
+        <w:ind w:left="4020" w:hanging="420"/>
+      </w:pPr>
+      <w:rPr>
+        <w:rFonts w:ascii="Wingdings" w:hAnsi="Wingdings" w:hint="default"/>
+      </w:rPr>
+    </w:lvl>
+  </w:abstractNum>
+  <w:abstractNum w:abstractNumId="6" w15:restartNumberingAfterBreak="0">
     <w:nsid w:val="6B3E6576"/>
     <w:multiLevelType w:val="hybridMultilevel"/>
     <w:tmpl w:val="6C58D544"/>
@@ -1106,7 +2724,120 @@
       </w:rPr>
     </w:lvl>
   </w:abstractNum>
-  <w:abstractNum w:abstractNumId="4" w15:restartNumberingAfterBreak="0">
+  <w:abstractNum w:abstractNumId="7" w15:restartNumberingAfterBreak="0">
+    <w:nsid w:val="6FF31DA7"/>
+    <w:multiLevelType w:val="hybridMultilevel"/>
+    <w:tmpl w:val="C76031BE"/>
+    <w:lvl w:ilvl="0" w:tplc="0409000B">
+      <w:start w:val="1"/>
+      <w:numFmt w:val="bullet"/>
+      <w:lvlText w:val=""/>
+      <w:lvlJc w:val="left"/>
+      <w:pPr>
+        <w:ind w:left="420" w:hanging="420"/>
+      </w:pPr>
+      <w:rPr>
+        <w:rFonts w:ascii="Wingdings" w:hAnsi="Wingdings" w:hint="default"/>
+      </w:rPr>
+    </w:lvl>
+    <w:lvl w:ilvl="1" w:tplc="04090003" w:tentative="1">
+      <w:start w:val="1"/>
+      <w:numFmt w:val="bullet"/>
+      <w:lvlText w:val=""/>
+      <w:lvlJc w:val="left"/>
+      <w:pPr>
+        <w:ind w:left="840" w:hanging="420"/>
+      </w:pPr>
+      <w:rPr>
+        <w:rFonts w:ascii="Wingdings" w:hAnsi="Wingdings" w:hint="default"/>
+      </w:rPr>
+    </w:lvl>
+    <w:lvl w:ilvl="2" w:tplc="04090005" w:tentative="1">
+      <w:start w:val="1"/>
+      <w:numFmt w:val="bullet"/>
+      <w:lvlText w:val=""/>
+      <w:lvlJc w:val="left"/>
+      <w:pPr>
+        <w:ind w:left="1260" w:hanging="420"/>
+      </w:pPr>
+      <w:rPr>
+        <w:rFonts w:ascii="Wingdings" w:hAnsi="Wingdings" w:hint="default"/>
+      </w:rPr>
+    </w:lvl>
+    <w:lvl w:ilvl="3" w:tplc="04090001" w:tentative="1">
+      <w:start w:val="1"/>
+      <w:numFmt w:val="bullet"/>
+      <w:lvlText w:val=""/>
+      <w:lvlJc w:val="left"/>
+      <w:pPr>
+        <w:ind w:left="1680" w:hanging="420"/>
+      </w:pPr>
+      <w:rPr>
+        <w:rFonts w:ascii="Wingdings" w:hAnsi="Wingdings" w:hint="default"/>
+      </w:rPr>
+    </w:lvl>
+    <w:lvl w:ilvl="4" w:tplc="04090003" w:tentative="1">
+      <w:start w:val="1"/>
+      <w:numFmt w:val="bullet"/>
+      <w:lvlText w:val=""/>
+      <w:lvlJc w:val="left"/>
+      <w:pPr>
+        <w:ind w:left="2100" w:hanging="420"/>
+      </w:pPr>
+      <w:rPr>
+        <w:rFonts w:ascii="Wingdings" w:hAnsi="Wingdings" w:hint="default"/>
+      </w:rPr>
+    </w:lvl>
+    <w:lvl w:ilvl="5" w:tplc="04090005" w:tentative="1">
+      <w:start w:val="1"/>
+      <w:numFmt w:val="bullet"/>
+      <w:lvlText w:val=""/>
+      <w:lvlJc w:val="left"/>
+      <w:pPr>
+        <w:ind w:left="2520" w:hanging="420"/>
+      </w:pPr>
+      <w:rPr>
+        <w:rFonts w:ascii="Wingdings" w:hAnsi="Wingdings" w:hint="default"/>
+      </w:rPr>
+    </w:lvl>
+    <w:lvl w:ilvl="6" w:tplc="04090001" w:tentative="1">
+      <w:start w:val="1"/>
+      <w:numFmt w:val="bullet"/>
+      <w:lvlText w:val=""/>
+      <w:lvlJc w:val="left"/>
+      <w:pPr>
+        <w:ind w:left="2940" w:hanging="420"/>
+      </w:pPr>
+      <w:rPr>
+        <w:rFonts w:ascii="Wingdings" w:hAnsi="Wingdings" w:hint="default"/>
+      </w:rPr>
+    </w:lvl>
+    <w:lvl w:ilvl="7" w:tplc="04090003" w:tentative="1">
+      <w:start w:val="1"/>
+      <w:numFmt w:val="bullet"/>
+      <w:lvlText w:val=""/>
+      <w:lvlJc w:val="left"/>
+      <w:pPr>
+        <w:ind w:left="3360" w:hanging="420"/>
+      </w:pPr>
+      <w:rPr>
+        <w:rFonts w:ascii="Wingdings" w:hAnsi="Wingdings" w:hint="default"/>
+      </w:rPr>
+    </w:lvl>
+    <w:lvl w:ilvl="8" w:tplc="04090005" w:tentative="1">
+      <w:start w:val="1"/>
+      <w:numFmt w:val="bullet"/>
+      <w:lvlText w:val=""/>
+      <w:lvlJc w:val="left"/>
+      <w:pPr>
+        <w:ind w:left="3780" w:hanging="420"/>
+      </w:pPr>
+      <w:rPr>
+        <w:rFonts w:ascii="Wingdings" w:hAnsi="Wingdings" w:hint="default"/>
+      </w:rPr>
+    </w:lvl>
+  </w:abstractNum>
+  <w:abstractNum w:abstractNumId="8" w15:restartNumberingAfterBreak="0">
     <w:nsid w:val="766847FB"/>
     <w:multiLevelType w:val="hybridMultilevel"/>
     <w:tmpl w:val="B5143926"/>
@@ -1220,19 +2951,31 @@
     </w:lvl>
   </w:abstractNum>
   <w:num w:numId="1" w16cid:durableId="585000084">
-    <w:abstractNumId w:val="1"/>
+    <w:abstractNumId w:val="2"/>
   </w:num>
   <w:num w:numId="2" w16cid:durableId="1382290733">
     <w:abstractNumId w:val="0"/>
   </w:num>
   <w:num w:numId="3" w16cid:durableId="2049254530">
-    <w:abstractNumId w:val="2"/>
+    <w:abstractNumId w:val="4"/>
   </w:num>
   <w:num w:numId="4" w16cid:durableId="443305377">
-    <w:abstractNumId w:val="3"/>
+    <w:abstractNumId w:val="6"/>
   </w:num>
   <w:num w:numId="5" w16cid:durableId="173763690">
-    <w:abstractNumId w:val="4"/>
+    <w:abstractNumId w:val="8"/>
+  </w:num>
+  <w:num w:numId="6" w16cid:durableId="98255625">
+    <w:abstractNumId w:val="7"/>
+  </w:num>
+  <w:num w:numId="7" w16cid:durableId="213929267">
+    <w:abstractNumId w:val="5"/>
+  </w:num>
+  <w:num w:numId="8" w16cid:durableId="1126313013">
+    <w:abstractNumId w:val="1"/>
+  </w:num>
+  <w:num w:numId="9" w16cid:durableId="1907104227">
+    <w:abstractNumId w:val="3"/>
   </w:num>
 </w:numbering>
 </file>

--- a/信息技术与组织/IT与组织、信息系统常见理论梳理.docx
+++ b/信息技术与组织/IT与组织、信息系统常见理论梳理.docx
@@ -3,116 +3,122 @@
 <w:document xmlns:wpc="http://schemas.microsoft.com/office/word/2010/wordprocessingCanvas" xmlns:cx="http://schemas.microsoft.com/office/drawing/2014/chartex" xmlns:cx1="http://schemas.microsoft.com/office/drawing/2015/9/8/chartex" xmlns:cx2="http://schemas.microsoft.com/office/drawing/2015/10/21/chartex" xmlns:cx3="http://schemas.microsoft.com/office/drawing/2016/5/9/chartex" xmlns:cx4="http://schemas.microsoft.com/office/drawing/2016/5/10/chartex" xmlns:cx5="http://schemas.microsoft.com/office/drawing/2016/5/11/chartex" xmlns:cx6="http://schemas.microsoft.com/office/drawing/2016/5/12/chartex" xmlns:cx7="http://schemas.microsoft.com/office/drawing/2016/5/13/chartex" xmlns:cx8="http://schemas.microsoft.com/office/drawing/2016/5/14/chartex" xmlns:mc="http://schemas.openxmlformats.org/markup-compatibility/2006" xmlns:aink="http://schemas.microsoft.com/office/drawing/2016/ink" xmlns:am3d="http://schemas.microsoft.com/office/drawing/2017/model3d" xmlns:o="urn:schemas-microsoft-com:office:office" xmlns:r="http://schemas.openxmlformats.org/officeDocument/2006/relationships" xmlns:m="http://schemas.openxmlformats.org/officeDocument/2006/math" xmlns:v="urn:schemas-microsoft-com:vml" xmlns:wp14="http://schemas.microsoft.com/office/word/2010/wordprocessingDrawing" xmlns:wp="http://schemas.openxmlformats.org/drawingml/2006/wordprocessingDrawing" xmlns:w10="urn:schemas-microsoft-com:office:word" xmlns:w="http://schemas.openxmlformats.org/wordprocessingml/2006/main" xmlns:w14="http://schemas.microsoft.com/office/word/2010/wordml" xmlns:w15="http://schemas.microsoft.com/office/word/2012/wordml" xmlns:w16cex="http://schemas.microsoft.com/office/word/2018/wordml/cex" xmlns:w16cid="http://schemas.microsoft.com/office/word/2016/wordml/cid" xmlns:w16="http://schemas.microsoft.com/office/word/2018/wordml" xmlns:w16sdtdh="http://schemas.microsoft.com/office/word/2020/wordml/sdtdatahash" xmlns:w16se="http://schemas.microsoft.com/office/word/2015/wordml/symex" xmlns:wpg="http://schemas.microsoft.com/office/word/2010/wordprocessingGroup" xmlns:wpi="http://schemas.microsoft.com/office/word/2010/wordprocessingInk" xmlns:wne="http://schemas.microsoft.com/office/word/2006/wordml" xmlns:wps="http://schemas.microsoft.com/office/word/2010/wordprocessingShape" mc:Ignorable="w14 w15 w16se w16cid w16 w16cex w16sdtdh wp14">
   <w:body>
     <w:p>
-      <w:r>
-        <w:rPr>
-          <w:rFonts w:hint="eastAsia"/>
+      <w:pPr>
+        <w:rPr>
+          <w:rFonts w:cs="Times New Roman"/>
+        </w:rPr>
+      </w:pPr>
+      <w:r>
+        <w:rPr>
+          <w:rFonts w:cs="Times New Roman"/>
         </w:rPr>
         <w:t>IT</w:t>
       </w:r>
       <w:r>
         <w:rPr>
-          <w:rFonts w:hint="eastAsia"/>
+          <w:rFonts w:ascii="宋体" w:eastAsia="宋体" w:hAnsi="宋体" w:cs="宋体" w:hint="eastAsia"/>
         </w:rPr>
         <w:t>与组织、信息系统常见理论梳理</w:t>
       </w:r>
     </w:p>
-    <w:p/>
+    <w:p>
+      <w:pPr>
+        <w:rPr>
+          <w:rFonts w:cs="Times New Roman"/>
+        </w:rPr>
+      </w:pPr>
+    </w:p>
     <w:p>
       <w:pPr>
         <w:pStyle w:val="1"/>
         <w:rPr>
-          <w:rFonts w:hint="eastAsia"/>
-        </w:rPr>
-      </w:pPr>
-      <w:r>
-        <w:rPr>
-          <w:rFonts w:hint="eastAsia"/>
+          <w:rFonts w:cs="Times New Roman"/>
+        </w:rPr>
+      </w:pPr>
+      <w:r>
+        <w:rPr>
+          <w:rFonts w:ascii="宋体" w:eastAsia="宋体" w:hAnsi="宋体" w:cs="宋体" w:hint="eastAsia"/>
         </w:rPr>
         <w:t>一、</w:t>
       </w:r>
       <w:r>
         <w:rPr>
-          <w:rFonts w:hint="eastAsia"/>
+          <w:rFonts w:cs="Times New Roman"/>
         </w:rPr>
         <w:t>IT</w:t>
       </w:r>
       <w:r>
         <w:rPr>
-          <w:rFonts w:hint="eastAsia"/>
+          <w:rFonts w:ascii="宋体" w:eastAsia="宋体" w:hAnsi="宋体" w:cs="宋体" w:hint="eastAsia"/>
         </w:rPr>
         <w:t>与组织课程</w:t>
       </w:r>
       <w:r>
         <w:rPr>
+          <w:rFonts w:eastAsia="宋体" w:cs="Times New Roman"/>
+        </w:rPr>
+        <w:t>整理</w:t>
+      </w:r>
+    </w:p>
+    <w:p>
+      <w:pPr>
+        <w:rPr>
+          <w:rFonts w:cs="Times New Roman"/>
+          <w:szCs w:val="32"/>
+        </w:rPr>
+      </w:pPr>
+      <w:r>
+        <w:rPr>
           <w:rFonts w:ascii="宋体" w:eastAsia="宋体" w:hAnsi="宋体" w:cs="宋体" w:hint="eastAsia"/>
-        </w:rPr>
-        <w:t>整理</w:t>
-      </w:r>
-    </w:p>
-    <w:p>
-      <w:pPr>
-        <w:rPr>
           <w:szCs w:val="32"/>
         </w:rPr>
-      </w:pPr>
-      <w:r>
-        <w:rPr>
-          <w:rFonts w:hint="eastAsia"/>
+        <w:t>本部分按照</w:t>
+      </w:r>
+      <w:r>
+        <w:rPr>
+          <w:rFonts w:cs="Times New Roman"/>
           <w:szCs w:val="32"/>
         </w:rPr>
-        <w:t>本部分按照</w:t>
-      </w:r>
-      <w:r>
-        <w:rPr>
-          <w:rFonts w:hint="eastAsia"/>
+        <w:t>2022</w:t>
+      </w:r>
+      <w:r>
+        <w:rPr>
+          <w:rFonts w:ascii="宋体" w:eastAsia="宋体" w:hAnsi="宋体" w:cs="宋体" w:hint="eastAsia"/>
           <w:szCs w:val="32"/>
         </w:rPr>
-        <w:t>2</w:t>
-      </w:r>
-      <w:r>
-        <w:rPr>
+        <w:t>年春季学期</w:t>
+      </w:r>
+      <w:r>
+        <w:rPr>
+          <w:rFonts w:cs="Times New Roman"/>
           <w:szCs w:val="32"/>
         </w:rPr>
-        <w:t>022</w:t>
-      </w:r>
-      <w:r>
-        <w:rPr>
-          <w:rFonts w:hint="eastAsia"/>
+        <w:t>IT</w:t>
+      </w:r>
+      <w:r>
+        <w:rPr>
+          <w:rFonts w:ascii="宋体" w:eastAsia="宋体" w:hAnsi="宋体" w:cs="宋体" w:hint="eastAsia"/>
           <w:szCs w:val="32"/>
         </w:rPr>
-        <w:t>年春季学期</w:t>
-      </w:r>
-      <w:r>
-        <w:rPr>
-          <w:rFonts w:hint="eastAsia"/>
-          <w:szCs w:val="32"/>
-        </w:rPr>
-        <w:t>IT</w:t>
-      </w:r>
-      <w:r>
-        <w:rPr>
-          <w:rFonts w:hint="eastAsia"/>
-          <w:szCs w:val="32"/>
-        </w:rPr>
         <w:t>与组织课程内容整理</w:t>
       </w:r>
     </w:p>
     <w:p>
       <w:pPr>
         <w:pStyle w:val="2"/>
-      </w:pPr>
-      <w:r>
-        <w:rPr>
-          <w:rFonts w:hint="eastAsia"/>
-        </w:rPr>
-        <w:t>1</w:t>
-      </w:r>
-      <w:r>
-        <w:t xml:space="preserve">. </w:t>
-      </w:r>
-      <w:r>
-        <w:rPr>
-          <w:rFonts w:ascii="微软雅黑" w:eastAsia="微软雅黑" w:hAnsi="微软雅黑" w:hint="eastAsia"/>
+        <w:rPr>
+          <w:rFonts w:cs="Times New Roman"/>
+        </w:rPr>
+      </w:pPr>
+      <w:r>
+        <w:rPr>
+          <w:rFonts w:cs="Times New Roman"/>
+        </w:rPr>
+        <w:t xml:space="preserve">1. </w:t>
+      </w:r>
+      <w:r>
+        <w:rPr>
+          <w:rFonts w:eastAsia="微软雅黑" w:cs="Times New Roman"/>
         </w:rPr>
         <w:t>绪论：信息技术与组织</w:t>
       </w:r>
@@ -126,12 +132,13 @@
         </w:numPr>
         <w:ind w:firstLineChars="0"/>
         <w:rPr>
+          <w:rFonts w:cs="Times New Roman"/>
           <w:highlight w:val="yellow"/>
         </w:rPr>
       </w:pPr>
       <w:r>
         <w:rPr>
-          <w:rFonts w:ascii="宋体" w:eastAsia="宋体" w:hAnsi="宋体" w:cs="宋体" w:hint="eastAsia"/>
+          <w:rFonts w:eastAsia="宋体" w:cs="Times New Roman"/>
           <w:highlight w:val="yellow"/>
         </w:rPr>
         <w:t>信息技术带来哪些变化？（例子）</w:t>
@@ -141,12 +148,12 @@
       <w:pPr>
         <w:ind w:firstLine="420"/>
         <w:rPr>
-          <w:rFonts w:ascii="宋体" w:eastAsia="宋体" w:hAnsi="宋体" w:cs="宋体"/>
-        </w:rPr>
-      </w:pPr>
-      <w:r>
-        <w:rPr>
-          <w:rFonts w:ascii="宋体" w:eastAsia="宋体" w:hAnsi="宋体" w:cs="宋体" w:hint="eastAsia"/>
+          <w:rFonts w:eastAsia="宋体" w:cs="Times New Roman"/>
+        </w:rPr>
+      </w:pPr>
+      <w:r>
+        <w:rPr>
+          <w:rFonts w:eastAsia="宋体" w:cs="Times New Roman"/>
           <w:b/>
           <w:bCs/>
         </w:rPr>
@@ -154,49 +161,31 @@
       </w:r>
       <w:r>
         <w:rPr>
-          <w:rFonts w:ascii="宋体" w:eastAsia="宋体" w:hAnsi="宋体" w:cs="宋体" w:hint="eastAsia"/>
-        </w:rPr>
-        <w:t>一些传统的企业由于未能跟上信息技术</w:t>
-      </w:r>
-      <w:r>
-        <w:rPr>
-          <w:rFonts w:ascii="宋体" w:eastAsia="宋体" w:hAnsi="宋体" w:cs="宋体" w:hint="eastAsia"/>
-        </w:rPr>
-        <w:t>的浪潮而被淘汰，如</w:t>
-      </w:r>
-      <w:r>
-        <w:rPr>
-          <w:rFonts w:ascii="宋体" w:eastAsia="宋体" w:hAnsi="宋体" w:cs="宋体" w:hint="eastAsia"/>
-        </w:rPr>
-        <w:t>美国第二大连锁书店</w:t>
-      </w:r>
-      <w:r>
+          <w:rFonts w:eastAsia="宋体" w:cs="Times New Roman"/>
+        </w:rPr>
+        <w:t>一些传统的企业由于未能跟上信息技术的浪潮而被淘汰，如美国第二大连锁书店</w:t>
+      </w:r>
+      <w:r>
+        <w:rPr>
+          <w:rFonts w:cs="Times New Roman"/>
+        </w:rPr>
         <w:t>Borders</w:t>
       </w:r>
       <w:r>
         <w:rPr>
-          <w:rFonts w:ascii="宋体" w:eastAsia="宋体" w:hAnsi="宋体" w:cs="宋体" w:hint="eastAsia"/>
-        </w:rPr>
-        <w:t>由于不敌网络书店和电子书的竞争，</w:t>
-      </w:r>
-      <w:r>
-        <w:rPr>
-          <w:rFonts w:ascii="宋体" w:eastAsia="宋体" w:hAnsi="宋体" w:cs="宋体" w:hint="eastAsia"/>
-        </w:rPr>
-        <w:t>于</w:t>
-      </w:r>
-      <w:r>
-        <w:rPr>
-          <w:rFonts w:hint="eastAsia"/>
-        </w:rPr>
-        <w:t>2</w:t>
-      </w:r>
-      <w:r>
-        <w:t>011</w:t>
-      </w:r>
-      <w:r>
-        <w:rPr>
-          <w:rFonts w:ascii="宋体" w:eastAsia="宋体" w:hAnsi="宋体" w:cs="宋体" w:hint="eastAsia"/>
+          <w:rFonts w:eastAsia="宋体" w:cs="Times New Roman"/>
+        </w:rPr>
+        <w:t>由于不敌网络书店和电子书的竞争，于</w:t>
+      </w:r>
+      <w:r>
+        <w:rPr>
+          <w:rFonts w:cs="Times New Roman"/>
+        </w:rPr>
+        <w:t>2011</w:t>
+      </w:r>
+      <w:r>
+        <w:rPr>
+          <w:rFonts w:eastAsia="宋体" w:cs="Times New Roman"/>
         </w:rPr>
         <w:t>年破产；柯达收到数字成像技术的冲击也宣告破产。而许多企业由于抓住信息时代的浪潮而蓬勃发展，如：微软、谷歌、亚马逊、腾讯、阿里巴巴等。</w:t>
       </w:r>
@@ -205,12 +194,12 @@
       <w:pPr>
         <w:ind w:firstLine="420"/>
         <w:rPr>
-          <w:rFonts w:ascii="宋体" w:eastAsia="宋体" w:hAnsi="宋体" w:cs="宋体"/>
-        </w:rPr>
-      </w:pPr>
-      <w:r>
-        <w:rPr>
-          <w:rFonts w:ascii="宋体" w:eastAsia="宋体" w:hAnsi="宋体" w:cs="宋体" w:hint="eastAsia"/>
+          <w:rFonts w:eastAsia="宋体" w:cs="Times New Roman"/>
+        </w:rPr>
+      </w:pPr>
+      <w:r>
+        <w:rPr>
+          <w:rFonts w:eastAsia="宋体" w:cs="Times New Roman"/>
           <w:b/>
           <w:bCs/>
         </w:rPr>
@@ -218,7 +207,7 @@
       </w:r>
       <w:r>
         <w:rPr>
-          <w:rFonts w:ascii="宋体" w:eastAsia="宋体" w:hAnsi="宋体" w:cs="宋体" w:hint="eastAsia"/>
+          <w:rFonts w:eastAsia="宋体" w:cs="Times New Roman"/>
         </w:rPr>
         <w:t xml:space="preserve"> </w:t>
       </w:r>
@@ -232,14 +221,44 @@
         </w:numPr>
         <w:ind w:firstLineChars="0"/>
         <w:rPr>
-          <w:rFonts w:ascii="宋体" w:eastAsia="宋体" w:hAnsi="宋体" w:cs="宋体"/>
-        </w:rPr>
-      </w:pPr>
-      <w:r>
-        <w:rPr>
-          <w:rFonts w:ascii="宋体" w:eastAsia="宋体" w:hAnsi="宋体" w:cs="宋体" w:hint="eastAsia"/>
-        </w:rPr>
-        <w:t>“荷兰钟”支撑了世界最大的鲜花市场——荷兰鲜花市场。信息技术扩大了交易的范围，降低了交易成本，提升了交易素的。</w:t>
+          <w:rFonts w:eastAsia="宋体" w:cs="Times New Roman"/>
+        </w:rPr>
+      </w:pPr>
+      <w:r>
+        <w:rPr>
+          <w:rFonts w:eastAsia="宋体" w:cs="Times New Roman"/>
+        </w:rPr>
+        <w:t>“</w:t>
+      </w:r>
+      <w:r>
+        <w:rPr>
+          <w:rFonts w:eastAsia="宋体" w:cs="Times New Roman"/>
+        </w:rPr>
+        <w:t>荷兰钟</w:t>
+      </w:r>
+      <w:r>
+        <w:rPr>
+          <w:rFonts w:eastAsia="宋体" w:cs="Times New Roman"/>
+        </w:rPr>
+        <w:t>”</w:t>
+      </w:r>
+      <w:r>
+        <w:rPr>
+          <w:rFonts w:eastAsia="宋体" w:cs="Times New Roman"/>
+        </w:rPr>
+        <w:t>支撑了世界最大的鲜花市场</w:t>
+      </w:r>
+      <w:r>
+        <w:rPr>
+          <w:rFonts w:eastAsia="宋体" w:cs="Times New Roman"/>
+        </w:rPr>
+        <w:t>——</w:t>
+      </w:r>
+      <w:r>
+        <w:rPr>
+          <w:rFonts w:eastAsia="宋体" w:cs="Times New Roman"/>
+        </w:rPr>
+        <w:t>荷兰鲜花市场。信息技术扩大了交易的范围，降低了交易成本，提升了交易素的。</w:t>
       </w:r>
     </w:p>
     <w:p>
@@ -251,20 +270,26 @@
         </w:numPr>
         <w:ind w:firstLineChars="0"/>
         <w:rPr>
-          <w:rFonts w:ascii="宋体" w:eastAsia="宋体" w:hAnsi="宋体" w:cs="宋体"/>
-        </w:rPr>
-      </w:pPr>
-      <w:r>
-        <w:rPr>
-          <w:rFonts w:ascii="宋体" w:eastAsia="宋体" w:hAnsi="宋体" w:cs="宋体" w:hint="eastAsia"/>
-        </w:rPr>
-        <w:t>“开放式首次公开发行”</w:t>
-      </w:r>
-      <w:r>
-        <w:rPr>
-          <w:rFonts w:eastAsia="宋体" w:cs="Times New Roman" w:hint="eastAsia"/>
-        </w:rPr>
-        <w:t>(</w:t>
+          <w:rFonts w:eastAsia="宋体" w:cs="Times New Roman"/>
+        </w:rPr>
+      </w:pPr>
+      <w:r>
+        <w:rPr>
+          <w:rFonts w:eastAsia="宋体" w:cs="Times New Roman"/>
+        </w:rPr>
+        <w:t>“</w:t>
+      </w:r>
+      <w:r>
+        <w:rPr>
+          <w:rFonts w:eastAsia="宋体" w:cs="Times New Roman"/>
+        </w:rPr>
+        <w:t>开放式首次公开发行</w:t>
+      </w:r>
+      <w:r>
+        <w:rPr>
+          <w:rFonts w:eastAsia="宋体" w:cs="Times New Roman"/>
+        </w:rPr>
+        <w:t>”(</w:t>
       </w:r>
       <w:proofErr w:type="spellStart"/>
       <w:r>
@@ -282,19 +307,19 @@
       </w:r>
       <w:r>
         <w:rPr>
-          <w:rFonts w:eastAsia="宋体" w:cs="Times New Roman" w:hint="eastAsia"/>
+          <w:rFonts w:eastAsia="宋体" w:cs="Times New Roman"/>
         </w:rPr>
         <w:t>，用在线拍卖的方式确定</w:t>
       </w:r>
       <w:r>
         <w:rPr>
-          <w:rFonts w:eastAsia="宋体" w:cs="Times New Roman" w:hint="eastAsia"/>
+          <w:rFonts w:eastAsia="宋体" w:cs="Times New Roman"/>
         </w:rPr>
         <w:t>IPO</w:t>
       </w:r>
       <w:r>
         <w:rPr>
-          <w:rFonts w:eastAsia="宋体" w:cs="Times New Roman" w:hint="eastAsia"/>
+          <w:rFonts w:eastAsia="宋体" w:cs="Times New Roman"/>
         </w:rPr>
         <w:t>股票上市价格</w:t>
       </w:r>
@@ -308,24 +333,24 @@
         </w:numPr>
         <w:ind w:firstLineChars="0"/>
         <w:rPr>
-          <w:rFonts w:ascii="宋体" w:eastAsia="宋体" w:hAnsi="宋体" w:cs="宋体" w:hint="eastAsia"/>
-        </w:rPr>
-      </w:pPr>
-      <w:r>
-        <w:rPr>
-          <w:rFonts w:eastAsia="宋体" w:cs="Times New Roman" w:hint="eastAsia"/>
+          <w:rFonts w:eastAsia="宋体" w:cs="Times New Roman"/>
+        </w:rPr>
+      </w:pPr>
+      <w:r>
+        <w:rPr>
+          <w:rFonts w:eastAsia="宋体" w:cs="Times New Roman"/>
         </w:rPr>
         <w:t>新型市场出现：如</w:t>
       </w:r>
       <w:r>
         <w:rPr>
-          <w:rFonts w:eastAsia="宋体" w:cs="Times New Roman" w:hint="eastAsia"/>
+          <w:rFonts w:eastAsia="宋体" w:cs="Times New Roman"/>
         </w:rPr>
         <w:t>eBay</w:t>
       </w:r>
       <w:r>
         <w:rPr>
-          <w:rFonts w:eastAsia="宋体" w:cs="Times New Roman" w:hint="eastAsia"/>
+          <w:rFonts w:eastAsia="宋体" w:cs="Times New Roman"/>
         </w:rPr>
         <w:t>，淘宝等。数字产品市场：新闻，电子图书，在线课程等。</w:t>
       </w:r>
@@ -333,54 +358,48 @@
     <w:p>
       <w:pPr>
         <w:rPr>
-          <w:rFonts w:eastAsia="宋体" w:cs="Times New Roman" w:hint="eastAsia"/>
-        </w:rPr>
-      </w:pPr>
-      <w:r>
-        <w:rPr>
-          <w:rFonts w:ascii="宋体" w:eastAsia="宋体" w:hAnsi="宋体" w:cs="宋体" w:hint="eastAsia"/>
-        </w:rPr>
-        <w:t>总结而言，信息技术</w:t>
-      </w:r>
-      <w:r>
-        <w:rPr>
-          <w:rFonts w:eastAsia="宋体" w:cs="Times New Roman" w:hint="eastAsia"/>
-        </w:rPr>
-        <w:t>（</w:t>
-      </w:r>
-      <w:r>
-        <w:rPr>
-          <w:rFonts w:eastAsia="宋体" w:cs="Times New Roman" w:hint="eastAsia"/>
+          <w:rFonts w:eastAsia="宋体" w:cs="Times New Roman"/>
+        </w:rPr>
+      </w:pPr>
+      <w:r>
+        <w:rPr>
+          <w:rFonts w:eastAsia="宋体" w:cs="Times New Roman"/>
+        </w:rPr>
+        <w:t>总结而言，信息技术（</w:t>
+      </w:r>
+      <w:r>
+        <w:rPr>
+          <w:rFonts w:eastAsia="宋体" w:cs="Times New Roman"/>
         </w:rPr>
         <w:t>1</w:t>
       </w:r>
       <w:r>
         <w:rPr>
-          <w:rFonts w:eastAsia="宋体" w:cs="Times New Roman" w:hint="eastAsia"/>
+          <w:rFonts w:eastAsia="宋体" w:cs="Times New Roman"/>
         </w:rPr>
         <w:t>）改变了传统贸易市场；（</w:t>
       </w:r>
       <w:r>
         <w:rPr>
-          <w:rFonts w:eastAsia="宋体" w:cs="Times New Roman" w:hint="eastAsia"/>
+          <w:rFonts w:eastAsia="宋体" w:cs="Times New Roman"/>
         </w:rPr>
         <w:t>2</w:t>
       </w:r>
       <w:r>
         <w:rPr>
-          <w:rFonts w:eastAsia="宋体" w:cs="Times New Roman" w:hint="eastAsia"/>
+          <w:rFonts w:eastAsia="宋体" w:cs="Times New Roman"/>
         </w:rPr>
         <w:t>）支撑了现代金融市场；（</w:t>
       </w:r>
       <w:r>
         <w:rPr>
-          <w:rFonts w:eastAsia="宋体" w:cs="Times New Roman" w:hint="eastAsia"/>
+          <w:rFonts w:eastAsia="宋体" w:cs="Times New Roman"/>
         </w:rPr>
         <w:t>3</w:t>
       </w:r>
       <w:r>
         <w:rPr>
-          <w:rFonts w:eastAsia="宋体" w:cs="Times New Roman" w:hint="eastAsia"/>
+          <w:rFonts w:eastAsia="宋体" w:cs="Times New Roman"/>
         </w:rPr>
         <w:t>）创造了新型市场。</w:t>
       </w:r>
@@ -389,12 +408,12 @@
       <w:pPr>
         <w:ind w:firstLine="420"/>
         <w:rPr>
-          <w:rFonts w:eastAsia="宋体" w:cs="Times New Roman" w:hint="eastAsia"/>
-        </w:rPr>
-      </w:pPr>
-      <w:r>
-        <w:rPr>
-          <w:rFonts w:ascii="宋体" w:eastAsia="宋体" w:hAnsi="宋体" w:cs="宋体" w:hint="eastAsia"/>
+          <w:rFonts w:eastAsia="宋体" w:cs="Times New Roman"/>
+        </w:rPr>
+      </w:pPr>
+      <w:r>
+        <w:rPr>
+          <w:rFonts w:eastAsia="宋体" w:cs="Times New Roman"/>
           <w:b/>
           <w:bCs/>
         </w:rPr>
@@ -402,7 +421,7 @@
       </w:r>
       <w:r>
         <w:rPr>
-          <w:rFonts w:ascii="宋体" w:eastAsia="宋体" w:hAnsi="宋体" w:cs="宋体" w:hint="eastAsia"/>
+          <w:rFonts w:eastAsia="宋体" w:cs="Times New Roman"/>
           <w:b/>
           <w:bCs/>
         </w:rPr>
@@ -410,21 +429,93 @@
       </w:r>
       <w:r>
         <w:rPr>
-          <w:rFonts w:eastAsia="宋体" w:cs="Times New Roman" w:hint="eastAsia"/>
-        </w:rPr>
-        <w:t>以往的企业围绕“产品”展开业务活动，关注制造和销售。而信息时代下的企业转向以“服务”为核心，关注“感知和相应”，感知用户需求后再设计、生产、销售。</w:t>
+          <w:rFonts w:eastAsia="宋体" w:cs="Times New Roman"/>
+        </w:rPr>
+        <w:t>以往的企业围绕</w:t>
+      </w:r>
+      <w:r>
+        <w:rPr>
+          <w:rFonts w:eastAsia="宋体" w:cs="Times New Roman"/>
+        </w:rPr>
+        <w:t>“</w:t>
+      </w:r>
+      <w:r>
+        <w:rPr>
+          <w:rFonts w:eastAsia="宋体" w:cs="Times New Roman"/>
+        </w:rPr>
+        <w:t>产品</w:t>
+      </w:r>
+      <w:r>
+        <w:rPr>
+          <w:rFonts w:eastAsia="宋体" w:cs="Times New Roman"/>
+        </w:rPr>
+        <w:t>”</w:t>
+      </w:r>
+      <w:r>
+        <w:rPr>
+          <w:rFonts w:eastAsia="宋体" w:cs="Times New Roman"/>
+        </w:rPr>
+        <w:t>展开业务活动，关注制造和销售。而信息时代下的企业转向以</w:t>
+      </w:r>
+      <w:r>
+        <w:rPr>
+          <w:rFonts w:eastAsia="宋体" w:cs="Times New Roman"/>
+        </w:rPr>
+        <w:t>“</w:t>
+      </w:r>
+      <w:r>
+        <w:rPr>
+          <w:rFonts w:eastAsia="宋体" w:cs="Times New Roman"/>
+        </w:rPr>
+        <w:t>服务</w:t>
+      </w:r>
+      <w:r>
+        <w:rPr>
+          <w:rFonts w:eastAsia="宋体" w:cs="Times New Roman"/>
+        </w:rPr>
+        <w:t>”</w:t>
+      </w:r>
+      <w:r>
+        <w:rPr>
+          <w:rFonts w:eastAsia="宋体" w:cs="Times New Roman"/>
+        </w:rPr>
+        <w:t>为核心，关注</w:t>
+      </w:r>
+      <w:r>
+        <w:rPr>
+          <w:rFonts w:eastAsia="宋体" w:cs="Times New Roman"/>
+        </w:rPr>
+        <w:t>“</w:t>
+      </w:r>
+      <w:r>
+        <w:rPr>
+          <w:rFonts w:eastAsia="宋体" w:cs="Times New Roman"/>
+        </w:rPr>
+        <w:t>感知和相应</w:t>
+      </w:r>
+      <w:r>
+        <w:rPr>
+          <w:rFonts w:eastAsia="宋体" w:cs="Times New Roman"/>
+        </w:rPr>
+        <w:t>”</w:t>
+      </w:r>
+      <w:r>
+        <w:rPr>
+          <w:rFonts w:eastAsia="宋体" w:cs="Times New Roman"/>
+        </w:rPr>
+        <w:t>，感知用户需求后再设计、生产、销售。</w:t>
       </w:r>
     </w:p>
     <w:p>
       <w:pPr>
         <w:ind w:firstLine="420"/>
         <w:rPr>
-          <w:rFonts w:ascii="宋体" w:eastAsia="宋体" w:hAnsi="宋体" w:cs="宋体" w:hint="eastAsia"/>
-        </w:rPr>
-      </w:pPr>
-      <w:r>
-        <w:rPr>
-          <w:rFonts w:ascii="宋体" w:eastAsia="宋体" w:hAnsi="宋体" w:cs="宋体" w:hint="eastAsia"/>
+          <w:rFonts w:eastAsia="宋体" w:cs="Times New Roman"/>
+        </w:rPr>
+      </w:pPr>
+      <w:r>
+        <w:rPr>
+          <w:rFonts w:eastAsia="宋体" w:cs="Times New Roman"/>
           <w:b/>
           <w:bCs/>
         </w:rPr>
@@ -432,7 +523,7 @@
       </w:r>
       <w:r>
         <w:rPr>
-          <w:rFonts w:ascii="宋体" w:eastAsia="宋体" w:hAnsi="宋体" w:cs="宋体" w:hint="eastAsia"/>
+          <w:rFonts w:eastAsia="宋体" w:cs="Times New Roman"/>
           <w:b/>
           <w:bCs/>
         </w:rPr>
@@ -440,7 +531,7 @@
       </w:r>
       <w:r>
         <w:rPr>
-          <w:rFonts w:ascii="宋体" w:eastAsia="宋体" w:hAnsi="宋体" w:cs="宋体" w:hint="eastAsia"/>
+          <w:rFonts w:eastAsia="宋体" w:cs="Times New Roman"/>
         </w:rPr>
         <w:t>格子经济，虚拟世界，量化交易，虚拟货币等。</w:t>
       </w:r>
@@ -449,12 +540,12 @@
       <w:pPr>
         <w:ind w:firstLine="420"/>
         <w:rPr>
-          <w:rFonts w:ascii="宋体" w:eastAsia="宋体" w:hAnsi="宋体" w:cs="宋体" w:hint="eastAsia"/>
-        </w:rPr>
-      </w:pPr>
-      <w:r>
-        <w:rPr>
-          <w:rFonts w:ascii="宋体" w:eastAsia="宋体" w:hAnsi="宋体" w:cs="宋体" w:hint="eastAsia"/>
+          <w:rFonts w:eastAsia="宋体" w:cs="Times New Roman"/>
+        </w:rPr>
+      </w:pPr>
+      <w:r>
+        <w:rPr>
+          <w:rFonts w:eastAsia="宋体" w:cs="Times New Roman"/>
           <w:b/>
           <w:bCs/>
         </w:rPr>
@@ -462,7 +553,7 @@
       </w:r>
       <w:r>
         <w:rPr>
-          <w:rFonts w:ascii="宋体" w:eastAsia="宋体" w:hAnsi="宋体" w:cs="宋体" w:hint="eastAsia"/>
+          <w:rFonts w:eastAsia="宋体" w:cs="Times New Roman"/>
           <w:b/>
           <w:bCs/>
         </w:rPr>
@@ -470,7 +561,7 @@
       </w:r>
       <w:r>
         <w:rPr>
-          <w:rFonts w:ascii="宋体" w:eastAsia="宋体" w:hAnsi="宋体" w:cs="宋体" w:hint="eastAsia"/>
+          <w:rFonts w:eastAsia="宋体" w:cs="Times New Roman"/>
         </w:rPr>
         <w:t>移动互联网、智能设备、物联网的发展让我们的生活发生了天翻地覆的变化。</w:t>
       </w:r>
@@ -479,12 +570,12 @@
       <w:pPr>
         <w:ind w:firstLine="420"/>
         <w:rPr>
-          <w:rFonts w:ascii="宋体" w:eastAsia="宋体" w:hAnsi="宋体" w:cs="宋体" w:hint="eastAsia"/>
-        </w:rPr>
-      </w:pPr>
-      <w:r>
-        <w:rPr>
-          <w:rFonts w:ascii="宋体" w:eastAsia="宋体" w:hAnsi="宋体" w:cs="宋体" w:hint="eastAsia"/>
+          <w:rFonts w:eastAsia="宋体" w:cs="Times New Roman"/>
+        </w:rPr>
+      </w:pPr>
+      <w:r>
+        <w:rPr>
+          <w:rFonts w:eastAsia="宋体" w:cs="Times New Roman"/>
           <w:b/>
           <w:bCs/>
         </w:rPr>
@@ -492,7 +583,7 @@
       </w:r>
       <w:r>
         <w:rPr>
-          <w:rFonts w:ascii="宋体" w:eastAsia="宋体" w:hAnsi="宋体" w:cs="宋体" w:hint="eastAsia"/>
+          <w:rFonts w:eastAsia="宋体" w:cs="Times New Roman"/>
           <w:b/>
           <w:bCs/>
         </w:rPr>
@@ -500,7 +591,7 @@
       </w:r>
       <w:r>
         <w:rPr>
-          <w:rFonts w:ascii="宋体" w:eastAsia="宋体" w:hAnsi="宋体" w:cs="宋体" w:hint="eastAsia"/>
+          <w:rFonts w:eastAsia="宋体" w:cs="Times New Roman"/>
         </w:rPr>
         <w:t>版权问题，隐私问题，网络暴力等社会问题。</w:t>
       </w:r>
@@ -508,7 +599,7 @@
     <w:p>
       <w:pPr>
         <w:rPr>
-          <w:rFonts w:hint="eastAsia"/>
+          <w:rFonts w:cs="Times New Roman"/>
         </w:rPr>
       </w:pPr>
     </w:p>
@@ -521,13 +612,13 @@
         </w:numPr>
         <w:ind w:firstLineChars="0"/>
         <w:rPr>
-          <w:rFonts w:ascii="宋体" w:eastAsia="宋体" w:hAnsi="宋体" w:cs="宋体"/>
+          <w:rFonts w:eastAsia="宋体" w:cs="Times New Roman"/>
           <w:highlight w:val="yellow"/>
         </w:rPr>
       </w:pPr>
       <w:r>
         <w:rPr>
-          <w:rFonts w:ascii="宋体" w:eastAsia="宋体" w:hAnsi="宋体" w:cs="宋体" w:hint="eastAsia"/>
+          <w:rFonts w:eastAsia="宋体" w:cs="Times New Roman"/>
           <w:highlight w:val="yellow"/>
         </w:rPr>
         <w:t>信息技术如何带来这些变化？</w:t>
@@ -542,7 +633,7 @@
       </w:pPr>
       <w:r>
         <w:rPr>
-          <w:rFonts w:ascii="宋体" w:eastAsia="宋体" w:hAnsi="宋体" w:cs="宋体" w:hint="eastAsia"/>
+          <w:rFonts w:eastAsia="宋体" w:cs="Times New Roman"/>
           <w:b/>
           <w:bCs/>
         </w:rPr>
@@ -550,15 +641,21 @@
       </w:r>
       <w:r>
         <w:rPr>
-          <w:rFonts w:ascii="宋体" w:eastAsia="宋体" w:hAnsi="宋体" w:cs="宋体" w:hint="eastAsia"/>
+          <w:rFonts w:eastAsia="宋体" w:cs="Times New Roman"/>
         </w:rPr>
         <w:t>。</w:t>
       </w:r>
       <w:r>
         <w:rPr>
-          <w:rFonts w:ascii="宋体" w:eastAsia="宋体" w:hAnsi="宋体" w:cs="宋体" w:hint="eastAsia"/>
-        </w:rPr>
-        <w:t xml:space="preserve"> 个人计算机</w:t>
+          <w:rFonts w:eastAsia="宋体" w:cs="Times New Roman"/>
+        </w:rPr>
+        <w:t xml:space="preserve"> </w:t>
+      </w:r>
+      <w:r>
+        <w:rPr>
+          <w:rFonts w:eastAsia="宋体" w:cs="Times New Roman"/>
+        </w:rPr>
+        <w:t>个人计算机</w:t>
       </w:r>
       <w:r>
         <w:rPr>
@@ -568,7 +665,7 @@
       </w:r>
       <w:r>
         <w:rPr>
-          <w:rFonts w:eastAsia="宋体" w:cs="Times New Roman" w:hint="eastAsia"/>
+          <w:rFonts w:eastAsia="宋体" w:cs="Times New Roman"/>
         </w:rPr>
         <w:t>，智能手机，物联网设备，智能电视，可穿戴设备等。</w:t>
       </w:r>
@@ -582,24 +679,42 @@
         </w:numPr>
         <w:ind w:firstLineChars="0"/>
         <w:rPr>
-          <w:rFonts w:ascii="宋体" w:eastAsia="宋体" w:hAnsi="宋体" w:cs="宋体"/>
-        </w:rPr>
-      </w:pPr>
-      <w:r>
-        <w:rPr>
-          <w:rFonts w:eastAsia="宋体" w:cs="Times New Roman" w:hint="eastAsia"/>
-        </w:rPr>
-        <w:t>“摩尔定律”：</w:t>
-      </w:r>
-      <w:r>
-        <w:rPr>
-          <w:rFonts w:hint="eastAsia"/>
+          <w:rFonts w:eastAsia="宋体" w:cs="Times New Roman"/>
+        </w:rPr>
+      </w:pPr>
+      <w:r>
+        <w:rPr>
+          <w:rFonts w:eastAsia="宋体" w:cs="Times New Roman"/>
+        </w:rPr>
+        <w:t>“</w:t>
+      </w:r>
+      <w:r>
+        <w:rPr>
+          <w:rFonts w:eastAsia="宋体" w:cs="Times New Roman"/>
+        </w:rPr>
+        <w:t>摩尔定律</w:t>
+      </w:r>
+      <w:r>
+        <w:rPr>
+          <w:rFonts w:eastAsia="宋体" w:cs="Times New Roman"/>
+        </w:rPr>
+        <w:t>”</w:t>
+      </w:r>
+      <w:r>
+        <w:rPr>
+          <w:rFonts w:eastAsia="宋体" w:cs="Times New Roman"/>
+        </w:rPr>
+        <w:t>：</w:t>
+      </w:r>
+      <w:r>
+        <w:rPr>
+          <w:rFonts w:cs="Times New Roman"/>
         </w:rPr>
         <w:t xml:space="preserve"> </w:t>
       </w:r>
       <w:r>
         <w:rPr>
-          <w:rFonts w:eastAsia="宋体" w:cs="Times New Roman" w:hint="eastAsia"/>
+          <w:rFonts w:eastAsia="宋体" w:cs="Times New Roman"/>
         </w:rPr>
         <w:t>每隔</w:t>
       </w:r>
@@ -611,7 +726,7 @@
       </w:r>
       <w:r>
         <w:rPr>
-          <w:rFonts w:eastAsia="宋体" w:cs="Times New Roman" w:hint="eastAsia"/>
+          <w:rFonts w:eastAsia="宋体" w:cs="Times New Roman"/>
         </w:rPr>
         <w:t>个月到</w:t>
       </w:r>
@@ -623,7 +738,7 @@
       </w:r>
       <w:r>
         <w:rPr>
-          <w:rFonts w:eastAsia="宋体" w:cs="Times New Roman" w:hint="eastAsia"/>
+          <w:rFonts w:eastAsia="宋体" w:cs="Times New Roman"/>
         </w:rPr>
         <w:t>个月，同样大小的集成电路上的晶体管数目就要增加一倍</w:t>
       </w:r>
@@ -637,42 +752,42 @@
         </w:numPr>
         <w:ind w:firstLineChars="0"/>
         <w:rPr>
-          <w:rFonts w:ascii="宋体" w:eastAsia="宋体" w:hAnsi="宋体" w:cs="宋体"/>
-        </w:rPr>
-      </w:pPr>
-      <w:r>
-        <w:rPr>
-          <w:rFonts w:ascii="宋体" w:eastAsia="宋体" w:hAnsi="宋体" w:cs="宋体"/>
+          <w:rFonts w:eastAsia="宋体" w:cs="Times New Roman"/>
+        </w:rPr>
+      </w:pPr>
+      <w:r>
+        <w:rPr>
+          <w:rFonts w:eastAsia="宋体" w:cs="Times New Roman"/>
         </w:rPr>
         <w:t>“</w:t>
       </w:r>
       <w:r>
         <w:rPr>
-          <w:rFonts w:ascii="宋体" w:eastAsia="宋体" w:hAnsi="宋体" w:cs="宋体" w:hint="eastAsia"/>
+          <w:rFonts w:eastAsia="宋体" w:cs="Times New Roman"/>
         </w:rPr>
         <w:t>梅特卡尔夫定律</w:t>
       </w:r>
       <w:r>
         <w:rPr>
-          <w:rFonts w:ascii="宋体" w:eastAsia="宋体" w:hAnsi="宋体" w:cs="宋体" w:hint="cs"/>
+          <w:rFonts w:eastAsia="宋体" w:cs="Times New Roman"/>
         </w:rPr>
         <w:t>”</w:t>
       </w:r>
       <w:r>
         <w:rPr>
-          <w:rFonts w:ascii="宋体" w:eastAsia="宋体" w:hAnsi="宋体" w:cs="宋体" w:hint="eastAsia"/>
+          <w:rFonts w:eastAsia="宋体" w:cs="Times New Roman"/>
         </w:rPr>
         <w:t>：</w:t>
       </w:r>
       <w:r>
         <w:rPr>
-          <w:rFonts w:hint="eastAsia"/>
+          <w:rFonts w:cs="Times New Roman"/>
         </w:rPr>
         <w:t xml:space="preserve"> </w:t>
       </w:r>
       <w:r>
         <w:rPr>
-          <w:rFonts w:ascii="宋体" w:eastAsia="宋体" w:hAnsi="宋体" w:cs="宋体" w:hint="eastAsia"/>
+          <w:rFonts w:eastAsia="宋体" w:cs="Times New Roman"/>
         </w:rPr>
         <w:t>计算机网络的价值与联结到网上的计算机的数量的平方成正比</w:t>
       </w:r>
@@ -686,62 +801,44 @@
         </w:numPr>
         <w:ind w:firstLineChars="0"/>
         <w:rPr>
-          <w:rFonts w:ascii="宋体" w:eastAsia="宋体" w:hAnsi="宋体" w:cs="宋体"/>
-        </w:rPr>
-      </w:pPr>
-      <w:r>
-        <w:rPr>
-          <w:rFonts w:ascii="宋体" w:eastAsia="宋体" w:hAnsi="宋体" w:cs="宋体"/>
+          <w:rFonts w:eastAsia="宋体" w:cs="Times New Roman"/>
+        </w:rPr>
+      </w:pPr>
+      <w:r>
+        <w:rPr>
+          <w:rFonts w:eastAsia="宋体" w:cs="Times New Roman"/>
         </w:rPr>
         <w:t>“</w:t>
       </w:r>
       <w:r>
         <w:rPr>
-          <w:rFonts w:ascii="宋体" w:eastAsia="宋体" w:hAnsi="宋体" w:cs="宋体" w:hint="eastAsia"/>
+          <w:rFonts w:eastAsia="宋体" w:cs="Times New Roman"/>
         </w:rPr>
         <w:t>帕金森定律</w:t>
       </w:r>
       <w:r>
         <w:rPr>
-          <w:rFonts w:ascii="宋体" w:eastAsia="宋体" w:hAnsi="宋体" w:cs="宋体" w:hint="cs"/>
+          <w:rFonts w:eastAsia="宋体" w:cs="Times New Roman"/>
         </w:rPr>
         <w:t>”</w:t>
       </w:r>
       <w:r>
         <w:rPr>
-          <w:rFonts w:ascii="宋体" w:eastAsia="宋体" w:hAnsi="宋体" w:cs="宋体" w:hint="eastAsia"/>
+          <w:rFonts w:eastAsia="宋体" w:cs="Times New Roman"/>
         </w:rPr>
         <w:t>：</w:t>
       </w:r>
       <w:r>
         <w:rPr>
-          <w:rFonts w:hint="eastAsia"/>
+          <w:rFonts w:cs="Times New Roman"/>
         </w:rPr>
         <w:t xml:space="preserve"> </w:t>
       </w:r>
       <w:r>
         <w:rPr>
-          <w:rFonts w:ascii="宋体" w:eastAsia="宋体" w:hAnsi="宋体" w:cs="宋体" w:hint="eastAsia"/>
-        </w:rPr>
-        <w:t>任务总是在扩张，以消耗可用的时间和空间</w:t>
-      </w:r>
-      <w:r>
-        <w:rPr>
-          <w:rFonts w:ascii="宋体" w:eastAsia="宋体" w:hAnsi="宋体" w:cs="宋体" w:hint="eastAsia"/>
-        </w:rPr>
-        <w:t>。</w:t>
-      </w:r>
-      <w:r>
-        <w:rPr>
-          <w:rFonts w:ascii="宋体" w:eastAsia="宋体" w:hAnsi="宋体" w:cs="宋体" w:hint="eastAsia"/>
-        </w:rPr>
-        <w:t>计算机性能有多好，应用需求就有多高</w:t>
-      </w:r>
-      <w:r>
-        <w:rPr>
-          <w:rFonts w:ascii="宋体" w:eastAsia="宋体" w:hAnsi="宋体" w:cs="宋体" w:hint="eastAsia"/>
-        </w:rPr>
-        <w:t>。</w:t>
+          <w:rFonts w:eastAsia="宋体" w:cs="Times New Roman"/>
+        </w:rPr>
+        <w:t>任务总是在扩张，以消耗可用的时间和空间。计算机性能有多好，应用需求就有多高。</w:t>
       </w:r>
     </w:p>
     <w:p>
@@ -749,12 +846,12 @@
         <w:pStyle w:val="a5"/>
         <w:ind w:firstLineChars="0"/>
         <w:rPr>
-          <w:rFonts w:ascii="宋体" w:eastAsia="宋体" w:hAnsi="宋体" w:cs="宋体" w:hint="eastAsia"/>
-        </w:rPr>
-      </w:pPr>
-      <w:r>
-        <w:rPr>
-          <w:rFonts w:ascii="宋体" w:eastAsia="宋体" w:hAnsi="宋体" w:cs="宋体" w:hint="eastAsia"/>
+          <w:rFonts w:eastAsia="宋体" w:cs="Times New Roman"/>
+        </w:rPr>
+      </w:pPr>
+      <w:r>
+        <w:rPr>
+          <w:rFonts w:eastAsia="宋体" w:cs="Times New Roman"/>
           <w:b/>
           <w:bCs/>
         </w:rPr>
@@ -763,7 +860,7 @@
       </w:r>
       <w:r>
         <w:rPr>
-          <w:rFonts w:ascii="宋体" w:eastAsia="宋体" w:hAnsi="宋体" w:cs="宋体" w:hint="eastAsia"/>
+          <w:rFonts w:eastAsia="宋体" w:cs="Times New Roman"/>
           <w:b/>
           <w:bCs/>
         </w:rPr>
@@ -771,7 +868,7 @@
       </w:r>
       <w:r>
         <w:rPr>
-          <w:rFonts w:ascii="宋体" w:eastAsia="宋体" w:hAnsi="宋体" w:cs="宋体" w:hint="eastAsia"/>
+          <w:rFonts w:eastAsia="宋体" w:cs="Times New Roman"/>
         </w:rPr>
         <w:t>每段时间都会诞生大量新的产品与新形式的应用，</w:t>
       </w:r>
@@ -821,47 +918,29 @@
         <w:rPr>
           <w:rFonts w:eastAsia="宋体" w:cs="Times New Roman"/>
         </w:rPr>
-        <w:t>打印</w:t>
-      </w:r>
-      <w:r>
-        <w:rPr>
-          <w:rFonts w:eastAsia="宋体" w:cs="Times New Roman" w:hint="eastAsia"/>
-        </w:rPr>
-        <w:t>，</w:t>
-      </w:r>
-      <w:r>
-        <w:rPr>
-          <w:rFonts w:eastAsia="宋体" w:cs="Times New Roman" w:hint="eastAsia"/>
-        </w:rPr>
-        <w:t>2</w:t>
-      </w:r>
-      <w:r>
-        <w:rPr>
-          <w:rFonts w:eastAsia="宋体" w:cs="Times New Roman"/>
-        </w:rPr>
-        <w:t>017</w:t>
-      </w:r>
-      <w:r>
-        <w:rPr>
-          <w:rFonts w:eastAsia="宋体" w:cs="Times New Roman" w:hint="eastAsia"/>
+        <w:t>打印，</w:t>
+      </w:r>
+      <w:r>
+        <w:rPr>
+          <w:rFonts w:eastAsia="宋体" w:cs="Times New Roman"/>
+        </w:rPr>
+        <w:t>2017</w:t>
+      </w:r>
+      <w:r>
+        <w:rPr>
+          <w:rFonts w:eastAsia="宋体" w:cs="Times New Roman"/>
         </w:rPr>
         <w:t>年的虚拟和增强现实，再到</w:t>
       </w:r>
       <w:r>
         <w:rPr>
-          <w:rFonts w:eastAsia="宋体" w:cs="Times New Roman" w:hint="eastAsia"/>
-        </w:rPr>
-        <w:t>2</w:t>
-      </w:r>
-      <w:r>
-        <w:rPr>
-          <w:rFonts w:eastAsia="宋体" w:cs="Times New Roman"/>
-        </w:rPr>
-        <w:t>020</w:t>
-      </w:r>
-      <w:r>
-        <w:rPr>
-          <w:rFonts w:eastAsia="宋体" w:cs="Times New Roman" w:hint="eastAsia"/>
+          <w:rFonts w:eastAsia="宋体" w:cs="Times New Roman"/>
+        </w:rPr>
+        <w:t>2020</w:t>
+      </w:r>
+      <w:r>
+        <w:rPr>
+          <w:rFonts w:eastAsia="宋体" w:cs="Times New Roman"/>
         </w:rPr>
         <w:t>年的分布式云计算。</w:t>
       </w:r>
@@ -870,12 +949,12 @@
       <w:pPr>
         <w:ind w:firstLine="420"/>
         <w:rPr>
-          <w:rFonts w:ascii="宋体" w:eastAsia="宋体" w:hAnsi="宋体" w:cs="宋体" w:hint="eastAsia"/>
-        </w:rPr>
-      </w:pPr>
-      <w:r>
-        <w:rPr>
-          <w:rFonts w:ascii="宋体" w:eastAsia="宋体" w:hAnsi="宋体" w:cs="宋体" w:hint="eastAsia"/>
+          <w:rFonts w:eastAsia="宋体" w:cs="Times New Roman"/>
+        </w:rPr>
+      </w:pPr>
+      <w:r>
+        <w:rPr>
+          <w:rFonts w:eastAsia="宋体" w:cs="Times New Roman"/>
           <w:b/>
           <w:bCs/>
         </w:rPr>
@@ -883,7 +962,7 @@
       </w:r>
       <w:r>
         <w:rPr>
-          <w:rFonts w:ascii="宋体" w:eastAsia="宋体" w:hAnsi="宋体" w:cs="宋体" w:hint="eastAsia"/>
+          <w:rFonts w:eastAsia="宋体" w:cs="Times New Roman"/>
           <w:b/>
           <w:bCs/>
         </w:rPr>
@@ -891,13 +970,13 @@
       </w:r>
       <w:r>
         <w:rPr>
-          <w:rFonts w:ascii="宋体" w:eastAsia="宋体" w:hAnsi="宋体" w:cs="宋体" w:hint="eastAsia"/>
+          <w:rFonts w:eastAsia="宋体" w:cs="Times New Roman"/>
         </w:rPr>
         <w:t>信息技术特别是互联网技术的发展，推动了全球化的进程</w:t>
       </w:r>
       <w:r>
         <w:rPr>
-          <w:rFonts w:ascii="宋体" w:eastAsia="宋体" w:hAnsi="宋体" w:cs="宋体" w:hint="eastAsia"/>
+          <w:rFonts w:eastAsia="宋体" w:cs="Times New Roman"/>
         </w:rPr>
         <w:t>，使得个人都可以参与到全球范围内的事务中。同时，这也推动了管理决策范式由线性转向非线性。</w:t>
       </w:r>
@@ -906,12 +985,12 @@
       <w:pPr>
         <w:ind w:firstLine="420"/>
         <w:rPr>
-          <w:rFonts w:ascii="宋体" w:eastAsia="宋体" w:hAnsi="宋体" w:cs="宋体" w:hint="eastAsia"/>
-        </w:rPr>
-      </w:pPr>
-      <w:r>
-        <w:rPr>
-          <w:rFonts w:ascii="宋体" w:eastAsia="宋体" w:hAnsi="宋体" w:cs="宋体" w:hint="eastAsia"/>
+          <w:rFonts w:eastAsia="宋体" w:cs="Times New Roman"/>
+        </w:rPr>
+      </w:pPr>
+      <w:r>
+        <w:rPr>
+          <w:rFonts w:eastAsia="宋体" w:cs="Times New Roman"/>
           <w:b/>
           <w:bCs/>
         </w:rPr>
@@ -919,7 +998,7 @@
       </w:r>
       <w:r>
         <w:rPr>
-          <w:rFonts w:ascii="宋体" w:eastAsia="宋体" w:hAnsi="宋体" w:cs="宋体" w:hint="eastAsia"/>
+          <w:rFonts w:eastAsia="宋体" w:cs="Times New Roman"/>
           <w:b/>
           <w:bCs/>
         </w:rPr>
@@ -927,7 +1006,7 @@
       </w:r>
       <w:r>
         <w:rPr>
-          <w:rFonts w:ascii="宋体" w:eastAsia="宋体" w:hAnsi="宋体" w:cs="宋体" w:hint="eastAsia"/>
+          <w:rFonts w:eastAsia="宋体" w:cs="Times New Roman"/>
         </w:rPr>
         <w:t>可穿戴设备，生物识别技术，无人驾驶等</w:t>
       </w:r>
@@ -935,7 +1014,7 @@
     <w:p>
       <w:pPr>
         <w:rPr>
-          <w:rFonts w:ascii="宋体" w:eastAsia="宋体" w:hAnsi="宋体" w:cs="宋体"/>
+          <w:rFonts w:eastAsia="宋体" w:cs="Times New Roman"/>
         </w:rPr>
       </w:pPr>
     </w:p>
@@ -948,13 +1027,13 @@
         </w:numPr>
         <w:ind w:firstLineChars="0"/>
         <w:rPr>
-          <w:rFonts w:ascii="宋体" w:eastAsia="宋体" w:hAnsi="宋体" w:cs="宋体"/>
+          <w:rFonts w:eastAsia="宋体" w:cs="Times New Roman"/>
           <w:highlight w:val="yellow"/>
         </w:rPr>
       </w:pPr>
       <w:r>
         <w:rPr>
-          <w:rFonts w:ascii="宋体" w:eastAsia="宋体" w:hAnsi="宋体" w:cs="宋体" w:hint="eastAsia"/>
+          <w:rFonts w:eastAsia="宋体" w:cs="Times New Roman"/>
           <w:highlight w:val="yellow"/>
         </w:rPr>
         <w:t>如何理解信息技术与组织的关系</w:t>
@@ -964,87 +1043,72 @@
       <w:pPr>
         <w:ind w:firstLine="420"/>
         <w:rPr>
-          <w:rFonts w:ascii="宋体" w:eastAsia="宋体" w:hAnsi="宋体" w:cs="宋体"/>
-        </w:rPr>
-      </w:pPr>
-      <w:r>
-        <w:rPr>
-          <w:rFonts w:ascii="宋体" w:eastAsia="宋体" w:hAnsi="宋体" w:cs="宋体" w:hint="eastAsia"/>
-        </w:rPr>
-        <w:t>信息技术：</w:t>
-      </w:r>
-      <w:r>
-        <w:rPr>
-          <w:rFonts w:ascii="宋体" w:eastAsia="宋体" w:hAnsi="宋体" w:cs="宋体" w:hint="eastAsia"/>
-        </w:rPr>
-        <w:t>以现代计算机及通讯技术为代表的，对信息的产生、收集、处理、加工、传递、使用等各个环节提供支持的技术</w:t>
-      </w:r>
-      <w:r>
-        <w:rPr>
-          <w:rFonts w:ascii="宋体" w:eastAsia="宋体" w:hAnsi="宋体" w:cs="宋体" w:hint="eastAsia"/>
-        </w:rPr>
-        <w:t>。数据/数据库在现代信息系统中居于核心地位。</w:t>
+          <w:rFonts w:eastAsia="宋体" w:cs="Times New Roman"/>
+        </w:rPr>
+      </w:pPr>
+      <w:r>
+        <w:rPr>
+          <w:rFonts w:eastAsia="宋体" w:cs="Times New Roman"/>
+        </w:rPr>
+        <w:t>信息技术：以现代计算机及通讯技术为代表的，对信息的产生、收集、处理、加工、传递、使用等各个环节提供支持的技术。数据</w:t>
+      </w:r>
+      <w:r>
+        <w:rPr>
+          <w:rFonts w:eastAsia="宋体" w:cs="Times New Roman"/>
+        </w:rPr>
+        <w:t>/</w:t>
+      </w:r>
+      <w:r>
+        <w:rPr>
+          <w:rFonts w:eastAsia="宋体" w:cs="Times New Roman"/>
+        </w:rPr>
+        <w:t>数据库在现代信息系统中居于核心地位。</w:t>
       </w:r>
     </w:p>
     <w:p>
       <w:pPr>
         <w:ind w:firstLine="420"/>
         <w:rPr>
-          <w:rFonts w:ascii="宋体" w:eastAsia="宋体" w:hAnsi="宋体" w:cs="宋体"/>
-        </w:rPr>
-      </w:pPr>
-      <w:r>
-        <w:rPr>
-          <w:rFonts w:ascii="宋体" w:eastAsia="宋体" w:hAnsi="宋体" w:cs="宋体" w:hint="eastAsia"/>
+          <w:rFonts w:eastAsia="宋体" w:cs="Times New Roman"/>
+        </w:rPr>
+      </w:pPr>
+      <w:r>
+        <w:rPr>
+          <w:rFonts w:eastAsia="宋体" w:cs="Times New Roman"/>
         </w:rPr>
         <w:t>组织：</w:t>
       </w:r>
       <w:r>
         <w:rPr>
-          <w:rFonts w:ascii="宋体" w:eastAsia="宋体" w:hAnsi="宋体" w:cs="宋体" w:hint="eastAsia"/>
-        </w:rPr>
-        <w:t>组织是具有确定目标、结构和协调活动机制的与一定社会环境相联系的社会系统</w:t>
-      </w:r>
-      <w:r>
-        <w:rPr>
-          <w:rFonts w:ascii="宋体" w:eastAsia="宋体" w:hAnsi="宋体" w:cs="宋体" w:hint="eastAsia"/>
-        </w:rPr>
-        <w:t>。（人所组成的社会系统；有明确目标；通过分工和协调来实现目标。）</w:t>
+          <w:rFonts w:eastAsia="宋体" w:cs="Times New Roman"/>
+        </w:rPr>
+        <w:t>组织是具有确定目标、结构和协调活动机制的与一定社会环境相联系的社会系统。（人所组成的社会系统；有明确目标；通过分工和协调来实现目标。）</w:t>
       </w:r>
     </w:p>
     <w:p>
       <w:pPr>
         <w:ind w:firstLine="420"/>
         <w:rPr>
-          <w:rFonts w:ascii="宋体" w:eastAsia="宋体" w:hAnsi="宋体" w:cs="宋体"/>
-        </w:rPr>
-      </w:pPr>
-      <w:r>
-        <w:rPr>
-          <w:rFonts w:ascii="宋体" w:eastAsia="宋体" w:hAnsi="宋体" w:cs="宋体" w:hint="eastAsia"/>
-        </w:rPr>
-        <w:t>信息系统：</w:t>
-      </w:r>
-      <w:r>
-        <w:rPr>
-          <w:rFonts w:ascii="宋体" w:eastAsia="宋体" w:hAnsi="宋体" w:cs="宋体" w:hint="eastAsia"/>
-        </w:rPr>
-        <w:t>利用信息技术构建的、对组织的各方面活动提供支持或进行控制的系统</w:t>
-      </w:r>
-      <w:r>
-        <w:rPr>
-          <w:rFonts w:ascii="宋体" w:eastAsia="宋体" w:hAnsi="宋体" w:cs="宋体" w:hint="eastAsia"/>
-        </w:rPr>
-        <w:t>，是信息技术与组织融合的产物。（三要素：人、信息、信息技术）</w:t>
+          <w:rFonts w:eastAsia="宋体" w:cs="Times New Roman"/>
+        </w:rPr>
+      </w:pPr>
+      <w:r>
+        <w:rPr>
+          <w:rFonts w:eastAsia="宋体" w:cs="Times New Roman"/>
+        </w:rPr>
+        <w:t>信息系统：利用信息技术构建的、对组织的各方面活动提供支持或进行控制的系统，是信息技术与组织融合的产物。（三要素：人、信息、信息技术）</w:t>
       </w:r>
     </w:p>
     <w:p>
       <w:pPr>
         <w:jc w:val="center"/>
-      </w:pPr>
-      <w:r>
-        <w:rPr>
-          <w:rFonts w:hint="eastAsia"/>
+        <w:rPr>
+          <w:rFonts w:cs="Times New Roman"/>
+        </w:rPr>
+      </w:pPr>
+      <w:r>
+        <w:rPr>
+          <w:rFonts w:cs="Times New Roman"/>
           <w:noProof/>
         </w:rPr>
         <w:drawing>
@@ -1098,12 +1162,20 @@
       </w:r>
     </w:p>
     <w:p>
-      <w:r>
+      <w:pPr>
+        <w:rPr>
+          <w:rFonts w:cs="Times New Roman"/>
+        </w:rPr>
+      </w:pPr>
+      <w:r>
+        <w:rPr>
+          <w:rFonts w:cs="Times New Roman"/>
+        </w:rPr>
         <w:tab/>
       </w:r>
       <w:r>
         <w:rPr>
-          <w:rFonts w:hint="eastAsia"/>
+          <w:rFonts w:cs="Times New Roman"/>
           <w:noProof/>
         </w:rPr>
         <w:drawing>
@@ -1152,15 +1224,18 @@
     <w:p>
       <w:pPr>
         <w:rPr>
-          <w:rFonts w:ascii="宋体" w:eastAsia="宋体" w:hAnsi="宋体" w:cs="宋体"/>
-        </w:rPr>
-      </w:pPr>
-      <w:r>
+          <w:rFonts w:eastAsia="宋体" w:cs="Times New Roman"/>
+        </w:rPr>
+      </w:pPr>
+      <w:r>
+        <w:rPr>
+          <w:rFonts w:cs="Times New Roman"/>
+        </w:rPr>
         <w:tab/>
       </w:r>
       <w:r>
         <w:rPr>
-          <w:rFonts w:ascii="宋体" w:eastAsia="宋体" w:hAnsi="宋体" w:cs="宋体" w:hint="eastAsia"/>
+          <w:rFonts w:eastAsia="宋体" w:cs="Times New Roman"/>
         </w:rPr>
         <w:t>信息系统的发展趋势：</w:t>
       </w:r>
@@ -1173,24 +1248,15 @@
           <w:numId w:val="9"/>
         </w:numPr>
         <w:ind w:firstLineChars="0"/>
-      </w:pPr>
-      <w:r>
-        <w:rPr>
-          <w:rFonts w:ascii="宋体" w:eastAsia="宋体" w:hAnsi="宋体" w:cs="宋体" w:hint="eastAsia"/>
-        </w:rPr>
-        <w:t>集成化</w:t>
-      </w:r>
-      <w:r>
-        <w:rPr>
-          <w:rFonts w:ascii="宋体" w:eastAsia="宋体" w:hAnsi="宋体" w:cs="宋体" w:hint="eastAsia"/>
-        </w:rPr>
-        <w:t>：</w:t>
-      </w:r>
-      <w:r>
-        <w:rPr>
-          <w:rFonts w:ascii="宋体" w:eastAsia="宋体" w:hAnsi="宋体" w:cs="宋体" w:hint="eastAsia"/>
-        </w:rPr>
-        <w:t>整个组织范围内的集成化信息系统</w:t>
+        <w:rPr>
+          <w:rFonts w:cs="Times New Roman"/>
+        </w:rPr>
+      </w:pPr>
+      <w:r>
+        <w:rPr>
+          <w:rFonts w:eastAsia="宋体" w:cs="Times New Roman"/>
+        </w:rPr>
+        <w:t>集成化：整个组织范围内的集成化信息系统</w:t>
       </w:r>
     </w:p>
     <w:p>
@@ -1201,10 +1267,13 @@
           <w:numId w:val="9"/>
         </w:numPr>
         <w:ind w:firstLineChars="0"/>
-      </w:pPr>
-      <w:r>
-        <w:rPr>
-          <w:rFonts w:ascii="宋体" w:eastAsia="宋体" w:hAnsi="宋体" w:cs="宋体" w:hint="eastAsia"/>
+        <w:rPr>
+          <w:rFonts w:cs="Times New Roman"/>
+        </w:rPr>
+      </w:pPr>
+      <w:r>
+        <w:rPr>
+          <w:rFonts w:eastAsia="宋体" w:cs="Times New Roman"/>
         </w:rPr>
         <w:lastRenderedPageBreak/>
         <w:t>智能化：人工智能、智能决策支持系统、群体决策支持系统；在线分析处理；数据挖掘与商务智能</w:t>
@@ -1218,10 +1287,13 @@
           <w:numId w:val="9"/>
         </w:numPr>
         <w:ind w:firstLineChars="0"/>
-      </w:pPr>
-      <w:r>
-        <w:rPr>
-          <w:rFonts w:ascii="宋体" w:eastAsia="宋体" w:hAnsi="宋体" w:cs="宋体" w:hint="eastAsia"/>
+        <w:rPr>
+          <w:rFonts w:cs="Times New Roman"/>
+        </w:rPr>
+      </w:pPr>
+      <w:r>
+        <w:rPr>
+          <w:rFonts w:eastAsia="宋体" w:cs="Times New Roman"/>
         </w:rPr>
         <w:t>社会化：社交网络；物联网；云计算</w:t>
       </w:r>
@@ -1230,12 +1302,12 @@
       <w:pPr>
         <w:ind w:left="420"/>
         <w:rPr>
-          <w:rFonts w:ascii="宋体" w:eastAsia="宋体" w:hAnsi="宋体" w:cs="宋体"/>
-        </w:rPr>
-      </w:pPr>
-      <w:r>
-        <w:rPr>
-          <w:rFonts w:ascii="宋体" w:eastAsia="宋体" w:hAnsi="宋体" w:cs="宋体" w:hint="eastAsia"/>
+          <w:rFonts w:eastAsia="宋体" w:cs="Times New Roman"/>
+        </w:rPr>
+      </w:pPr>
+      <w:r>
+        <w:rPr>
+          <w:rFonts w:eastAsia="宋体" w:cs="Times New Roman"/>
         </w:rPr>
         <w:t>信息系统领域研究什么：</w:t>
       </w:r>
@@ -1248,18 +1320,15 @@
           <w:numId w:val="9"/>
         </w:numPr>
         <w:ind w:firstLineChars="0"/>
-      </w:pPr>
-      <w:r>
-        <w:rPr>
-          <w:rFonts w:ascii="宋体" w:eastAsia="宋体" w:hAnsi="宋体" w:cs="宋体" w:hint="eastAsia"/>
-        </w:rPr>
-        <w:t>信息技术对管理的影响</w:t>
-      </w:r>
-      <w:r>
-        <w:rPr>
-          <w:rFonts w:ascii="宋体" w:eastAsia="宋体" w:hAnsi="宋体" w:cs="宋体" w:hint="eastAsia"/>
-        </w:rPr>
-        <w:t>：为管理活动提供了新的手段和模式</w:t>
+        <w:rPr>
+          <w:rFonts w:cs="Times New Roman"/>
+        </w:rPr>
+      </w:pPr>
+      <w:r>
+        <w:rPr>
+          <w:rFonts w:eastAsia="宋体" w:cs="Times New Roman"/>
+        </w:rPr>
+        <w:t>信息技术对管理的影响：为管理活动提供了新的手段和模式</w:t>
       </w:r>
     </w:p>
     <w:p>
@@ -1271,12 +1340,12 @@
         </w:numPr>
         <w:ind w:firstLineChars="0"/>
         <w:rPr>
-          <w:rFonts w:hint="eastAsia"/>
-        </w:rPr>
-      </w:pPr>
-      <w:r>
-        <w:rPr>
-          <w:rFonts w:ascii="宋体" w:eastAsia="宋体" w:hAnsi="宋体" w:cs="宋体" w:hint="eastAsia"/>
+          <w:rFonts w:cs="Times New Roman"/>
+        </w:rPr>
+      </w:pPr>
+      <w:r>
+        <w:rPr>
+          <w:rFonts w:eastAsia="宋体" w:cs="Times New Roman"/>
         </w:rPr>
         <w:t>另一方面，信息技术本身需要管理。信息系统应用的复杂性，信息、信息技术与人的紧密结合。</w:t>
       </w:r>
@@ -1284,31 +1353,31 @@
     <w:p>
       <w:pPr>
         <w:pStyle w:val="2"/>
-      </w:pPr>
-      <w:r>
-        <w:rPr>
-          <w:rFonts w:hint="eastAsia"/>
-        </w:rPr>
-        <w:t>2</w:t>
-      </w:r>
-      <w:r>
-        <w:t xml:space="preserve">. </w:t>
-      </w:r>
-      <w:r>
-        <w:rPr>
-          <w:rFonts w:ascii="微软雅黑" w:eastAsia="微软雅黑" w:hAnsi="微软雅黑" w:hint="eastAsia"/>
+        <w:rPr>
+          <w:rFonts w:cs="Times New Roman"/>
+        </w:rPr>
+      </w:pPr>
+      <w:r>
+        <w:rPr>
+          <w:rFonts w:cs="Times New Roman"/>
+        </w:rPr>
+        <w:t xml:space="preserve">2. </w:t>
+      </w:r>
+      <w:r>
+        <w:rPr>
+          <w:rFonts w:eastAsia="微软雅黑" w:cs="Times New Roman"/>
         </w:rPr>
         <w:t>组织</w:t>
       </w:r>
       <w:r>
         <w:rPr>
-          <w:rFonts w:hint="eastAsia"/>
+          <w:rFonts w:cs="Times New Roman"/>
         </w:rPr>
         <w:t>/</w:t>
       </w:r>
       <w:r>
         <w:rPr>
-          <w:rFonts w:ascii="微软雅黑" w:eastAsia="微软雅黑" w:hAnsi="微软雅黑" w:hint="eastAsia"/>
+          <w:rFonts w:eastAsia="微软雅黑" w:cs="Times New Roman"/>
         </w:rPr>
         <w:t>行为视角的信息系统研究</w:t>
       </w:r>
@@ -1316,12 +1385,12 @@
     <w:p>
       <w:pPr>
         <w:rPr>
-          <w:rFonts w:ascii="宋体" w:eastAsia="宋体" w:hAnsi="宋体" w:cs="宋体"/>
-        </w:rPr>
-      </w:pPr>
-      <w:r>
-        <w:rPr>
-          <w:rFonts w:ascii="宋体" w:eastAsia="宋体" w:hAnsi="宋体" w:cs="宋体" w:hint="eastAsia"/>
+          <w:rFonts w:eastAsia="宋体" w:cs="Times New Roman"/>
+        </w:rPr>
+      </w:pPr>
+      <w:r>
+        <w:rPr>
+          <w:rFonts w:eastAsia="宋体" w:cs="Times New Roman"/>
         </w:rPr>
         <w:t>重点：</w:t>
       </w:r>
@@ -1329,24 +1398,18 @@
     <w:p>
       <w:pPr>
         <w:rPr>
-          <w:rFonts w:ascii="宋体" w:eastAsia="宋体" w:hAnsi="宋体" w:cs="宋体"/>
-        </w:rPr>
-      </w:pPr>
-      <w:r>
-        <w:rPr>
-          <w:rFonts w:ascii="宋体" w:eastAsia="宋体" w:hAnsi="宋体" w:cs="宋体" w:hint="eastAsia"/>
-        </w:rPr>
-        <w:t>1</w:t>
-      </w:r>
-      <w:r>
-        <w:rPr>
-          <w:rFonts w:ascii="宋体" w:eastAsia="宋体" w:hAnsi="宋体" w:cs="宋体"/>
-        </w:rPr>
-        <w:t xml:space="preserve">. </w:t>
-      </w:r>
-      <w:r>
-        <w:rPr>
-          <w:rFonts w:ascii="宋体" w:eastAsia="宋体" w:hAnsi="宋体" w:cs="宋体" w:hint="eastAsia"/>
+          <w:rFonts w:eastAsia="宋体" w:cs="Times New Roman"/>
+        </w:rPr>
+      </w:pPr>
+      <w:r>
+        <w:rPr>
+          <w:rFonts w:eastAsia="宋体" w:cs="Times New Roman"/>
+        </w:rPr>
+        <w:t xml:space="preserve">1. </w:t>
+      </w:r>
+      <w:r>
+        <w:rPr>
+          <w:rFonts w:eastAsia="宋体" w:cs="Times New Roman"/>
         </w:rPr>
         <w:t>信息系统领域在研究什么？</w:t>
       </w:r>
@@ -1354,24 +1417,18 @@
     <w:p>
       <w:pPr>
         <w:rPr>
-          <w:rFonts w:ascii="宋体" w:eastAsia="宋体" w:hAnsi="宋体" w:cs="宋体" w:hint="eastAsia"/>
-        </w:rPr>
-      </w:pPr>
-      <w:r>
-        <w:rPr>
-          <w:rFonts w:ascii="宋体" w:eastAsia="宋体" w:hAnsi="宋体" w:cs="宋体" w:hint="eastAsia"/>
-        </w:rPr>
-        <w:t>2</w:t>
-      </w:r>
-      <w:r>
-        <w:rPr>
-          <w:rFonts w:ascii="宋体" w:eastAsia="宋体" w:hAnsi="宋体" w:cs="宋体"/>
-        </w:rPr>
-        <w:t xml:space="preserve">. </w:t>
-      </w:r>
-      <w:r>
-        <w:rPr>
-          <w:rFonts w:ascii="宋体" w:eastAsia="宋体" w:hAnsi="宋体" w:cs="宋体" w:hint="eastAsia"/>
+          <w:rFonts w:eastAsia="宋体" w:cs="Times New Roman"/>
+        </w:rPr>
+      </w:pPr>
+      <w:r>
+        <w:rPr>
+          <w:rFonts w:eastAsia="宋体" w:cs="Times New Roman"/>
+        </w:rPr>
+        <w:t xml:space="preserve">2. </w:t>
+      </w:r>
+      <w:r>
+        <w:rPr>
+          <w:rFonts w:eastAsia="宋体" w:cs="Times New Roman"/>
         </w:rPr>
         <w:t>如何研究？</w:t>
       </w:r>
@@ -1380,21 +1437,18 @@
       <w:pPr>
         <w:pStyle w:val="3"/>
         <w:rPr>
-          <w:rFonts w:ascii="宋体" w:eastAsia="宋体" w:hAnsi="宋体" w:cs="宋体"/>
-        </w:rPr>
-      </w:pPr>
-      <w:r>
-        <w:rPr>
-          <w:rFonts w:hint="eastAsia"/>
-        </w:rPr>
-        <w:t>2</w:t>
-      </w:r>
-      <w:r>
-        <w:t xml:space="preserve">.1 </w:t>
-      </w:r>
-      <w:r>
-        <w:rPr>
-          <w:rFonts w:ascii="宋体" w:eastAsia="宋体" w:hAnsi="宋体" w:cs="宋体" w:hint="eastAsia"/>
+          <w:rFonts w:eastAsia="宋体" w:cs="Times New Roman"/>
+        </w:rPr>
+      </w:pPr>
+      <w:r>
+        <w:rPr>
+          <w:rFonts w:cs="Times New Roman"/>
+        </w:rPr>
+        <w:t xml:space="preserve">2.1 </w:t>
+      </w:r>
+      <w:r>
+        <w:rPr>
+          <w:rFonts w:eastAsia="宋体" w:cs="Times New Roman"/>
         </w:rPr>
         <w:t>信息系统领域学术研究概况</w:t>
       </w:r>
@@ -1408,12 +1462,13 @@
         </w:numPr>
         <w:ind w:firstLineChars="0"/>
         <w:rPr>
+          <w:rFonts w:cs="Times New Roman"/>
           <w:highlight w:val="yellow"/>
         </w:rPr>
       </w:pPr>
       <w:r>
         <w:rPr>
-          <w:rFonts w:ascii="宋体" w:eastAsia="宋体" w:hAnsi="宋体" w:cs="宋体" w:hint="eastAsia"/>
+          <w:rFonts w:eastAsia="宋体" w:cs="Times New Roman"/>
           <w:highlight w:val="yellow"/>
         </w:rPr>
         <w:t>信息技术与组织</w:t>
@@ -1427,68 +1482,33 @@
       </w:pPr>
       <w:r>
         <w:rPr>
-          <w:rFonts w:ascii="宋体" w:eastAsia="宋体" w:hAnsi="宋体" w:cs="宋体" w:hint="eastAsia"/>
+          <w:rFonts w:eastAsia="宋体" w:cs="Times New Roman"/>
         </w:rPr>
         <w:t>参考文献：</w:t>
       </w:r>
       <w:r>
         <w:rPr>
-          <w:rFonts w:eastAsia="宋体" w:cs="Times New Roman" w:hint="cs"/>
-        </w:rPr>
-        <w:t>S</w:t>
-      </w:r>
-      <w:r>
-        <w:rPr>
-          <w:rFonts w:eastAsia="宋体" w:cs="Times New Roman"/>
-        </w:rPr>
-        <w:t>idorova</w:t>
-      </w:r>
-      <w:r>
-        <w:rPr>
-          <w:rFonts w:eastAsia="宋体" w:cs="Times New Roman"/>
-        </w:rPr>
-        <w:t xml:space="preserve"> et al. (2006), </w:t>
-      </w:r>
-      <w:r>
-        <w:rPr>
-          <w:rFonts w:eastAsia="宋体" w:cs="Times New Roman" w:hint="cs"/>
-        </w:rPr>
-        <w:t>U</w:t>
-      </w:r>
-      <w:r>
-        <w:rPr>
-          <w:rFonts w:eastAsia="宋体" w:cs="Times New Roman"/>
-        </w:rPr>
-        <w:t>ncovering the Intellectual Core of the Information Systems Discipline. MISQ</w:t>
-      </w:r>
-    </w:p>
-    <w:p>
-      <w:pPr>
-        <w:rPr>
-          <w:rFonts w:eastAsia="宋体" w:cs="Times New Roman" w:hint="eastAsia"/>
-        </w:rPr>
-      </w:pPr>
-      <w:r>
-        <w:rPr>
-          <w:rFonts w:ascii="宋体" w:eastAsia="宋体" w:hAnsi="宋体" w:cs="宋体"/>
+          <w:rFonts w:eastAsia="宋体" w:cs="Times New Roman"/>
+        </w:rPr>
+        <w:t>Sidorova et al. (2006), Uncovering the Intellectual Core of the Information Systems Discipline. MISQ</w:t>
+      </w:r>
+    </w:p>
+    <w:p>
+      <w:pPr>
+        <w:rPr>
+          <w:rFonts w:eastAsia="宋体" w:cs="Times New Roman"/>
+        </w:rPr>
+      </w:pPr>
+      <w:r>
+        <w:rPr>
+          <w:rFonts w:eastAsia="宋体" w:cs="Times New Roman"/>
         </w:rPr>
         <w:tab/>
-      </w:r>
-      <w:r>
-        <w:rPr>
-          <w:rFonts w:eastAsia="宋体" w:cs="Times New Roman" w:hint="cs"/>
-        </w:rPr>
-        <w:t>S</w:t>
-      </w:r>
-      <w:r>
-        <w:rPr>
-          <w:rFonts w:eastAsia="宋体" w:cs="Times New Roman"/>
-        </w:rPr>
-        <w:t>idorova</w:t>
-      </w:r>
-      <w:r>
-        <w:rPr>
-          <w:rFonts w:eastAsia="宋体" w:cs="Times New Roman" w:hint="eastAsia"/>
+        <w:t>Sidorova</w:t>
+      </w:r>
+      <w:r>
+        <w:rPr>
+          <w:rFonts w:eastAsia="宋体" w:cs="Times New Roman"/>
         </w:rPr>
         <w:t>等人</w:t>
       </w:r>
@@ -1500,32 +1520,32 @@
       </w:r>
       <w:r>
         <w:rPr>
-          <w:rFonts w:eastAsia="宋体" w:cs="Times New Roman" w:hint="eastAsia"/>
+          <w:rFonts w:eastAsia="宋体" w:cs="Times New Roman"/>
         </w:rPr>
         <w:t>分析了信息系统领域</w:t>
       </w:r>
       <w:r>
         <w:rPr>
-          <w:rFonts w:eastAsia="宋体" w:cs="Times New Roman" w:hint="eastAsia"/>
-        </w:rPr>
-        <w:t>1</w:t>
-      </w:r>
-      <w:r>
-        <w:rPr>
-          <w:rFonts w:eastAsia="宋体" w:cs="Times New Roman"/>
-        </w:rPr>
-        <w:t>985-2006</w:t>
-      </w:r>
-      <w:r>
-        <w:rPr>
-          <w:rFonts w:eastAsia="宋体" w:cs="Times New Roman" w:hint="eastAsia"/>
+          <w:rFonts w:eastAsia="宋体" w:cs="Times New Roman"/>
+        </w:rPr>
+        <w:t>1985-2006</w:t>
+      </w:r>
+      <w:r>
+        <w:rPr>
+          <w:rFonts w:eastAsia="宋体" w:cs="Times New Roman"/>
         </w:rPr>
         <w:t>年三本顶级期刊发表的文章，结果表明信息系统领域的研究相对稳定地集中在信息技术与组织、信息系统开发、信息技术与个人、信息技术与市场、信息技术与群体等五个方面。</w:t>
       </w:r>
     </w:p>
     <w:p>
-      <w:r>
-        <w:rPr>
+      <w:pPr>
+        <w:rPr>
+          <w:rFonts w:cs="Times New Roman"/>
+        </w:rPr>
+      </w:pPr>
+      <w:r>
+        <w:rPr>
+          <w:rFonts w:cs="Times New Roman"/>
           <w:noProof/>
         </w:rPr>
         <w:drawing>
@@ -1571,7 +1591,13 @@
         </w:drawing>
       </w:r>
     </w:p>
-    <w:p/>
+    <w:p>
+      <w:pPr>
+        <w:rPr>
+          <w:rFonts w:cs="Times New Roman"/>
+        </w:rPr>
+      </w:pPr>
+    </w:p>
     <w:p>
       <w:pPr>
         <w:pStyle w:val="a5"/>
@@ -1581,20 +1607,20 @@
         </w:numPr>
         <w:ind w:firstLineChars="0"/>
         <w:rPr>
-          <w:rFonts w:hint="eastAsia"/>
+          <w:rFonts w:cs="Times New Roman"/>
           <w:highlight w:val="yellow"/>
         </w:rPr>
       </w:pPr>
       <w:r>
         <w:rPr>
-          <w:rFonts w:ascii="宋体" w:eastAsia="宋体" w:hAnsi="宋体" w:cs="宋体" w:hint="eastAsia"/>
+          <w:rFonts w:eastAsia="宋体" w:cs="Times New Roman"/>
           <w:highlight w:val="yellow"/>
         </w:rPr>
         <w:t>信息系统研究的现代视角：造与用</w:t>
       </w:r>
       <w:r>
         <w:rPr>
-          <w:rFonts w:ascii="宋体" w:eastAsia="宋体" w:hAnsi="宋体" w:cs="宋体" w:hint="eastAsia"/>
+          <w:rFonts w:eastAsia="宋体" w:cs="Times New Roman"/>
           <w:highlight w:val="yellow"/>
         </w:rPr>
         <w:t>（重要）</w:t>
@@ -1603,12 +1629,12 @@
     <w:p>
       <w:pPr>
         <w:rPr>
-          <w:rFonts w:hint="eastAsia"/>
-        </w:rPr>
-      </w:pPr>
-      <w:r>
-        <w:rPr>
-          <w:rFonts w:ascii="宋体" w:eastAsia="宋体" w:hAnsi="宋体" w:cs="宋体" w:hint="eastAsia"/>
+          <w:rFonts w:cs="Times New Roman"/>
+        </w:rPr>
+      </w:pPr>
+      <w:r>
+        <w:rPr>
+          <w:rFonts w:eastAsia="宋体" w:cs="Times New Roman"/>
         </w:rPr>
         <w:t>参考文献</w:t>
       </w:r>
@@ -1616,19 +1642,19 @@
     <w:p>
       <w:pPr>
         <w:rPr>
-          <w:rFonts w:hint="eastAsia"/>
-        </w:rPr>
-      </w:pPr>
-    </w:p>
-    <w:p>
-      <w:pPr>
-        <w:rPr>
-          <w:rFonts w:ascii="宋体" w:eastAsia="宋体" w:hAnsi="宋体" w:cs="宋体"/>
-        </w:rPr>
-      </w:pPr>
-      <w:r>
-        <w:rPr>
-          <w:rFonts w:ascii="宋体" w:eastAsia="宋体" w:hAnsi="宋体" w:cs="宋体" w:hint="eastAsia"/>
+          <w:rFonts w:cs="Times New Roman"/>
+        </w:rPr>
+      </w:pPr>
+    </w:p>
+    <w:p>
+      <w:pPr>
+        <w:rPr>
+          <w:rFonts w:eastAsia="宋体" w:cs="Times New Roman"/>
+        </w:rPr>
+      </w:pPr>
+      <w:r>
+        <w:rPr>
+          <w:rFonts w:eastAsia="宋体" w:cs="Times New Roman"/>
         </w:rPr>
         <w:t>中国信息系统研究已经进入数智化时代，数据化与数智化的区别在于？</w:t>
       </w:r>
@@ -1636,46 +1662,46 @@
     <w:p>
       <w:pPr>
         <w:rPr>
-          <w:rFonts w:ascii="宋体" w:eastAsia="宋体" w:hAnsi="宋体" w:cs="宋体" w:hint="eastAsia"/>
-        </w:rPr>
-      </w:pPr>
-    </w:p>
-    <w:p>
-      <w:pPr>
-        <w:rPr>
-          <w:rFonts w:ascii="宋体" w:eastAsia="宋体" w:hAnsi="宋体" w:cs="宋体" w:hint="eastAsia"/>
+          <w:rFonts w:eastAsia="宋体" w:cs="Times New Roman"/>
+        </w:rPr>
+      </w:pPr>
+    </w:p>
+    <w:p>
+      <w:pPr>
+        <w:rPr>
+          <w:rFonts w:eastAsia="宋体" w:cs="Times New Roman"/>
         </w:rPr>
       </w:pPr>
     </w:p>
     <w:p>
       <w:pPr>
         <w:pStyle w:val="3"/>
-      </w:pPr>
-      <w:r>
-        <w:rPr>
-          <w:rFonts w:hint="eastAsia"/>
+        <w:rPr>
+          <w:rFonts w:cs="Times New Roman"/>
+        </w:rPr>
+      </w:pPr>
+      <w:r>
+        <w:rPr>
+          <w:rFonts w:cs="Times New Roman"/>
         </w:rPr>
         <w:lastRenderedPageBreak/>
-        <w:t>2</w:t>
-      </w:r>
-      <w:r>
-        <w:t xml:space="preserve">.2 </w:t>
-      </w:r>
-      <w:r>
-        <w:rPr>
-          <w:rFonts w:ascii="宋体" w:eastAsia="宋体" w:hAnsi="宋体" w:cs="宋体" w:hint="eastAsia"/>
+        <w:t xml:space="preserve">2.2 </w:t>
+      </w:r>
+      <w:r>
+        <w:rPr>
+          <w:rFonts w:eastAsia="宋体" w:cs="Times New Roman"/>
         </w:rPr>
         <w:t>组织</w:t>
       </w:r>
       <w:r>
         <w:rPr>
-          <w:rFonts w:hint="eastAsia"/>
+          <w:rFonts w:cs="Times New Roman"/>
         </w:rPr>
         <w:t>/</w:t>
       </w:r>
       <w:r>
         <w:rPr>
-          <w:rFonts w:ascii="宋体" w:eastAsia="宋体" w:hAnsi="宋体" w:cs="宋体" w:hint="eastAsia"/>
+          <w:rFonts w:eastAsia="宋体" w:cs="Times New Roman"/>
         </w:rPr>
         <w:t>行为视角的信息系统研究</w:t>
       </w:r>
@@ -1689,19 +1715,37 @@
         </w:numPr>
         <w:ind w:firstLineChars="0"/>
         <w:rPr>
-          <w:rFonts w:hint="eastAsia"/>
-        </w:rPr>
-      </w:pPr>
-      <w:r>
-        <w:rPr>
-          <w:rFonts w:ascii="宋体" w:eastAsia="宋体" w:hAnsi="宋体" w:cs="宋体" w:hint="eastAsia"/>
+          <w:rFonts w:cs="Times New Roman"/>
+        </w:rPr>
+      </w:pPr>
+      <w:r>
+        <w:rPr>
+          <w:rFonts w:eastAsia="宋体" w:cs="Times New Roman"/>
         </w:rPr>
         <w:t>个体层面</w:t>
       </w:r>
     </w:p>
-    <w:p/>
-    <w:p/>
-    <w:p/>
+    <w:p>
+      <w:pPr>
+        <w:rPr>
+          <w:rFonts w:cs="Times New Roman"/>
+        </w:rPr>
+      </w:pPr>
+    </w:p>
+    <w:p>
+      <w:pPr>
+        <w:rPr>
+          <w:rFonts w:cs="Times New Roman"/>
+        </w:rPr>
+      </w:pPr>
+    </w:p>
+    <w:p>
+      <w:pPr>
+        <w:rPr>
+          <w:rFonts w:cs="Times New Roman"/>
+        </w:rPr>
+      </w:pPr>
+    </w:p>
     <w:p>
       <w:pPr>
         <w:pStyle w:val="a5"/>
@@ -1710,16 +1754,31 @@
           <w:numId w:val="5"/>
         </w:numPr>
         <w:ind w:firstLineChars="0"/>
-      </w:pPr>
-      <w:r>
-        <w:rPr>
-          <w:rFonts w:ascii="宋体" w:eastAsia="宋体" w:hAnsi="宋体" w:cs="宋体" w:hint="eastAsia"/>
+        <w:rPr>
+          <w:rFonts w:cs="Times New Roman"/>
+        </w:rPr>
+      </w:pPr>
+      <w:r>
+        <w:rPr>
+          <w:rFonts w:eastAsia="宋体" w:cs="Times New Roman"/>
         </w:rPr>
         <w:t>组织层面</w:t>
       </w:r>
     </w:p>
-    <w:p/>
-    <w:p/>
+    <w:p>
+      <w:pPr>
+        <w:rPr>
+          <w:rFonts w:cs="Times New Roman"/>
+        </w:rPr>
+      </w:pPr>
+    </w:p>
+    <w:p>
+      <w:pPr>
+        <w:rPr>
+          <w:rFonts w:cs="Times New Roman"/>
+        </w:rPr>
+      </w:pPr>
+    </w:p>
     <w:p>
       <w:pPr>
         <w:pStyle w:val="a5"/>
@@ -1728,158 +1787,1274 @@
           <w:numId w:val="5"/>
         </w:numPr>
         <w:ind w:firstLineChars="0"/>
-      </w:pPr>
+        <w:rPr>
+          <w:rFonts w:cs="Times New Roman"/>
+        </w:rPr>
+      </w:pPr>
+      <w:r>
+        <w:rPr>
+          <w:rFonts w:eastAsia="宋体" w:cs="Times New Roman"/>
+        </w:rPr>
+        <w:t>供应链</w:t>
+      </w:r>
+      <w:r>
+        <w:rPr>
+          <w:rFonts w:eastAsia="宋体" w:cs="Times New Roman"/>
+        </w:rPr>
+        <w:t>/</w:t>
+      </w:r>
+      <w:r>
+        <w:rPr>
+          <w:rFonts w:eastAsia="宋体" w:cs="Times New Roman"/>
+        </w:rPr>
+        <w:t>市场层面</w:t>
+      </w:r>
+    </w:p>
+    <w:p>
+      <w:pPr>
+        <w:rPr>
+          <w:rFonts w:cs="Times New Roman"/>
+        </w:rPr>
+      </w:pPr>
+    </w:p>
+    <w:p>
+      <w:pPr>
+        <w:rPr>
+          <w:rFonts w:cs="Times New Roman"/>
+        </w:rPr>
+      </w:pPr>
+    </w:p>
+    <w:p>
+      <w:pPr>
+        <w:pStyle w:val="3"/>
+        <w:rPr>
+          <w:rFonts w:eastAsia="宋体" w:cs="Times New Roman"/>
+        </w:rPr>
+      </w:pPr>
+      <w:r>
+        <w:rPr>
+          <w:rFonts w:cs="Times New Roman"/>
+        </w:rPr>
+        <w:t xml:space="preserve">2.3 </w:t>
+      </w:r>
+      <w:r>
+        <w:rPr>
+          <w:rFonts w:eastAsia="宋体" w:cs="Times New Roman"/>
+        </w:rPr>
+        <w:t>实证与阐释</w:t>
+      </w:r>
+    </w:p>
+    <w:p>
+      <w:pPr>
+        <w:rPr>
+          <w:rFonts w:cs="Times New Roman"/>
+        </w:rPr>
+      </w:pPr>
+    </w:p>
+    <w:p>
+      <w:pPr>
+        <w:pStyle w:val="2"/>
+        <w:rPr>
+          <w:rFonts w:eastAsia="微软雅黑" w:cs="Times New Roman"/>
+        </w:rPr>
+      </w:pPr>
+      <w:r>
+        <w:rPr>
+          <w:rFonts w:cs="Times New Roman"/>
+        </w:rPr>
+        <w:t xml:space="preserve">3. </w:t>
+      </w:r>
+      <w:r>
+        <w:rPr>
+          <w:rFonts w:eastAsia="微软雅黑" w:cs="Times New Roman"/>
+        </w:rPr>
+        <w:t>信息系统战略定位与战略规划</w:t>
+      </w:r>
+    </w:p>
+    <w:p>
+      <w:pPr>
+        <w:rPr>
+          <w:rFonts w:eastAsia="微软雅黑" w:cs="Times New Roman"/>
+        </w:rPr>
+      </w:pPr>
+      <w:r>
+        <w:rPr>
+          <w:rFonts w:eastAsia="宋体" w:cs="Times New Roman"/>
+        </w:rPr>
+        <w:t>组织战略：组织以未来为基点，为寻求和维持长久竞争优势而做出的有关全</w:t>
+      </w:r>
+      <w:r>
+        <w:rPr>
+          <w:rFonts w:eastAsia="宋体" w:cs="Times New Roman"/>
+        </w:rPr>
+        <w:t xml:space="preserve"> </w:t>
+      </w:r>
+      <w:r>
+        <w:rPr>
+          <w:rFonts w:eastAsia="宋体" w:cs="Times New Roman"/>
+        </w:rPr>
+        <w:t>局的重大筹划和谋略。组织战略具有一下特性：目的性、全局性、长期性、关键性、针对性。</w:t>
+      </w:r>
+    </w:p>
+    <w:p>
+      <w:pPr>
+        <w:pStyle w:val="2"/>
+        <w:rPr>
+          <w:rFonts w:cs="Times New Roman"/>
+        </w:rPr>
+      </w:pPr>
+      <w:r>
+        <w:rPr>
+          <w:rFonts w:cs="Times New Roman"/>
+        </w:rPr>
+        <w:t>3.1</w:t>
+      </w:r>
+      <w:r>
+        <w:rPr>
+          <w:rFonts w:eastAsia="微软雅黑" w:cs="Times New Roman"/>
+        </w:rPr>
+        <w:t>信息系统的战略定位</w:t>
+      </w:r>
+    </w:p>
+    <w:p>
+      <w:pPr>
+        <w:rPr>
+          <w:rFonts w:eastAsia="宋体" w:cs="Times New Roman"/>
+        </w:rPr>
+      </w:pPr>
+      <w:r>
+        <w:rPr>
+          <w:rFonts w:cs="Times New Roman"/>
+        </w:rPr>
+        <w:t>1. IT</w:t>
+      </w:r>
+      <w:r>
+        <w:rPr>
+          <w:rFonts w:eastAsia="宋体" w:cs="Times New Roman"/>
+        </w:rPr>
+        <w:t>的战略价值是否能够带来竞争优势</w:t>
+      </w:r>
+      <w:r>
+        <w:rPr>
+          <w:rFonts w:eastAsia="宋体" w:cs="Times New Roman"/>
+        </w:rPr>
+        <w:t>？</w:t>
+      </w:r>
+    </w:p>
+    <w:p>
+      <w:pPr>
+        <w:rPr>
+          <w:rFonts w:eastAsia="宋体" w:cs="Times New Roman"/>
+        </w:rPr>
+      </w:pPr>
+      <w:r>
+        <w:rPr>
+          <w:rFonts w:eastAsia="宋体" w:cs="Times New Roman"/>
+        </w:rPr>
+        <w:t>参考文献：</w:t>
+      </w:r>
+      <w:proofErr w:type="spellStart"/>
+      <w:r>
+        <w:rPr>
+          <w:rFonts w:eastAsia="宋体" w:cs="Times New Roman"/>
+        </w:rPr>
+        <w:t>Carr</w:t>
+      </w:r>
+      <w:proofErr w:type="spellEnd"/>
+      <w:r>
+        <w:rPr>
+          <w:rFonts w:eastAsia="宋体" w:cs="Times New Roman"/>
+        </w:rPr>
+        <w:t>, N.G. "IT Doesn't Matter," Harvard Business Review (71:5), May 2003, pp 41-49.</w:t>
+      </w:r>
+    </w:p>
+    <w:p>
+      <w:pPr>
+        <w:ind w:firstLine="420"/>
+        <w:rPr>
+          <w:rFonts w:eastAsia="宋体" w:cs="Times New Roman"/>
+        </w:rPr>
+      </w:pPr>
+      <w:proofErr w:type="spellStart"/>
+      <w:r>
+        <w:rPr>
+          <w:rFonts w:eastAsia="宋体" w:cs="Times New Roman"/>
+        </w:rPr>
+        <w:t>Carr</w:t>
+      </w:r>
+      <w:proofErr w:type="spellEnd"/>
+      <w:r>
+        <w:rPr>
+          <w:rFonts w:eastAsia="宋体" w:cs="Times New Roman" w:hint="eastAsia"/>
+        </w:rPr>
+        <w:t>的质疑：</w:t>
+      </w:r>
+      <w:r>
+        <w:rPr>
+          <w:rFonts w:eastAsia="宋体" w:cs="Times New Roman" w:hint="eastAsia"/>
+        </w:rPr>
+        <w:t>IT</w:t>
+      </w:r>
+      <w:r>
+        <w:rPr>
+          <w:rFonts w:eastAsia="宋体" w:cs="Times New Roman" w:hint="eastAsia"/>
+        </w:rPr>
+        <w:t>投资迅速增长，</w:t>
+      </w:r>
+      <w:r>
+        <w:rPr>
+          <w:rFonts w:eastAsia="宋体" w:cs="Times New Roman" w:hint="eastAsia"/>
+        </w:rPr>
+        <w:t>高层认为</w:t>
+      </w:r>
+      <w:r>
+        <w:rPr>
+          <w:rFonts w:eastAsia="宋体" w:cs="Times New Roman"/>
+        </w:rPr>
+        <w:t>IT</w:t>
+      </w:r>
+      <w:r>
+        <w:rPr>
+          <w:rFonts w:eastAsia="宋体" w:cs="Times New Roman" w:hint="eastAsia"/>
+        </w:rPr>
+        <w:t>的战略价值能够带来竞争优势</w:t>
+      </w:r>
+      <w:r>
+        <w:rPr>
+          <w:rFonts w:eastAsia="宋体" w:cs="Times New Roman" w:hint="eastAsia"/>
+        </w:rPr>
+        <w:t>。背后的假设是：</w:t>
+      </w:r>
+      <w:r>
+        <w:rPr>
+          <w:rFonts w:eastAsia="宋体" w:cs="Times New Roman" w:hint="eastAsia"/>
+          <w:u w:val="single"/>
+        </w:rPr>
+        <w:t>信息技术的作用和普及性在增强，所以其战略价值也在增强</w:t>
+      </w:r>
+      <w:r>
+        <w:rPr>
+          <w:rFonts w:eastAsia="宋体" w:cs="Times New Roman" w:hint="eastAsia"/>
+        </w:rPr>
+        <w:t>。该假设是否成立？</w:t>
+      </w:r>
+    </w:p>
+    <w:p>
+      <w:pPr>
+        <w:ind w:firstLine="420"/>
+        <w:rPr>
+          <w:rFonts w:eastAsia="宋体" w:cs="Times New Roman"/>
+        </w:rPr>
+      </w:pPr>
+      <w:r>
+        <w:rPr>
+          <w:rFonts w:eastAsia="宋体" w:cs="Times New Roman" w:hint="eastAsia"/>
+        </w:rPr>
+        <w:t>专有技术是指</w:t>
+      </w:r>
+      <w:r>
+        <w:rPr>
+          <w:rFonts w:eastAsia="宋体" w:cs="Times New Roman" w:hint="eastAsia"/>
+        </w:rPr>
+        <w:t>能为企业所独有、并能为其带来长期的战略优势的技术能力</w:t>
+      </w:r>
+      <w:r>
+        <w:rPr>
+          <w:rFonts w:eastAsia="宋体" w:cs="Times New Roman" w:hint="eastAsia"/>
+        </w:rPr>
+        <w:t>，而</w:t>
+      </w:r>
+      <w:r>
+        <w:rPr>
+          <w:rFonts w:eastAsia="宋体" w:cs="Times New Roman" w:hint="eastAsia"/>
+        </w:rPr>
+        <w:t>基础技术只有在被众人所共享而非个别独占时才能创造更高价值的技术能力</w:t>
+      </w:r>
+      <w:r>
+        <w:rPr>
+          <w:rFonts w:eastAsia="宋体" w:cs="Times New Roman" w:hint="eastAsia"/>
+        </w:rPr>
+        <w:t>。技术的发展历程一般都是从专有技术逐渐转变成基础技术。</w:t>
+      </w:r>
+    </w:p>
+    <w:p>
+      <w:pPr>
+        <w:rPr>
+          <w:rFonts w:eastAsia="宋体" w:cs="Times New Roman"/>
+        </w:rPr>
+      </w:pPr>
+      <w:r>
+        <w:rPr>
+          <w:rFonts w:eastAsia="宋体" w:cs="Times New Roman"/>
+        </w:rPr>
+        <w:tab/>
+      </w:r>
+      <w:r>
+        <w:rPr>
+          <w:rFonts w:eastAsia="宋体" w:cs="Times New Roman" w:hint="eastAsia"/>
+        </w:rPr>
+        <w:t>信息技术的普及化使其已具备基础技术的特点，如：当信息技术被共享时的价值远大于独占享有；信息技术商业历史就是互联性和互用性不断增加的历史。故</w:t>
+      </w:r>
+      <w:proofErr w:type="spellStart"/>
+      <w:r>
+        <w:rPr>
+          <w:rFonts w:eastAsia="宋体" w:cs="Times New Roman" w:hint="eastAsia"/>
+        </w:rPr>
+        <w:t>Carr</w:t>
+      </w:r>
+      <w:proofErr w:type="spellEnd"/>
+      <w:r>
+        <w:rPr>
+          <w:rFonts w:eastAsia="宋体" w:cs="Times New Roman" w:hint="eastAsia"/>
+        </w:rPr>
+        <w:t>认为，随着信息技术能力的增长与普及，它在战略方面的重要性也逐渐消失。</w:t>
+      </w:r>
+    </w:p>
+    <w:p>
+      <w:pPr>
+        <w:rPr>
+          <w:rFonts w:eastAsia="宋体" w:cs="Times New Roman"/>
+        </w:rPr>
+      </w:pPr>
+      <w:r>
+        <w:rPr>
+          <w:rFonts w:eastAsia="宋体" w:cs="Times New Roman"/>
+        </w:rPr>
+        <w:tab/>
+      </w:r>
+      <w:r>
+        <w:rPr>
+          <w:rFonts w:eastAsia="宋体" w:cs="Times New Roman" w:hint="eastAsia"/>
+        </w:rPr>
+        <w:t>基于此，</w:t>
+      </w:r>
+      <w:proofErr w:type="spellStart"/>
+      <w:r>
+        <w:rPr>
+          <w:rFonts w:eastAsia="宋体" w:cs="Times New Roman" w:hint="eastAsia"/>
+        </w:rPr>
+        <w:t>Carr</w:t>
+      </w:r>
+      <w:proofErr w:type="spellEnd"/>
+      <w:r>
+        <w:rPr>
+          <w:rFonts w:eastAsia="宋体" w:cs="Times New Roman" w:hint="eastAsia"/>
+        </w:rPr>
+        <w:t>建议：注重信息技术投资的成本，减少花费，采取跟随策略而不是领先策略。更应关注</w:t>
+      </w:r>
+      <w:r>
+        <w:rPr>
+          <w:rFonts w:eastAsia="宋体" w:cs="Times New Roman" w:hint="eastAsia"/>
+        </w:rPr>
+        <w:t>IT</w:t>
+      </w:r>
+      <w:r>
+        <w:rPr>
+          <w:rFonts w:eastAsia="宋体" w:cs="Times New Roman" w:hint="eastAsia"/>
+        </w:rPr>
+        <w:t>投资中的风险而不是机会。</w:t>
+      </w:r>
+    </w:p>
+    <w:p>
+      <w:pPr>
+        <w:rPr>
+          <w:rFonts w:eastAsia="宋体" w:cs="Times New Roman"/>
+        </w:rPr>
+      </w:pPr>
+      <w:r>
+        <w:rPr>
+          <w:rFonts w:eastAsia="宋体" w:cs="Times New Roman"/>
+        </w:rPr>
+        <w:tab/>
+      </w:r>
+      <w:r>
+        <w:rPr>
+          <w:rFonts w:eastAsia="宋体" w:cs="Times New Roman" w:hint="eastAsia"/>
+        </w:rPr>
+        <w:t>总结而言，信息技术的运用任然有可能带来战略优势，但这种机会可能在减</w:t>
+      </w:r>
+      <w:r>
+        <w:rPr>
+          <w:rFonts w:eastAsia="宋体" w:cs="Times New Roman" w:hint="eastAsia"/>
+        </w:rPr>
+        <w:lastRenderedPageBreak/>
+        <w:t>少，而且面临更大的风险。</w:t>
+      </w:r>
+    </w:p>
+    <w:p>
+      <w:pPr>
+        <w:jc w:val="center"/>
+        <w:rPr>
+          <w:rFonts w:eastAsia="宋体" w:cs="Times New Roman"/>
+        </w:rPr>
+      </w:pPr>
+      <w:r>
+        <w:rPr>
+          <w:rFonts w:eastAsia="宋体" w:cs="Times New Roman"/>
+          <w:noProof/>
+        </w:rPr>
+        <w:drawing>
+          <wp:inline distT="0" distB="0" distL="0" distR="0" wp14:anchorId="26BD6A78" wp14:editId="48971E26">
+            <wp:extent cx="1852736" cy="1911178"/>
+            <wp:effectExtent l="0" t="0" r="1905" b="0"/>
+            <wp:docPr id="4" name="图片 4"/>
+            <wp:cNvGraphicFramePr>
+              <a:graphicFrameLocks xmlns:a="http://schemas.openxmlformats.org/drawingml/2006/main" noChangeAspect="1"/>
+            </wp:cNvGraphicFramePr>
+            <a:graphic xmlns:a="http://schemas.openxmlformats.org/drawingml/2006/main">
+              <a:graphicData uri="http://schemas.openxmlformats.org/drawingml/2006/picture">
+                <pic:pic xmlns:pic="http://schemas.openxmlformats.org/drawingml/2006/picture">
+                  <pic:nvPicPr>
+                    <pic:cNvPr id="4" name="图片 4"/>
+                    <pic:cNvPicPr/>
+                  </pic:nvPicPr>
+                  <pic:blipFill>
+                    <a:blip r:embed="rId8" cstate="print">
+                      <a:extLst>
+                        <a:ext uri="{28A0092B-C50C-407E-A947-70E740481C1C}">
+                          <a14:useLocalDpi xmlns:a14="http://schemas.microsoft.com/office/drawing/2010/main" val="0"/>
+                        </a:ext>
+                      </a:extLst>
+                    </a:blip>
+                    <a:stretch>
+                      <a:fillRect/>
+                    </a:stretch>
+                  </pic:blipFill>
+                  <pic:spPr>
+                    <a:xfrm>
+                      <a:off x="0" y="0"/>
+                      <a:ext cx="1867427" cy="1926333"/>
+                    </a:xfrm>
+                    <a:prstGeom prst="rect">
+                      <a:avLst/>
+                    </a:prstGeom>
+                  </pic:spPr>
+                </pic:pic>
+              </a:graphicData>
+            </a:graphic>
+          </wp:inline>
+        </w:drawing>
+      </w:r>
+    </w:p>
+    <w:p>
+      <w:pPr>
+        <w:rPr>
+          <w:rFonts w:eastAsia="宋体" w:cs="Times New Roman"/>
+        </w:rPr>
+      </w:pPr>
+      <w:r>
+        <w:rPr>
+          <w:rFonts w:eastAsia="宋体" w:cs="Times New Roman"/>
+        </w:rPr>
+        <w:tab/>
+      </w:r>
+      <w:r>
+        <w:rPr>
+          <w:rFonts w:eastAsia="宋体" w:cs="Times New Roman" w:hint="eastAsia"/>
+        </w:rPr>
+        <w:t>接下来介绍可用于信息系统战略定位的框架。</w:t>
+      </w:r>
+    </w:p>
+    <w:p>
+      <w:pPr>
+        <w:rPr>
+          <w:rFonts w:eastAsia="宋体" w:cs="Times New Roman"/>
+        </w:rPr>
+      </w:pPr>
+      <w:r>
+        <w:rPr>
+          <w:rFonts w:eastAsia="宋体" w:cs="Times New Roman" w:hint="eastAsia"/>
+        </w:rPr>
+        <w:t>2</w:t>
+      </w:r>
+      <w:r>
+        <w:rPr>
+          <w:rFonts w:eastAsia="宋体" w:cs="Times New Roman"/>
+        </w:rPr>
+        <w:t xml:space="preserve">. </w:t>
+      </w:r>
+      <w:r>
+        <w:rPr>
+          <w:rFonts w:eastAsia="宋体" w:cs="Times New Roman" w:hint="eastAsia"/>
+        </w:rPr>
+        <w:t>信息技术“战略网格”</w:t>
+      </w:r>
+    </w:p>
+    <w:p>
+      <w:pPr>
+        <w:jc w:val="center"/>
+        <w:rPr>
+          <w:rFonts w:eastAsia="宋体" w:cs="Times New Roman"/>
+        </w:rPr>
+      </w:pPr>
+      <w:r>
+        <w:rPr>
+          <w:rFonts w:eastAsia="宋体" w:cs="Times New Roman" w:hint="eastAsia"/>
+          <w:noProof/>
+        </w:rPr>
+        <w:drawing>
+          <wp:inline distT="0" distB="0" distL="0" distR="0" wp14:anchorId="2914F1FA" wp14:editId="58042A76">
+            <wp:extent cx="3839971" cy="2636108"/>
+            <wp:effectExtent l="0" t="0" r="0" b="5715"/>
+            <wp:docPr id="5" name="图片 5"/>
+            <wp:cNvGraphicFramePr>
+              <a:graphicFrameLocks xmlns:a="http://schemas.openxmlformats.org/drawingml/2006/main" noChangeAspect="1"/>
+            </wp:cNvGraphicFramePr>
+            <a:graphic xmlns:a="http://schemas.openxmlformats.org/drawingml/2006/main">
+              <a:graphicData uri="http://schemas.openxmlformats.org/drawingml/2006/picture">
+                <pic:pic xmlns:pic="http://schemas.openxmlformats.org/drawingml/2006/picture">
+                  <pic:nvPicPr>
+                    <pic:cNvPr id="5" name="图片 5"/>
+                    <pic:cNvPicPr/>
+                  </pic:nvPicPr>
+                  <pic:blipFill>
+                    <a:blip r:embed="rId9" cstate="print">
+                      <a:extLst>
+                        <a:ext uri="{28A0092B-C50C-407E-A947-70E740481C1C}">
+                          <a14:useLocalDpi xmlns:a14="http://schemas.microsoft.com/office/drawing/2010/main" val="0"/>
+                        </a:ext>
+                      </a:extLst>
+                    </a:blip>
+                    <a:stretch>
+                      <a:fillRect/>
+                    </a:stretch>
+                  </pic:blipFill>
+                  <pic:spPr>
+                    <a:xfrm>
+                      <a:off x="0" y="0"/>
+                      <a:ext cx="3860493" cy="2650196"/>
+                    </a:xfrm>
+                    <a:prstGeom prst="rect">
+                      <a:avLst/>
+                    </a:prstGeom>
+                  </pic:spPr>
+                </pic:pic>
+              </a:graphicData>
+            </a:graphic>
+          </wp:inline>
+        </w:drawing>
+      </w:r>
+    </w:p>
+    <w:p>
+      <w:pPr>
+        <w:rPr>
+          <w:rFonts w:eastAsia="宋体" w:cs="Times New Roman"/>
+        </w:rPr>
+      </w:pPr>
+      <w:r>
+        <w:rPr>
+          <w:rFonts w:eastAsia="宋体" w:cs="Times New Roman"/>
+        </w:rPr>
+        <w:tab/>
+      </w:r>
+      <w:r>
+        <w:rPr>
+          <w:rFonts w:eastAsia="宋体" w:cs="Times New Roman" w:hint="eastAsia"/>
+        </w:rPr>
+        <w:t>若一信息系统能提高</w:t>
+      </w:r>
+      <w:r>
+        <w:rPr>
+          <w:rFonts w:eastAsia="宋体" w:cs="Times New Roman" w:hint="eastAsia"/>
+        </w:rPr>
+        <w:t>企业对外竞争力，或提供企业新的竞争方式，则称信息系统对组织有战略影响。</w:t>
+      </w:r>
+      <w:r>
+        <w:rPr>
+          <w:rFonts w:eastAsia="宋体" w:cs="Times New Roman" w:hint="eastAsia"/>
+        </w:rPr>
+        <w:t>McFarlan</w:t>
+      </w:r>
+      <w:r>
+        <w:rPr>
+          <w:rFonts w:eastAsia="宋体" w:cs="Times New Roman" w:hint="eastAsia"/>
+        </w:rPr>
+        <w:t>从现有信息技术系统对组织的战略影响和规划中的信息技术系统对组织的影响两个维度出发，区分了四种不同的组织。</w:t>
+      </w:r>
+    </w:p>
+    <w:p>
+      <w:pPr>
+        <w:pStyle w:val="a5"/>
+        <w:numPr>
+          <w:ilvl w:val="0"/>
+          <w:numId w:val="11"/>
+        </w:numPr>
+        <w:ind w:firstLineChars="0"/>
+        <w:rPr>
+          <w:rFonts w:eastAsia="宋体" w:cs="Times New Roman"/>
+        </w:rPr>
+      </w:pPr>
+      <w:r>
+        <w:rPr>
+          <w:rFonts w:eastAsia="宋体" w:cs="Times New Roman" w:hint="eastAsia"/>
+        </w:rPr>
+        <w:t>工厂型：</w:t>
+      </w:r>
+      <w:r>
+        <w:rPr>
+          <w:rFonts w:eastAsia="宋体" w:cs="Times New Roman" w:hint="eastAsia"/>
+        </w:rPr>
+        <w:t>现有的信息技术系统对组织战略影响高，而新开发（规划中的）信息系统对组织战略的影响低。</w:t>
+      </w:r>
+      <w:r>
+        <w:rPr>
+          <w:rFonts w:eastAsia="宋体" w:cs="Times New Roman" w:hint="eastAsia"/>
+        </w:rPr>
+        <w:t>此时若没有信息系统企业将无法运作，然而，信息系统却不能提供未来的</w:t>
+      </w:r>
+      <w:r>
+        <w:rPr>
+          <w:rFonts w:eastAsia="宋体" w:cs="Times New Roman" w:hint="eastAsia"/>
+        </w:rPr>
+        <w:t>竞争优势。典型的例子如：便利连锁店的</w:t>
+      </w:r>
+      <w:r>
+        <w:rPr>
+          <w:rFonts w:eastAsia="宋体" w:cs="Times New Roman" w:hint="eastAsia"/>
+        </w:rPr>
+        <w:t>POS</w:t>
+      </w:r>
+      <w:r>
+        <w:rPr>
+          <w:rFonts w:eastAsia="宋体" w:cs="Times New Roman" w:hint="eastAsia"/>
+        </w:rPr>
+        <w:t>机、企业采购电子化系统等。</w:t>
+      </w:r>
+      <w:r>
+        <w:rPr>
+          <w:rFonts w:eastAsia="宋体" w:cs="Times New Roman" w:hint="eastAsia"/>
+          <w:u w:val="single"/>
+        </w:rPr>
+        <w:t>对于这类企业而言，信息系统是存活的必要条件，但未来的加值方向仍不清晰</w:t>
+      </w:r>
+      <w:r>
+        <w:rPr>
+          <w:rFonts w:eastAsia="宋体" w:cs="Times New Roman" w:hint="eastAsia"/>
+          <w:u w:val="single"/>
+        </w:rPr>
+        <w:t>。</w:t>
+      </w:r>
+      <w:r>
+        <w:rPr>
+          <w:rFonts w:eastAsia="宋体" w:cs="Times New Roman" w:hint="eastAsia"/>
+        </w:rPr>
+        <w:t>这一类型的企业应注重防御性的创新和资源的有效利用。</w:t>
+      </w:r>
+    </w:p>
+    <w:p>
+      <w:pPr>
+        <w:pStyle w:val="a5"/>
+        <w:numPr>
+          <w:ilvl w:val="0"/>
+          <w:numId w:val="11"/>
+        </w:numPr>
+        <w:ind w:firstLineChars="0"/>
+        <w:rPr>
+          <w:rFonts w:eastAsia="宋体" w:cs="Times New Roman"/>
+        </w:rPr>
+      </w:pPr>
+      <w:r>
+        <w:rPr>
+          <w:rFonts w:eastAsia="宋体" w:cs="Times New Roman" w:hint="eastAsia"/>
+        </w:rPr>
+        <w:t>支持型：现有的信息技术系统和新开发（规划中的）信息系统对组织战略的影响都较低。这类企业中，信息系统主要扮演后台支持的角色，这类系统首重稳定与效能。</w:t>
+      </w:r>
+      <w:r>
+        <w:rPr>
+          <w:rFonts w:eastAsia="宋体" w:cs="Times New Roman" w:hint="eastAsia"/>
+          <w:u w:val="single"/>
+        </w:rPr>
+        <w:t>这一类型的企业应该投入力量开始转变。</w:t>
+      </w:r>
+    </w:p>
+    <w:p>
+      <w:pPr>
+        <w:pStyle w:val="a5"/>
+        <w:numPr>
+          <w:ilvl w:val="0"/>
+          <w:numId w:val="11"/>
+        </w:numPr>
+        <w:ind w:firstLineChars="0"/>
+        <w:rPr>
+          <w:rFonts w:eastAsia="宋体" w:cs="Times New Roman"/>
+          <w:u w:val="single"/>
+        </w:rPr>
+      </w:pPr>
+      <w:r>
+        <w:rPr>
+          <w:rFonts w:eastAsia="宋体" w:cs="Times New Roman" w:hint="eastAsia"/>
+        </w:rPr>
+        <w:t>战略型：现有的信息技术系统和新开发（规划中的）信息系统对组织战略的影响都较高，</w:t>
+      </w:r>
+      <w:r>
+        <w:rPr>
+          <w:rFonts w:eastAsia="宋体" w:cs="Times New Roman" w:hint="eastAsia"/>
+          <w:u w:val="single"/>
+        </w:rPr>
+        <w:t>信息技术是这类组织的核心竞争力之一，它们应该持续利用</w:t>
+      </w:r>
+      <w:r>
+        <w:rPr>
+          <w:rFonts w:eastAsia="宋体" w:cs="Times New Roman" w:hint="eastAsia"/>
+          <w:u w:val="single"/>
+        </w:rPr>
+        <w:t>IT</w:t>
+      </w:r>
+      <w:r>
+        <w:rPr>
+          <w:rFonts w:eastAsia="宋体" w:cs="Times New Roman" w:hint="eastAsia"/>
+          <w:u w:val="single"/>
+        </w:rPr>
+        <w:t>寻求战略优势。</w:t>
+      </w:r>
+    </w:p>
+    <w:p>
+      <w:pPr>
+        <w:pStyle w:val="a5"/>
+        <w:numPr>
+          <w:ilvl w:val="0"/>
+          <w:numId w:val="11"/>
+        </w:numPr>
+        <w:ind w:firstLineChars="0"/>
+        <w:rPr>
+          <w:rFonts w:eastAsia="宋体" w:cs="Times New Roman"/>
+        </w:rPr>
+      </w:pPr>
+      <w:r>
+        <w:rPr>
+          <w:rFonts w:eastAsia="宋体" w:cs="Times New Roman" w:hint="eastAsia"/>
+        </w:rPr>
+        <w:t>转变型：</w:t>
+      </w:r>
+      <w:r>
+        <w:rPr>
+          <w:rFonts w:eastAsia="宋体" w:cs="Times New Roman" w:hint="eastAsia"/>
+        </w:rPr>
+        <w:t>现有的信息技术系统对组织战略影响低，而新开发（规划中的）信息系统对组织战略的影响高。这是从支持型到策略型转变的过渡阶段，组织</w:t>
+      </w:r>
+      <w:r>
+        <w:rPr>
+          <w:rFonts w:eastAsia="宋体" w:cs="Times New Roman" w:hint="eastAsia"/>
+        </w:rPr>
+        <w:lastRenderedPageBreak/>
+        <w:t>已有支持型信息系统，正在寻求战略机会。</w:t>
+      </w:r>
+      <w:r>
+        <w:rPr>
+          <w:rFonts w:eastAsia="宋体" w:cs="Times New Roman" w:hint="eastAsia"/>
+          <w:u w:val="single"/>
+        </w:rPr>
+        <w:t>此时组织应注重业务模式的创新和成本的控制，特别要留住忠诚客户。</w:t>
+      </w:r>
+    </w:p>
+    <w:p>
+      <w:pPr>
+        <w:rPr>
+          <w:rFonts w:eastAsia="宋体" w:cs="Times New Roman"/>
+        </w:rPr>
+      </w:pPr>
+      <w:r>
+        <w:rPr>
+          <w:rFonts w:eastAsia="宋体" w:cs="Times New Roman"/>
+          <w:noProof/>
+        </w:rPr>
+        <w:drawing>
+          <wp:inline distT="0" distB="0" distL="0" distR="0" wp14:anchorId="5109BC7A" wp14:editId="0165A189">
+            <wp:extent cx="5274310" cy="2654300"/>
+            <wp:effectExtent l="0" t="0" r="0" b="0"/>
+            <wp:docPr id="6" name="图片 6"/>
+            <wp:cNvGraphicFramePr>
+              <a:graphicFrameLocks xmlns:a="http://schemas.openxmlformats.org/drawingml/2006/main" noChangeAspect="1"/>
+            </wp:cNvGraphicFramePr>
+            <a:graphic xmlns:a="http://schemas.openxmlformats.org/drawingml/2006/main">
+              <a:graphicData uri="http://schemas.openxmlformats.org/drawingml/2006/picture">
+                <pic:pic xmlns:pic="http://schemas.openxmlformats.org/drawingml/2006/picture">
+                  <pic:nvPicPr>
+                    <pic:cNvPr id="6" name="图片 6"/>
+                    <pic:cNvPicPr/>
+                  </pic:nvPicPr>
+                  <pic:blipFill>
+                    <a:blip r:embed="rId10" cstate="print">
+                      <a:extLst>
+                        <a:ext uri="{28A0092B-C50C-407E-A947-70E740481C1C}">
+                          <a14:useLocalDpi xmlns:a14="http://schemas.microsoft.com/office/drawing/2010/main" val="0"/>
+                        </a:ext>
+                      </a:extLst>
+                    </a:blip>
+                    <a:stretch>
+                      <a:fillRect/>
+                    </a:stretch>
+                  </pic:blipFill>
+                  <pic:spPr>
+                    <a:xfrm>
+                      <a:off x="0" y="0"/>
+                      <a:ext cx="5274310" cy="2654300"/>
+                    </a:xfrm>
+                    <a:prstGeom prst="rect">
+                      <a:avLst/>
+                    </a:prstGeom>
+                  </pic:spPr>
+                </pic:pic>
+              </a:graphicData>
+            </a:graphic>
+          </wp:inline>
+        </w:drawing>
+      </w:r>
+    </w:p>
+    <w:p>
+      <w:pPr>
+        <w:rPr>
+          <w:rFonts w:eastAsia="宋体" w:cs="Times New Roman"/>
+        </w:rPr>
+      </w:pPr>
+      <w:r>
+        <w:rPr>
+          <w:rFonts w:eastAsia="宋体" w:cs="Times New Roman"/>
+        </w:rPr>
+        <w:tab/>
+      </w:r>
+      <w:r>
+        <w:rPr>
+          <w:rFonts w:eastAsia="宋体" w:cs="Times New Roman" w:hint="eastAsia"/>
+        </w:rPr>
+        <w:t>信息技术逐渐转变为与电力、铁路相类似的基础设施，但其范畴更广，在竞争战略中生命周期更长。一些信息技术确实失去了竞争意义（如</w:t>
+      </w:r>
+      <w:r>
+        <w:rPr>
+          <w:rFonts w:eastAsia="宋体" w:cs="Times New Roman" w:hint="eastAsia"/>
+        </w:rPr>
+        <w:t>PC</w:t>
+      </w:r>
+      <w:r>
+        <w:rPr>
+          <w:rFonts w:eastAsia="宋体" w:cs="Times New Roman" w:hint="eastAsia"/>
+        </w:rPr>
+        <w:t>的应用），而仍有很多新兴的信息技术具有战略意义，如云计算、人工智能等。</w:t>
+      </w:r>
+    </w:p>
+    <w:p>
+      <w:pPr>
+        <w:rPr>
+          <w:rFonts w:eastAsia="宋体" w:cs="Times New Roman"/>
+        </w:rPr>
+      </w:pPr>
+      <w:r>
+        <w:rPr>
+          <w:rFonts w:eastAsia="宋体" w:cs="Times New Roman"/>
+        </w:rPr>
+        <w:tab/>
+      </w:r>
+      <w:r>
+        <w:rPr>
+          <w:rFonts w:eastAsia="宋体" w:cs="Times New Roman"/>
+        </w:rPr>
+        <w:t>IT</w:t>
+      </w:r>
+      <w:r>
+        <w:rPr>
+          <w:rFonts w:eastAsia="宋体" w:cs="Times New Roman" w:hint="eastAsia"/>
+        </w:rPr>
+        <w:t>技术与应用创新的重心上移</w:t>
+      </w:r>
+      <w:r>
+        <w:rPr>
+          <w:rFonts w:eastAsia="宋体" w:cs="Times New Roman" w:hint="eastAsia"/>
+        </w:rPr>
+        <w:t>，</w:t>
+      </w:r>
+      <w:r>
+        <w:rPr>
+          <w:rFonts w:eastAsia="宋体" w:cs="Times New Roman" w:hint="eastAsia"/>
+        </w:rPr>
+        <w:t>更高层次的</w:t>
+      </w:r>
+      <w:r>
+        <w:rPr>
+          <w:rFonts w:eastAsia="宋体" w:cs="Times New Roman"/>
+        </w:rPr>
+        <w:t>IT</w:t>
+      </w:r>
+      <w:r>
+        <w:rPr>
+          <w:rFonts w:eastAsia="宋体" w:cs="Times New Roman" w:hint="eastAsia"/>
+        </w:rPr>
+        <w:t>应用创新更有可能创造</w:t>
+      </w:r>
+      <w:r>
+        <w:rPr>
+          <w:rFonts w:eastAsia="宋体" w:cs="Times New Roman"/>
+        </w:rPr>
+        <w:t xml:space="preserve"> </w:t>
+      </w:r>
+      <w:r>
+        <w:rPr>
+          <w:rFonts w:eastAsia="宋体" w:cs="Times New Roman" w:hint="eastAsia"/>
+        </w:rPr>
+        <w:t>出不可复制的战略优势</w:t>
+      </w:r>
+      <w:r>
+        <w:rPr>
+          <w:rFonts w:eastAsia="宋体" w:cs="Times New Roman" w:hint="eastAsia"/>
+        </w:rPr>
+        <w:t>。</w:t>
+      </w:r>
+    </w:p>
+    <w:p>
+      <w:pPr>
+        <w:jc w:val="center"/>
+        <w:rPr>
+          <w:rFonts w:eastAsia="宋体" w:cs="Times New Roman"/>
+        </w:rPr>
+      </w:pPr>
+      <w:r>
+        <w:rPr>
+          <w:rFonts w:eastAsia="宋体" w:cs="Times New Roman" w:hint="eastAsia"/>
+          <w:noProof/>
+        </w:rPr>
+        <w:drawing>
+          <wp:inline distT="0" distB="0" distL="0" distR="0" wp14:anchorId="09E322B2" wp14:editId="51F074E3">
+            <wp:extent cx="2207210" cy="1787611"/>
+            <wp:effectExtent l="0" t="0" r="3175" b="3175"/>
+            <wp:docPr id="7" name="图片 7"/>
+            <wp:cNvGraphicFramePr>
+              <a:graphicFrameLocks xmlns:a="http://schemas.openxmlformats.org/drawingml/2006/main" noChangeAspect="1"/>
+            </wp:cNvGraphicFramePr>
+            <a:graphic xmlns:a="http://schemas.openxmlformats.org/drawingml/2006/main">
+              <a:graphicData uri="http://schemas.openxmlformats.org/drawingml/2006/picture">
+                <pic:pic xmlns:pic="http://schemas.openxmlformats.org/drawingml/2006/picture">
+                  <pic:nvPicPr>
+                    <pic:cNvPr id="7" name="图片 7"/>
+                    <pic:cNvPicPr/>
+                  </pic:nvPicPr>
+                  <pic:blipFill>
+                    <a:blip r:embed="rId11" cstate="print">
+                      <a:extLst>
+                        <a:ext uri="{28A0092B-C50C-407E-A947-70E740481C1C}">
+                          <a14:useLocalDpi xmlns:a14="http://schemas.microsoft.com/office/drawing/2010/main" val="0"/>
+                        </a:ext>
+                      </a:extLst>
+                    </a:blip>
+                    <a:stretch>
+                      <a:fillRect/>
+                    </a:stretch>
+                  </pic:blipFill>
+                  <pic:spPr>
+                    <a:xfrm>
+                      <a:off x="0" y="0"/>
+                      <a:ext cx="2225179" cy="1802164"/>
+                    </a:xfrm>
+                    <a:prstGeom prst="rect">
+                      <a:avLst/>
+                    </a:prstGeom>
+                  </pic:spPr>
+                </pic:pic>
+              </a:graphicData>
+            </a:graphic>
+          </wp:inline>
+        </w:drawing>
+      </w:r>
+    </w:p>
+    <w:p>
+      <w:pPr>
+        <w:rPr>
+          <w:rFonts w:eastAsia="宋体" w:cs="Times New Roman"/>
+        </w:rPr>
+      </w:pPr>
+      <w:r>
+        <w:rPr>
+          <w:rFonts w:eastAsia="宋体" w:cs="Times New Roman" w:hint="eastAsia"/>
+        </w:rPr>
+        <w:t>3</w:t>
+      </w:r>
+      <w:r>
+        <w:rPr>
+          <w:rFonts w:eastAsia="宋体" w:cs="Times New Roman"/>
+        </w:rPr>
+        <w:t xml:space="preserve">. </w:t>
+      </w:r>
+      <w:r>
+        <w:rPr>
+          <w:rFonts w:eastAsia="宋体" w:cs="Times New Roman" w:hint="eastAsia"/>
+        </w:rPr>
+        <w:t>Nolan</w:t>
+      </w:r>
+      <w:r>
+        <w:rPr>
+          <w:rFonts w:eastAsia="宋体" w:cs="Times New Roman" w:hint="eastAsia"/>
+        </w:rPr>
+        <w:t>的阶段理论</w:t>
+      </w:r>
+    </w:p>
+    <w:p>
+      <w:pPr>
+        <w:rPr>
+          <w:rFonts w:eastAsia="宋体" w:cs="Times New Roman"/>
+        </w:rPr>
+      </w:pPr>
+      <w:r>
+        <w:rPr>
+          <w:rFonts w:eastAsia="宋体" w:cs="Times New Roman"/>
+        </w:rPr>
+        <w:tab/>
+      </w:r>
+      <w:r>
+        <w:rPr>
+          <w:rFonts w:eastAsia="宋体" w:cs="Times New Roman" w:hint="eastAsia"/>
+        </w:rPr>
+        <w:t>美国管理信息系统专家诺兰认为，任何组织从手工信息系统向以计算机为基础的信息系统转变时，</w:t>
+      </w:r>
+      <w:r>
+        <w:rPr>
+          <w:rFonts w:eastAsia="宋体" w:cs="Times New Roman" w:hint="eastAsia"/>
+        </w:rPr>
+        <w:t>都存在着一条客观的发展道路和规律。数据处理的发展涉及到技术的进步、应用的拓展、计划和控制策略的变化以及用户的状况四个方面。诺兰将计算机信息系统的发展道路划分为六个阶段</w:t>
+      </w:r>
+      <w:r>
+        <w:rPr>
+          <w:rFonts w:eastAsia="宋体" w:cs="Times New Roman" w:hint="eastAsia"/>
+        </w:rPr>
+        <w:t>：</w:t>
+      </w:r>
+      <w:r>
+        <w:rPr>
+          <w:rFonts w:eastAsia="宋体" w:cs="Times New Roman" w:hint="eastAsia"/>
+        </w:rPr>
+        <w:t>初始阶段、传播阶段、控制阶段、集成阶段、数据管理阶段和成熟阶段。</w:t>
+      </w:r>
+    </w:p>
+    <w:p>
+      <w:pPr>
+        <w:rPr>
+          <w:rFonts w:eastAsia="宋体" w:cs="Times New Roman"/>
+        </w:rPr>
+      </w:pPr>
+      <w:r>
+        <w:rPr>
+          <w:rFonts w:eastAsia="宋体" w:cs="Times New Roman"/>
+        </w:rPr>
+        <w:tab/>
+      </w:r>
+      <w:r>
+        <w:rPr>
+          <w:rFonts w:eastAsia="宋体" w:cs="Times New Roman" w:hint="eastAsia"/>
+        </w:rPr>
+        <w:t>六阶段模型反映了企业计算机应用发展的规律性，前三个阶段具有计算机时代的特征，后三个阶段具有信息时代的特征，其转折点处是进行信息资源规划的时机。</w:t>
+      </w:r>
+      <w:r>
+        <w:rPr>
+          <w:rFonts w:eastAsia="宋体" w:cs="Times New Roman"/>
+        </w:rPr>
+        <w:t>"</w:t>
+      </w:r>
+      <w:r>
+        <w:rPr>
+          <w:rFonts w:eastAsia="宋体" w:cs="Times New Roman" w:hint="eastAsia"/>
+        </w:rPr>
+        <w:t>诺兰模型</w:t>
+      </w:r>
+      <w:r>
+        <w:rPr>
+          <w:rFonts w:eastAsia="宋体" w:cs="Times New Roman"/>
+        </w:rPr>
+        <w:t>"</w:t>
+      </w:r>
+      <w:r>
+        <w:rPr>
+          <w:rFonts w:eastAsia="宋体" w:cs="Times New Roman" w:hint="eastAsia"/>
+        </w:rPr>
+        <w:t>的预见性，被其后国际上许多企业的计算机应用发展情况所证实。</w:t>
+      </w:r>
+    </w:p>
+    <w:p>
+      <w:pPr>
+        <w:rPr>
+          <w:rFonts w:eastAsia="宋体" w:cs="Times New Roman" w:hint="eastAsia"/>
+        </w:rPr>
+      </w:pPr>
+      <w:r>
+        <w:rPr>
+          <w:rFonts w:eastAsia="宋体" w:cs="Times New Roman"/>
+        </w:rPr>
+        <w:tab/>
+      </w:r>
+      <w:r>
+        <w:rPr>
+          <w:rFonts w:eastAsia="宋体" w:cs="Times New Roman" w:hint="eastAsia"/>
+        </w:rPr>
+        <w:t>阶段理论关注事物发展、变化的一般性规律，有助于组织理解自身所在状态，认识当前阶段的主要挑战、关键人物和成长驱动力。但也有普适性、可证伪性等方面的问题。</w:t>
+      </w:r>
+    </w:p>
+    <w:p>
+      <w:pPr>
+        <w:pStyle w:val="2"/>
+        <w:rPr>
+          <w:rFonts w:eastAsia="微软雅黑" w:cs="Times New Roman"/>
+        </w:rPr>
+      </w:pPr>
+      <w:r>
+        <w:rPr>
+          <w:rFonts w:cs="Times New Roman"/>
+        </w:rPr>
+        <w:lastRenderedPageBreak/>
+        <w:t xml:space="preserve">3.2 </w:t>
+      </w:r>
+      <w:r>
+        <w:rPr>
+          <w:rFonts w:eastAsia="微软雅黑" w:cs="Times New Roman"/>
+        </w:rPr>
+        <w:t>信息战略与组织战略的一致性</w:t>
+      </w:r>
+    </w:p>
+    <w:p>
+      <w:pPr>
+        <w:rPr>
+          <w:rFonts w:cs="Times New Roman"/>
+        </w:rPr>
+      </w:pPr>
+      <w:r>
+        <w:rPr>
+          <w:rFonts w:eastAsia="宋体" w:cs="Times New Roman"/>
+        </w:rPr>
+        <w:t>组织战略的分类</w:t>
+      </w:r>
+    </w:p>
+    <w:p>
+      <w:pPr>
+        <w:pStyle w:val="2"/>
+        <w:rPr>
+          <w:rFonts w:cs="Times New Roman"/>
+        </w:rPr>
+      </w:pPr>
+      <w:r>
+        <w:rPr>
+          <w:rFonts w:cs="Times New Roman"/>
+        </w:rPr>
+        <w:t xml:space="preserve">3.3 </w:t>
+      </w:r>
+      <w:r>
+        <w:rPr>
+          <w:rFonts w:eastAsia="微软雅黑" w:cs="Times New Roman"/>
+        </w:rPr>
+        <w:t>信息系统战略规划</w:t>
+      </w:r>
+    </w:p>
+    <w:p>
+      <w:pPr>
+        <w:rPr>
+          <w:rFonts w:eastAsia="宋体" w:cs="Times New Roman"/>
+        </w:rPr>
+      </w:pPr>
+    </w:p>
+    <w:p>
+      <w:pPr>
+        <w:rPr>
+          <w:rFonts w:cs="Times New Roman"/>
+        </w:rPr>
+      </w:pPr>
+    </w:p>
+    <w:p>
+      <w:pPr>
+        <w:pStyle w:val="2"/>
+        <w:rPr>
+          <w:rFonts w:eastAsia="微软雅黑" w:cs="Times New Roman"/>
+        </w:rPr>
+      </w:pPr>
+      <w:r>
+        <w:rPr>
+          <w:rFonts w:cs="Times New Roman"/>
+        </w:rPr>
+        <w:t xml:space="preserve">4. </w:t>
+      </w:r>
+      <w:r>
+        <w:rPr>
+          <w:rFonts w:eastAsia="微软雅黑" w:cs="Times New Roman"/>
+        </w:rPr>
+        <w:t>信息技术采纳与使用</w:t>
+      </w:r>
+    </w:p>
+    <w:p>
+      <w:pPr>
+        <w:rPr>
+          <w:rFonts w:cs="Times New Roman"/>
+        </w:rPr>
+      </w:pPr>
+    </w:p>
+    <w:p>
+      <w:pPr>
+        <w:rPr>
+          <w:rFonts w:cs="Times New Roman"/>
+        </w:rPr>
+      </w:pPr>
+    </w:p>
+    <w:p>
+      <w:pPr>
+        <w:pStyle w:val="2"/>
+        <w:rPr>
+          <w:rFonts w:cs="Times New Roman"/>
+        </w:rPr>
+      </w:pPr>
+      <w:r>
+        <w:rPr>
+          <w:rFonts w:cs="Times New Roman"/>
+        </w:rPr>
+        <w:t xml:space="preserve">5. </w:t>
+      </w:r>
+      <w:r>
+        <w:rPr>
+          <w:rFonts w:eastAsia="微软雅黑" w:cs="Times New Roman"/>
+        </w:rPr>
+        <w:t>信息技术、组织结构与组织变革</w:t>
+      </w:r>
+    </w:p>
+    <w:p>
+      <w:pPr>
+        <w:pStyle w:val="1"/>
+        <w:rPr>
+          <w:rFonts w:cs="Times New Roman"/>
+        </w:rPr>
+      </w:pPr>
+      <w:r>
+        <w:rPr>
+          <w:rFonts w:eastAsia="宋体" w:cs="Times New Roman"/>
+        </w:rPr>
+        <w:t>二</w:t>
+      </w:r>
       <w:r>
         <w:rPr>
           <w:rFonts w:ascii="宋体" w:eastAsia="宋体" w:hAnsi="宋体" w:cs="宋体" w:hint="eastAsia"/>
         </w:rPr>
-        <w:t>供应链</w:t>
-      </w:r>
-      <w:r>
-        <w:rPr>
-          <w:rFonts w:ascii="宋体" w:eastAsia="宋体" w:hAnsi="宋体" w:cs="宋体"/>
-        </w:rPr>
-        <w:t>/</w:t>
+        <w:t>、</w:t>
+      </w:r>
+      <w:r>
+        <w:rPr>
+          <w:rFonts w:cs="Times New Roman"/>
+        </w:rPr>
+        <w:t>AIS</w:t>
       </w:r>
       <w:r>
         <w:rPr>
           <w:rFonts w:ascii="宋体" w:eastAsia="宋体" w:hAnsi="宋体" w:cs="宋体" w:hint="eastAsia"/>
         </w:rPr>
-        <w:t>市场层面</w:t>
-      </w:r>
-    </w:p>
-    <w:p/>
-    <w:p/>
-    <w:p>
-      <w:pPr>
-        <w:pStyle w:val="3"/>
-        <w:rPr>
-          <w:rFonts w:ascii="宋体" w:eastAsia="宋体" w:hAnsi="宋体" w:cs="宋体"/>
-        </w:rPr>
-      </w:pPr>
-      <w:r>
-        <w:rPr>
-          <w:rFonts w:hint="eastAsia"/>
-        </w:rPr>
-        <w:t>2</w:t>
-      </w:r>
-      <w:r>
-        <w:t xml:space="preserve">.3 </w:t>
-      </w:r>
+        <w:t>网站的理论知识库</w:t>
+      </w:r>
+    </w:p>
+    <w:p>
+      <w:pPr>
+        <w:rPr>
+          <w:rFonts w:cs="Times New Roman"/>
+        </w:rPr>
+      </w:pPr>
       <w:r>
         <w:rPr>
           <w:rFonts w:ascii="宋体" w:eastAsia="宋体" w:hAnsi="宋体" w:cs="宋体" w:hint="eastAsia"/>
         </w:rPr>
-        <w:t>实证与阐释</w:t>
-      </w:r>
-    </w:p>
-    <w:p/>
-    <w:p>
-      <w:pPr>
-        <w:pStyle w:val="2"/>
-        <w:rPr>
-          <w:rFonts w:ascii="微软雅黑" w:eastAsia="微软雅黑" w:hAnsi="微软雅黑"/>
-        </w:rPr>
-      </w:pPr>
-      <w:r>
-        <w:t xml:space="preserve">3. </w:t>
-      </w:r>
-      <w:r>
-        <w:rPr>
-          <w:rFonts w:ascii="微软雅黑" w:eastAsia="微软雅黑" w:hAnsi="微软雅黑" w:hint="eastAsia"/>
-        </w:rPr>
-        <w:t>信息系统战略定位与战略规划</w:t>
-      </w:r>
-    </w:p>
-    <w:p/>
-    <w:p>
-      <w:pPr>
-        <w:pStyle w:val="2"/>
-        <w:rPr>
-          <w:rFonts w:ascii="微软雅黑" w:eastAsia="微软雅黑" w:hAnsi="微软雅黑"/>
-        </w:rPr>
-      </w:pPr>
-      <w:r>
-        <w:rPr>
-          <w:rFonts w:hint="eastAsia"/>
-        </w:rPr>
-        <w:t>4</w:t>
-      </w:r>
-      <w:r>
-        <w:t xml:space="preserve">. </w:t>
-      </w:r>
-      <w:r>
-        <w:rPr>
-          <w:rFonts w:ascii="微软雅黑" w:eastAsia="微软雅黑" w:hAnsi="微软雅黑" w:hint="eastAsia"/>
-        </w:rPr>
-        <w:t>信息技术采纳与使用</w:t>
-      </w:r>
-    </w:p>
-    <w:p/>
-    <w:p/>
-    <w:p>
-      <w:pPr>
-        <w:pStyle w:val="2"/>
-        <w:rPr>
-          <w:rFonts w:hint="eastAsia"/>
-        </w:rPr>
-      </w:pPr>
-      <w:r>
-        <w:rPr>
-          <w:rFonts w:hint="eastAsia"/>
-        </w:rPr>
-        <w:t>5</w:t>
-      </w:r>
-      <w:r>
-        <w:t xml:space="preserve">. </w:t>
-      </w:r>
-      <w:r>
-        <w:rPr>
-          <w:rFonts w:ascii="微软雅黑" w:eastAsia="微软雅黑" w:hAnsi="微软雅黑" w:hint="eastAsia"/>
-        </w:rPr>
-        <w:t>信息技术、组织结构与组织变革</w:t>
-      </w:r>
-    </w:p>
-    <w:p>
-      <w:pPr>
-        <w:pStyle w:val="1"/>
-      </w:pPr>
-      <w:r>
-        <w:rPr>
-          <w:rFonts w:ascii="宋体" w:eastAsia="宋体" w:hAnsi="宋体" w:cs="宋体" w:hint="eastAsia"/>
-        </w:rPr>
-        <w:t>二</w:t>
-      </w:r>
-      <w:r>
-        <w:rPr>
-          <w:rFonts w:hint="eastAsia"/>
-        </w:rPr>
-        <w:t>、</w:t>
-      </w:r>
-      <w:r>
-        <w:rPr>
-          <w:rFonts w:hint="eastAsia"/>
-        </w:rPr>
-        <w:t>AIS</w:t>
-      </w:r>
-      <w:r>
-        <w:rPr>
-          <w:rFonts w:hint="eastAsia"/>
-        </w:rPr>
-        <w:t>网站的理论知识库</w:t>
-      </w:r>
-    </w:p>
-    <w:p>
-      <w:r>
-        <w:rPr>
-          <w:rFonts w:hint="eastAsia"/>
-        </w:rPr>
         <w:t>本部分参考：</w:t>
       </w:r>
-      <w:hyperlink r:id="rId8" w:history="1">
+      <w:hyperlink r:id="rId12" w:history="1">
         <w:r>
           <w:rPr>
             <w:rStyle w:val="a3"/>
+            <w:rFonts w:cs="Times New Roman"/>
           </w:rPr>
           <w:t>https://is.theorizeit.org/wiki/Main_Page</w:t>
         </w:r>
@@ -1888,28 +3063,19 @@
     <w:p>
       <w:pPr>
         <w:pStyle w:val="2"/>
-      </w:pPr>
-      <w:r>
-        <w:rPr>
-          <w:rFonts w:hint="eastAsia"/>
-        </w:rPr>
-        <w:t>1</w:t>
-      </w:r>
-      <w:r>
-        <w:t xml:space="preserve">. </w:t>
-      </w:r>
-      <w:r>
-        <w:rPr>
-          <w:rFonts w:hint="eastAsia"/>
-        </w:rPr>
-        <w:t>Absorptive</w:t>
-      </w:r>
-      <w:r>
-        <w:t xml:space="preserve"> Capacity Theory</w:t>
-      </w:r>
-      <w:r>
-        <w:rPr>
-          <w:rFonts w:ascii="微软雅黑" w:eastAsia="微软雅黑" w:hAnsi="微软雅黑" w:hint="eastAsia"/>
+        <w:rPr>
+          <w:rFonts w:cs="Times New Roman"/>
+        </w:rPr>
+      </w:pPr>
+      <w:r>
+        <w:rPr>
+          <w:rFonts w:cs="Times New Roman"/>
+        </w:rPr>
+        <w:t>1. Absorptive Capacity Theory</w:t>
+      </w:r>
+      <w:r>
+        <w:rPr>
+          <w:rFonts w:eastAsia="微软雅黑" w:cs="Times New Roman"/>
         </w:rPr>
         <w:t>（吸收能力理论）</w:t>
       </w:r>
@@ -1917,7 +3083,7 @@
     <w:p>
       <w:pPr>
         <w:rPr>
-          <w:rFonts w:hint="eastAsia"/>
+          <w:rFonts w:cs="Times New Roman"/>
         </w:rPr>
       </w:pPr>
     </w:p>
@@ -2047,6 +3213,232 @@
     </w:lvl>
   </w:abstractNum>
   <w:abstractNum w:abstractNumId="1" w15:restartNumberingAfterBreak="0">
+    <w:nsid w:val="2F9820BB"/>
+    <w:multiLevelType w:val="hybridMultilevel"/>
+    <w:tmpl w:val="D878FF76"/>
+    <w:lvl w:ilvl="0" w:tplc="0409000B">
+      <w:start w:val="1"/>
+      <w:numFmt w:val="bullet"/>
+      <w:lvlText w:val=""/>
+      <w:lvlJc w:val="left"/>
+      <w:pPr>
+        <w:ind w:left="420" w:hanging="420"/>
+      </w:pPr>
+      <w:rPr>
+        <w:rFonts w:ascii="Wingdings" w:hAnsi="Wingdings" w:hint="default"/>
+      </w:rPr>
+    </w:lvl>
+    <w:lvl w:ilvl="1" w:tplc="04090003" w:tentative="1">
+      <w:start w:val="1"/>
+      <w:numFmt w:val="bullet"/>
+      <w:lvlText w:val=""/>
+      <w:lvlJc w:val="left"/>
+      <w:pPr>
+        <w:ind w:left="840" w:hanging="420"/>
+      </w:pPr>
+      <w:rPr>
+        <w:rFonts w:ascii="Wingdings" w:hAnsi="Wingdings" w:hint="default"/>
+      </w:rPr>
+    </w:lvl>
+    <w:lvl w:ilvl="2" w:tplc="04090005" w:tentative="1">
+      <w:start w:val="1"/>
+      <w:numFmt w:val="bullet"/>
+      <w:lvlText w:val=""/>
+      <w:lvlJc w:val="left"/>
+      <w:pPr>
+        <w:ind w:left="1260" w:hanging="420"/>
+      </w:pPr>
+      <w:rPr>
+        <w:rFonts w:ascii="Wingdings" w:hAnsi="Wingdings" w:hint="default"/>
+      </w:rPr>
+    </w:lvl>
+    <w:lvl w:ilvl="3" w:tplc="04090001" w:tentative="1">
+      <w:start w:val="1"/>
+      <w:numFmt w:val="bullet"/>
+      <w:lvlText w:val=""/>
+      <w:lvlJc w:val="left"/>
+      <w:pPr>
+        <w:ind w:left="1680" w:hanging="420"/>
+      </w:pPr>
+      <w:rPr>
+        <w:rFonts w:ascii="Wingdings" w:hAnsi="Wingdings" w:hint="default"/>
+      </w:rPr>
+    </w:lvl>
+    <w:lvl w:ilvl="4" w:tplc="04090003" w:tentative="1">
+      <w:start w:val="1"/>
+      <w:numFmt w:val="bullet"/>
+      <w:lvlText w:val=""/>
+      <w:lvlJc w:val="left"/>
+      <w:pPr>
+        <w:ind w:left="2100" w:hanging="420"/>
+      </w:pPr>
+      <w:rPr>
+        <w:rFonts w:ascii="Wingdings" w:hAnsi="Wingdings" w:hint="default"/>
+      </w:rPr>
+    </w:lvl>
+    <w:lvl w:ilvl="5" w:tplc="04090005" w:tentative="1">
+      <w:start w:val="1"/>
+      <w:numFmt w:val="bullet"/>
+      <w:lvlText w:val=""/>
+      <w:lvlJc w:val="left"/>
+      <w:pPr>
+        <w:ind w:left="2520" w:hanging="420"/>
+      </w:pPr>
+      <w:rPr>
+        <w:rFonts w:ascii="Wingdings" w:hAnsi="Wingdings" w:hint="default"/>
+      </w:rPr>
+    </w:lvl>
+    <w:lvl w:ilvl="6" w:tplc="04090001" w:tentative="1">
+      <w:start w:val="1"/>
+      <w:numFmt w:val="bullet"/>
+      <w:lvlText w:val=""/>
+      <w:lvlJc w:val="left"/>
+      <w:pPr>
+        <w:ind w:left="2940" w:hanging="420"/>
+      </w:pPr>
+      <w:rPr>
+        <w:rFonts w:ascii="Wingdings" w:hAnsi="Wingdings" w:hint="default"/>
+      </w:rPr>
+    </w:lvl>
+    <w:lvl w:ilvl="7" w:tplc="04090003" w:tentative="1">
+      <w:start w:val="1"/>
+      <w:numFmt w:val="bullet"/>
+      <w:lvlText w:val=""/>
+      <w:lvlJc w:val="left"/>
+      <w:pPr>
+        <w:ind w:left="3360" w:hanging="420"/>
+      </w:pPr>
+      <w:rPr>
+        <w:rFonts w:ascii="Wingdings" w:hAnsi="Wingdings" w:hint="default"/>
+      </w:rPr>
+    </w:lvl>
+    <w:lvl w:ilvl="8" w:tplc="04090005" w:tentative="1">
+      <w:start w:val="1"/>
+      <w:numFmt w:val="bullet"/>
+      <w:lvlText w:val=""/>
+      <w:lvlJc w:val="left"/>
+      <w:pPr>
+        <w:ind w:left="3780" w:hanging="420"/>
+      </w:pPr>
+      <w:rPr>
+        <w:rFonts w:ascii="Wingdings" w:hAnsi="Wingdings" w:hint="default"/>
+      </w:rPr>
+    </w:lvl>
+  </w:abstractNum>
+  <w:abstractNum w:abstractNumId="2" w15:restartNumberingAfterBreak="0">
+    <w:nsid w:val="30C41A72"/>
+    <w:multiLevelType w:val="hybridMultilevel"/>
+    <w:tmpl w:val="7324BFB2"/>
+    <w:lvl w:ilvl="0" w:tplc="04090001">
+      <w:start w:val="1"/>
+      <w:numFmt w:val="bullet"/>
+      <w:lvlText w:val=""/>
+      <w:lvlJc w:val="left"/>
+      <w:pPr>
+        <w:ind w:left="420" w:hanging="420"/>
+      </w:pPr>
+      <w:rPr>
+        <w:rFonts w:ascii="Wingdings" w:hAnsi="Wingdings" w:hint="default"/>
+      </w:rPr>
+    </w:lvl>
+    <w:lvl w:ilvl="1" w:tplc="04090003" w:tentative="1">
+      <w:start w:val="1"/>
+      <w:numFmt w:val="bullet"/>
+      <w:lvlText w:val=""/>
+      <w:lvlJc w:val="left"/>
+      <w:pPr>
+        <w:ind w:left="840" w:hanging="420"/>
+      </w:pPr>
+      <w:rPr>
+        <w:rFonts w:ascii="Wingdings" w:hAnsi="Wingdings" w:hint="default"/>
+      </w:rPr>
+    </w:lvl>
+    <w:lvl w:ilvl="2" w:tplc="04090005" w:tentative="1">
+      <w:start w:val="1"/>
+      <w:numFmt w:val="bullet"/>
+      <w:lvlText w:val=""/>
+      <w:lvlJc w:val="left"/>
+      <w:pPr>
+        <w:ind w:left="1260" w:hanging="420"/>
+      </w:pPr>
+      <w:rPr>
+        <w:rFonts w:ascii="Wingdings" w:hAnsi="Wingdings" w:hint="default"/>
+      </w:rPr>
+    </w:lvl>
+    <w:lvl w:ilvl="3" w:tplc="04090001" w:tentative="1">
+      <w:start w:val="1"/>
+      <w:numFmt w:val="bullet"/>
+      <w:lvlText w:val=""/>
+      <w:lvlJc w:val="left"/>
+      <w:pPr>
+        <w:ind w:left="1680" w:hanging="420"/>
+      </w:pPr>
+      <w:rPr>
+        <w:rFonts w:ascii="Wingdings" w:hAnsi="Wingdings" w:hint="default"/>
+      </w:rPr>
+    </w:lvl>
+    <w:lvl w:ilvl="4" w:tplc="04090003" w:tentative="1">
+      <w:start w:val="1"/>
+      <w:numFmt w:val="bullet"/>
+      <w:lvlText w:val=""/>
+      <w:lvlJc w:val="left"/>
+      <w:pPr>
+        <w:ind w:left="2100" w:hanging="420"/>
+      </w:pPr>
+      <w:rPr>
+        <w:rFonts w:ascii="Wingdings" w:hAnsi="Wingdings" w:hint="default"/>
+      </w:rPr>
+    </w:lvl>
+    <w:lvl w:ilvl="5" w:tplc="04090005" w:tentative="1">
+      <w:start w:val="1"/>
+      <w:numFmt w:val="bullet"/>
+      <w:lvlText w:val=""/>
+      <w:lvlJc w:val="left"/>
+      <w:pPr>
+        <w:ind w:left="2520" w:hanging="420"/>
+      </w:pPr>
+      <w:rPr>
+        <w:rFonts w:ascii="Wingdings" w:hAnsi="Wingdings" w:hint="default"/>
+      </w:rPr>
+    </w:lvl>
+    <w:lvl w:ilvl="6" w:tplc="04090001" w:tentative="1">
+      <w:start w:val="1"/>
+      <w:numFmt w:val="bullet"/>
+      <w:lvlText w:val=""/>
+      <w:lvlJc w:val="left"/>
+      <w:pPr>
+        <w:ind w:left="2940" w:hanging="420"/>
+      </w:pPr>
+      <w:rPr>
+        <w:rFonts w:ascii="Wingdings" w:hAnsi="Wingdings" w:hint="default"/>
+      </w:rPr>
+    </w:lvl>
+    <w:lvl w:ilvl="7" w:tplc="04090003" w:tentative="1">
+      <w:start w:val="1"/>
+      <w:numFmt w:val="bullet"/>
+      <w:lvlText w:val=""/>
+      <w:lvlJc w:val="left"/>
+      <w:pPr>
+        <w:ind w:left="3360" w:hanging="420"/>
+      </w:pPr>
+      <w:rPr>
+        <w:rFonts w:ascii="Wingdings" w:hAnsi="Wingdings" w:hint="default"/>
+      </w:rPr>
+    </w:lvl>
+    <w:lvl w:ilvl="8" w:tplc="04090005" w:tentative="1">
+      <w:start w:val="1"/>
+      <w:numFmt w:val="bullet"/>
+      <w:lvlText w:val=""/>
+      <w:lvlJc w:val="left"/>
+      <w:pPr>
+        <w:ind w:left="3780" w:hanging="420"/>
+      </w:pPr>
+      <w:rPr>
+        <w:rFonts w:ascii="Wingdings" w:hAnsi="Wingdings" w:hint="default"/>
+      </w:rPr>
+    </w:lvl>
+  </w:abstractNum>
+  <w:abstractNum w:abstractNumId="3" w15:restartNumberingAfterBreak="0">
     <w:nsid w:val="39995AA7"/>
     <w:multiLevelType w:val="hybridMultilevel"/>
     <w:tmpl w:val="05341B96"/>
@@ -2159,7 +3551,7 @@
       </w:rPr>
     </w:lvl>
   </w:abstractNum>
-  <w:abstractNum w:abstractNumId="2" w15:restartNumberingAfterBreak="0">
+  <w:abstractNum w:abstractNumId="4" w15:restartNumberingAfterBreak="0">
     <w:nsid w:val="4641635A"/>
     <w:multiLevelType w:val="hybridMultilevel"/>
     <w:tmpl w:val="5DD88084"/>
@@ -2272,7 +3664,7 @@
       </w:rPr>
     </w:lvl>
   </w:abstractNum>
-  <w:abstractNum w:abstractNumId="3" w15:restartNumberingAfterBreak="0">
+  <w:abstractNum w:abstractNumId="5" w15:restartNumberingAfterBreak="0">
     <w:nsid w:val="48570168"/>
     <w:multiLevelType w:val="hybridMultilevel"/>
     <w:tmpl w:val="9C1A2E20"/>
@@ -2385,7 +3777,7 @@
       </w:rPr>
     </w:lvl>
   </w:abstractNum>
-  <w:abstractNum w:abstractNumId="4" w15:restartNumberingAfterBreak="0">
+  <w:abstractNum w:abstractNumId="6" w15:restartNumberingAfterBreak="0">
     <w:nsid w:val="5076007A"/>
     <w:multiLevelType w:val="hybridMultilevel"/>
     <w:tmpl w:val="021C2A24"/>
@@ -2498,7 +3890,7 @@
       </w:rPr>
     </w:lvl>
   </w:abstractNum>
-  <w:abstractNum w:abstractNumId="5" w15:restartNumberingAfterBreak="0">
+  <w:abstractNum w:abstractNumId="7" w15:restartNumberingAfterBreak="0">
     <w:nsid w:val="64893B2A"/>
     <w:multiLevelType w:val="hybridMultilevel"/>
     <w:tmpl w:val="F0A0DEB8"/>
@@ -2611,7 +4003,7 @@
       </w:rPr>
     </w:lvl>
   </w:abstractNum>
-  <w:abstractNum w:abstractNumId="6" w15:restartNumberingAfterBreak="0">
+  <w:abstractNum w:abstractNumId="8" w15:restartNumberingAfterBreak="0">
     <w:nsid w:val="6B3E6576"/>
     <w:multiLevelType w:val="hybridMultilevel"/>
     <w:tmpl w:val="6C58D544"/>
@@ -2724,7 +4116,7 @@
       </w:rPr>
     </w:lvl>
   </w:abstractNum>
-  <w:abstractNum w:abstractNumId="7" w15:restartNumberingAfterBreak="0">
+  <w:abstractNum w:abstractNumId="9" w15:restartNumberingAfterBreak="0">
     <w:nsid w:val="6FF31DA7"/>
     <w:multiLevelType w:val="hybridMultilevel"/>
     <w:tmpl w:val="C76031BE"/>
@@ -2837,7 +4229,7 @@
       </w:rPr>
     </w:lvl>
   </w:abstractNum>
-  <w:abstractNum w:abstractNumId="8" w15:restartNumberingAfterBreak="0">
+  <w:abstractNum w:abstractNumId="10" w15:restartNumberingAfterBreak="0">
     <w:nsid w:val="766847FB"/>
     <w:multiLevelType w:val="hybridMultilevel"/>
     <w:tmpl w:val="B5143926"/>
@@ -2951,31 +4343,37 @@
     </w:lvl>
   </w:abstractNum>
   <w:num w:numId="1" w16cid:durableId="585000084">
-    <w:abstractNumId w:val="2"/>
+    <w:abstractNumId w:val="4"/>
   </w:num>
   <w:num w:numId="2" w16cid:durableId="1382290733">
     <w:abstractNumId w:val="0"/>
   </w:num>
   <w:num w:numId="3" w16cid:durableId="2049254530">
-    <w:abstractNumId w:val="4"/>
+    <w:abstractNumId w:val="6"/>
   </w:num>
   <w:num w:numId="4" w16cid:durableId="443305377">
-    <w:abstractNumId w:val="6"/>
+    <w:abstractNumId w:val="8"/>
   </w:num>
   <w:num w:numId="5" w16cid:durableId="173763690">
-    <w:abstractNumId w:val="8"/>
+    <w:abstractNumId w:val="10"/>
   </w:num>
   <w:num w:numId="6" w16cid:durableId="98255625">
+    <w:abstractNumId w:val="9"/>
+  </w:num>
+  <w:num w:numId="7" w16cid:durableId="213929267">
     <w:abstractNumId w:val="7"/>
   </w:num>
-  <w:num w:numId="7" w16cid:durableId="213929267">
+  <w:num w:numId="8" w16cid:durableId="1126313013">
+    <w:abstractNumId w:val="3"/>
+  </w:num>
+  <w:num w:numId="9" w16cid:durableId="1907104227">
     <w:abstractNumId w:val="5"/>
   </w:num>
-  <w:num w:numId="8" w16cid:durableId="1126313013">
+  <w:num w:numId="10" w16cid:durableId="110058743">
     <w:abstractNumId w:val="1"/>
   </w:num>
-  <w:num w:numId="9" w16cid:durableId="1907104227">
-    <w:abstractNumId w:val="3"/>
+  <w:num w:numId="11" w16cid:durableId="933636876">
+    <w:abstractNumId w:val="2"/>
   </w:num>
 </w:numbering>
 </file>
@@ -3375,13 +4773,13 @@
   <w:style w:type="paragraph" w:default="1" w:styleId="a">
     <w:name w:val="Normal"/>
     <w:qFormat/>
-    <w:rsid w:val="005E1C19"/>
+    <w:rsid w:val="00511B23"/>
     <w:pPr>
       <w:widowControl w:val="0"/>
       <w:jc w:val="both"/>
     </w:pPr>
     <w:rPr>
-      <w:rFonts w:ascii="Times New Roman" w:eastAsia="SimSong" w:hAnsi="Times New Roman"/>
+      <w:rFonts w:ascii="Times New Roman" w:eastAsia="Times New Roman" w:hAnsi="Times New Roman"/>
       <w:sz w:val="24"/>
     </w:rPr>
   </w:style>
@@ -3553,6 +4951,32 @@
       <w:bCs/>
       <w:sz w:val="32"/>
       <w:szCs w:val="32"/>
+    </w:rPr>
+  </w:style>
+  <w:style w:type="character" w:styleId="a6">
+    <w:name w:val="FollowedHyperlink"/>
+    <w:basedOn w:val="a0"/>
+    <w:uiPriority w:val="99"/>
+    <w:semiHidden/>
+    <w:unhideWhenUsed/>
+    <w:rsid w:val="00F46987"/>
+    <w:rPr>
+      <w:color w:val="954F72" w:themeColor="followedHyperlink"/>
+      <w:u w:val="single"/>
+    </w:rPr>
+  </w:style>
+  <w:style w:type="paragraph" w:styleId="a7">
+    <w:name w:val="No Spacing"/>
+    <w:uiPriority w:val="1"/>
+    <w:qFormat/>
+    <w:rsid w:val="00511B23"/>
+    <w:pPr>
+      <w:widowControl w:val="0"/>
+      <w:jc w:val="both"/>
+    </w:pPr>
+    <w:rPr>
+      <w:rFonts w:ascii="Times New Roman" w:eastAsia="SimSong" w:hAnsi="Times New Roman"/>
+      <w:sz w:val="24"/>
     </w:rPr>
   </w:style>
 </w:styles>

--- a/信息技术与组织/IT与组织、信息系统常见理论梳理.docx
+++ b/信息技术与组织/IT与组织、信息系统常见理论梳理.docx
@@ -16,7 +16,7 @@
       </w:r>
       <w:r>
         <w:rPr>
-          <w:rFonts w:ascii="宋体" w:eastAsia="宋体" w:hAnsi="宋体" w:cs="宋体" w:hint="eastAsia"/>
+          <w:rFonts w:eastAsia="宋体" w:cs="Times New Roman"/>
         </w:rPr>
         <w:t>与组织、信息系统常见理论梳理</w:t>
       </w:r>
@@ -37,7 +37,7 @@
       </w:pPr>
       <w:r>
         <w:rPr>
-          <w:rFonts w:ascii="宋体" w:eastAsia="宋体" w:hAnsi="宋体" w:cs="宋体" w:hint="eastAsia"/>
+          <w:rFonts w:eastAsia="宋体" w:cs="Times New Roman"/>
         </w:rPr>
         <w:t>一、</w:t>
       </w:r>
@@ -49,7 +49,7 @@
       </w:r>
       <w:r>
         <w:rPr>
-          <w:rFonts w:ascii="宋体" w:eastAsia="宋体" w:hAnsi="宋体" w:cs="宋体" w:hint="eastAsia"/>
+          <w:rFonts w:eastAsia="宋体" w:cs="Times New Roman"/>
         </w:rPr>
         <w:t>与组织课程</w:t>
       </w:r>
@@ -69,7 +69,7 @@
       </w:pPr>
       <w:r>
         <w:rPr>
-          <w:rFonts w:ascii="宋体" w:eastAsia="宋体" w:hAnsi="宋体" w:cs="宋体" w:hint="eastAsia"/>
+          <w:rFonts w:eastAsia="宋体" w:cs="Times New Roman"/>
           <w:szCs w:val="32"/>
         </w:rPr>
         <w:t>本部分按照</w:t>
@@ -83,7 +83,7 @@
       </w:r>
       <w:r>
         <w:rPr>
-          <w:rFonts w:ascii="宋体" w:eastAsia="宋体" w:hAnsi="宋体" w:cs="宋体" w:hint="eastAsia"/>
+          <w:rFonts w:eastAsia="宋体" w:cs="Times New Roman"/>
           <w:szCs w:val="32"/>
         </w:rPr>
         <w:t>年春季学期</w:t>
@@ -97,7 +97,7 @@
       </w:r>
       <w:r>
         <w:rPr>
-          <w:rFonts w:ascii="宋体" w:eastAsia="宋体" w:hAnsi="宋体" w:cs="宋体" w:hint="eastAsia"/>
+          <w:rFonts w:eastAsia="宋体" w:cs="Times New Roman"/>
           <w:szCs w:val="32"/>
         </w:rPr>
         <w:t>与组织课程内容整理</w:t>
@@ -1925,18 +1925,21 @@
       <w:r>
         <w:rPr>
           <w:rFonts w:cs="Times New Roman"/>
+          <w:highlight w:val="yellow"/>
         </w:rPr>
         <w:t>1. IT</w:t>
       </w:r>
       <w:r>
         <w:rPr>
           <w:rFonts w:eastAsia="宋体" w:cs="Times New Roman"/>
+          <w:highlight w:val="yellow"/>
         </w:rPr>
         <w:t>的战略价值是否能够带来竞争优势</w:t>
       </w:r>
       <w:r>
         <w:rPr>
           <w:rFonts w:eastAsia="宋体" w:cs="Times New Roman"/>
+          <w:highlight w:val="yellow"/>
         </w:rPr>
         <w:t>？</w:t>
       </w:r>
@@ -1985,27 +1988,21 @@
       <w:proofErr w:type="spellEnd"/>
       <w:r>
         <w:rPr>
-          <w:rFonts w:eastAsia="宋体" w:cs="Times New Roman" w:hint="eastAsia"/>
+          <w:rFonts w:eastAsia="宋体" w:cs="Times New Roman"/>
         </w:rPr>
         <w:t>的质疑：</w:t>
       </w:r>
       <w:r>
         <w:rPr>
-          <w:rFonts w:eastAsia="宋体" w:cs="Times New Roman" w:hint="eastAsia"/>
+          <w:rFonts w:eastAsia="宋体" w:cs="Times New Roman"/>
         </w:rPr>
         <w:t>IT</w:t>
       </w:r>
       <w:r>
         <w:rPr>
-          <w:rFonts w:eastAsia="宋体" w:cs="Times New Roman" w:hint="eastAsia"/>
-        </w:rPr>
-        <w:t>投资迅速增长，</w:t>
-      </w:r>
-      <w:r>
-        <w:rPr>
-          <w:rFonts w:eastAsia="宋体" w:cs="Times New Roman" w:hint="eastAsia"/>
-        </w:rPr>
-        <w:t>高层认为</w:t>
+          <w:rFonts w:eastAsia="宋体" w:cs="Times New Roman"/>
+        </w:rPr>
+        <w:t>投资迅速增长，高层认为</w:t>
       </w:r>
       <w:r>
         <w:rPr>
@@ -2015,26 +2012,20 @@
       </w:r>
       <w:r>
         <w:rPr>
-          <w:rFonts w:eastAsia="宋体" w:cs="Times New Roman" w:hint="eastAsia"/>
-        </w:rPr>
-        <w:t>的战略价值能够带来竞争优势</w:t>
-      </w:r>
-      <w:r>
-        <w:rPr>
-          <w:rFonts w:eastAsia="宋体" w:cs="Times New Roman" w:hint="eastAsia"/>
-        </w:rPr>
-        <w:t>。背后的假设是：</w:t>
-      </w:r>
-      <w:r>
-        <w:rPr>
-          <w:rFonts w:eastAsia="宋体" w:cs="Times New Roman" w:hint="eastAsia"/>
+          <w:rFonts w:eastAsia="宋体" w:cs="Times New Roman"/>
+        </w:rPr>
+        <w:t>的战略价值能够带来竞争优势。背后的假设是：</w:t>
+      </w:r>
+      <w:r>
+        <w:rPr>
+          <w:rFonts w:eastAsia="宋体" w:cs="Times New Roman"/>
           <w:u w:val="single"/>
         </w:rPr>
         <w:t>信息技术的作用和普及性在增强，所以其战略价值也在增强</w:t>
       </w:r>
       <w:r>
         <w:rPr>
-          <w:rFonts w:eastAsia="宋体" w:cs="Times New Roman" w:hint="eastAsia"/>
+          <w:rFonts w:eastAsia="宋体" w:cs="Times New Roman"/>
         </w:rPr>
         <w:t>。该假设是否成立？</w:t>
       </w:r>
@@ -2048,33 +2039,9 @@
       </w:pPr>
       <w:r>
         <w:rPr>
-          <w:rFonts w:eastAsia="宋体" w:cs="Times New Roman" w:hint="eastAsia"/>
-        </w:rPr>
-        <w:t>专有技术是指</w:t>
-      </w:r>
-      <w:r>
-        <w:rPr>
-          <w:rFonts w:eastAsia="宋体" w:cs="Times New Roman" w:hint="eastAsia"/>
-        </w:rPr>
-        <w:t>能为企业所独有、并能为其带来长期的战略优势的技术能力</w:t>
-      </w:r>
-      <w:r>
-        <w:rPr>
-          <w:rFonts w:eastAsia="宋体" w:cs="Times New Roman" w:hint="eastAsia"/>
-        </w:rPr>
-        <w:t>，而</w:t>
-      </w:r>
-      <w:r>
-        <w:rPr>
-          <w:rFonts w:eastAsia="宋体" w:cs="Times New Roman" w:hint="eastAsia"/>
-        </w:rPr>
-        <w:t>基础技术只有在被众人所共享而非个别独占时才能创造更高价值的技术能力</w:t>
-      </w:r>
-      <w:r>
-        <w:rPr>
-          <w:rFonts w:eastAsia="宋体" w:cs="Times New Roman" w:hint="eastAsia"/>
-        </w:rPr>
-        <w:t>。技术的发展历程一般都是从专有技术逐渐转变成基础技术。</w:t>
+          <w:rFonts w:eastAsia="宋体" w:cs="Times New Roman"/>
+        </w:rPr>
+        <w:t>专有技术是指能为企业所独有、并能为其带来长期的战略优势的技术能力，而基础技术只有在被众人所共享而非个别独占时才能创造更高价值的技术能力。技术的发展历程一般都是从专有技术逐渐转变成基础技术。</w:t>
       </w:r>
     </w:p>
     <w:p>
@@ -2091,21 +2058,21 @@
       </w:r>
       <w:r>
         <w:rPr>
-          <w:rFonts w:eastAsia="宋体" w:cs="Times New Roman" w:hint="eastAsia"/>
+          <w:rFonts w:eastAsia="宋体" w:cs="Times New Roman"/>
         </w:rPr>
         <w:t>信息技术的普及化使其已具备基础技术的特点，如：当信息技术被共享时的价值远大于独占享有；信息技术商业历史就是互联性和互用性不断增加的历史。故</w:t>
       </w:r>
       <w:proofErr w:type="spellStart"/>
       <w:r>
         <w:rPr>
-          <w:rFonts w:eastAsia="宋体" w:cs="Times New Roman" w:hint="eastAsia"/>
+          <w:rFonts w:eastAsia="宋体" w:cs="Times New Roman"/>
         </w:rPr>
         <w:t>Carr</w:t>
       </w:r>
       <w:proofErr w:type="spellEnd"/>
       <w:r>
         <w:rPr>
-          <w:rFonts w:eastAsia="宋体" w:cs="Times New Roman" w:hint="eastAsia"/>
+          <w:rFonts w:eastAsia="宋体" w:cs="Times New Roman"/>
         </w:rPr>
         <w:t>认为，随着信息技术能力的增长与普及，它在战略方面的重要性也逐渐消失。</w:t>
       </w:r>
@@ -2124,33 +2091,33 @@
       </w:r>
       <w:r>
         <w:rPr>
-          <w:rFonts w:eastAsia="宋体" w:cs="Times New Roman" w:hint="eastAsia"/>
+          <w:rFonts w:eastAsia="宋体" w:cs="Times New Roman"/>
         </w:rPr>
         <w:t>基于此，</w:t>
       </w:r>
       <w:proofErr w:type="spellStart"/>
       <w:r>
         <w:rPr>
-          <w:rFonts w:eastAsia="宋体" w:cs="Times New Roman" w:hint="eastAsia"/>
+          <w:rFonts w:eastAsia="宋体" w:cs="Times New Roman"/>
         </w:rPr>
         <w:t>Carr</w:t>
       </w:r>
       <w:proofErr w:type="spellEnd"/>
       <w:r>
         <w:rPr>
-          <w:rFonts w:eastAsia="宋体" w:cs="Times New Roman" w:hint="eastAsia"/>
+          <w:rFonts w:eastAsia="宋体" w:cs="Times New Roman"/>
         </w:rPr>
         <w:t>建议：注重信息技术投资的成本，减少花费，采取跟随策略而不是领先策略。更应关注</w:t>
       </w:r>
       <w:r>
         <w:rPr>
-          <w:rFonts w:eastAsia="宋体" w:cs="Times New Roman" w:hint="eastAsia"/>
+          <w:rFonts w:eastAsia="宋体" w:cs="Times New Roman"/>
         </w:rPr>
         <w:t>IT</w:t>
       </w:r>
       <w:r>
         <w:rPr>
-          <w:rFonts w:eastAsia="宋体" w:cs="Times New Roman" w:hint="eastAsia"/>
+          <w:rFonts w:eastAsia="宋体" w:cs="Times New Roman"/>
         </w:rPr>
         <w:t>投资中的风险而不是机会。</w:t>
       </w:r>
@@ -2169,13 +2136,13 @@
       </w:r>
       <w:r>
         <w:rPr>
-          <w:rFonts w:eastAsia="宋体" w:cs="Times New Roman" w:hint="eastAsia"/>
+          <w:rFonts w:eastAsia="宋体" w:cs="Times New Roman"/>
         </w:rPr>
         <w:t>总结而言，信息技术的运用任然有可能带来战略优势，但这种机会可能在减</w:t>
       </w:r>
       <w:r>
         <w:rPr>
-          <w:rFonts w:eastAsia="宋体" w:cs="Times New Roman" w:hint="eastAsia"/>
+          <w:rFonts w:eastAsia="宋体" w:cs="Times New Roman"/>
         </w:rPr>
         <w:lastRenderedPageBreak/>
         <w:t>少，而且面临更大的风险。</w:t>
@@ -2250,7 +2217,7 @@
       </w:r>
       <w:r>
         <w:rPr>
-          <w:rFonts w:eastAsia="宋体" w:cs="Times New Roman" w:hint="eastAsia"/>
+          <w:rFonts w:eastAsia="宋体" w:cs="Times New Roman"/>
         </w:rPr>
         <w:t>接下来介绍可用于信息系统战略定位的框架。</w:t>
       </w:r>
@@ -2263,21 +2230,33 @@
       </w:pPr>
       <w:r>
         <w:rPr>
-          <w:rFonts w:eastAsia="宋体" w:cs="Times New Roman" w:hint="eastAsia"/>
-        </w:rPr>
-        <w:t>2</w:t>
-      </w:r>
-      <w:r>
-        <w:rPr>
-          <w:rFonts w:eastAsia="宋体" w:cs="Times New Roman"/>
-        </w:rPr>
-        <w:t xml:space="preserve">. </w:t>
-      </w:r>
-      <w:r>
-        <w:rPr>
-          <w:rFonts w:eastAsia="宋体" w:cs="Times New Roman" w:hint="eastAsia"/>
-        </w:rPr>
-        <w:t>信息技术“战略网格”</w:t>
+          <w:rFonts w:eastAsia="宋体" w:cs="Times New Roman"/>
+        </w:rPr>
+        <w:t xml:space="preserve">2. </w:t>
+      </w:r>
+      <w:r>
+        <w:rPr>
+          <w:rFonts w:eastAsia="宋体" w:cs="Times New Roman"/>
+        </w:rPr>
+        <w:t>信息技术</w:t>
+      </w:r>
+      <w:r>
+        <w:rPr>
+          <w:rFonts w:eastAsia="宋体" w:cs="Times New Roman"/>
+        </w:rPr>
+        <w:t>“</w:t>
+      </w:r>
+      <w:r>
+        <w:rPr>
+          <w:rFonts w:eastAsia="宋体" w:cs="Times New Roman"/>
+        </w:rPr>
+        <w:t>战略网格</w:t>
+      </w:r>
+      <w:r>
+        <w:rPr>
+          <w:rFonts w:eastAsia="宋体" w:cs="Times New Roman"/>
+        </w:rPr>
+        <w:t>”</w:t>
       </w:r>
     </w:p>
     <w:p>
@@ -2289,7 +2268,7 @@
       </w:pPr>
       <w:r>
         <w:rPr>
-          <w:rFonts w:eastAsia="宋体" w:cs="Times New Roman" w:hint="eastAsia"/>
+          <w:rFonts w:eastAsia="宋体" w:cs="Times New Roman"/>
           <w:noProof/>
         </w:rPr>
         <w:drawing>
@@ -2349,25 +2328,25 @@
       </w:r>
       <w:r>
         <w:rPr>
-          <w:rFonts w:eastAsia="宋体" w:cs="Times New Roman" w:hint="eastAsia"/>
+          <w:rFonts w:eastAsia="宋体" w:cs="Times New Roman"/>
         </w:rPr>
         <w:t>若一信息系统能提高</w:t>
       </w:r>
       <w:r>
         <w:rPr>
-          <w:rFonts w:eastAsia="宋体" w:cs="Times New Roman" w:hint="eastAsia"/>
+          <w:rFonts w:eastAsia="宋体" w:cs="Times New Roman"/>
         </w:rPr>
         <w:t>企业对外竞争力，或提供企业新的竞争方式，则称信息系统对组织有战略影响。</w:t>
       </w:r>
       <w:r>
         <w:rPr>
-          <w:rFonts w:eastAsia="宋体" w:cs="Times New Roman" w:hint="eastAsia"/>
+          <w:rFonts w:eastAsia="宋体" w:cs="Times New Roman"/>
         </w:rPr>
         <w:t>McFarlan</w:t>
       </w:r>
       <w:r>
         <w:rPr>
-          <w:rFonts w:eastAsia="宋体" w:cs="Times New Roman" w:hint="eastAsia"/>
+          <w:rFonts w:eastAsia="宋体" w:cs="Times New Roman"/>
         </w:rPr>
         <w:t>从现有信息技术系统对组织的战略影响和规划中的信息技术系统对组织的影响两个维度出发，区分了四种不同的组织。</w:t>
       </w:r>
@@ -2386,57 +2365,51 @@
       </w:pPr>
       <w:r>
         <w:rPr>
-          <w:rFonts w:eastAsia="宋体" w:cs="Times New Roman" w:hint="eastAsia"/>
+          <w:rFonts w:eastAsia="宋体" w:cs="Times New Roman"/>
         </w:rPr>
         <w:t>工厂型：</w:t>
       </w:r>
       <w:r>
         <w:rPr>
-          <w:rFonts w:eastAsia="宋体" w:cs="Times New Roman" w:hint="eastAsia"/>
+          <w:rFonts w:eastAsia="宋体" w:cs="Times New Roman"/>
         </w:rPr>
         <w:t>现有的信息技术系统对组织战略影响高，而新开发（规划中的）信息系统对组织战略的影响低。</w:t>
       </w:r>
       <w:r>
         <w:rPr>
-          <w:rFonts w:eastAsia="宋体" w:cs="Times New Roman" w:hint="eastAsia"/>
-        </w:rPr>
-        <w:t>此时若没有信息系统企业将无法运作，然而，信息系统却不能提供未来的</w:t>
-      </w:r>
-      <w:r>
-        <w:rPr>
-          <w:rFonts w:eastAsia="宋体" w:cs="Times New Roman" w:hint="eastAsia"/>
-        </w:rPr>
-        <w:t>竞争优势。典型的例子如：便利连锁店的</w:t>
-      </w:r>
-      <w:r>
-        <w:rPr>
-          <w:rFonts w:eastAsia="宋体" w:cs="Times New Roman" w:hint="eastAsia"/>
+          <w:rFonts w:eastAsia="宋体" w:cs="Times New Roman"/>
+        </w:rPr>
+        <w:t>此时若没有信息系统企业将无法运作，然而，信息系统却不能提供未来的竞争优势。典型的例子如：便利连锁店的</w:t>
+      </w:r>
+      <w:r>
+        <w:rPr>
+          <w:rFonts w:eastAsia="宋体" w:cs="Times New Roman"/>
         </w:rPr>
         <w:t>POS</w:t>
       </w:r>
       <w:r>
         <w:rPr>
-          <w:rFonts w:eastAsia="宋体" w:cs="Times New Roman" w:hint="eastAsia"/>
+          <w:rFonts w:eastAsia="宋体" w:cs="Times New Roman"/>
         </w:rPr>
         <w:t>机、企业采购电子化系统等。</w:t>
       </w:r>
       <w:r>
         <w:rPr>
-          <w:rFonts w:eastAsia="宋体" w:cs="Times New Roman" w:hint="eastAsia"/>
+          <w:rFonts w:eastAsia="宋体" w:cs="Times New Roman"/>
           <w:u w:val="single"/>
         </w:rPr>
         <w:t>对于这类企业而言，信息系统是存活的必要条件，但未来的加值方向仍不清晰</w:t>
       </w:r>
       <w:r>
         <w:rPr>
-          <w:rFonts w:eastAsia="宋体" w:cs="Times New Roman" w:hint="eastAsia"/>
+          <w:rFonts w:eastAsia="宋体" w:cs="Times New Roman"/>
           <w:u w:val="single"/>
         </w:rPr>
         <w:t>。</w:t>
       </w:r>
       <w:r>
         <w:rPr>
-          <w:rFonts w:eastAsia="宋体" w:cs="Times New Roman" w:hint="eastAsia"/>
+          <w:rFonts w:eastAsia="宋体" w:cs="Times New Roman"/>
         </w:rPr>
         <w:t>这一类型的企业应注重防御性的创新和资源的有效利用。</w:t>
       </w:r>
@@ -2455,13 +2428,13 @@
       </w:pPr>
       <w:r>
         <w:rPr>
-          <w:rFonts w:eastAsia="宋体" w:cs="Times New Roman" w:hint="eastAsia"/>
+          <w:rFonts w:eastAsia="宋体" w:cs="Times New Roman"/>
         </w:rPr>
         <w:t>支持型：现有的信息技术系统和新开发（规划中的）信息系统对组织战略的影响都较低。这类企业中，信息系统主要扮演后台支持的角色，这类系统首重稳定与效能。</w:t>
       </w:r>
       <w:r>
         <w:rPr>
-          <w:rFonts w:eastAsia="宋体" w:cs="Times New Roman" w:hint="eastAsia"/>
+          <w:rFonts w:eastAsia="宋体" w:cs="Times New Roman"/>
           <w:u w:val="single"/>
         </w:rPr>
         <w:t>这一类型的企业应该投入力量开始转变。</w:t>
@@ -2482,27 +2455,27 @@
       </w:pPr>
       <w:r>
         <w:rPr>
-          <w:rFonts w:eastAsia="宋体" w:cs="Times New Roman" w:hint="eastAsia"/>
+          <w:rFonts w:eastAsia="宋体" w:cs="Times New Roman"/>
         </w:rPr>
         <w:t>战略型：现有的信息技术系统和新开发（规划中的）信息系统对组织战略的影响都较高，</w:t>
       </w:r>
       <w:r>
         <w:rPr>
-          <w:rFonts w:eastAsia="宋体" w:cs="Times New Roman" w:hint="eastAsia"/>
+          <w:rFonts w:eastAsia="宋体" w:cs="Times New Roman"/>
           <w:u w:val="single"/>
         </w:rPr>
         <w:t>信息技术是这类组织的核心竞争力之一，它们应该持续利用</w:t>
       </w:r>
       <w:r>
         <w:rPr>
-          <w:rFonts w:eastAsia="宋体" w:cs="Times New Roman" w:hint="eastAsia"/>
+          <w:rFonts w:eastAsia="宋体" w:cs="Times New Roman"/>
           <w:u w:val="single"/>
         </w:rPr>
         <w:t>IT</w:t>
       </w:r>
       <w:r>
         <w:rPr>
-          <w:rFonts w:eastAsia="宋体" w:cs="Times New Roman" w:hint="eastAsia"/>
+          <w:rFonts w:eastAsia="宋体" w:cs="Times New Roman"/>
           <w:u w:val="single"/>
         </w:rPr>
         <w:t>寻求战略优势。</w:t>
@@ -2522,26 +2495,26 @@
       </w:pPr>
       <w:r>
         <w:rPr>
-          <w:rFonts w:eastAsia="宋体" w:cs="Times New Roman" w:hint="eastAsia"/>
+          <w:rFonts w:eastAsia="宋体" w:cs="Times New Roman"/>
         </w:rPr>
         <w:t>转变型：</w:t>
       </w:r>
       <w:r>
         <w:rPr>
-          <w:rFonts w:eastAsia="宋体" w:cs="Times New Roman" w:hint="eastAsia"/>
+          <w:rFonts w:eastAsia="宋体" w:cs="Times New Roman"/>
         </w:rPr>
         <w:t>现有的信息技术系统对组织战略影响低，而新开发（规划中的）信息系统对组织战略的影响高。这是从支持型到策略型转变的过渡阶段，组织</w:t>
       </w:r>
       <w:r>
         <w:rPr>
-          <w:rFonts w:eastAsia="宋体" w:cs="Times New Roman" w:hint="eastAsia"/>
+          <w:rFonts w:eastAsia="宋体" w:cs="Times New Roman"/>
         </w:rPr>
         <w:lastRenderedPageBreak/>
         <w:t>已有支持型信息系统，正在寻求战略机会。</w:t>
       </w:r>
       <w:r>
         <w:rPr>
-          <w:rFonts w:eastAsia="宋体" w:cs="Times New Roman" w:hint="eastAsia"/>
+          <w:rFonts w:eastAsia="宋体" w:cs="Times New Roman"/>
           <w:u w:val="single"/>
         </w:rPr>
         <w:t>此时组织应注重业务模式的创新和成本的控制，特别要留住忠诚客户。</w:t>
@@ -2615,19 +2588,19 @@
       </w:r>
       <w:r>
         <w:rPr>
-          <w:rFonts w:eastAsia="宋体" w:cs="Times New Roman" w:hint="eastAsia"/>
+          <w:rFonts w:eastAsia="宋体" w:cs="Times New Roman"/>
         </w:rPr>
         <w:t>信息技术逐渐转变为与电力、铁路相类似的基础设施，但其范畴更广，在竞争战略中生命周期更长。一些信息技术确实失去了竞争意义（如</w:t>
       </w:r>
       <w:r>
         <w:rPr>
-          <w:rFonts w:eastAsia="宋体" w:cs="Times New Roman" w:hint="eastAsia"/>
+          <w:rFonts w:eastAsia="宋体" w:cs="Times New Roman"/>
         </w:rPr>
         <w:t>PC</w:t>
       </w:r>
       <w:r>
         <w:rPr>
-          <w:rFonts w:eastAsia="宋体" w:cs="Times New Roman" w:hint="eastAsia"/>
+          <w:rFonts w:eastAsia="宋体" w:cs="Times New Roman"/>
         </w:rPr>
         <w:t>的应用），而仍有很多新兴的信息技术具有战略意义，如云计算、人工智能等。</w:t>
       </w:r>
@@ -2643,30 +2616,13 @@
           <w:rFonts w:eastAsia="宋体" w:cs="Times New Roman"/>
         </w:rPr>
         <w:tab/>
-      </w:r>
-      <w:r>
-        <w:rPr>
-          <w:rFonts w:eastAsia="宋体" w:cs="Times New Roman"/>
-        </w:rPr>
         <w:t>IT</w:t>
       </w:r>
       <w:r>
         <w:rPr>
-          <w:rFonts w:eastAsia="宋体" w:cs="Times New Roman" w:hint="eastAsia"/>
-        </w:rPr>
-        <w:t>技术与应用创新的重心上移</w:t>
-      </w:r>
-      <w:r>
-        <w:rPr>
-          <w:rFonts w:eastAsia="宋体" w:cs="Times New Roman" w:hint="eastAsia"/>
-        </w:rPr>
-        <w:t>，</w:t>
-      </w:r>
-      <w:r>
-        <w:rPr>
-          <w:rFonts w:eastAsia="宋体" w:cs="Times New Roman" w:hint="eastAsia"/>
-        </w:rPr>
-        <w:t>更高层次的</w:t>
+          <w:rFonts w:eastAsia="宋体" w:cs="Times New Roman"/>
+        </w:rPr>
+        <w:t>技术与应用创新的重心上移，更高层次的</w:t>
       </w:r>
       <w:r>
         <w:rPr>
@@ -2676,7 +2632,7 @@
       </w:r>
       <w:r>
         <w:rPr>
-          <w:rFonts w:eastAsia="宋体" w:cs="Times New Roman" w:hint="eastAsia"/>
+          <w:rFonts w:eastAsia="宋体" w:cs="Times New Roman"/>
         </w:rPr>
         <w:t>应用创新更有可能创造</w:t>
       </w:r>
@@ -2688,15 +2644,9 @@
       </w:r>
       <w:r>
         <w:rPr>
-          <w:rFonts w:eastAsia="宋体" w:cs="Times New Roman" w:hint="eastAsia"/>
-        </w:rPr>
-        <w:t>出不可复制的战略优势</w:t>
-      </w:r>
-      <w:r>
-        <w:rPr>
-          <w:rFonts w:eastAsia="宋体" w:cs="Times New Roman" w:hint="eastAsia"/>
-        </w:rPr>
-        <w:t>。</w:t>
+          <w:rFonts w:eastAsia="宋体" w:cs="Times New Roman"/>
+        </w:rPr>
+        <w:t>出不可复制的战略优势。</w:t>
       </w:r>
     </w:p>
     <w:p>
@@ -2708,7 +2658,7 @@
       </w:pPr>
       <w:r>
         <w:rPr>
-          <w:rFonts w:eastAsia="宋体" w:cs="Times New Roman" w:hint="eastAsia"/>
+          <w:rFonts w:eastAsia="宋体" w:cs="Times New Roman"/>
           <w:noProof/>
         </w:rPr>
         <w:drawing>
@@ -2762,27 +2712,1835 @@
       </w:pPr>
       <w:r>
         <w:rPr>
-          <w:rFonts w:eastAsia="宋体" w:cs="Times New Roman" w:hint="eastAsia"/>
+          <w:rFonts w:eastAsia="宋体" w:cs="Times New Roman"/>
+          <w:highlight w:val="yellow"/>
+        </w:rPr>
+        <w:t>3. Nolan</w:t>
+      </w:r>
+      <w:r>
+        <w:rPr>
+          <w:rFonts w:eastAsia="宋体" w:cs="Times New Roman"/>
+          <w:highlight w:val="yellow"/>
+        </w:rPr>
+        <w:t>的阶段理论</w:t>
+      </w:r>
+    </w:p>
+    <w:p>
+      <w:pPr>
+        <w:widowControl/>
+        <w:ind w:firstLine="420"/>
+        <w:contextualSpacing/>
+        <w:jc w:val="left"/>
+        <w:rPr>
+          <w:rFonts w:cs="Times New Roman"/>
+        </w:rPr>
+      </w:pPr>
+      <w:r>
+        <w:rPr>
+          <w:rFonts w:cs="Times New Roman"/>
+        </w:rPr>
+        <w:t>Nolan</w:t>
+      </w:r>
+      <w:r>
+        <w:rPr>
+          <w:rFonts w:eastAsia="宋体" w:cs="Times New Roman"/>
+        </w:rPr>
+        <w:t>的框架理论脱胎于</w:t>
+      </w:r>
+      <w:r>
+        <w:rPr>
+          <w:rFonts w:cs="Times New Roman"/>
+        </w:rPr>
+        <w:t>Greiner</w:t>
+      </w:r>
+      <w:r>
+        <w:rPr>
+          <w:rFonts w:eastAsia="宋体" w:cs="Times New Roman"/>
+        </w:rPr>
+        <w:t>在</w:t>
+      </w:r>
+      <w:r>
+        <w:rPr>
+          <w:rFonts w:cs="Times New Roman"/>
+        </w:rPr>
+        <w:t>1972</w:t>
+      </w:r>
+      <w:r>
+        <w:rPr>
+          <w:rFonts w:eastAsia="宋体" w:cs="Times New Roman"/>
+        </w:rPr>
+        <w:t>年提出的组织成长的变革与演变模型中。</w:t>
+      </w:r>
+    </w:p>
+    <w:p>
+      <w:pPr>
+        <w:jc w:val="center"/>
+        <w:rPr>
+          <w:rFonts w:eastAsia="宋体" w:cs="Times New Roman"/>
+        </w:rPr>
+      </w:pPr>
+      <w:r>
+        <w:rPr>
+          <w:rFonts w:cs="Times New Roman"/>
+          <w:noProof/>
+        </w:rPr>
+        <w:lastRenderedPageBreak/>
+        <w:drawing>
+          <wp:inline distT="0" distB="0" distL="0" distR="0" wp14:anchorId="0FC933DC" wp14:editId="34D735C5">
+            <wp:extent cx="4394835" cy="3891642"/>
+            <wp:effectExtent l="0" t="0" r="0" b="0"/>
+            <wp:docPr id="8" name="Picture 4" descr="/Users/shudidu/Desktop/Screen Shot 2020-07-05 at 10.27.05 AM.png"/>
+            <wp:cNvGraphicFramePr>
+              <a:graphicFrameLocks xmlns:a="http://schemas.openxmlformats.org/drawingml/2006/main" noChangeAspect="1"/>
+            </wp:cNvGraphicFramePr>
+            <a:graphic xmlns:a="http://schemas.openxmlformats.org/drawingml/2006/main">
+              <a:graphicData uri="http://schemas.openxmlformats.org/drawingml/2006/picture">
+                <pic:pic xmlns:pic="http://schemas.openxmlformats.org/drawingml/2006/picture">
+                  <pic:nvPicPr>
+                    <pic:cNvPr id="0" name="Picture 4" descr="/Users/shudidu/Desktop/Screen Shot 2020-07-05 at 10.27.05 AM.png"/>
+                    <pic:cNvPicPr>
+                      <a:picLocks noChangeAspect="1" noChangeArrowheads="1"/>
+                    </pic:cNvPicPr>
+                  </pic:nvPicPr>
+                  <pic:blipFill>
+                    <a:blip r:embed="rId12">
+                      <a:extLst>
+                        <a:ext uri="{28A0092B-C50C-407E-A947-70E740481C1C}">
+                          <a14:useLocalDpi xmlns:a14="http://schemas.microsoft.com/office/drawing/2010/main" val="0"/>
+                        </a:ext>
+                      </a:extLst>
+                    </a:blip>
+                    <a:srcRect/>
+                    <a:stretch>
+                      <a:fillRect/>
+                    </a:stretch>
+                  </pic:blipFill>
+                  <pic:spPr bwMode="auto">
+                    <a:xfrm>
+                      <a:off x="0" y="0"/>
+                      <a:ext cx="4407542" cy="3902894"/>
+                    </a:xfrm>
+                    <a:prstGeom prst="rect">
+                      <a:avLst/>
+                    </a:prstGeom>
+                    <a:noFill/>
+                    <a:ln>
+                      <a:noFill/>
+                    </a:ln>
+                  </pic:spPr>
+                </pic:pic>
+              </a:graphicData>
+            </a:graphic>
+          </wp:inline>
+        </w:drawing>
+      </w:r>
+    </w:p>
+    <w:p>
+      <w:pPr>
+        <w:rPr>
+          <w:rFonts w:cs="Times New Roman"/>
+        </w:rPr>
+      </w:pPr>
+      <w:r>
+        <w:rPr>
+          <w:rFonts w:eastAsia="宋体" w:cs="Times New Roman"/>
+        </w:rPr>
+        <w:t>公司从初创到成熟，规模从小到大，每一个阶段都有其主导的驱动力，且孕育着危机，只有突破危机，完成变革，才能进化到下一个阶段。</w:t>
+      </w:r>
+    </w:p>
+    <w:p>
+      <w:pPr>
+        <w:jc w:val="center"/>
+        <w:rPr>
+          <w:rFonts w:eastAsia="宋体" w:cs="Times New Roman"/>
+        </w:rPr>
+      </w:pPr>
+      <w:r>
+        <w:rPr>
+          <w:rFonts w:cs="Times New Roman"/>
+          <w:noProof/>
+        </w:rPr>
+        <w:drawing>
+          <wp:inline distT="0" distB="0" distL="0" distR="0" wp14:anchorId="28D3AABB" wp14:editId="5B499316">
+            <wp:extent cx="4852035" cy="3138210"/>
+            <wp:effectExtent l="0" t="0" r="0" b="11430"/>
+            <wp:docPr id="9" name="Picture 5" descr="/Users/shudidu/Desktop/Screen Shot 2020-07-05 at 10.30.59 AM.png"/>
+            <wp:cNvGraphicFramePr>
+              <a:graphicFrameLocks xmlns:a="http://schemas.openxmlformats.org/drawingml/2006/main" noChangeAspect="1"/>
+            </wp:cNvGraphicFramePr>
+            <a:graphic xmlns:a="http://schemas.openxmlformats.org/drawingml/2006/main">
+              <a:graphicData uri="http://schemas.openxmlformats.org/drawingml/2006/picture">
+                <pic:pic xmlns:pic="http://schemas.openxmlformats.org/drawingml/2006/picture">
+                  <pic:nvPicPr>
+                    <pic:cNvPr id="0" name="Picture 5" descr="/Users/shudidu/Desktop/Screen Shot 2020-07-05 at 10.30.59 AM.png"/>
+                    <pic:cNvPicPr>
+                      <a:picLocks noChangeAspect="1" noChangeArrowheads="1"/>
+                    </pic:cNvPicPr>
+                  </pic:nvPicPr>
+                  <pic:blipFill>
+                    <a:blip r:embed="rId13">
+                      <a:extLst>
+                        <a:ext uri="{28A0092B-C50C-407E-A947-70E740481C1C}">
+                          <a14:useLocalDpi xmlns:a14="http://schemas.microsoft.com/office/drawing/2010/main" val="0"/>
+                        </a:ext>
+                      </a:extLst>
+                    </a:blip>
+                    <a:srcRect/>
+                    <a:stretch>
+                      <a:fillRect/>
+                    </a:stretch>
+                  </pic:blipFill>
+                  <pic:spPr bwMode="auto">
+                    <a:xfrm>
+                      <a:off x="0" y="0"/>
+                      <a:ext cx="4858996" cy="3142712"/>
+                    </a:xfrm>
+                    <a:prstGeom prst="rect">
+                      <a:avLst/>
+                    </a:prstGeom>
+                    <a:noFill/>
+                    <a:ln>
+                      <a:noFill/>
+                    </a:ln>
+                  </pic:spPr>
+                </pic:pic>
+              </a:graphicData>
+            </a:graphic>
+          </wp:inline>
+        </w:drawing>
+      </w:r>
+    </w:p>
+    <w:p>
+      <w:pPr>
+        <w:widowControl/>
+        <w:contextualSpacing/>
+        <w:jc w:val="left"/>
+        <w:rPr>
+          <w:rFonts w:cs="Times New Roman"/>
+        </w:rPr>
+      </w:pPr>
+      <w:r>
+        <w:rPr>
+          <w:rFonts w:eastAsia="宋体" w:cs="Times New Roman"/>
+        </w:rPr>
+        <w:tab/>
+      </w:r>
+      <w:r>
+        <w:rPr>
+          <w:rFonts w:eastAsia="宋体" w:cs="Times New Roman"/>
+        </w:rPr>
+        <w:t>最初的阶段模型将组织中信息技术的发展分为四个阶段：引入、传播、控制、集成。随着时间的变化，信息系统在各个阶段的支出费用是逐渐增加的，呈现</w:t>
+      </w:r>
+      <w:r>
+        <w:rPr>
+          <w:rFonts w:cs="Times New Roman"/>
+        </w:rPr>
+        <w:t>s</w:t>
+      </w:r>
+      <w:r>
+        <w:rPr>
+          <w:rFonts w:eastAsia="宋体" w:cs="Times New Roman"/>
+        </w:rPr>
+        <w:t>型曲线，这条曲线从基本形态和内在动因来看，也可以看作是</w:t>
+      </w:r>
+      <w:r>
+        <w:rPr>
+          <w:rFonts w:cs="Times New Roman"/>
+        </w:rPr>
+        <w:t>IT</w:t>
+      </w:r>
+      <w:r>
+        <w:rPr>
+          <w:rFonts w:eastAsia="宋体" w:cs="Times New Roman"/>
+        </w:rPr>
+        <w:t>吸收的组织学习曲线。另外一个模型重点是成长过程：应用组合、资源、管理、用户成长过程。有效的管理在于在不同的阶段维持</w:t>
+      </w:r>
+      <w:r>
+        <w:rPr>
+          <w:rFonts w:cs="Times New Roman"/>
+        </w:rPr>
+        <w:t>4</w:t>
+      </w:r>
+      <w:r>
+        <w:rPr>
+          <w:rFonts w:eastAsia="宋体" w:cs="Times New Roman"/>
+        </w:rPr>
+        <w:t>个成长过程的平衡，确保没有任何一个过程严重超前或者滞后。</w:t>
+      </w:r>
+    </w:p>
+    <w:p>
+      <w:pPr>
+        <w:widowControl/>
+        <w:contextualSpacing/>
+        <w:jc w:val="left"/>
+        <w:rPr>
+          <w:rFonts w:cs="Times New Roman"/>
+        </w:rPr>
+      </w:pPr>
+      <w:r>
+        <w:rPr>
+          <w:rFonts w:eastAsia="宋体" w:cs="Times New Roman"/>
+        </w:rPr>
+        <w:lastRenderedPageBreak/>
+        <w:tab/>
+      </w:r>
+      <w:r>
+        <w:rPr>
+          <w:rFonts w:eastAsia="宋体" w:cs="Times New Roman"/>
+        </w:rPr>
+        <w:t>这个初级模型的提出是在</w:t>
+      </w:r>
+      <w:r>
+        <w:rPr>
+          <w:rFonts w:cs="Times New Roman"/>
+        </w:rPr>
+        <w:t>20</w:t>
+      </w:r>
+      <w:r>
+        <w:rPr>
+          <w:rFonts w:eastAsia="宋体" w:cs="Times New Roman"/>
+        </w:rPr>
+        <w:t>世纪</w:t>
+      </w:r>
+      <w:r>
+        <w:rPr>
+          <w:rFonts w:cs="Times New Roman"/>
+        </w:rPr>
+        <w:t>70</w:t>
+      </w:r>
+      <w:r>
+        <w:rPr>
+          <w:rFonts w:eastAsia="宋体" w:cs="Times New Roman"/>
+        </w:rPr>
+        <w:t>年代，当时的研究仍注重于单机信息系统。但随着信息系统的不断发展，计算网络不断提出了新的要求，在数据处理过程中，计划、控制、合作、技术和投资等各方面都对信息系统的建设起到了综合制约作用，信息化投资和收益的关系变得复杂，因此</w:t>
+      </w:r>
+      <w:r>
+        <w:rPr>
+          <w:rFonts w:cs="Times New Roman"/>
+        </w:rPr>
+        <w:t>Nolan</w:t>
+      </w:r>
+      <w:r>
+        <w:rPr>
+          <w:rFonts w:eastAsia="宋体" w:cs="Times New Roman"/>
+        </w:rPr>
+        <w:t>提出了</w:t>
+      </w:r>
+      <w:r>
+        <w:rPr>
+          <w:rFonts w:cs="Times New Roman"/>
+        </w:rPr>
+        <w:t>6</w:t>
+      </w:r>
+      <w:r>
+        <w:rPr>
+          <w:rFonts w:eastAsia="宋体" w:cs="Times New Roman"/>
+        </w:rPr>
+        <w:t>阶段模型，将信息系统的建设过程分为初始期、普及期、控制期、集成期、数据管理和成熟期。</w:t>
+      </w:r>
+    </w:p>
+    <w:p>
+      <w:pPr>
+        <w:jc w:val="center"/>
+        <w:rPr>
+          <w:rFonts w:eastAsia="宋体" w:cs="Times New Roman"/>
+        </w:rPr>
+      </w:pPr>
+      <w:r>
+        <w:rPr>
+          <w:rFonts w:cs="Times New Roman"/>
+          <w:noProof/>
+        </w:rPr>
+        <w:drawing>
+          <wp:inline distT="0" distB="0" distL="0" distR="0" wp14:anchorId="720CDC6A" wp14:editId="7270BD79">
+            <wp:extent cx="4064635" cy="2612390"/>
+            <wp:effectExtent l="0" t="0" r="0" b="3810"/>
+            <wp:docPr id="10" name="Picture 6" descr="/Users/shudidu/Desktop/诺兰模型.jpg"/>
+            <wp:cNvGraphicFramePr>
+              <a:graphicFrameLocks xmlns:a="http://schemas.openxmlformats.org/drawingml/2006/main" noChangeAspect="1"/>
+            </wp:cNvGraphicFramePr>
+            <a:graphic xmlns:a="http://schemas.openxmlformats.org/drawingml/2006/main">
+              <a:graphicData uri="http://schemas.openxmlformats.org/drawingml/2006/picture">
+                <pic:pic xmlns:pic="http://schemas.openxmlformats.org/drawingml/2006/picture">
+                  <pic:nvPicPr>
+                    <pic:cNvPr id="0" name="Picture 6" descr="/Users/shudidu/Desktop/诺兰模型.jpg"/>
+                    <pic:cNvPicPr>
+                      <a:picLocks noChangeAspect="1" noChangeArrowheads="1"/>
+                    </pic:cNvPicPr>
+                  </pic:nvPicPr>
+                  <pic:blipFill>
+                    <a:blip r:embed="rId14">
+                      <a:extLst>
+                        <a:ext uri="{28A0092B-C50C-407E-A947-70E740481C1C}">
+                          <a14:useLocalDpi xmlns:a14="http://schemas.microsoft.com/office/drawing/2010/main" val="0"/>
+                        </a:ext>
+                      </a:extLst>
+                    </a:blip>
+                    <a:srcRect/>
+                    <a:stretch>
+                      <a:fillRect/>
+                    </a:stretch>
+                  </pic:blipFill>
+                  <pic:spPr bwMode="auto">
+                    <a:xfrm>
+                      <a:off x="0" y="0"/>
+                      <a:ext cx="4064635" cy="2612390"/>
+                    </a:xfrm>
+                    <a:prstGeom prst="rect">
+                      <a:avLst/>
+                    </a:prstGeom>
+                    <a:noFill/>
+                    <a:ln>
+                      <a:noFill/>
+                    </a:ln>
+                  </pic:spPr>
+                </pic:pic>
+              </a:graphicData>
+            </a:graphic>
+          </wp:inline>
+        </w:drawing>
+      </w:r>
+    </w:p>
+    <w:p>
+      <w:pPr>
+        <w:rPr>
+          <w:rFonts w:eastAsia="宋体" w:cs="Times New Roman"/>
+        </w:rPr>
+      </w:pPr>
+      <w:r>
+        <w:rPr>
+          <w:rFonts w:eastAsia="宋体" w:cs="Times New Roman"/>
+        </w:rPr>
+        <w:tab/>
+      </w:r>
+      <w:r>
+        <w:rPr>
+          <w:rFonts w:cs="Times New Roman"/>
+        </w:rPr>
+        <w:t>6</w:t>
+      </w:r>
+      <w:r>
+        <w:rPr>
+          <w:rFonts w:eastAsia="宋体" w:cs="Times New Roman"/>
+        </w:rPr>
+        <w:t>阶段模型是一种波浪式前进的过程，前三个阶段仍具有计算机单机时代的特点，后三个阶段则明显加入了计算机网络化的特点。图中的叉号表示一个这两个时间过渡的</w:t>
+      </w:r>
+      <w:r>
+        <w:rPr>
+          <w:rFonts w:cs="Times New Roman"/>
+        </w:rPr>
+        <w:t>“</w:t>
+      </w:r>
+      <w:r>
+        <w:rPr>
+          <w:rFonts w:eastAsia="宋体" w:cs="Times New Roman"/>
+        </w:rPr>
+        <w:t>技术性断点</w:t>
+      </w:r>
+      <w:r>
+        <w:rPr>
+          <w:rFonts w:cs="Times New Roman"/>
+        </w:rPr>
+        <w:t>”</w:t>
+      </w:r>
+      <w:r>
+        <w:rPr>
+          <w:rFonts w:eastAsia="宋体" w:cs="Times New Roman"/>
+        </w:rPr>
+        <w:t>，在这个阶段里，局部数据向整体数据集成。</w:t>
+      </w:r>
+    </w:p>
+    <w:p>
+      <w:pPr>
+        <w:rPr>
+          <w:rFonts w:eastAsia="宋体" w:cs="Times New Roman"/>
+        </w:rPr>
+      </w:pPr>
+      <w:r>
+        <w:rPr>
+          <w:rFonts w:eastAsia="宋体" w:cs="Times New Roman"/>
+        </w:rPr>
+        <w:tab/>
+      </w:r>
+      <w:r>
+        <w:rPr>
+          <w:rFonts w:eastAsia="宋体" w:cs="Times New Roman"/>
+        </w:rPr>
+        <w:t>前四个阶段构成的仅是组织</w:t>
+      </w:r>
+      <w:r>
+        <w:rPr>
+          <w:rFonts w:eastAsia="宋体" w:cs="Times New Roman"/>
+        </w:rPr>
+        <w:t>IT</w:t>
+      </w:r>
+      <w:r>
+        <w:rPr>
+          <w:rFonts w:eastAsia="宋体" w:cs="Times New Roman"/>
+        </w:rPr>
+        <w:t>发展应用中的一次循环，并非全部。一旦</w:t>
+      </w:r>
+      <w:r>
+        <w:rPr>
+          <w:rFonts w:eastAsia="宋体" w:cs="Times New Roman"/>
+        </w:rPr>
+        <w:t>IT</w:t>
+      </w:r>
+      <w:r>
+        <w:rPr>
+          <w:rFonts w:eastAsia="宋体" w:cs="Times New Roman"/>
+        </w:rPr>
+        <w:t>技术发生了全局性的革新，组织会进入到一个新的层次上开展</w:t>
+      </w:r>
+      <w:r>
+        <w:rPr>
+          <w:rFonts w:eastAsia="宋体" w:cs="Times New Roman"/>
+        </w:rPr>
+        <w:t>IT</w:t>
+      </w:r>
+      <w:r>
+        <w:rPr>
+          <w:rFonts w:eastAsia="宋体" w:cs="Times New Roman"/>
+        </w:rPr>
+        <w:t>应用，这样的层次可以成为一个时代。目前我们可以归纳为数据处理时代、微机时代和网络时代。</w:t>
+      </w:r>
+    </w:p>
+    <w:p>
+      <w:pPr>
+        <w:rPr>
+          <w:rFonts w:eastAsia="宋体" w:cs="Times New Roman"/>
+        </w:rPr>
+      </w:pPr>
+      <w:r>
+        <w:rPr>
+          <w:rFonts w:eastAsia="宋体" w:cs="Times New Roman"/>
+        </w:rPr>
+        <w:tab/>
+      </w:r>
+      <w:r>
+        <w:rPr>
+          <w:rFonts w:eastAsia="宋体" w:cs="Times New Roman"/>
+        </w:rPr>
+        <w:t>阶段理论关注事物发展、变化的一般性规律，有助于组织理解自身所在状态，认识当前阶段的主要挑战、关键人物和成长驱动力。但也有普适性、可证伪性等方面的问题。</w:t>
+      </w:r>
+    </w:p>
+    <w:p>
+      <w:pPr>
+        <w:pStyle w:val="3"/>
+        <w:rPr>
+          <w:rFonts w:eastAsia="微软雅黑" w:cs="Times New Roman"/>
+        </w:rPr>
+      </w:pPr>
+      <w:r>
+        <w:rPr>
+          <w:rFonts w:cs="Times New Roman"/>
+        </w:rPr>
+        <w:t xml:space="preserve">3.2 </w:t>
+      </w:r>
+      <w:r>
+        <w:rPr>
+          <w:rFonts w:eastAsia="微软雅黑" w:cs="Times New Roman"/>
+        </w:rPr>
+        <w:t>信息战略与组织战略的一致性</w:t>
+      </w:r>
+    </w:p>
+    <w:p>
+      <w:pPr>
+        <w:widowControl/>
+        <w:contextualSpacing/>
+        <w:jc w:val="left"/>
+        <w:rPr>
+          <w:rFonts w:cs="Times New Roman"/>
+        </w:rPr>
+      </w:pPr>
+      <w:r>
+        <w:rPr>
+          <w:rFonts w:eastAsia="微软雅黑" w:cs="Times New Roman"/>
+          <w:highlight w:val="yellow"/>
+        </w:rPr>
+        <w:t xml:space="preserve">1. </w:t>
+      </w:r>
+      <w:r>
+        <w:rPr>
+          <w:rFonts w:cs="Times New Roman"/>
+          <w:highlight w:val="yellow"/>
+        </w:rPr>
+        <w:t>IT</w:t>
+      </w:r>
+      <w:r>
+        <w:rPr>
+          <w:rFonts w:eastAsia="宋体" w:cs="Times New Roman"/>
+          <w:highlight w:val="yellow"/>
+        </w:rPr>
+        <w:t>企业发展八大发展使命：</w:t>
+      </w:r>
+    </w:p>
+    <w:p>
+      <w:pPr>
+        <w:widowControl/>
+        <w:contextualSpacing/>
+        <w:jc w:val="left"/>
+        <w:rPr>
+          <w:rFonts w:cs="Times New Roman"/>
+        </w:rPr>
+      </w:pPr>
+      <w:r>
+        <w:rPr>
+          <w:rFonts w:eastAsia="宋体" w:cs="Times New Roman"/>
+        </w:rPr>
+        <w:t>战略一致</w:t>
+      </w:r>
+    </w:p>
+    <w:p>
+      <w:pPr>
+        <w:widowControl/>
+        <w:contextualSpacing/>
+        <w:jc w:val="left"/>
+        <w:rPr>
+          <w:rFonts w:cs="Times New Roman"/>
+        </w:rPr>
+      </w:pPr>
+      <w:r>
+        <w:rPr>
+          <w:rFonts w:eastAsia="宋体" w:cs="Times New Roman"/>
+        </w:rPr>
+        <w:t>各层级协作</w:t>
+      </w:r>
+    </w:p>
+    <w:p>
+      <w:pPr>
+        <w:widowControl/>
+        <w:contextualSpacing/>
+        <w:jc w:val="left"/>
+        <w:rPr>
+          <w:rFonts w:cs="Times New Roman"/>
+        </w:rPr>
+      </w:pPr>
+      <w:r>
+        <w:rPr>
+          <w:rFonts w:eastAsia="宋体" w:cs="Times New Roman"/>
+        </w:rPr>
+        <w:t>实施利用新系统</w:t>
+      </w:r>
+    </w:p>
+    <w:p>
+      <w:pPr>
+        <w:widowControl/>
+        <w:contextualSpacing/>
+        <w:jc w:val="left"/>
+        <w:rPr>
+          <w:rFonts w:cs="Times New Roman"/>
+        </w:rPr>
+      </w:pPr>
+      <w:r>
+        <w:rPr>
+          <w:rFonts w:eastAsia="宋体" w:cs="Times New Roman"/>
+        </w:rPr>
+        <w:t>安装和管理技术设施</w:t>
+      </w:r>
+    </w:p>
+    <w:p>
+      <w:pPr>
+        <w:widowControl/>
+        <w:contextualSpacing/>
+        <w:jc w:val="left"/>
+        <w:rPr>
+          <w:rFonts w:cs="Times New Roman"/>
+        </w:rPr>
+      </w:pPr>
+      <w:r>
+        <w:rPr>
+          <w:rFonts w:eastAsia="宋体" w:cs="Times New Roman"/>
+        </w:rPr>
+        <w:t>技能培训</w:t>
+      </w:r>
+    </w:p>
+    <w:p>
+      <w:pPr>
+        <w:widowControl/>
+        <w:contextualSpacing/>
+        <w:jc w:val="left"/>
+        <w:rPr>
+          <w:rFonts w:cs="Times New Roman"/>
+        </w:rPr>
+      </w:pPr>
+      <w:r>
+        <w:rPr>
+          <w:rFonts w:eastAsia="宋体" w:cs="Times New Roman"/>
+        </w:rPr>
+        <w:t>维护供应商关系</w:t>
+      </w:r>
+    </w:p>
+    <w:p>
+      <w:pPr>
+        <w:widowControl/>
+        <w:contextualSpacing/>
+        <w:jc w:val="left"/>
+        <w:rPr>
+          <w:rFonts w:cs="Times New Roman"/>
+        </w:rPr>
+      </w:pPr>
+      <w:r>
+        <w:rPr>
+          <w:rFonts w:eastAsia="宋体" w:cs="Times New Roman"/>
+        </w:rPr>
+        <w:t>提高业务表现</w:t>
+      </w:r>
+    </w:p>
+    <w:p>
+      <w:pPr>
+        <w:widowControl/>
+        <w:contextualSpacing/>
+        <w:jc w:val="left"/>
+        <w:rPr>
+          <w:rFonts w:cs="Times New Roman"/>
+        </w:rPr>
+      </w:pPr>
+      <w:r>
+        <w:rPr>
+          <w:rFonts w:eastAsia="宋体" w:cs="Times New Roman"/>
+        </w:rPr>
+        <w:t>涉及并构建联邦制的企业组织架构</w:t>
+      </w:r>
+    </w:p>
+    <w:p>
+      <w:pPr>
+        <w:rPr>
+          <w:rFonts w:eastAsia="微软雅黑" w:cs="Times New Roman"/>
+        </w:rPr>
+      </w:pPr>
+    </w:p>
+    <w:p>
+      <w:pPr>
+        <w:rPr>
+          <w:rFonts w:eastAsia="宋体" w:cs="Times New Roman"/>
+        </w:rPr>
+      </w:pPr>
+      <w:r>
+        <w:rPr>
+          <w:rFonts w:eastAsia="宋体" w:cs="Times New Roman"/>
+          <w:highlight w:val="yellow"/>
+        </w:rPr>
+        <w:t>2</w:t>
+      </w:r>
+      <w:r>
+        <w:rPr>
+          <w:rFonts w:eastAsia="宋体" w:cs="Times New Roman"/>
+          <w:highlight w:val="yellow"/>
+        </w:rPr>
+        <w:t xml:space="preserve">. </w:t>
+      </w:r>
+      <w:r>
+        <w:rPr>
+          <w:rFonts w:eastAsia="宋体" w:cs="Times New Roman"/>
+          <w:highlight w:val="yellow"/>
+        </w:rPr>
+        <w:t>三种组织战略</w:t>
+      </w:r>
+    </w:p>
+    <w:p>
+      <w:pPr>
+        <w:rPr>
+          <w:rFonts w:eastAsia="宋体" w:cs="Times New Roman"/>
+        </w:rPr>
+      </w:pPr>
+      <w:r>
+        <w:rPr>
+          <w:rFonts w:eastAsia="宋体" w:cs="Times New Roman"/>
+        </w:rPr>
+        <w:lastRenderedPageBreak/>
+        <w:tab/>
+        <w:t>Miles and Snow(1978)</w:t>
+      </w:r>
+      <w:r>
+        <w:rPr>
+          <w:rFonts w:eastAsia="宋体" w:cs="Times New Roman"/>
+        </w:rPr>
+        <w:t>将组织战略划分为四种类型：</w:t>
+      </w:r>
+    </w:p>
+    <w:p>
+      <w:pPr>
+        <w:pStyle w:val="a5"/>
+        <w:numPr>
+          <w:ilvl w:val="0"/>
+          <w:numId w:val="12"/>
+        </w:numPr>
+        <w:ind w:firstLineChars="0"/>
+        <w:rPr>
+          <w:rFonts w:cs="Times New Roman"/>
+        </w:rPr>
+      </w:pPr>
+      <w:r>
+        <w:rPr>
+          <w:rFonts w:eastAsia="宋体" w:cs="Times New Roman"/>
+        </w:rPr>
+        <w:t>防御型</w:t>
+      </w:r>
+    </w:p>
+    <w:p>
+      <w:pPr>
+        <w:rPr>
+          <w:rFonts w:eastAsia="宋体" w:cs="Times New Roman"/>
+        </w:rPr>
+      </w:pPr>
+      <w:r>
+        <w:rPr>
+          <w:rFonts w:eastAsia="宋体" w:cs="Times New Roman"/>
+        </w:rPr>
+        <w:t>防御型战略组织主要是要追求一种稳定的环境，试图通过创造一个稳定的经营领域，占领一部分市场，来达到自己的稳定性。</w:t>
+      </w:r>
+      <w:r>
+        <w:rPr>
+          <w:rFonts w:eastAsia="宋体" w:cs="Times New Roman"/>
+        </w:rPr>
+        <w:t>防御型战略组织拥有狭窄但稳定的产品市场，采取高度集中的组织结构，产品数量大但成本低。</w:t>
+      </w:r>
+    </w:p>
+    <w:p>
+      <w:pPr>
+        <w:pStyle w:val="a5"/>
+        <w:numPr>
+          <w:ilvl w:val="0"/>
+          <w:numId w:val="12"/>
+        </w:numPr>
+        <w:ind w:firstLineChars="0"/>
+        <w:rPr>
+          <w:rFonts w:cs="Times New Roman"/>
+        </w:rPr>
+      </w:pPr>
+      <w:r>
+        <w:rPr>
+          <w:rFonts w:eastAsia="宋体" w:cs="Times New Roman"/>
+        </w:rPr>
+        <w:t>开拓性</w:t>
+      </w:r>
+    </w:p>
+    <w:p>
+      <w:pPr>
+        <w:rPr>
+          <w:rFonts w:eastAsia="宋体" w:cs="Times New Roman"/>
+        </w:rPr>
+      </w:pPr>
+      <w:r>
+        <w:rPr>
+          <w:rFonts w:eastAsia="宋体" w:cs="Times New Roman"/>
+        </w:rPr>
+        <w:t>开拓型组织追求一种更为动态的环境，将其能力表现在探索和发现新产品和市场的机会上。在开拓型组织里，开创性问题是为了寻求和开发产品与市场机会。</w:t>
+      </w:r>
+    </w:p>
+    <w:p>
+      <w:pPr>
+        <w:pStyle w:val="a5"/>
+        <w:numPr>
+          <w:ilvl w:val="0"/>
+          <w:numId w:val="12"/>
+        </w:numPr>
+        <w:ind w:firstLineChars="0"/>
+        <w:rPr>
+          <w:rFonts w:cs="Times New Roman"/>
+        </w:rPr>
+      </w:pPr>
+      <w:r>
+        <w:rPr>
+          <w:rFonts w:eastAsia="宋体" w:cs="Times New Roman"/>
+        </w:rPr>
+        <w:t>分析型</w:t>
+      </w:r>
+    </w:p>
+    <w:p>
+      <w:pPr>
+        <w:rPr>
+          <w:rFonts w:eastAsia="宋体" w:cs="Times New Roman"/>
+        </w:rPr>
+      </w:pPr>
+      <w:r>
+        <w:rPr>
+          <w:rFonts w:eastAsia="宋体" w:cs="Times New Roman"/>
+        </w:rPr>
+        <w:t>防御型组织与开拓型组织分别处于一个战略调整序列的两个极端。分析型组织处于中间，可以说是开拓型组织与防御型组织的结合体</w:t>
+      </w:r>
+      <w:r>
+        <w:rPr>
+          <w:rFonts w:eastAsia="宋体" w:cs="Times New Roman"/>
+        </w:rPr>
+        <w:t>，</w:t>
+      </w:r>
+      <w:r>
+        <w:rPr>
+          <w:rFonts w:eastAsia="宋体" w:cs="Times New Roman"/>
+        </w:rPr>
+        <w:t>管理根据企业所出的经营环境不同而变得多样化或混合化。</w:t>
+      </w:r>
+    </w:p>
+    <w:p>
+      <w:pPr>
+        <w:pStyle w:val="a5"/>
+        <w:numPr>
+          <w:ilvl w:val="0"/>
+          <w:numId w:val="12"/>
+        </w:numPr>
+        <w:ind w:firstLineChars="0"/>
+        <w:rPr>
+          <w:rFonts w:cs="Times New Roman"/>
+        </w:rPr>
+      </w:pPr>
+      <w:r>
+        <w:rPr>
+          <w:rFonts w:eastAsia="宋体" w:cs="Times New Roman"/>
+        </w:rPr>
+        <w:t>反应型</w:t>
+      </w:r>
+    </w:p>
+    <w:p>
+      <w:pPr>
+        <w:rPr>
+          <w:rFonts w:eastAsia="宋体" w:cs="Times New Roman"/>
+        </w:rPr>
+      </w:pPr>
+      <w:r>
+        <w:rPr>
+          <w:rFonts w:eastAsia="宋体" w:cs="Times New Roman"/>
+        </w:rPr>
+        <w:t>反应型组织</w:t>
+      </w:r>
+      <w:r>
+        <w:rPr>
+          <w:rFonts w:eastAsia="宋体" w:cs="Times New Roman"/>
+        </w:rPr>
+        <w:t>没有特定的方法来经营他们的业务，只是对市场变化作出反应。这类组织常常会流失市场份额。</w:t>
+      </w:r>
+    </w:p>
+    <w:p>
+      <w:pPr>
+        <w:rPr>
+          <w:rFonts w:eastAsia="宋体" w:cs="Times New Roman"/>
+        </w:rPr>
+      </w:pPr>
+    </w:p>
+    <w:p>
+      <w:pPr>
+        <w:rPr>
+          <w:rFonts w:eastAsia="宋体" w:cs="Times New Roman"/>
+        </w:rPr>
+      </w:pPr>
+      <w:r>
+        <w:rPr>
+          <w:rFonts w:eastAsia="宋体" w:cs="Times New Roman"/>
+          <w:highlight w:val="yellow"/>
         </w:rPr>
         <w:t>3</w:t>
       </w:r>
       <w:r>
         <w:rPr>
           <w:rFonts w:eastAsia="宋体" w:cs="Times New Roman"/>
+          <w:highlight w:val="yellow"/>
         </w:rPr>
         <w:t xml:space="preserve">. </w:t>
       </w:r>
       <w:r>
         <w:rPr>
-          <w:rFonts w:eastAsia="宋体" w:cs="Times New Roman" w:hint="eastAsia"/>
-        </w:rPr>
-        <w:t>Nolan</w:t>
-      </w:r>
-      <w:r>
-        <w:rPr>
-          <w:rFonts w:eastAsia="宋体" w:cs="Times New Roman" w:hint="eastAsia"/>
-        </w:rPr>
-        <w:t>的阶段理论</w:t>
+          <w:rFonts w:eastAsia="宋体" w:cs="Times New Roman"/>
+          <w:highlight w:val="yellow"/>
+        </w:rPr>
+        <w:t>组织战略与</w:t>
+      </w:r>
+      <w:r>
+        <w:rPr>
+          <w:rFonts w:eastAsia="宋体" w:cs="Times New Roman"/>
+          <w:highlight w:val="yellow"/>
+        </w:rPr>
+        <w:t>IS</w:t>
+      </w:r>
+      <w:r>
+        <w:rPr>
+          <w:rFonts w:eastAsia="宋体" w:cs="Times New Roman"/>
+          <w:highlight w:val="yellow"/>
+        </w:rPr>
+        <w:t>战略的匹配</w:t>
+      </w:r>
+    </w:p>
+    <w:p>
+      <w:pPr>
+        <w:ind w:firstLine="420"/>
+        <w:rPr>
+          <w:rFonts w:eastAsia="宋体" w:cs="Times New Roman"/>
+        </w:rPr>
+      </w:pPr>
+      <w:proofErr w:type="spellStart"/>
+      <w:r>
+        <w:rPr>
+          <w:rFonts w:cs="Times New Roman"/>
+        </w:rPr>
+        <w:t>Sabherwal</w:t>
+      </w:r>
+      <w:proofErr w:type="spellEnd"/>
+      <w:r>
+        <w:rPr>
+          <w:rFonts w:cs="Times New Roman"/>
+        </w:rPr>
+        <w:t xml:space="preserve"> </w:t>
+      </w:r>
+      <w:r>
+        <w:rPr>
+          <w:rFonts w:eastAsia="宋体" w:cs="Times New Roman"/>
+        </w:rPr>
+        <w:t>等人</w:t>
+      </w:r>
+      <w:r>
+        <w:rPr>
+          <w:rFonts w:eastAsia="宋体" w:cs="Times New Roman"/>
+        </w:rPr>
+        <w:t>2001</w:t>
+      </w:r>
+      <w:r>
+        <w:rPr>
+          <w:rFonts w:eastAsia="宋体" w:cs="Times New Roman"/>
+        </w:rPr>
+        <w:t>年将该模型与</w:t>
+      </w:r>
+      <w:r>
+        <w:rPr>
+          <w:rFonts w:eastAsia="宋体" w:cs="Times New Roman"/>
+        </w:rPr>
+        <w:t>IS</w:t>
+      </w:r>
+      <w:r>
+        <w:rPr>
+          <w:rFonts w:eastAsia="宋体" w:cs="Times New Roman"/>
+        </w:rPr>
+        <w:t>战略相结合，</w:t>
+      </w:r>
+      <w:r>
+        <w:rPr>
+          <w:rFonts w:eastAsia="宋体" w:cs="Times New Roman"/>
+        </w:rPr>
+        <w:t>提出了以下内容</w:t>
+      </w:r>
+    </w:p>
+    <w:p>
+      <w:pPr>
+        <w:jc w:val="center"/>
+        <w:rPr>
+          <w:rFonts w:cs="Times New Roman"/>
+        </w:rPr>
+      </w:pPr>
+      <w:r>
+        <w:rPr>
+          <w:rFonts w:cs="Times New Roman"/>
+          <w:noProof/>
+        </w:rPr>
+        <w:drawing>
+          <wp:inline distT="0" distB="0" distL="0" distR="0" wp14:anchorId="56009F5C" wp14:editId="70EE6CA1">
+            <wp:extent cx="5080635" cy="2970043"/>
+            <wp:effectExtent l="0" t="0" r="0" b="1905"/>
+            <wp:docPr id="11" name="Picture 3" descr="/Users/shudidu/Desktop/Screen Shot 2020-07-04 at 11.41.36 PM.png"/>
+            <wp:cNvGraphicFramePr>
+              <a:graphicFrameLocks xmlns:a="http://schemas.openxmlformats.org/drawingml/2006/main" noChangeAspect="1"/>
+            </wp:cNvGraphicFramePr>
+            <a:graphic xmlns:a="http://schemas.openxmlformats.org/drawingml/2006/main">
+              <a:graphicData uri="http://schemas.openxmlformats.org/drawingml/2006/picture">
+                <pic:pic xmlns:pic="http://schemas.openxmlformats.org/drawingml/2006/picture">
+                  <pic:nvPicPr>
+                    <pic:cNvPr id="0" name="Picture 3" descr="/Users/shudidu/Desktop/Screen Shot 2020-07-04 at 11.41.36 PM.png"/>
+                    <pic:cNvPicPr>
+                      <a:picLocks noChangeAspect="1" noChangeArrowheads="1"/>
+                    </pic:cNvPicPr>
+                  </pic:nvPicPr>
+                  <pic:blipFill>
+                    <a:blip r:embed="rId15">
+                      <a:extLst>
+                        <a:ext uri="{28A0092B-C50C-407E-A947-70E740481C1C}">
+                          <a14:useLocalDpi xmlns:a14="http://schemas.microsoft.com/office/drawing/2010/main" val="0"/>
+                        </a:ext>
+                      </a:extLst>
+                    </a:blip>
+                    <a:srcRect/>
+                    <a:stretch>
+                      <a:fillRect/>
+                    </a:stretch>
+                  </pic:blipFill>
+                  <pic:spPr bwMode="auto">
+                    <a:xfrm>
+                      <a:off x="0" y="0"/>
+                      <a:ext cx="5089922" cy="2975472"/>
+                    </a:xfrm>
+                    <a:prstGeom prst="rect">
+                      <a:avLst/>
+                    </a:prstGeom>
+                    <a:noFill/>
+                    <a:ln>
+                      <a:noFill/>
+                    </a:ln>
+                  </pic:spPr>
+                </pic:pic>
+              </a:graphicData>
+            </a:graphic>
+          </wp:inline>
+        </w:drawing>
+      </w:r>
+      <w:r>
+        <w:rPr>
+          <w:rFonts w:cs="Times New Roman"/>
+          <w:noProof/>
+        </w:rPr>
+        <w:drawing>
+          <wp:inline distT="0" distB="0" distL="0" distR="0" wp14:anchorId="4E2628EE" wp14:editId="36D50F57">
+            <wp:extent cx="4596714" cy="1850086"/>
+            <wp:effectExtent l="0" t="0" r="1270" b="4445"/>
+            <wp:docPr id="12" name="图片 12"/>
+            <wp:cNvGraphicFramePr>
+              <a:graphicFrameLocks xmlns:a="http://schemas.openxmlformats.org/drawingml/2006/main" noChangeAspect="1"/>
+            </wp:cNvGraphicFramePr>
+            <a:graphic xmlns:a="http://schemas.openxmlformats.org/drawingml/2006/main">
+              <a:graphicData uri="http://schemas.openxmlformats.org/drawingml/2006/picture">
+                <pic:pic xmlns:pic="http://schemas.openxmlformats.org/drawingml/2006/picture">
+                  <pic:nvPicPr>
+                    <pic:cNvPr id="12" name="图片 12"/>
+                    <pic:cNvPicPr/>
+                  </pic:nvPicPr>
+                  <pic:blipFill>
+                    <a:blip r:embed="rId16" cstate="print">
+                      <a:extLst>
+                        <a:ext uri="{28A0092B-C50C-407E-A947-70E740481C1C}">
+                          <a14:useLocalDpi xmlns:a14="http://schemas.microsoft.com/office/drawing/2010/main" val="0"/>
+                        </a:ext>
+                      </a:extLst>
+                    </a:blip>
+                    <a:stretch>
+                      <a:fillRect/>
+                    </a:stretch>
+                  </pic:blipFill>
+                  <pic:spPr>
+                    <a:xfrm>
+                      <a:off x="0" y="0"/>
+                      <a:ext cx="4610325" cy="1855564"/>
+                    </a:xfrm>
+                    <a:prstGeom prst="rect">
+                      <a:avLst/>
+                    </a:prstGeom>
+                  </pic:spPr>
+                </pic:pic>
+              </a:graphicData>
+            </a:graphic>
+          </wp:inline>
+        </w:drawing>
+      </w:r>
+    </w:p>
+    <w:p>
+      <w:pPr>
+        <w:rPr>
+          <w:rFonts w:eastAsia="宋体" w:cs="Times New Roman"/>
+        </w:rPr>
+      </w:pPr>
+      <w:r>
+        <w:rPr>
+          <w:rFonts w:eastAsia="宋体" w:cs="Times New Roman"/>
+        </w:rPr>
+        <w:lastRenderedPageBreak/>
+        <w:t>研究模型如下：</w:t>
+      </w:r>
+    </w:p>
+    <w:p>
+      <w:pPr>
+        <w:jc w:val="center"/>
+        <w:rPr>
+          <w:rFonts w:cs="Times New Roman"/>
+        </w:rPr>
+      </w:pPr>
+      <w:r>
+        <w:rPr>
+          <w:rFonts w:cs="Times New Roman"/>
+          <w:noProof/>
+        </w:rPr>
+        <w:drawing>
+          <wp:inline distT="0" distB="0" distL="0" distR="0" wp14:anchorId="422B679C" wp14:editId="1632A224">
+            <wp:extent cx="4853956" cy="2907496"/>
+            <wp:effectExtent l="0" t="0" r="0" b="0"/>
+            <wp:docPr id="13" name="Picture 8" descr="/Users/shudidu/Desktop/Screen Shot 2020-07-05 at 11.10.39 AM.png"/>
+            <wp:cNvGraphicFramePr>
+              <a:graphicFrameLocks xmlns:a="http://schemas.openxmlformats.org/drawingml/2006/main" noChangeAspect="1"/>
+            </wp:cNvGraphicFramePr>
+            <a:graphic xmlns:a="http://schemas.openxmlformats.org/drawingml/2006/main">
+              <a:graphicData uri="http://schemas.openxmlformats.org/drawingml/2006/picture">
+                <pic:pic xmlns:pic="http://schemas.openxmlformats.org/drawingml/2006/picture">
+                  <pic:nvPicPr>
+                    <pic:cNvPr id="0" name="Picture 8" descr="/Users/shudidu/Desktop/Screen Shot 2020-07-05 at 11.10.39 AM.png"/>
+                    <pic:cNvPicPr>
+                      <a:picLocks noChangeAspect="1" noChangeArrowheads="1"/>
+                    </pic:cNvPicPr>
+                  </pic:nvPicPr>
+                  <pic:blipFill>
+                    <a:blip r:embed="rId17">
+                      <a:extLst>
+                        <a:ext uri="{28A0092B-C50C-407E-A947-70E740481C1C}">
+                          <a14:useLocalDpi xmlns:a14="http://schemas.microsoft.com/office/drawing/2010/main" val="0"/>
+                        </a:ext>
+                      </a:extLst>
+                    </a:blip>
+                    <a:srcRect/>
+                    <a:stretch>
+                      <a:fillRect/>
+                    </a:stretch>
+                  </pic:blipFill>
+                  <pic:spPr bwMode="auto">
+                    <a:xfrm>
+                      <a:off x="0" y="0"/>
+                      <a:ext cx="4883605" cy="2925256"/>
+                    </a:xfrm>
+                    <a:prstGeom prst="rect">
+                      <a:avLst/>
+                    </a:prstGeom>
+                    <a:noFill/>
+                    <a:ln>
+                      <a:noFill/>
+                    </a:ln>
+                  </pic:spPr>
+                </pic:pic>
+              </a:graphicData>
+            </a:graphic>
+          </wp:inline>
+        </w:drawing>
+      </w:r>
+    </w:p>
+    <w:p>
+      <w:pPr>
+        <w:rPr>
+          <w:rFonts w:eastAsia="宋体" w:cs="Times New Roman"/>
+        </w:rPr>
+      </w:pPr>
+      <w:r>
+        <w:rPr>
+          <w:rFonts w:eastAsia="宋体" w:cs="Times New Roman"/>
+        </w:rPr>
+        <w:t>结论：</w:t>
+      </w:r>
+      <w:r>
+        <w:rPr>
+          <w:rFonts w:eastAsia="宋体" w:cs="Times New Roman"/>
+        </w:rPr>
+        <w:t>企业战略和</w:t>
+      </w:r>
+      <w:r>
+        <w:rPr>
+          <w:rFonts w:eastAsia="宋体" w:cs="Times New Roman"/>
+        </w:rPr>
+        <w:t>IS</w:t>
+      </w:r>
+      <w:r>
+        <w:rPr>
+          <w:rFonts w:eastAsia="宋体" w:cs="Times New Roman"/>
+        </w:rPr>
+        <w:t>战略的一致性显著的影响着企业的绩效表现。一致性还会影响探索型和分析型战略的企业的感知绩效表现，但对防守型战略的企业无显著影响。</w:t>
+      </w:r>
+    </w:p>
+    <w:p>
+      <w:pPr>
+        <w:rPr>
+          <w:rFonts w:cs="Times New Roman"/>
+        </w:rPr>
+      </w:pPr>
+    </w:p>
+    <w:p>
+      <w:pPr>
+        <w:rPr>
+          <w:rFonts w:eastAsia="宋体" w:cs="Times New Roman"/>
+        </w:rPr>
+      </w:pPr>
+      <w:r>
+        <w:rPr>
+          <w:rFonts w:cs="Times New Roman"/>
+          <w:highlight w:val="yellow"/>
+        </w:rPr>
+        <w:t xml:space="preserve">4. </w:t>
+      </w:r>
+      <w:r>
+        <w:rPr>
+          <w:rFonts w:eastAsia="宋体" w:cs="Times New Roman"/>
+          <w:highlight w:val="yellow"/>
+        </w:rPr>
+        <w:t>一致性陷阱</w:t>
+      </w:r>
+    </w:p>
+    <w:p>
+      <w:pPr>
+        <w:jc w:val="center"/>
+        <w:rPr>
+          <w:rFonts w:cs="Times New Roman"/>
+        </w:rPr>
+      </w:pPr>
+      <w:r>
+        <w:rPr>
+          <w:rFonts w:cs="Times New Roman"/>
+          <w:noProof/>
+        </w:rPr>
+        <w:drawing>
+          <wp:inline distT="0" distB="0" distL="0" distR="0" wp14:anchorId="1BE8C44E" wp14:editId="4BBFB256">
+            <wp:extent cx="4507214" cy="3702526"/>
+            <wp:effectExtent l="0" t="0" r="0" b="6350"/>
+            <wp:docPr id="14" name="Picture 9" descr="/Users/shudidu/Desktop/Screen Shot 2020-07-05 at 11.19.55 AM.png"/>
+            <wp:cNvGraphicFramePr>
+              <a:graphicFrameLocks xmlns:a="http://schemas.openxmlformats.org/drawingml/2006/main" noChangeAspect="1"/>
+            </wp:cNvGraphicFramePr>
+            <a:graphic xmlns:a="http://schemas.openxmlformats.org/drawingml/2006/main">
+              <a:graphicData uri="http://schemas.openxmlformats.org/drawingml/2006/picture">
+                <pic:pic xmlns:pic="http://schemas.openxmlformats.org/drawingml/2006/picture">
+                  <pic:nvPicPr>
+                    <pic:cNvPr id="0" name="Picture 9" descr="/Users/shudidu/Desktop/Screen Shot 2020-07-05 at 11.19.55 AM.png"/>
+                    <pic:cNvPicPr>
+                      <a:picLocks noChangeAspect="1" noChangeArrowheads="1"/>
+                    </pic:cNvPicPr>
+                  </pic:nvPicPr>
+                  <pic:blipFill>
+                    <a:blip r:embed="rId18">
+                      <a:extLst>
+                        <a:ext uri="{28A0092B-C50C-407E-A947-70E740481C1C}">
+                          <a14:useLocalDpi xmlns:a14="http://schemas.microsoft.com/office/drawing/2010/main" val="0"/>
+                        </a:ext>
+                      </a:extLst>
+                    </a:blip>
+                    <a:srcRect/>
+                    <a:stretch>
+                      <a:fillRect/>
+                    </a:stretch>
+                  </pic:blipFill>
+                  <pic:spPr bwMode="auto">
+                    <a:xfrm>
+                      <a:off x="0" y="0"/>
+                      <a:ext cx="4529650" cy="3720956"/>
+                    </a:xfrm>
+                    <a:prstGeom prst="rect">
+                      <a:avLst/>
+                    </a:prstGeom>
+                    <a:noFill/>
+                    <a:ln>
+                      <a:noFill/>
+                    </a:ln>
+                  </pic:spPr>
+                </pic:pic>
+              </a:graphicData>
+            </a:graphic>
+          </wp:inline>
+        </w:drawing>
+      </w:r>
+    </w:p>
+    <w:p>
+      <w:pPr>
+        <w:rPr>
+          <w:rFonts w:eastAsia="宋体" w:cs="Times New Roman"/>
+        </w:rPr>
+      </w:pPr>
+      <w:r>
+        <w:rPr>
+          <w:rFonts w:eastAsia="宋体" w:cs="Times New Roman"/>
+        </w:rPr>
+        <w:t>Aligning a poorly performing IT organization to the right business objectives still won’t get the objectives accomplished</w:t>
+      </w:r>
+      <w:r>
+        <w:rPr>
+          <w:rFonts w:eastAsia="宋体" w:cs="Times New Roman"/>
+        </w:rPr>
+        <w:t xml:space="preserve">. </w:t>
+      </w:r>
+      <w:r>
+        <w:rPr>
+          <w:rFonts w:eastAsia="宋体" w:cs="Times New Roman"/>
+        </w:rPr>
+        <w:t>Contrary to conventional wisdom, the path to IT-powered growth lies first in building high effectiveness and only then ensuring that IT projects are highly aligned to the business.</w:t>
+      </w:r>
+    </w:p>
+    <w:p>
+      <w:pPr>
+        <w:rPr>
+          <w:rFonts w:eastAsia="宋体" w:cs="Times New Roman"/>
+        </w:rPr>
+      </w:pPr>
+      <w:r>
+        <w:rPr>
+          <w:rFonts w:eastAsia="宋体" w:cs="Times New Roman"/>
+        </w:rPr>
+        <w:lastRenderedPageBreak/>
+        <w:t>未来研究方向：</w:t>
+      </w:r>
+    </w:p>
+    <w:p>
+      <w:pPr>
+        <w:pStyle w:val="a5"/>
+        <w:numPr>
+          <w:ilvl w:val="0"/>
+          <w:numId w:val="12"/>
+        </w:numPr>
+        <w:ind w:firstLineChars="0"/>
+        <w:rPr>
+          <w:rFonts w:cs="Times New Roman"/>
+        </w:rPr>
+      </w:pPr>
+      <w:r>
+        <w:rPr>
+          <w:rFonts w:cs="Times New Roman"/>
+        </w:rPr>
+        <w:t>Alignment</w:t>
+      </w:r>
+      <w:r>
+        <w:rPr>
+          <w:rFonts w:eastAsia="宋体" w:cs="Times New Roman"/>
+        </w:rPr>
+        <w:t>的细化界定</w:t>
+      </w:r>
+    </w:p>
+    <w:p>
+      <w:pPr>
+        <w:pStyle w:val="a5"/>
+        <w:numPr>
+          <w:ilvl w:val="0"/>
+          <w:numId w:val="12"/>
+        </w:numPr>
+        <w:ind w:firstLineChars="0"/>
+        <w:rPr>
+          <w:rFonts w:cs="Times New Roman"/>
+        </w:rPr>
+      </w:pPr>
+      <w:r>
+        <w:rPr>
+          <w:rFonts w:eastAsia="宋体" w:cs="Times New Roman"/>
+        </w:rPr>
+        <w:t>新时代背景下的概念更新</w:t>
+      </w:r>
+    </w:p>
+    <w:p>
+      <w:pPr>
+        <w:pStyle w:val="a5"/>
+        <w:numPr>
+          <w:ilvl w:val="0"/>
+          <w:numId w:val="12"/>
+        </w:numPr>
+        <w:ind w:firstLineChars="0"/>
+        <w:rPr>
+          <w:rFonts w:cs="Times New Roman"/>
+        </w:rPr>
+      </w:pPr>
+      <w:r>
+        <w:rPr>
+          <w:rFonts w:eastAsia="宋体" w:cs="Times New Roman"/>
+        </w:rPr>
+        <w:t>引入中介变量，解释因果机制</w:t>
+      </w:r>
+    </w:p>
+    <w:p>
+      <w:pPr>
+        <w:pStyle w:val="2"/>
+        <w:rPr>
+          <w:rFonts w:cs="Times New Roman"/>
+        </w:rPr>
+      </w:pPr>
+      <w:r>
+        <w:rPr>
+          <w:rFonts w:cs="Times New Roman"/>
+        </w:rPr>
+        <w:t xml:space="preserve">3.3 </w:t>
+      </w:r>
+      <w:r>
+        <w:rPr>
+          <w:rFonts w:eastAsia="微软雅黑" w:cs="Times New Roman"/>
+        </w:rPr>
+        <w:t>信息系统战略规划</w:t>
+      </w:r>
+    </w:p>
+    <w:p>
+      <w:pPr>
+        <w:widowControl/>
+        <w:contextualSpacing/>
+        <w:jc w:val="left"/>
+        <w:rPr>
+          <w:rFonts w:cs="Times New Roman"/>
+        </w:rPr>
+      </w:pPr>
+      <w:r>
+        <w:rPr>
+          <w:rFonts w:eastAsia="宋体" w:cs="Times New Roman"/>
+        </w:rPr>
+        <w:t xml:space="preserve">1. </w:t>
+      </w:r>
+      <w:r>
+        <w:rPr>
+          <w:rFonts w:eastAsia="宋体" w:cs="Times New Roman"/>
+        </w:rPr>
+        <w:t>案例：诺</w:t>
+      </w:r>
+      <w:r>
+        <w:rPr>
+          <w:rFonts w:eastAsia="宋体" w:cs="Times New Roman"/>
+        </w:rPr>
+        <w:t>普</w:t>
+      </w:r>
+      <w:r>
+        <w:rPr>
+          <w:rFonts w:eastAsia="宋体" w:cs="Times New Roman"/>
+        </w:rPr>
+        <w:t>案例揭示出了企业上马信息系统时的一致性问题，</w:t>
+      </w:r>
+      <w:r>
+        <w:rPr>
+          <w:rFonts w:cs="Times New Roman"/>
+        </w:rPr>
+        <w:t>IT</w:t>
+      </w:r>
+      <w:r>
+        <w:rPr>
+          <w:rFonts w:eastAsia="宋体" w:cs="Times New Roman"/>
+        </w:rPr>
+        <w:t>目标和实际操作出现了矛盾。企业需要思考：</w:t>
+      </w:r>
+      <w:r>
+        <w:rPr>
+          <w:rFonts w:cs="Times New Roman"/>
+        </w:rPr>
+        <w:t>IT</w:t>
+      </w:r>
+      <w:r>
+        <w:rPr>
+          <w:rFonts w:eastAsia="宋体" w:cs="Times New Roman"/>
+        </w:rPr>
+        <w:t>应用到什么业务上、需要什么样的</w:t>
+      </w:r>
+      <w:r>
+        <w:rPr>
+          <w:rFonts w:cs="Times New Roman"/>
+        </w:rPr>
+        <w:t>IT</w:t>
+      </w:r>
+      <w:r>
+        <w:rPr>
+          <w:rFonts w:eastAsia="宋体" w:cs="Times New Roman"/>
+        </w:rPr>
+        <w:t>、为了完成目标需要什么样的对应的组织和管理模式。</w:t>
+      </w:r>
+    </w:p>
+    <w:p>
+      <w:pPr>
+        <w:rPr>
+          <w:rFonts w:cs="Times New Roman"/>
+        </w:rPr>
+      </w:pPr>
+    </w:p>
+    <w:p>
+      <w:pPr>
+        <w:widowControl/>
+        <w:contextualSpacing/>
+        <w:jc w:val="left"/>
+        <w:rPr>
+          <w:rFonts w:cs="Times New Roman"/>
+        </w:rPr>
+      </w:pPr>
+      <w:r>
+        <w:rPr>
+          <w:rFonts w:eastAsia="宋体" w:cs="Times New Roman"/>
+        </w:rPr>
+        <w:t xml:space="preserve">2. </w:t>
+      </w:r>
+      <w:r>
+        <w:rPr>
+          <w:rFonts w:eastAsia="宋体" w:cs="Times New Roman"/>
+        </w:rPr>
+        <w:t>组织战略规划的结构化工具：</w:t>
+      </w:r>
+      <w:r>
+        <w:rPr>
+          <w:rFonts w:cs="Times New Roman"/>
+        </w:rPr>
+        <w:t>Michael Porter</w:t>
+      </w:r>
+      <w:r>
+        <w:rPr>
+          <w:rFonts w:eastAsia="宋体" w:cs="Times New Roman"/>
+        </w:rPr>
+        <w:t>三种组织战略、面向组织内部的</w:t>
+      </w:r>
+      <w:r>
+        <w:rPr>
+          <w:rFonts w:cs="Times New Roman"/>
+        </w:rPr>
+        <w:t>SWOT</w:t>
+      </w:r>
+      <w:r>
+        <w:rPr>
+          <w:rFonts w:eastAsia="宋体" w:cs="Times New Roman"/>
+        </w:rPr>
+        <w:t>分析方法、面向外部环境的波特五力模型、面向产品市场分析的波士顿矩阵、面向多元化市场长定位的</w:t>
+      </w:r>
+      <w:r>
+        <w:rPr>
+          <w:rFonts w:cs="Times New Roman"/>
+        </w:rPr>
+        <w:t>McKinsey-GE</w:t>
+      </w:r>
+      <w:r>
+        <w:rPr>
+          <w:rFonts w:eastAsia="宋体" w:cs="Times New Roman"/>
+        </w:rPr>
+        <w:t>矩阵。</w:t>
+      </w:r>
+    </w:p>
+    <w:p>
+      <w:pPr>
+        <w:rPr>
+          <w:rFonts w:cs="Times New Roman"/>
+        </w:rPr>
+      </w:pPr>
+    </w:p>
+    <w:p>
+      <w:pPr>
+        <w:widowControl/>
+        <w:contextualSpacing/>
+        <w:jc w:val="left"/>
+        <w:rPr>
+          <w:rFonts w:cs="Times New Roman"/>
+        </w:rPr>
+      </w:pPr>
+      <w:r>
+        <w:rPr>
+          <w:rFonts w:eastAsia="宋体" w:cs="Times New Roman"/>
+        </w:rPr>
+        <w:t xml:space="preserve">3. </w:t>
+      </w:r>
+      <w:r>
+        <w:rPr>
+          <w:rFonts w:eastAsia="宋体" w:cs="Times New Roman"/>
+        </w:rPr>
+        <w:t>信息系统战略规划</w:t>
+      </w:r>
+    </w:p>
+    <w:p>
+      <w:pPr>
+        <w:widowControl/>
+        <w:ind w:firstLine="420"/>
+        <w:contextualSpacing/>
+        <w:jc w:val="left"/>
+        <w:rPr>
+          <w:rFonts w:cs="Times New Roman"/>
+        </w:rPr>
+      </w:pPr>
+      <w:r>
+        <w:rPr>
+          <w:rFonts w:eastAsia="宋体" w:cs="Times New Roman"/>
+        </w:rPr>
+        <w:t>首先要明确信息系统的目标，及其在组织业务战略中的地位，并达成共识。其次才是规划层面的设计达成目标的阶段、步骤，制定实施方法，设计相关的支持体系。</w:t>
+      </w:r>
+    </w:p>
+    <w:p>
+      <w:pPr>
+        <w:widowControl/>
+        <w:ind w:firstLine="420"/>
+        <w:contextualSpacing/>
+        <w:jc w:val="left"/>
+        <w:rPr>
+          <w:rFonts w:eastAsia="宋体" w:cs="Times New Roman"/>
+        </w:rPr>
+      </w:pPr>
+      <w:r>
+        <w:rPr>
+          <w:rFonts w:eastAsia="宋体" w:cs="Times New Roman"/>
+        </w:rPr>
+        <w:t>常用方法：</w:t>
+      </w:r>
+    </w:p>
+    <w:p>
+      <w:pPr>
+        <w:widowControl/>
+        <w:ind w:firstLine="420"/>
+        <w:contextualSpacing/>
+        <w:rPr>
+          <w:rFonts w:cs="Times New Roman"/>
+        </w:rPr>
+      </w:pPr>
+      <w:r>
+        <w:rPr>
+          <w:rFonts w:cs="Times New Roman"/>
+          <w:noProof/>
+        </w:rPr>
+        <w:drawing>
+          <wp:inline distT="0" distB="0" distL="0" distR="0" wp14:anchorId="63BFBB28" wp14:editId="4D7BDF46">
+            <wp:extent cx="4509135" cy="1960032"/>
+            <wp:effectExtent l="0" t="0" r="0" b="0"/>
+            <wp:docPr id="15" name="Picture 10" descr="/Users/shudidu/Desktop/Screen Shot 2020-07-05 at 11.32.46 AM.png"/>
+            <wp:cNvGraphicFramePr>
+              <a:graphicFrameLocks xmlns:a="http://schemas.openxmlformats.org/drawingml/2006/main" noChangeAspect="1"/>
+            </wp:cNvGraphicFramePr>
+            <a:graphic xmlns:a="http://schemas.openxmlformats.org/drawingml/2006/main">
+              <a:graphicData uri="http://schemas.openxmlformats.org/drawingml/2006/picture">
+                <pic:pic xmlns:pic="http://schemas.openxmlformats.org/drawingml/2006/picture">
+                  <pic:nvPicPr>
+                    <pic:cNvPr id="0" name="Picture 10" descr="/Users/shudidu/Desktop/Screen Shot 2020-07-05 at 11.32.46 AM.png"/>
+                    <pic:cNvPicPr>
+                      <a:picLocks noChangeAspect="1" noChangeArrowheads="1"/>
+                    </pic:cNvPicPr>
+                  </pic:nvPicPr>
+                  <pic:blipFill>
+                    <a:blip r:embed="rId19" cstate="print">
+                      <a:extLst>
+                        <a:ext uri="{28A0092B-C50C-407E-A947-70E740481C1C}">
+                          <a14:useLocalDpi xmlns:a14="http://schemas.microsoft.com/office/drawing/2010/main" val="0"/>
+                        </a:ext>
+                      </a:extLst>
+                    </a:blip>
+                    <a:srcRect/>
+                    <a:stretch>
+                      <a:fillRect/>
+                    </a:stretch>
+                  </pic:blipFill>
+                  <pic:spPr bwMode="auto">
+                    <a:xfrm>
+                      <a:off x="0" y="0"/>
+                      <a:ext cx="4529520" cy="1968893"/>
+                    </a:xfrm>
+                    <a:prstGeom prst="rect">
+                      <a:avLst/>
+                    </a:prstGeom>
+                    <a:noFill/>
+                    <a:ln>
+                      <a:noFill/>
+                    </a:ln>
+                  </pic:spPr>
+                </pic:pic>
+              </a:graphicData>
+            </a:graphic>
+          </wp:inline>
+        </w:drawing>
+      </w:r>
+    </w:p>
+    <w:p>
+      <w:pPr>
+        <w:widowControl/>
+        <w:ind w:firstLine="420"/>
+        <w:contextualSpacing/>
+        <w:jc w:val="left"/>
+        <w:rPr>
+          <w:rFonts w:cs="Times New Roman"/>
+        </w:rPr>
+      </w:pPr>
+      <w:r>
+        <w:rPr>
+          <w:rFonts w:eastAsia="宋体" w:cs="Times New Roman"/>
+        </w:rPr>
+        <w:t>未来研究方向：新情景下的</w:t>
+      </w:r>
+      <w:r>
+        <w:rPr>
+          <w:rFonts w:cs="Times New Roman"/>
+        </w:rPr>
+        <w:t>IT</w:t>
+      </w:r>
+      <w:r>
+        <w:rPr>
+          <w:rFonts w:eastAsia="宋体" w:cs="Times New Roman"/>
+        </w:rPr>
+        <w:t>规划理论更新和发展、规划工具的开发和改进。</w:t>
+      </w:r>
+    </w:p>
+    <w:p>
+      <w:pPr>
+        <w:pStyle w:val="2"/>
+        <w:rPr>
+          <w:rFonts w:eastAsia="微软雅黑" w:cs="Times New Roman"/>
+        </w:rPr>
+      </w:pPr>
+      <w:r>
+        <w:rPr>
+          <w:rFonts w:cs="Times New Roman"/>
+        </w:rPr>
+        <w:t xml:space="preserve">4. </w:t>
+      </w:r>
+      <w:r>
+        <w:rPr>
+          <w:rFonts w:eastAsia="微软雅黑" w:cs="Times New Roman"/>
+        </w:rPr>
+        <w:t>信息技术采纳与使用</w:t>
+      </w:r>
+    </w:p>
+    <w:p>
+      <w:pPr>
+        <w:rPr>
+          <w:rFonts w:cs="Times New Roman"/>
+        </w:rPr>
+      </w:pPr>
+    </w:p>
+    <w:p>
+      <w:pPr>
+        <w:rPr>
+          <w:rFonts w:cs="Times New Roman"/>
+        </w:rPr>
+      </w:pPr>
+    </w:p>
+    <w:p>
+      <w:pPr>
+        <w:pStyle w:val="2"/>
+        <w:rPr>
+          <w:rFonts w:eastAsia="微软雅黑" w:cs="Times New Roman"/>
+        </w:rPr>
+      </w:pPr>
+      <w:r>
+        <w:rPr>
+          <w:rFonts w:cs="Times New Roman"/>
+        </w:rPr>
+        <w:lastRenderedPageBreak/>
+        <w:t xml:space="preserve">5. </w:t>
+      </w:r>
+      <w:r>
+        <w:rPr>
+          <w:rFonts w:eastAsia="微软雅黑" w:cs="Times New Roman"/>
+        </w:rPr>
+        <w:t>信息技术、组织结构与组织变革</w:t>
+      </w:r>
+    </w:p>
+    <w:p>
+      <w:pPr>
+        <w:pStyle w:val="3"/>
+        <w:rPr>
+          <w:rFonts w:eastAsia="宋体" w:cs="Times New Roman"/>
+        </w:rPr>
+      </w:pPr>
+      <w:r>
+        <w:rPr>
+          <w:rFonts w:cs="Times New Roman"/>
+        </w:rPr>
+        <w:t xml:space="preserve">5.1 </w:t>
+      </w:r>
+      <w:r>
+        <w:rPr>
+          <w:rFonts w:eastAsia="微软雅黑" w:cs="Times New Roman"/>
+        </w:rPr>
+        <w:t>信息技术对组织规模的影响</w:t>
+      </w:r>
+    </w:p>
+    <w:p>
+      <w:pPr>
+        <w:rPr>
+          <w:rFonts w:eastAsia="宋体" w:cs="Times New Roman"/>
+        </w:rPr>
+      </w:pPr>
+      <w:r>
+        <w:rPr>
+          <w:rFonts w:cs="Times New Roman"/>
+        </w:rPr>
+        <w:t xml:space="preserve">1. </w:t>
+      </w:r>
+      <w:r>
+        <w:rPr>
+          <w:rFonts w:eastAsia="宋体" w:cs="Times New Roman"/>
+        </w:rPr>
+        <w:t>关于</w:t>
+      </w:r>
+      <w:r>
+        <w:rPr>
+          <w:rFonts w:eastAsia="宋体" w:cs="Times New Roman"/>
+        </w:rPr>
+        <w:t>企业结构和边界</w:t>
+      </w:r>
+      <w:r>
+        <w:rPr>
+          <w:rFonts w:eastAsia="宋体" w:cs="Times New Roman"/>
+        </w:rPr>
+        <w:t>的理论</w:t>
       </w:r>
     </w:p>
     <w:p>
@@ -2799,211 +4557,1549 @@
       </w:r>
       <w:r>
         <w:rPr>
-          <w:rFonts w:eastAsia="宋体" w:cs="Times New Roman" w:hint="eastAsia"/>
-        </w:rPr>
-        <w:t>美国管理信息系统专家诺兰认为，任何组织从手工信息系统向以计算机为基础的信息系统转变时，</w:t>
-      </w:r>
-      <w:r>
-        <w:rPr>
-          <w:rFonts w:eastAsia="宋体" w:cs="Times New Roman" w:hint="eastAsia"/>
-        </w:rPr>
-        <w:t>都存在着一条客观的发展道路和规律。数据处理的发展涉及到技术的进步、应用的拓展、计划和控制策略的变化以及用户的状况四个方面。诺兰将计算机信息系统的发展道路划分为六个阶段</w:t>
-      </w:r>
-      <w:r>
-        <w:rPr>
-          <w:rFonts w:eastAsia="宋体" w:cs="Times New Roman" w:hint="eastAsia"/>
+          <w:rFonts w:eastAsia="宋体" w:cs="Times New Roman"/>
+        </w:rPr>
+        <w:t>1937</w:t>
+      </w:r>
+      <w:r>
+        <w:rPr>
+          <w:rFonts w:eastAsia="宋体" w:cs="Times New Roman"/>
+        </w:rPr>
+        <w:t>年，</w:t>
+      </w:r>
+      <w:r>
+        <w:rPr>
+          <w:rFonts w:eastAsia="宋体" w:cs="Times New Roman"/>
+        </w:rPr>
+        <w:t>罗纳德</w:t>
+      </w:r>
+      <w:r>
+        <w:rPr>
+          <w:rFonts w:eastAsia="宋体" w:cs="Times New Roman"/>
+        </w:rPr>
+        <w:t>·</w:t>
+      </w:r>
+      <w:r>
+        <w:rPr>
+          <w:rFonts w:eastAsia="宋体" w:cs="Times New Roman"/>
+        </w:rPr>
+        <w:t>哈里</w:t>
+      </w:r>
+      <w:r>
+        <w:rPr>
+          <w:rFonts w:eastAsia="宋体" w:cs="Times New Roman"/>
+        </w:rPr>
+        <w:t>·</w:t>
+      </w:r>
+      <w:r>
+        <w:rPr>
+          <w:rFonts w:eastAsia="宋体" w:cs="Times New Roman"/>
+        </w:rPr>
+        <w:t>科斯</w:t>
+      </w:r>
+      <w:r>
+        <w:rPr>
+          <w:rFonts w:eastAsia="宋体" w:cs="Times New Roman"/>
+        </w:rPr>
+        <w:t>发表了《企业的性质》一文，最早正式提出了企业的边界问题，即：</w:t>
+      </w:r>
+      <w:r>
+        <w:rPr>
+          <w:rFonts w:eastAsia="宋体" w:cs="Times New Roman"/>
+        </w:rPr>
+        <w:t>家企业要获得一项资产（例如原料）时，何时选择从市场购买，何时选择自行生产？科斯的回答是，企业和市场属于</w:t>
+      </w:r>
+      <w:r>
+        <w:rPr>
+          <w:rFonts w:eastAsia="宋体" w:cs="Times New Roman"/>
+        </w:rPr>
+        <w:t>“</w:t>
+      </w:r>
+      <w:r>
+        <w:rPr>
+          <w:rFonts w:eastAsia="宋体" w:cs="Times New Roman"/>
+        </w:rPr>
+        <w:t>协调生产的可替代方式</w:t>
+      </w:r>
+      <w:r>
+        <w:rPr>
+          <w:rFonts w:eastAsia="宋体" w:cs="Times New Roman"/>
+        </w:rPr>
+        <w:t>”</w:t>
+      </w:r>
+      <w:r>
+        <w:rPr>
+          <w:rFonts w:eastAsia="宋体" w:cs="Times New Roman"/>
+        </w:rPr>
+        <w:t>，答案取决于哪种行为的交易成本更低。</w:t>
+      </w:r>
+      <w:r>
+        <w:rPr>
+          <w:rFonts w:eastAsia="宋体" w:cs="Times New Roman"/>
+        </w:rPr>
+        <w:t>与之相关的主要理论是：代理理论（代理成本）和交易成本理论。</w:t>
+      </w:r>
+    </w:p>
+    <w:p>
+      <w:pPr>
+        <w:rPr>
+          <w:rFonts w:eastAsia="宋体" w:cs="Times New Roman"/>
+        </w:rPr>
+      </w:pPr>
+      <w:r>
+        <w:rPr>
+          <w:rFonts w:eastAsia="宋体" w:cs="Times New Roman"/>
+          <w:highlight w:val="yellow"/>
+        </w:rPr>
+        <w:t>代理理论</w:t>
+      </w:r>
+      <w:r>
+        <w:rPr>
+          <w:rFonts w:eastAsia="宋体" w:cs="Times New Roman"/>
+          <w:highlight w:val="yellow"/>
+        </w:rPr>
+        <w:t>(Agency Theory)</w:t>
+      </w:r>
+      <w:r>
+        <w:rPr>
+          <w:rFonts w:eastAsia="宋体" w:cs="Times New Roman"/>
+          <w:highlight w:val="yellow"/>
         </w:rPr>
         <w:t>：</w:t>
       </w:r>
-      <w:r>
-        <w:rPr>
-          <w:rFonts w:eastAsia="宋体" w:cs="Times New Roman" w:hint="eastAsia"/>
-        </w:rPr>
-        <w:t>初始阶段、传播阶段、控制阶段、集成阶段、数据管理阶段和成熟阶段。</w:t>
-      </w:r>
-    </w:p>
-    <w:p>
-      <w:pPr>
-        <w:rPr>
-          <w:rFonts w:eastAsia="宋体" w:cs="Times New Roman"/>
-        </w:rPr>
-      </w:pPr>
-      <w:r>
-        <w:rPr>
-          <w:rFonts w:eastAsia="宋体" w:cs="Times New Roman"/>
-        </w:rPr>
-        <w:tab/>
-      </w:r>
-      <w:r>
-        <w:rPr>
-          <w:rFonts w:eastAsia="宋体" w:cs="Times New Roman" w:hint="eastAsia"/>
-        </w:rPr>
-        <w:t>六阶段模型反映了企业计算机应用发展的规律性，前三个阶段具有计算机时代的特征，后三个阶段具有信息时代的特征，其转折点处是进行信息资源规划的时机。</w:t>
-      </w:r>
-      <w:r>
-        <w:rPr>
-          <w:rFonts w:eastAsia="宋体" w:cs="Times New Roman"/>
-        </w:rPr>
-        <w:t>"</w:t>
-      </w:r>
-      <w:r>
-        <w:rPr>
-          <w:rFonts w:eastAsia="宋体" w:cs="Times New Roman" w:hint="eastAsia"/>
-        </w:rPr>
-        <w:t>诺兰模型</w:t>
-      </w:r>
-      <w:r>
-        <w:rPr>
-          <w:rFonts w:eastAsia="宋体" w:cs="Times New Roman"/>
-        </w:rPr>
-        <w:t>"</w:t>
-      </w:r>
-      <w:r>
-        <w:rPr>
-          <w:rFonts w:eastAsia="宋体" w:cs="Times New Roman" w:hint="eastAsia"/>
-        </w:rPr>
-        <w:t>的预见性，被其后国际上许多企业的计算机应用发展情况所证实。</w:t>
-      </w:r>
-    </w:p>
-    <w:p>
-      <w:pPr>
-        <w:rPr>
-          <w:rFonts w:eastAsia="宋体" w:cs="Times New Roman" w:hint="eastAsia"/>
-        </w:rPr>
-      </w:pPr>
-      <w:r>
-        <w:rPr>
-          <w:rFonts w:eastAsia="宋体" w:cs="Times New Roman"/>
-        </w:rPr>
-        <w:tab/>
-      </w:r>
-      <w:r>
-        <w:rPr>
-          <w:rFonts w:eastAsia="宋体" w:cs="Times New Roman" w:hint="eastAsia"/>
-        </w:rPr>
-        <w:t>阶段理论关注事物发展、变化的一般性规律，有助于组织理解自身所在状态，认识当前阶段的主要挑战、关键人物和成长驱动力。但也有普适性、可证伪性等方面的问题。</w:t>
-      </w:r>
-    </w:p>
-    <w:p>
-      <w:pPr>
-        <w:pStyle w:val="2"/>
-        <w:rPr>
-          <w:rFonts w:eastAsia="微软雅黑" w:cs="Times New Roman"/>
-        </w:rPr>
-      </w:pPr>
-      <w:r>
-        <w:rPr>
-          <w:rFonts w:cs="Times New Roman"/>
+    </w:p>
+    <w:p>
+      <w:pPr>
+        <w:pStyle w:val="a5"/>
+        <w:numPr>
+          <w:ilvl w:val="0"/>
+          <w:numId w:val="19"/>
+        </w:numPr>
+        <w:ind w:firstLineChars="0"/>
+        <w:rPr>
+          <w:rFonts w:cs="Times New Roman"/>
+        </w:rPr>
+      </w:pPr>
+      <w:r>
+        <w:rPr>
+          <w:rFonts w:eastAsia="宋体" w:cs="Times New Roman"/>
+        </w:rPr>
+        <w:t>代理理论主要涉及企业资源的提供者与资源的使用者之间的契约关系。按照代理理论，经济资源的所有者是委托人：负责使用以及控制这些资源的经理人员是代理人。可以简单的认为股东们是委托人，公司的职业经理人则是代理人。</w:t>
+      </w:r>
+    </w:p>
+    <w:p>
+      <w:pPr>
+        <w:pStyle w:val="a5"/>
+        <w:numPr>
+          <w:ilvl w:val="0"/>
+          <w:numId w:val="19"/>
+        </w:numPr>
+        <w:ind w:firstLineChars="0"/>
+        <w:rPr>
+          <w:rFonts w:eastAsia="宋体" w:cs="Times New Roman"/>
+        </w:rPr>
+      </w:pPr>
+      <w:r>
+        <w:rPr>
+          <w:rFonts w:eastAsia="宋体" w:cs="Times New Roman"/>
+        </w:rPr>
+        <w:t>代理理论还认为，代理人拥有的信息比委托人多，并且这种信息不对称会逆向影响委托人有效地监控代理人是否适当地为委托人的利益服务。它还假定委托人和代理人都是理性的，他们将利用签订代理契约的过程，最大化各自的财富。</w:t>
+      </w:r>
+      <w:r>
+        <w:rPr>
+          <w:rFonts w:eastAsia="宋体" w:cs="Times New Roman"/>
+          <w:u w:val="single"/>
+        </w:rPr>
+        <w:t>在缺乏有效的监督机制下，而代理人出于自我寻利的动机，将会利用各种可能的机会，增加自己的财富。</w:t>
+      </w:r>
+      <w:r>
+        <w:rPr>
+          <w:rFonts w:eastAsia="宋体" w:cs="Times New Roman"/>
+        </w:rPr>
+        <w:t>其中，一些行为可能会损害到所有者的利益，这就存在了各种代理问题，代理人可能会提高在职消费和自我放松、也可能为了个人前途和声誉而看重短期收益。</w:t>
+      </w:r>
+    </w:p>
+    <w:p>
+      <w:pPr>
+        <w:pStyle w:val="a5"/>
+        <w:numPr>
+          <w:ilvl w:val="0"/>
+          <w:numId w:val="19"/>
+        </w:numPr>
+        <w:ind w:firstLineChars="0"/>
+        <w:rPr>
+          <w:rFonts w:cs="Times New Roman"/>
+        </w:rPr>
+      </w:pPr>
+      <w:r>
+        <w:rPr>
+          <w:rFonts w:eastAsia="宋体" w:cs="Times New Roman"/>
+        </w:rPr>
+        <w:t>不仅是股权人和代理人之间的代理问题，高层管理人和员工之间也存在代理问题。</w:t>
+      </w:r>
+      <w:r>
+        <w:rPr>
+          <w:rFonts w:eastAsia="宋体" w:cs="Times New Roman"/>
+        </w:rPr>
+        <w:t>任何组织内若有过多的人员和层级，必然会由于代理成本（</w:t>
+      </w:r>
+      <w:r>
+        <w:rPr>
+          <w:rFonts w:eastAsia="宋体" w:cs="Times New Roman"/>
+        </w:rPr>
+        <w:t>agency cost</w:t>
+      </w:r>
+      <w:r>
+        <w:rPr>
+          <w:rFonts w:eastAsia="宋体" w:cs="Times New Roman"/>
+        </w:rPr>
+        <w:t>）而产生彼此制约的内耗。</w:t>
+      </w:r>
+    </w:p>
+    <w:p>
+      <w:pPr>
+        <w:pStyle w:val="a5"/>
+        <w:numPr>
+          <w:ilvl w:val="0"/>
+          <w:numId w:val="19"/>
+        </w:numPr>
+        <w:ind w:firstLineChars="0"/>
+        <w:rPr>
+          <w:rFonts w:eastAsia="宋体" w:cs="Times New Roman"/>
+        </w:rPr>
+      </w:pPr>
+      <w:r>
+        <w:rPr>
+          <w:rFonts w:eastAsia="宋体" w:cs="Times New Roman"/>
+        </w:rPr>
+        <w:t>简森和梅克林将代理成本区分为监督成本、守约成本和剩余损失。其中。监督成本是指外部股东为了监督管理者的过度消费或自我放松</w:t>
+      </w:r>
+      <w:r>
+        <w:rPr>
+          <w:rFonts w:eastAsia="宋体" w:cs="Times New Roman"/>
+        </w:rPr>
+        <w:t>(</w:t>
+      </w:r>
+      <w:r>
+        <w:rPr>
+          <w:rFonts w:eastAsia="宋体" w:cs="Times New Roman"/>
+        </w:rPr>
+        <w:t>磨洋工</w:t>
+      </w:r>
+      <w:r>
+        <w:rPr>
+          <w:rFonts w:eastAsia="宋体" w:cs="Times New Roman"/>
+        </w:rPr>
+        <w:t>)</w:t>
+      </w:r>
+      <w:r>
+        <w:rPr>
+          <w:rFonts w:eastAsia="宋体" w:cs="Times New Roman"/>
+        </w:rPr>
+        <w:t>而耗费的支出；代理人为了取得外部股东信任而发生的自我约束支出</w:t>
+      </w:r>
+      <w:r>
+        <w:rPr>
+          <w:rFonts w:eastAsia="宋体" w:cs="Times New Roman"/>
+        </w:rPr>
+        <w:t>(</w:t>
+      </w:r>
+      <w:r>
+        <w:rPr>
+          <w:rFonts w:eastAsia="宋体" w:cs="Times New Roman"/>
+        </w:rPr>
+        <w:t>如定期向委托人报告经营情况、聘请外部独立审计等</w:t>
+      </w:r>
+      <w:r>
+        <w:rPr>
+          <w:rFonts w:eastAsia="宋体" w:cs="Times New Roman"/>
+        </w:rPr>
+        <w:t>)</w:t>
+      </w:r>
+      <w:r>
+        <w:rPr>
+          <w:rFonts w:eastAsia="宋体" w:cs="Times New Roman"/>
+        </w:rPr>
+        <w:t>，称为守约成本；由于委托人和代理人的利益不一致导致的其它损失，就是剩余损失。</w:t>
+      </w:r>
+    </w:p>
+    <w:p>
+      <w:pPr>
+        <w:rPr>
+          <w:rFonts w:eastAsia="宋体" w:cs="Times New Roman"/>
+        </w:rPr>
+      </w:pPr>
+      <w:r>
+        <w:rPr>
+          <w:rFonts w:eastAsia="宋体" w:cs="Times New Roman"/>
+          <w:highlight w:val="yellow"/>
+        </w:rPr>
+        <w:t>交易成本理论</w:t>
+      </w:r>
+      <w:r>
+        <w:rPr>
+          <w:rFonts w:eastAsia="宋体" w:cs="Times New Roman"/>
+          <w:highlight w:val="yellow"/>
+        </w:rPr>
+        <w:t>(Transaction Cost Theory)</w:t>
+      </w:r>
+      <w:r>
+        <w:rPr>
+          <w:rFonts w:eastAsia="宋体" w:cs="Times New Roman"/>
+          <w:highlight w:val="yellow"/>
+        </w:rPr>
+        <w:t>:</w:t>
+      </w:r>
+    </w:p>
+    <w:p>
+      <w:pPr>
+        <w:pStyle w:val="a5"/>
+        <w:numPr>
+          <w:ilvl w:val="0"/>
+          <w:numId w:val="20"/>
+        </w:numPr>
+        <w:ind w:firstLineChars="0"/>
+        <w:rPr>
+          <w:rFonts w:cs="Times New Roman"/>
+        </w:rPr>
+      </w:pPr>
+      <w:r>
+        <w:rPr>
+          <w:rFonts w:eastAsia="宋体" w:cs="Times New Roman"/>
+        </w:rPr>
+        <w:t>交易成本理论是用比较制度分析方法研究经济组织制度的理论。它是英国经济学家罗纳德</w:t>
+      </w:r>
+      <w:r>
+        <w:rPr>
+          <w:rFonts w:cs="Times New Roman"/>
+        </w:rPr>
+        <w:t>·</w:t>
+      </w:r>
+      <w:r>
+        <w:rPr>
+          <w:rFonts w:eastAsia="宋体" w:cs="Times New Roman"/>
+        </w:rPr>
+        <w:t>哈里</w:t>
+      </w:r>
+      <w:r>
+        <w:rPr>
+          <w:rFonts w:cs="Times New Roman"/>
+        </w:rPr>
+        <w:t>·</w:t>
+      </w:r>
+      <w:r>
+        <w:rPr>
+          <w:rFonts w:eastAsia="宋体" w:cs="Times New Roman"/>
+        </w:rPr>
+        <w:t>科斯</w:t>
+      </w:r>
+      <w:r>
+        <w:rPr>
+          <w:rFonts w:cs="Times New Roman"/>
+        </w:rPr>
+        <w:t>1937</w:t>
+      </w:r>
+      <w:r>
+        <w:rPr>
+          <w:rFonts w:eastAsia="宋体" w:cs="Times New Roman"/>
+        </w:rPr>
+        <w:t>年在其重要论文</w:t>
+      </w:r>
+      <w:r>
+        <w:rPr>
+          <w:rFonts w:cs="Times New Roman"/>
+        </w:rPr>
+        <w:t>“</w:t>
+      </w:r>
+      <w:r>
+        <w:rPr>
+          <w:rFonts w:eastAsia="宋体" w:cs="Times New Roman"/>
+        </w:rPr>
+        <w:t>论企业的性质</w:t>
+      </w:r>
+      <w:r>
+        <w:rPr>
+          <w:rFonts w:cs="Times New Roman"/>
+        </w:rPr>
+        <w:t>”</w:t>
+      </w:r>
+      <w:r>
+        <w:rPr>
+          <w:rFonts w:eastAsia="宋体" w:cs="Times New Roman"/>
+        </w:rPr>
+        <w:t>中提出来的。它的基本思路是：围绕交易费用节约这一中心，把交易作为分析单位，找出区分不同交易的特征因素，然后分析什么样的交易应该用什么样的体制组织来协调。</w:t>
+      </w:r>
+    </w:p>
+    <w:p>
+      <w:pPr>
+        <w:pStyle w:val="a5"/>
+        <w:numPr>
+          <w:ilvl w:val="0"/>
+          <w:numId w:val="20"/>
+        </w:numPr>
+        <w:ind w:firstLineChars="0"/>
+        <w:rPr>
+          <w:rFonts w:cs="Times New Roman"/>
+        </w:rPr>
+      </w:pPr>
+      <w:r>
+        <w:rPr>
+          <w:rFonts w:eastAsia="宋体" w:cs="Times New Roman"/>
+        </w:rPr>
+        <w:t>交易成本就是指</w:t>
+      </w:r>
+      <w:r>
+        <w:rPr>
+          <w:rFonts w:cs="Times New Roman"/>
+        </w:rPr>
+        <w:t>“</w:t>
+      </w:r>
+      <w:r>
+        <w:rPr>
+          <w:rFonts w:eastAsia="宋体" w:cs="Times New Roman"/>
+        </w:rPr>
+        <w:t>当交易行为发生时，所随同产生的信息搜寻、条件谈判与交易实施等的各项成本</w:t>
+      </w:r>
+      <w:r>
+        <w:rPr>
+          <w:rFonts w:cs="Times New Roman"/>
+        </w:rPr>
+        <w:t>”</w:t>
+      </w:r>
+      <w:r>
+        <w:rPr>
+          <w:rFonts w:eastAsia="宋体" w:cs="Times New Roman"/>
+        </w:rPr>
+        <w:t>。交易成本发生的原因，来自于人性因素与交易环境因素交互影响下所产生的市场失灵现象，造成交易困难所致。</w:t>
+      </w:r>
+    </w:p>
+    <w:p>
+      <w:pPr>
+        <w:pStyle w:val="a5"/>
+        <w:numPr>
+          <w:ilvl w:val="0"/>
+          <w:numId w:val="20"/>
+        </w:numPr>
+        <w:ind w:firstLineChars="0"/>
+        <w:rPr>
+          <w:rFonts w:cs="Times New Roman"/>
+        </w:rPr>
+      </w:pPr>
+      <w:r>
+        <w:rPr>
+          <w:rFonts w:eastAsia="宋体" w:cs="Times New Roman"/>
+        </w:rPr>
+        <w:t>科斯</w:t>
+      </w:r>
+      <w:r>
+        <w:rPr>
+          <w:rFonts w:eastAsia="宋体" w:cs="Times New Roman"/>
+        </w:rPr>
+        <w:t>通过建立一种无限期的、半永久性的层级性关系，或者说通过将资源结合起来形成像企业那样的组织，可以减少在市场中转包某些投入的成本。换言之，从市场的角度来看，企业作为一种补充机制，可以节约经济活动的成本。一种多少具有持久性的组织关系，如一个雇员与企业的关系，对企业来</w:t>
+      </w:r>
+      <w:r>
+        <w:rPr>
+          <w:rFonts w:eastAsia="宋体" w:cs="Times New Roman"/>
         </w:rPr>
         <w:lastRenderedPageBreak/>
-        <w:t xml:space="preserve">3.2 </w:t>
-      </w:r>
-      <w:r>
-        <w:rPr>
-          <w:rFonts w:eastAsia="微软雅黑" w:cs="Times New Roman"/>
-        </w:rPr>
-        <w:t>信息战略与组织战略的一致性</w:t>
-      </w:r>
-    </w:p>
-    <w:p>
-      <w:pPr>
-        <w:rPr>
-          <w:rFonts w:cs="Times New Roman"/>
-        </w:rPr>
-      </w:pPr>
-      <w:r>
-        <w:rPr>
-          <w:rFonts w:eastAsia="宋体" w:cs="Times New Roman"/>
-        </w:rPr>
-        <w:t>组织战略的分类</w:t>
-      </w:r>
-    </w:p>
-    <w:p>
-      <w:pPr>
-        <w:pStyle w:val="2"/>
-        <w:rPr>
-          <w:rFonts w:cs="Times New Roman"/>
-        </w:rPr>
-      </w:pPr>
-      <w:r>
-        <w:rPr>
-          <w:rFonts w:cs="Times New Roman"/>
-        </w:rPr>
-        <w:t xml:space="preserve">3.3 </w:t>
-      </w:r>
-      <w:r>
-        <w:rPr>
-          <w:rFonts w:eastAsia="微软雅黑" w:cs="Times New Roman"/>
-        </w:rPr>
-        <w:t>信息系统战略规划</w:t>
-      </w:r>
-    </w:p>
-    <w:p>
-      <w:pPr>
-        <w:rPr>
-          <w:rFonts w:eastAsia="宋体" w:cs="Times New Roman"/>
-        </w:rPr>
-      </w:pPr>
-    </w:p>
-    <w:p>
-      <w:pPr>
-        <w:rPr>
-          <w:rFonts w:cs="Times New Roman"/>
-        </w:rPr>
-      </w:pPr>
-    </w:p>
-    <w:p>
-      <w:pPr>
-        <w:pStyle w:val="2"/>
-        <w:rPr>
-          <w:rFonts w:eastAsia="微软雅黑" w:cs="Times New Roman"/>
-        </w:rPr>
-      </w:pPr>
-      <w:r>
-        <w:rPr>
-          <w:rFonts w:cs="Times New Roman"/>
-        </w:rPr>
-        <w:t xml:space="preserve">4. </w:t>
-      </w:r>
-      <w:r>
-        <w:rPr>
-          <w:rFonts w:eastAsia="微软雅黑" w:cs="Times New Roman"/>
-        </w:rPr>
-        <w:t>信息技术采纳与使用</w:t>
-      </w:r>
-    </w:p>
-    <w:p>
-      <w:pPr>
-        <w:rPr>
-          <w:rFonts w:cs="Times New Roman"/>
-        </w:rPr>
-      </w:pPr>
-    </w:p>
-    <w:p>
-      <w:pPr>
-        <w:rPr>
-          <w:rFonts w:cs="Times New Roman"/>
-        </w:rPr>
-      </w:pPr>
-    </w:p>
-    <w:p>
-      <w:pPr>
-        <w:pStyle w:val="2"/>
-        <w:rPr>
-          <w:rFonts w:cs="Times New Roman"/>
-        </w:rPr>
-      </w:pPr>
-      <w:r>
-        <w:rPr>
-          <w:rFonts w:cs="Times New Roman"/>
-        </w:rPr>
-        <w:t xml:space="preserve">5. </w:t>
-      </w:r>
-      <w:r>
-        <w:rPr>
-          <w:rFonts w:eastAsia="微软雅黑" w:cs="Times New Roman"/>
-        </w:rPr>
-        <w:t>信息技术、组织结构与组织变革</w:t>
+        <w:t>说，能节省每天去市场上招聘雇员的成本；对于雇员来说，能减少每天去市场应聘的成本和失业风险成本。这种</w:t>
+      </w:r>
+      <w:r>
+        <w:rPr>
+          <w:rFonts w:cs="Times New Roman"/>
+        </w:rPr>
+        <w:t>“</w:t>
+      </w:r>
+      <w:r>
+        <w:rPr>
+          <w:rFonts w:eastAsia="宋体" w:cs="Times New Roman"/>
+        </w:rPr>
+        <w:t>持久性的组织关系</w:t>
+      </w:r>
+      <w:r>
+        <w:rPr>
+          <w:rFonts w:cs="Times New Roman"/>
+        </w:rPr>
+        <w:t>”</w:t>
+      </w:r>
+      <w:r>
+        <w:rPr>
+          <w:rFonts w:eastAsia="宋体" w:cs="Times New Roman"/>
+        </w:rPr>
+        <w:t>就是制度，包括契约，也包括政策等。因此，依靠体制组织、契约以及其上的政策等制度，采纳和利用标准化的度量衡，能降低交易成本的水平。</w:t>
+      </w:r>
+    </w:p>
+    <w:p>
+      <w:pPr>
+        <w:rPr>
+          <w:rFonts w:cs="Times New Roman"/>
+        </w:rPr>
+      </w:pPr>
+    </w:p>
+    <w:p>
+      <w:pPr>
+        <w:rPr>
+          <w:rFonts w:ascii="宋体" w:eastAsia="宋体" w:hAnsi="宋体" w:cs="宋体"/>
+        </w:rPr>
+      </w:pPr>
+      <w:r>
+        <w:rPr>
+          <w:rFonts w:cs="Times New Roman" w:hint="eastAsia"/>
+        </w:rPr>
+        <w:t>2</w:t>
+      </w:r>
+      <w:r>
+        <w:rPr>
+          <w:rFonts w:cs="Times New Roman"/>
+        </w:rPr>
+        <w:t xml:space="preserve">. </w:t>
+      </w:r>
+      <w:r>
+        <w:rPr>
+          <w:rFonts w:ascii="宋体" w:eastAsia="宋体" w:hAnsi="宋体" w:cs="宋体" w:hint="eastAsia"/>
+        </w:rPr>
+        <w:t>经济活动的协调机制</w:t>
+      </w:r>
+    </w:p>
+    <w:p>
+      <w:pPr>
+        <w:rPr>
+          <w:rFonts w:ascii="宋体" w:eastAsia="宋体" w:hAnsi="宋体" w:cs="宋体"/>
+        </w:rPr>
+      </w:pPr>
+      <w:r>
+        <w:rPr>
+          <w:rFonts w:ascii="宋体" w:eastAsia="宋体" w:hAnsi="宋体" w:cs="宋体" w:hint="eastAsia"/>
+        </w:rPr>
+        <w:t>市场机制</w:t>
+      </w:r>
+    </w:p>
+    <w:p>
+      <w:pPr>
+        <w:pStyle w:val="a5"/>
+        <w:numPr>
+          <w:ilvl w:val="0"/>
+          <w:numId w:val="21"/>
+        </w:numPr>
+        <w:ind w:firstLineChars="0"/>
+        <w:rPr>
+          <w:rFonts w:cs="Times New Roman"/>
+        </w:rPr>
+      </w:pPr>
+      <w:r>
+        <w:rPr>
+          <w:rFonts w:ascii="宋体" w:eastAsia="宋体" w:hAnsi="宋体" w:cs="宋体" w:hint="eastAsia"/>
+        </w:rPr>
+        <w:t>市场供需变化、价格涨跌等</w:t>
+      </w:r>
+    </w:p>
+    <w:p>
+      <w:pPr>
+        <w:rPr>
+          <w:rFonts w:ascii="宋体" w:eastAsia="宋体" w:hAnsi="宋体" w:cs="宋体"/>
+        </w:rPr>
+      </w:pPr>
+      <w:r>
+        <w:rPr>
+          <w:rFonts w:ascii="宋体" w:eastAsia="宋体" w:hAnsi="宋体" w:cs="宋体" w:hint="eastAsia"/>
+        </w:rPr>
+        <w:t>非市场机制（官僚）</w:t>
+      </w:r>
+    </w:p>
+    <w:p>
+      <w:pPr>
+        <w:pStyle w:val="a5"/>
+        <w:numPr>
+          <w:ilvl w:val="0"/>
+          <w:numId w:val="21"/>
+        </w:numPr>
+        <w:ind w:firstLineChars="0"/>
+        <w:rPr>
+          <w:rFonts w:cs="Times New Roman"/>
+        </w:rPr>
+      </w:pPr>
+      <w:r>
+        <w:rPr>
+          <w:rFonts w:ascii="宋体" w:eastAsia="宋体" w:hAnsi="宋体" w:cs="宋体" w:hint="eastAsia"/>
+        </w:rPr>
+        <w:t>组织内的层层贯彻的行政指令和汇报</w:t>
+      </w:r>
+    </w:p>
+    <w:p>
+      <w:pPr>
+        <w:pStyle w:val="a5"/>
+        <w:numPr>
+          <w:ilvl w:val="0"/>
+          <w:numId w:val="21"/>
+        </w:numPr>
+        <w:ind w:firstLineChars="0"/>
+        <w:rPr>
+          <w:rFonts w:cs="Times New Roman"/>
+        </w:rPr>
+      </w:pPr>
+      <w:r>
+        <w:rPr>
+          <w:rFonts w:ascii="宋体" w:eastAsia="宋体" w:hAnsi="宋体" w:cs="宋体" w:hint="eastAsia"/>
+        </w:rPr>
+        <w:t>计划性的生产供给等</w:t>
+      </w:r>
+    </w:p>
+    <w:p>
+      <w:pPr>
+        <w:pStyle w:val="a5"/>
+        <w:numPr>
+          <w:ilvl w:val="0"/>
+          <w:numId w:val="21"/>
+        </w:numPr>
+        <w:ind w:firstLineChars="0"/>
+        <w:rPr>
+          <w:rFonts w:cs="Times New Roman"/>
+        </w:rPr>
+      </w:pPr>
+      <w:r>
+        <w:rPr>
+          <w:rFonts w:ascii="宋体" w:eastAsia="宋体" w:hAnsi="宋体" w:cs="宋体" w:hint="eastAsia"/>
+        </w:rPr>
+        <w:t>过程标准化、产出标准化等。</w:t>
+      </w:r>
+    </w:p>
+    <w:p>
+      <w:pPr>
+        <w:rPr>
+          <w:rFonts w:ascii="宋体" w:eastAsia="宋体" w:hAnsi="宋体" w:cs="宋体"/>
+        </w:rPr>
+      </w:pPr>
+      <w:r>
+        <w:rPr>
+          <w:rFonts w:ascii="宋体" w:eastAsia="宋体" w:hAnsi="宋体" w:cs="宋体" w:hint="eastAsia"/>
+        </w:rPr>
+        <w:t>两种机制的比较：</w:t>
+      </w:r>
+    </w:p>
+    <w:p>
+      <w:pPr>
+        <w:jc w:val="center"/>
+        <w:rPr>
+          <w:rFonts w:cs="Times New Roman"/>
+        </w:rPr>
+      </w:pPr>
+      <w:r>
+        <w:rPr>
+          <w:rFonts w:hint="eastAsia"/>
+          <w:noProof/>
+        </w:rPr>
+        <w:drawing>
+          <wp:inline distT="0" distB="0" distL="0" distR="0" wp14:anchorId="544DBD4A" wp14:editId="4563AE41">
+            <wp:extent cx="3620669" cy="1907918"/>
+            <wp:effectExtent l="0" t="0" r="12065" b="0"/>
+            <wp:docPr id="16" name="Picture 1" descr="Screen%20Shot%202020-07-09%20at%204.59.14%20PM.png"/>
+            <wp:cNvGraphicFramePr>
+              <a:graphicFrameLocks xmlns:a="http://schemas.openxmlformats.org/drawingml/2006/main" noChangeAspect="1"/>
+            </wp:cNvGraphicFramePr>
+            <a:graphic xmlns:a="http://schemas.openxmlformats.org/drawingml/2006/main">
+              <a:graphicData uri="http://schemas.openxmlformats.org/drawingml/2006/picture">
+                <pic:pic xmlns:pic="http://schemas.openxmlformats.org/drawingml/2006/picture">
+                  <pic:nvPicPr>
+                    <pic:cNvPr id="0" name="Picture 1" descr="Screen%20Shot%202020-07-09%20at%204.59.14%20PM.png"/>
+                    <pic:cNvPicPr>
+                      <a:picLocks noChangeAspect="1" noChangeArrowheads="1"/>
+                    </pic:cNvPicPr>
+                  </pic:nvPicPr>
+                  <pic:blipFill>
+                    <a:blip r:embed="rId20" cstate="print">
+                      <a:extLst>
+                        <a:ext uri="{28A0092B-C50C-407E-A947-70E740481C1C}">
+                          <a14:useLocalDpi xmlns:a14="http://schemas.microsoft.com/office/drawing/2010/main" val="0"/>
+                        </a:ext>
+                      </a:extLst>
+                    </a:blip>
+                    <a:srcRect/>
+                    <a:stretch>
+                      <a:fillRect/>
+                    </a:stretch>
+                  </pic:blipFill>
+                  <pic:spPr bwMode="auto">
+                    <a:xfrm>
+                      <a:off x="0" y="0"/>
+                      <a:ext cx="3642863" cy="1919613"/>
+                    </a:xfrm>
+                    <a:prstGeom prst="rect">
+                      <a:avLst/>
+                    </a:prstGeom>
+                    <a:noFill/>
+                    <a:ln>
+                      <a:noFill/>
+                    </a:ln>
+                  </pic:spPr>
+                </pic:pic>
+              </a:graphicData>
+            </a:graphic>
+          </wp:inline>
+        </w:drawing>
+      </w:r>
+    </w:p>
+    <w:p>
+      <w:pPr>
+        <w:spacing w:line="360" w:lineRule="auto"/>
+        <w:jc w:val="center"/>
+      </w:pPr>
+    </w:p>
+    <w:p>
+      <w:pPr>
+        <w:widowControl/>
+        <w:spacing w:line="360" w:lineRule="auto"/>
+        <w:contextualSpacing/>
+        <w:jc w:val="left"/>
+      </w:pPr>
+      <w:r>
+        <w:rPr>
+          <w:rFonts w:ascii="宋体" w:eastAsia="宋体" w:hAnsi="宋体" w:cs="宋体" w:hint="eastAsia"/>
+          <w:highlight w:val="yellow"/>
+        </w:rPr>
+        <w:t>传统调节模式和企业边界</w:t>
+      </w:r>
+    </w:p>
+    <w:p>
+      <w:pPr>
+        <w:pStyle w:val="a5"/>
+        <w:widowControl/>
+        <w:numPr>
+          <w:ilvl w:val="0"/>
+          <w:numId w:val="23"/>
+        </w:numPr>
+        <w:spacing w:line="360" w:lineRule="auto"/>
+        <w:ind w:firstLineChars="0"/>
+        <w:contextualSpacing/>
+        <w:jc w:val="left"/>
+      </w:pPr>
+      <w:r>
+        <w:rPr>
+          <w:rFonts w:ascii="宋体" w:eastAsia="宋体" w:hAnsi="宋体" w:cs="宋体" w:hint="eastAsia"/>
+        </w:rPr>
+        <w:t>传统经济活动中，企业内部的经济活动调节机制是非市场的官僚机制，即组织内的战略制定、目标设定、指令执行、效果反馈、业务流程标准化、组织内优化分工等活动，随之发生的是比较高的代理成本。</w:t>
+      </w:r>
+    </w:p>
+    <w:p>
+      <w:pPr>
+        <w:pStyle w:val="a5"/>
+        <w:widowControl/>
+        <w:numPr>
+          <w:ilvl w:val="0"/>
+          <w:numId w:val="23"/>
+        </w:numPr>
+        <w:spacing w:line="360" w:lineRule="auto"/>
+        <w:ind w:firstLineChars="0"/>
+        <w:contextualSpacing/>
+        <w:jc w:val="left"/>
+      </w:pPr>
+      <w:r>
+        <w:rPr>
+          <w:rFonts w:ascii="宋体" w:eastAsia="宋体" w:hAnsi="宋体" w:cs="宋体" w:hint="eastAsia"/>
+        </w:rPr>
+        <w:t>企业外部的经济活动的调节机制涉及到不同组织间的活动，采用市场调节机制更为有效，发生的是较高的交易成本。</w:t>
+      </w:r>
+    </w:p>
+    <w:p>
+      <w:pPr>
+        <w:pStyle w:val="a5"/>
+        <w:widowControl/>
+        <w:numPr>
+          <w:ilvl w:val="0"/>
+          <w:numId w:val="23"/>
+        </w:numPr>
+        <w:spacing w:line="360" w:lineRule="auto"/>
+        <w:ind w:firstLineChars="0"/>
+        <w:contextualSpacing/>
+        <w:jc w:val="left"/>
+      </w:pPr>
+      <w:r>
+        <w:rPr>
+          <w:rFonts w:ascii="宋体" w:eastAsia="宋体" w:hAnsi="宋体" w:cs="宋体" w:hint="eastAsia"/>
+          <w:u w:val="single"/>
+        </w:rPr>
+        <w:t>代理成本和交易成本的对比决定了企业的边界</w:t>
+      </w:r>
+      <w:r>
+        <w:rPr>
+          <w:rFonts w:ascii="宋体" w:eastAsia="宋体" w:hAnsi="宋体" w:cs="宋体" w:hint="eastAsia"/>
+        </w:rPr>
+        <w:t>。更具体的说，企业规模的确定应该是可以最优化企业的内部协商成本、外部协商成本、以及生产成本。</w:t>
+      </w:r>
+    </w:p>
+    <w:p>
+      <w:pPr>
+        <w:rPr>
+          <w:rFonts w:cs="Times New Roman"/>
+        </w:rPr>
+      </w:pPr>
+    </w:p>
+    <w:p>
+      <w:pPr>
+        <w:rPr>
+          <w:rFonts w:ascii="宋体" w:eastAsia="宋体" w:hAnsi="宋体" w:cs="宋体"/>
+        </w:rPr>
+      </w:pPr>
+      <w:r>
+        <w:rPr>
+          <w:rFonts w:cs="Times New Roman" w:hint="eastAsia"/>
+        </w:rPr>
+        <w:t>3</w:t>
+      </w:r>
+      <w:r>
+        <w:rPr>
+          <w:rFonts w:cs="Times New Roman"/>
+        </w:rPr>
+        <w:t xml:space="preserve">. </w:t>
+      </w:r>
+      <w:r>
+        <w:rPr>
+          <w:rFonts w:ascii="宋体" w:eastAsia="宋体" w:hAnsi="宋体" w:cs="宋体" w:hint="eastAsia"/>
+        </w:rPr>
+        <w:t>信息技术对企业规模和决策权的影响</w:t>
+      </w:r>
+    </w:p>
+    <w:p>
+      <w:pPr>
+        <w:ind w:firstLine="420"/>
+        <w:rPr>
+          <w:rFonts w:ascii="宋体" w:eastAsia="宋体" w:hAnsi="宋体" w:cs="宋体"/>
+        </w:rPr>
+      </w:pPr>
+      <w:r>
+        <w:rPr>
+          <w:rFonts w:ascii="宋体" w:eastAsia="宋体" w:hAnsi="宋体" w:cs="宋体" w:hint="eastAsia"/>
+        </w:rPr>
+        <w:t>企业规模扩大还是缩小？</w:t>
+      </w:r>
+      <w:r>
+        <w:rPr>
+          <w:rFonts w:cs="Times New Roman"/>
+        </w:rPr>
+        <w:t xml:space="preserve"> </w:t>
+      </w:r>
+      <w:r>
+        <w:rPr>
+          <w:rFonts w:ascii="宋体" w:eastAsia="宋体" w:hAnsi="宋体" w:cs="宋体" w:hint="eastAsia"/>
+        </w:rPr>
+        <w:t>企业决策权是更集中在上层，还是向下层分散？</w:t>
+      </w:r>
+    </w:p>
+    <w:p>
+      <w:pPr>
+        <w:rPr>
+          <w:rFonts w:eastAsia="宋体" w:cs="Times New Roman"/>
+        </w:rPr>
+      </w:pPr>
+      <w:r>
+        <w:rPr>
+          <w:rFonts w:ascii="宋体" w:eastAsia="宋体" w:hAnsi="宋体" w:cs="宋体" w:hint="eastAsia"/>
+          <w:highlight w:val="yellow"/>
+        </w:rPr>
+        <w:t>理论视角：</w:t>
+      </w:r>
+      <w:proofErr w:type="spellStart"/>
+      <w:r>
+        <w:rPr>
+          <w:rFonts w:eastAsia="宋体" w:cs="Times New Roman"/>
+        </w:rPr>
+        <w:t>Gurbaxani</w:t>
+      </w:r>
+      <w:proofErr w:type="spellEnd"/>
+      <w:r>
+        <w:rPr>
+          <w:rFonts w:eastAsia="宋体" w:cs="Times New Roman"/>
+        </w:rPr>
+        <w:t>, V., and Whang, S. 1991. “The Impact of Information Systems on Organizations and Markets,” Communications of the ACM (34:1), pp. 59–73.</w:t>
+      </w:r>
+    </w:p>
+    <w:p>
+      <w:pPr>
+        <w:pStyle w:val="a5"/>
+        <w:numPr>
+          <w:ilvl w:val="0"/>
+          <w:numId w:val="24"/>
+        </w:numPr>
+        <w:ind w:firstLineChars="0"/>
+        <w:rPr>
+          <w:rFonts w:cs="Times New Roman"/>
+        </w:rPr>
+      </w:pPr>
+      <w:r>
+        <w:rPr>
+          <w:rFonts w:ascii="宋体" w:eastAsia="宋体" w:hAnsi="宋体" w:cs="宋体" w:hint="eastAsia"/>
+        </w:rPr>
+        <w:t>根据之前的代理理论，可以将企业的内部协调成本分为：代理成本和信息决</w:t>
+      </w:r>
+      <w:r>
+        <w:rPr>
+          <w:rFonts w:ascii="宋体" w:eastAsia="宋体" w:hAnsi="宋体" w:cs="宋体" w:hint="eastAsia"/>
+        </w:rPr>
+        <w:lastRenderedPageBreak/>
+        <w:t>策成本。细分如下图。</w:t>
+      </w:r>
+    </w:p>
+    <w:p>
+      <w:pPr>
+        <w:spacing w:line="360" w:lineRule="auto"/>
+        <w:jc w:val="center"/>
+      </w:pPr>
+      <w:r>
+        <w:rPr>
+          <w:rFonts w:hint="eastAsia"/>
+          <w:noProof/>
+        </w:rPr>
+        <w:drawing>
+          <wp:inline distT="0" distB="0" distL="0" distR="0" wp14:anchorId="162B6EB4" wp14:editId="1B42BDC5">
+            <wp:extent cx="3394523" cy="1551833"/>
+            <wp:effectExtent l="0" t="0" r="9525" b="0"/>
+            <wp:docPr id="17" name="Picture 2" descr="Screen%20Shot%202020-07-09%20at%205.29.21%20PM.png"/>
+            <wp:cNvGraphicFramePr>
+              <a:graphicFrameLocks xmlns:a="http://schemas.openxmlformats.org/drawingml/2006/main" noChangeAspect="1"/>
+            </wp:cNvGraphicFramePr>
+            <a:graphic xmlns:a="http://schemas.openxmlformats.org/drawingml/2006/main">
+              <a:graphicData uri="http://schemas.openxmlformats.org/drawingml/2006/picture">
+                <pic:pic xmlns:pic="http://schemas.openxmlformats.org/drawingml/2006/picture">
+                  <pic:nvPicPr>
+                    <pic:cNvPr id="0" name="Picture 2" descr="Screen%20Shot%202020-07-09%20at%205.29.21%20PM.png"/>
+                    <pic:cNvPicPr>
+                      <a:picLocks noChangeAspect="1" noChangeArrowheads="1"/>
+                    </pic:cNvPicPr>
+                  </pic:nvPicPr>
+                  <pic:blipFill>
+                    <a:blip r:embed="rId21">
+                      <a:extLst>
+                        <a:ext uri="{28A0092B-C50C-407E-A947-70E740481C1C}">
+                          <a14:useLocalDpi xmlns:a14="http://schemas.microsoft.com/office/drawing/2010/main" val="0"/>
+                        </a:ext>
+                      </a:extLst>
+                    </a:blip>
+                    <a:srcRect/>
+                    <a:stretch>
+                      <a:fillRect/>
+                    </a:stretch>
+                  </pic:blipFill>
+                  <pic:spPr bwMode="auto">
+                    <a:xfrm>
+                      <a:off x="0" y="0"/>
+                      <a:ext cx="3454538" cy="1579269"/>
+                    </a:xfrm>
+                    <a:prstGeom prst="rect">
+                      <a:avLst/>
+                    </a:prstGeom>
+                    <a:noFill/>
+                    <a:ln>
+                      <a:noFill/>
+                    </a:ln>
+                  </pic:spPr>
+                </pic:pic>
+              </a:graphicData>
+            </a:graphic>
+          </wp:inline>
+        </w:drawing>
+      </w:r>
+      <w:r>
+        <w:rPr>
+          <w:rFonts w:hint="eastAsia"/>
+          <w:noProof/>
+        </w:rPr>
+        <w:drawing>
+          <wp:inline distT="0" distB="0" distL="0" distR="0" wp14:anchorId="6A76E1E4" wp14:editId="6DC4D1ED">
+            <wp:extent cx="3049361" cy="2385734"/>
+            <wp:effectExtent l="0" t="0" r="0" b="1905"/>
+            <wp:docPr id="18" name="Picture 3" descr="Screen%20Shot%202020-07-09%20at%205.39.57%20PM.png"/>
+            <wp:cNvGraphicFramePr>
+              <a:graphicFrameLocks xmlns:a="http://schemas.openxmlformats.org/drawingml/2006/main" noChangeAspect="1"/>
+            </wp:cNvGraphicFramePr>
+            <a:graphic xmlns:a="http://schemas.openxmlformats.org/drawingml/2006/main">
+              <a:graphicData uri="http://schemas.openxmlformats.org/drawingml/2006/picture">
+                <pic:pic xmlns:pic="http://schemas.openxmlformats.org/drawingml/2006/picture">
+                  <pic:nvPicPr>
+                    <pic:cNvPr id="0" name="Picture 3" descr="Screen%20Shot%202020-07-09%20at%205.39.57%20PM.png"/>
+                    <pic:cNvPicPr>
+                      <a:picLocks noChangeAspect="1" noChangeArrowheads="1"/>
+                    </pic:cNvPicPr>
+                  </pic:nvPicPr>
+                  <pic:blipFill>
+                    <a:blip r:embed="rId22">
+                      <a:extLst>
+                        <a:ext uri="{28A0092B-C50C-407E-A947-70E740481C1C}">
+                          <a14:useLocalDpi xmlns:a14="http://schemas.microsoft.com/office/drawing/2010/main" val="0"/>
+                        </a:ext>
+                      </a:extLst>
+                    </a:blip>
+                    <a:srcRect/>
+                    <a:stretch>
+                      <a:fillRect/>
+                    </a:stretch>
+                  </pic:blipFill>
+                  <pic:spPr bwMode="auto">
+                    <a:xfrm>
+                      <a:off x="0" y="0"/>
+                      <a:ext cx="3066499" cy="2399142"/>
+                    </a:xfrm>
+                    <a:prstGeom prst="rect">
+                      <a:avLst/>
+                    </a:prstGeom>
+                    <a:noFill/>
+                    <a:ln>
+                      <a:noFill/>
+                    </a:ln>
+                  </pic:spPr>
+                </pic:pic>
+              </a:graphicData>
+            </a:graphic>
+          </wp:inline>
+        </w:drawing>
+      </w:r>
+    </w:p>
+    <w:p>
+      <w:pPr>
+        <w:pStyle w:val="a5"/>
+        <w:ind w:left="420" w:firstLineChars="0" w:firstLine="0"/>
+        <w:rPr>
+          <w:rFonts w:cs="Times New Roman"/>
+        </w:rPr>
+      </w:pPr>
+      <w:r>
+        <w:rPr>
+          <w:rFonts w:ascii="宋体" w:eastAsia="宋体" w:hAnsi="宋体" w:cs="宋体" w:hint="eastAsia"/>
+        </w:rPr>
+        <w:t>信息决策成本是指企业的经济活动所需要的信息往往第一时间掌握在底层员工手中，而决策权往往在高层，因此这些信息需要经过从上到下层层传递，才能辅助决策，这个过程中会发生沟通成本、记录成本、以及信息不佳造成的机会成本。不难理解，当组织内部的决策权集中在高层，决策信息成本较高，代理成本相对较低。但如果决策权下放，决策人数增多，那么可能存在的代理问题增多，代理成本加大，但信息的流通速度和质量提高，决策信息成本降低。因此，企业的决策权应该如何安排，应该考虑实现整体内部协调成本的最优化。</w:t>
+      </w:r>
+    </w:p>
+    <w:p>
+      <w:pPr>
+        <w:pStyle w:val="a5"/>
+        <w:numPr>
+          <w:ilvl w:val="0"/>
+          <w:numId w:val="24"/>
+        </w:numPr>
+        <w:ind w:firstLineChars="0"/>
+        <w:rPr>
+          <w:rFonts w:cs="Times New Roman"/>
+        </w:rPr>
+      </w:pPr>
+      <w:r>
+        <w:rPr>
+          <w:rFonts w:ascii="宋体" w:eastAsia="宋体" w:hAnsi="宋体" w:cs="宋体" w:hint="eastAsia"/>
+        </w:rPr>
+        <w:t>相比于代理理论，交易成本理论更注重以市场作为调节机制，公司组织作为补充调节机制。</w:t>
+      </w:r>
+    </w:p>
+    <w:p>
+      <w:pPr>
+        <w:pStyle w:val="a5"/>
+        <w:numPr>
+          <w:ilvl w:val="0"/>
+          <w:numId w:val="24"/>
+        </w:numPr>
+        <w:ind w:firstLineChars="0"/>
+        <w:rPr>
+          <w:rFonts w:cs="Times New Roman"/>
+        </w:rPr>
+      </w:pPr>
+      <w:r>
+        <w:rPr>
+          <w:rFonts w:ascii="宋体" w:eastAsia="宋体" w:hAnsi="宋体" w:cs="宋体" w:hint="eastAsia"/>
+        </w:rPr>
+        <w:t>根据交易成本理论，企业的外部协调成本包括：运营成本和契约成本。</w:t>
+      </w:r>
+    </w:p>
+    <w:p>
+      <w:pPr>
+        <w:jc w:val="center"/>
+        <w:rPr>
+          <w:rFonts w:cs="Times New Roman" w:hint="eastAsia"/>
+        </w:rPr>
+      </w:pPr>
+      <w:r>
+        <w:rPr>
+          <w:rFonts w:hint="eastAsia"/>
+          <w:noProof/>
+        </w:rPr>
+        <w:drawing>
+          <wp:inline distT="0" distB="0" distL="0" distR="0" wp14:anchorId="03EBB943" wp14:editId="052EFF8F">
+            <wp:extent cx="3586846" cy="1691106"/>
+            <wp:effectExtent l="0" t="0" r="0" b="10795"/>
+            <wp:docPr id="19" name="Picture 4" descr="Screen%20Shot%202020-07-09%20at%2010.12.56%20PM.png"/>
+            <wp:cNvGraphicFramePr>
+              <a:graphicFrameLocks xmlns:a="http://schemas.openxmlformats.org/drawingml/2006/main" noChangeAspect="1"/>
+            </wp:cNvGraphicFramePr>
+            <a:graphic xmlns:a="http://schemas.openxmlformats.org/drawingml/2006/main">
+              <a:graphicData uri="http://schemas.openxmlformats.org/drawingml/2006/picture">
+                <pic:pic xmlns:pic="http://schemas.openxmlformats.org/drawingml/2006/picture">
+                  <pic:nvPicPr>
+                    <pic:cNvPr id="0" name="Picture 4" descr="Screen%20Shot%202020-07-09%20at%2010.12.56%20PM.png"/>
+                    <pic:cNvPicPr>
+                      <a:picLocks noChangeAspect="1" noChangeArrowheads="1"/>
+                    </pic:cNvPicPr>
+                  </pic:nvPicPr>
+                  <pic:blipFill>
+                    <a:blip r:embed="rId23">
+                      <a:extLst>
+                        <a:ext uri="{28A0092B-C50C-407E-A947-70E740481C1C}">
+                          <a14:useLocalDpi xmlns:a14="http://schemas.microsoft.com/office/drawing/2010/main" val="0"/>
+                        </a:ext>
+                      </a:extLst>
+                    </a:blip>
+                    <a:srcRect/>
+                    <a:stretch>
+                      <a:fillRect/>
+                    </a:stretch>
+                  </pic:blipFill>
+                  <pic:spPr bwMode="auto">
+                    <a:xfrm>
+                      <a:off x="0" y="0"/>
+                      <a:ext cx="3661901" cy="1726492"/>
+                    </a:xfrm>
+                    <a:prstGeom prst="rect">
+                      <a:avLst/>
+                    </a:prstGeom>
+                    <a:noFill/>
+                    <a:ln>
+                      <a:noFill/>
+                    </a:ln>
+                  </pic:spPr>
+                </pic:pic>
+              </a:graphicData>
+            </a:graphic>
+          </wp:inline>
+        </w:drawing>
+      </w:r>
+    </w:p>
+    <w:p>
+      <w:pPr>
+        <w:pStyle w:val="a5"/>
+        <w:numPr>
+          <w:ilvl w:val="0"/>
+          <w:numId w:val="24"/>
+        </w:numPr>
+        <w:ind w:firstLineChars="0"/>
+        <w:rPr>
+          <w:rFonts w:cs="Times New Roman"/>
+        </w:rPr>
+      </w:pPr>
+      <w:r>
+        <w:rPr>
+          <w:rFonts w:ascii="宋体" w:eastAsia="宋体" w:hAnsi="宋体" w:cs="宋体" w:hint="eastAsia"/>
+        </w:rPr>
+        <w:t>根据成本，决定企业规模，可以从纵向和横向来看待。从纵向来看，公司规模可以理解为公司业务所占据的产品价值链的范围。例如，负责手机组装的</w:t>
+      </w:r>
+      <w:r>
+        <w:rPr>
+          <w:rFonts w:ascii="宋体" w:eastAsia="宋体" w:hAnsi="宋体" w:cs="宋体" w:hint="eastAsia"/>
+        </w:rPr>
+        <w:lastRenderedPageBreak/>
+        <w:t>企业规模小于独立完成手机设计、生产、组织、销售等一体的企业规模。从这个意义来说，企业规模增大，市场交易成本降低，但是因为层级的增多，企业代理成本和决策信息成本增多（如下图），因此需要在找出整体最优。</w:t>
+      </w:r>
+    </w:p>
+    <w:p>
+      <w:pPr>
+        <w:jc w:val="center"/>
+        <w:rPr>
+          <w:rFonts w:cs="Times New Roman" w:hint="eastAsia"/>
+        </w:rPr>
+      </w:pPr>
+      <w:r>
+        <w:rPr>
+          <w:rFonts w:hint="eastAsia"/>
+          <w:noProof/>
+        </w:rPr>
+        <w:drawing>
+          <wp:inline distT="0" distB="0" distL="0" distR="0" wp14:anchorId="3FB313E4" wp14:editId="540EE11A">
+            <wp:extent cx="2930969" cy="2399574"/>
+            <wp:effectExtent l="0" t="0" r="0" b="0"/>
+            <wp:docPr id="20" name="Picture 5" descr="Screen%20Shot%202020-07-09%20at%2010.46.37%20PM.png"/>
+            <wp:cNvGraphicFramePr>
+              <a:graphicFrameLocks xmlns:a="http://schemas.openxmlformats.org/drawingml/2006/main" noChangeAspect="1"/>
+            </wp:cNvGraphicFramePr>
+            <a:graphic xmlns:a="http://schemas.openxmlformats.org/drawingml/2006/main">
+              <a:graphicData uri="http://schemas.openxmlformats.org/drawingml/2006/picture">
+                <pic:pic xmlns:pic="http://schemas.openxmlformats.org/drawingml/2006/picture">
+                  <pic:nvPicPr>
+                    <pic:cNvPr id="0" name="Picture 5" descr="Screen%20Shot%202020-07-09%20at%2010.46.37%20PM.png"/>
+                    <pic:cNvPicPr>
+                      <a:picLocks noChangeAspect="1" noChangeArrowheads="1"/>
+                    </pic:cNvPicPr>
+                  </pic:nvPicPr>
+                  <pic:blipFill>
+                    <a:blip r:embed="rId24">
+                      <a:extLst>
+                        <a:ext uri="{28A0092B-C50C-407E-A947-70E740481C1C}">
+                          <a14:useLocalDpi xmlns:a14="http://schemas.microsoft.com/office/drawing/2010/main" val="0"/>
+                        </a:ext>
+                      </a:extLst>
+                    </a:blip>
+                    <a:srcRect/>
+                    <a:stretch>
+                      <a:fillRect/>
+                    </a:stretch>
+                  </pic:blipFill>
+                  <pic:spPr bwMode="auto">
+                    <a:xfrm>
+                      <a:off x="0" y="0"/>
+                      <a:ext cx="2941152" cy="2407911"/>
+                    </a:xfrm>
+                    <a:prstGeom prst="rect">
+                      <a:avLst/>
+                    </a:prstGeom>
+                    <a:noFill/>
+                    <a:ln>
+                      <a:noFill/>
+                    </a:ln>
+                  </pic:spPr>
+                </pic:pic>
+              </a:graphicData>
+            </a:graphic>
+          </wp:inline>
+        </w:drawing>
+      </w:r>
+    </w:p>
+    <w:p>
+      <w:pPr>
+        <w:pStyle w:val="a5"/>
+        <w:numPr>
+          <w:ilvl w:val="0"/>
+          <w:numId w:val="24"/>
+        </w:numPr>
+        <w:ind w:firstLineChars="0"/>
+        <w:rPr>
+          <w:rFonts w:cs="Times New Roman" w:hint="eastAsia"/>
+        </w:rPr>
+      </w:pPr>
+      <w:r>
+        <w:rPr>
+          <w:rFonts w:ascii="宋体" w:eastAsia="宋体" w:hAnsi="宋体" w:cs="宋体" w:hint="eastAsia"/>
+        </w:rPr>
+        <w:t>从横向来看，公司规模就是公司的销量、市场占有率、地理范围的市场覆盖率、产品种类等相关。公司横向规模扩大，规模效应显现，生产成本降低。公司规模增加，难以避免的内部协商成本增加。至于外部交易成本，这个需要根据不同的业务看待。</w:t>
+      </w:r>
+    </w:p>
+    <w:p>
+      <w:pPr>
+        <w:pStyle w:val="a5"/>
+        <w:numPr>
+          <w:ilvl w:val="0"/>
+          <w:numId w:val="24"/>
+        </w:numPr>
+        <w:ind w:firstLineChars="0"/>
+        <w:rPr>
+          <w:rFonts w:cs="Times New Roman"/>
+        </w:rPr>
+      </w:pPr>
+      <w:r>
+        <w:rPr>
+          <w:rFonts w:cs="Times New Roman"/>
+        </w:rPr>
+        <w:t>IT</w:t>
+      </w:r>
+      <w:r>
+        <w:rPr>
+          <w:rFonts w:ascii="宋体" w:eastAsia="宋体" w:hAnsi="宋体" w:cs="宋体" w:hint="eastAsia"/>
+        </w:rPr>
+        <w:t>在组织中的作用：运作</w:t>
+      </w:r>
+      <w:r>
+        <w:rPr>
+          <w:rFonts w:cs="Times New Roman"/>
+        </w:rPr>
+        <w:t>(Operation)</w:t>
+      </w:r>
+      <w:r>
+        <w:rPr>
+          <w:rFonts w:ascii="宋体" w:eastAsia="宋体" w:hAnsi="宋体" w:cs="宋体" w:hint="eastAsia"/>
+        </w:rPr>
+        <w:t>，</w:t>
+      </w:r>
+      <w:r>
+        <w:rPr>
+          <w:rFonts w:cs="Times New Roman"/>
+        </w:rPr>
+        <w:t xml:space="preserve"> </w:t>
+      </w:r>
+      <w:r>
+        <w:rPr>
+          <w:rFonts w:ascii="宋体" w:eastAsia="宋体" w:hAnsi="宋体" w:cs="宋体" w:hint="eastAsia"/>
+        </w:rPr>
+        <w:t>事务处理</w:t>
+      </w:r>
+      <w:r>
+        <w:rPr>
+          <w:rFonts w:cs="Times New Roman"/>
+        </w:rPr>
+        <w:t>(Transaction Processing)</w:t>
+      </w:r>
+      <w:r>
+        <w:rPr>
+          <w:rFonts w:ascii="宋体" w:eastAsia="宋体" w:hAnsi="宋体" w:cs="宋体" w:hint="eastAsia"/>
+        </w:rPr>
+        <w:t>，</w:t>
+      </w:r>
+      <w:r>
+        <w:rPr>
+          <w:rFonts w:cs="Times New Roman"/>
+        </w:rPr>
+        <w:t xml:space="preserve"> </w:t>
+      </w:r>
+      <w:r>
+        <w:rPr>
+          <w:rFonts w:ascii="宋体" w:eastAsia="宋体" w:hAnsi="宋体" w:cs="宋体" w:hint="eastAsia"/>
+        </w:rPr>
+        <w:t>监督</w:t>
+      </w:r>
+      <w:r>
+        <w:rPr>
+          <w:rFonts w:cs="Times New Roman"/>
+        </w:rPr>
+        <w:t>/</w:t>
+      </w:r>
+      <w:r>
+        <w:rPr>
+          <w:rFonts w:ascii="宋体" w:eastAsia="宋体" w:hAnsi="宋体" w:cs="宋体" w:hint="eastAsia"/>
+        </w:rPr>
+        <w:t>绩效评价</w:t>
+      </w:r>
+      <w:r>
+        <w:rPr>
+          <w:rFonts w:cs="Times New Roman"/>
+        </w:rPr>
+        <w:t xml:space="preserve">(Monitoring / Performance Evaluation) </w:t>
+      </w:r>
+      <w:r>
+        <w:rPr>
+          <w:rFonts w:ascii="宋体" w:eastAsia="宋体" w:hAnsi="宋体" w:cs="宋体" w:hint="eastAsia"/>
+        </w:rPr>
+        <w:t>，</w:t>
+      </w:r>
+      <w:r>
+        <w:rPr>
+          <w:rFonts w:cs="Times New Roman"/>
+        </w:rPr>
+        <w:t xml:space="preserve"> </w:t>
+      </w:r>
+      <w:r>
+        <w:rPr>
+          <w:rFonts w:ascii="宋体" w:eastAsia="宋体" w:hAnsi="宋体" w:cs="宋体" w:hint="eastAsia"/>
+        </w:rPr>
+        <w:t>文档</w:t>
+      </w:r>
+      <w:r>
+        <w:rPr>
+          <w:rFonts w:cs="Times New Roman"/>
+        </w:rPr>
+        <w:t>/</w:t>
+      </w:r>
+      <w:r>
+        <w:rPr>
+          <w:rFonts w:ascii="宋体" w:eastAsia="宋体" w:hAnsi="宋体" w:cs="宋体" w:hint="eastAsia"/>
+        </w:rPr>
+        <w:t>通讯</w:t>
+      </w:r>
+      <w:r>
+        <w:rPr>
+          <w:rFonts w:cs="Times New Roman"/>
+        </w:rPr>
+        <w:t>(Documentation / Communication)</w:t>
+      </w:r>
+      <w:r>
+        <w:rPr>
+          <w:rFonts w:ascii="宋体" w:eastAsia="宋体" w:hAnsi="宋体" w:cs="宋体" w:hint="eastAsia"/>
+        </w:rPr>
+        <w:t>，决策支持</w:t>
+      </w:r>
+      <w:r>
+        <w:rPr>
+          <w:rFonts w:cs="Times New Roman"/>
+        </w:rPr>
+        <w:t>(Decision Support)</w:t>
+      </w:r>
+    </w:p>
+    <w:p>
+      <w:pPr>
+        <w:rPr>
+          <w:rFonts w:ascii="宋体" w:eastAsia="宋体" w:hAnsi="宋体" w:cs="宋体"/>
+        </w:rPr>
+      </w:pPr>
+      <w:r>
+        <w:rPr>
+          <w:rFonts w:ascii="宋体" w:eastAsia="宋体" w:hAnsi="宋体" w:cs="宋体" w:hint="eastAsia"/>
+        </w:rPr>
+        <w:t>结论</w:t>
+      </w:r>
+      <w:r>
+        <w:rPr>
+          <w:rFonts w:ascii="宋体" w:eastAsia="宋体" w:hAnsi="宋体" w:cs="宋体" w:hint="eastAsia"/>
+        </w:rPr>
+        <w:t>：</w:t>
+      </w:r>
+    </w:p>
+    <w:p>
+      <w:pPr>
+        <w:pStyle w:val="a5"/>
+        <w:numPr>
+          <w:ilvl w:val="0"/>
+          <w:numId w:val="25"/>
+        </w:numPr>
+        <w:ind w:firstLineChars="0"/>
+        <w:rPr>
+          <w:rFonts w:cs="Times New Roman"/>
+        </w:rPr>
+      </w:pPr>
+      <w:r>
+        <w:rPr>
+          <w:rFonts w:cs="Times New Roman"/>
+        </w:rPr>
+        <w:t xml:space="preserve">IT </w:t>
+      </w:r>
+      <w:r>
+        <w:rPr>
+          <w:rFonts w:ascii="宋体" w:eastAsia="宋体" w:hAnsi="宋体" w:cs="宋体" w:hint="eastAsia"/>
+        </w:rPr>
+        <w:t>与决策权：</w:t>
+      </w:r>
+      <w:r>
+        <w:rPr>
+          <w:rFonts w:cs="Times New Roman"/>
+        </w:rPr>
+        <w:t>IT</w:t>
+      </w:r>
+      <w:r>
+        <w:rPr>
+          <w:rFonts w:ascii="宋体" w:eastAsia="宋体" w:hAnsi="宋体" w:cs="宋体" w:hint="eastAsia"/>
+        </w:rPr>
+        <w:t>降低决策信息成本</w:t>
+      </w:r>
+      <w:r>
+        <w:rPr>
+          <w:rFonts w:cs="Times New Roman"/>
+        </w:rPr>
+        <w:t xml:space="preserve"> </w:t>
+      </w:r>
+      <w:r>
+        <w:rPr>
+          <w:rFonts w:ascii="宋体" w:eastAsia="宋体" w:hAnsi="宋体" w:cs="宋体" w:hint="eastAsia"/>
+        </w:rPr>
+        <w:t>，决策权趋于集中；同时，</w:t>
+      </w:r>
+      <w:r>
+        <w:rPr>
+          <w:rFonts w:cs="Times New Roman"/>
+        </w:rPr>
+        <w:t>IT</w:t>
+      </w:r>
+      <w:r>
+        <w:rPr>
+          <w:rFonts w:ascii="宋体" w:eastAsia="宋体" w:hAnsi="宋体" w:cs="宋体" w:hint="eastAsia"/>
+        </w:rPr>
+        <w:t>降低代理成本</w:t>
+      </w:r>
+      <w:r>
+        <w:rPr>
+          <w:rFonts w:cs="Times New Roman"/>
+        </w:rPr>
+        <w:t>(</w:t>
+      </w:r>
+      <w:r>
+        <w:rPr>
+          <w:rFonts w:ascii="宋体" w:eastAsia="宋体" w:hAnsi="宋体" w:cs="宋体" w:hint="eastAsia"/>
+        </w:rPr>
+        <w:t>提升监督和绩效评价能力</w:t>
+      </w:r>
+      <w:r>
+        <w:rPr>
+          <w:rFonts w:cs="Times New Roman"/>
+        </w:rPr>
+        <w:t xml:space="preserve">) </w:t>
+      </w:r>
+      <w:r>
+        <w:rPr>
+          <w:rFonts w:ascii="宋体" w:eastAsia="宋体" w:hAnsi="宋体" w:cs="宋体" w:hint="eastAsia"/>
+        </w:rPr>
+        <w:t>，决策权趋于分散。</w:t>
+      </w:r>
+      <w:r>
+        <w:rPr>
+          <w:rFonts w:cs="Times New Roman"/>
+        </w:rPr>
+        <w:t xml:space="preserve"> </w:t>
+      </w:r>
+      <w:r>
+        <w:rPr>
+          <w:rFonts w:ascii="宋体" w:eastAsia="宋体" w:hAnsi="宋体" w:cs="宋体" w:hint="eastAsia"/>
+        </w:rPr>
+        <w:t>因此企业可以利用</w:t>
+      </w:r>
+      <w:r>
+        <w:rPr>
+          <w:rFonts w:cs="Times New Roman"/>
+        </w:rPr>
+        <w:t>IT</w:t>
+      </w:r>
+      <w:r>
+        <w:rPr>
+          <w:rFonts w:ascii="宋体" w:eastAsia="宋体" w:hAnsi="宋体" w:cs="宋体" w:hint="eastAsia"/>
+        </w:rPr>
+        <w:t>系统达到某些方面的集权，和某些方面的放权，形成混合型组织。</w:t>
+      </w:r>
+    </w:p>
+    <w:p>
+      <w:pPr>
+        <w:pStyle w:val="a5"/>
+        <w:numPr>
+          <w:ilvl w:val="0"/>
+          <w:numId w:val="26"/>
+        </w:numPr>
+        <w:ind w:firstLineChars="0"/>
+        <w:rPr>
+          <w:rFonts w:cs="Times New Roman" w:hint="eastAsia"/>
+        </w:rPr>
+      </w:pPr>
+      <w:r>
+        <w:rPr>
+          <w:rFonts w:cs="Times New Roman"/>
+        </w:rPr>
+        <w:t>IT</w:t>
+      </w:r>
+      <w:r>
+        <w:rPr>
+          <w:rFonts w:ascii="宋体" w:eastAsia="宋体" w:hAnsi="宋体" w:cs="宋体" w:hint="eastAsia"/>
+        </w:rPr>
+        <w:t>与企业规模（即企业边界）：</w:t>
+      </w:r>
+      <w:r>
+        <w:rPr>
+          <w:rFonts w:cs="Times New Roman"/>
+        </w:rPr>
+        <w:t>IT</w:t>
+      </w:r>
+      <w:r>
+        <w:rPr>
+          <w:rFonts w:ascii="宋体" w:eastAsia="宋体" w:hAnsi="宋体" w:cs="宋体" w:hint="eastAsia"/>
+        </w:rPr>
+        <w:t>降低外部协调成本，规模缩小；同时，</w:t>
+      </w:r>
+      <w:r>
+        <w:rPr>
+          <w:rFonts w:cs="Times New Roman"/>
+        </w:rPr>
+        <w:t>IT</w:t>
+      </w:r>
+      <w:r>
+        <w:rPr>
+          <w:rFonts w:ascii="宋体" w:eastAsia="宋体" w:hAnsi="宋体" w:cs="宋体" w:hint="eastAsia"/>
+        </w:rPr>
+        <w:t>降低内部协调成本</w:t>
+      </w:r>
+      <w:r>
+        <w:rPr>
+          <w:rFonts w:cs="Times New Roman"/>
+        </w:rPr>
+        <w:t xml:space="preserve"> </w:t>
+      </w:r>
+      <w:r>
+        <w:rPr>
+          <w:rFonts w:ascii="宋体" w:eastAsia="宋体" w:hAnsi="宋体" w:cs="宋体" w:hint="eastAsia"/>
+        </w:rPr>
+        <w:t>，企业规模增大，特别是横向企业规模明显增大。相反作用下，企业需要考虑企业的成本结构、融合方式等问题具体决定。</w:t>
       </w:r>
     </w:p>
     <w:p>
@@ -3017,13 +6113,7 @@
         <w:rPr>
           <w:rFonts w:eastAsia="宋体" w:cs="Times New Roman"/>
         </w:rPr>
-        <w:t>二</w:t>
-      </w:r>
-      <w:r>
-        <w:rPr>
-          <w:rFonts w:ascii="宋体" w:eastAsia="宋体" w:hAnsi="宋体" w:cs="宋体" w:hint="eastAsia"/>
-        </w:rPr>
-        <w:t>、</w:t>
+        <w:t>二、</w:t>
       </w:r>
       <w:r>
         <w:rPr>
@@ -3033,7 +6123,7 @@
       </w:r>
       <w:r>
         <w:rPr>
-          <w:rFonts w:ascii="宋体" w:eastAsia="宋体" w:hAnsi="宋体" w:cs="宋体" w:hint="eastAsia"/>
+          <w:rFonts w:eastAsia="宋体" w:cs="Times New Roman"/>
         </w:rPr>
         <w:t>网站的理论知识库</w:t>
       </w:r>
@@ -3046,11 +6136,11 @@
       </w:pPr>
       <w:r>
         <w:rPr>
-          <w:rFonts w:ascii="宋体" w:eastAsia="宋体" w:hAnsi="宋体" w:cs="宋体" w:hint="eastAsia"/>
+          <w:rFonts w:eastAsia="宋体" w:cs="Times New Roman"/>
         </w:rPr>
         <w:t>本部分参考：</w:t>
       </w:r>
-      <w:hyperlink r:id="rId12" w:history="1">
+      <w:hyperlink r:id="rId25" w:history="1">
         <w:r>
           <w:rPr>
             <w:rStyle w:val="a3"/>
@@ -3100,6 +6190,232 @@
 <file path=word/numbering.xml><?xml version="1.0" encoding="utf-8"?>
 <w:numbering xmlns:wpc="http://schemas.microsoft.com/office/word/2010/wordprocessingCanvas" xmlns:cx="http://schemas.microsoft.com/office/drawing/2014/chartex" xmlns:cx1="http://schemas.microsoft.com/office/drawing/2015/9/8/chartex" xmlns:cx2="http://schemas.microsoft.com/office/drawing/2015/10/21/chartex" xmlns:cx3="http://schemas.microsoft.com/office/drawing/2016/5/9/chartex" xmlns:cx4="http://schemas.microsoft.com/office/drawing/2016/5/10/chartex" xmlns:cx5="http://schemas.microsoft.com/office/drawing/2016/5/11/chartex" xmlns:cx6="http://schemas.microsoft.com/office/drawing/2016/5/12/chartex" xmlns:cx7="http://schemas.microsoft.com/office/drawing/2016/5/13/chartex" xmlns:cx8="http://schemas.microsoft.com/office/drawing/2016/5/14/chartex" xmlns:mc="http://schemas.openxmlformats.org/markup-compatibility/2006" xmlns:aink="http://schemas.microsoft.com/office/drawing/2016/ink" xmlns:am3d="http://schemas.microsoft.com/office/drawing/2017/model3d" xmlns:o="urn:schemas-microsoft-com:office:office" xmlns:r="http://schemas.openxmlformats.org/officeDocument/2006/relationships" xmlns:m="http://schemas.openxmlformats.org/officeDocument/2006/math" xmlns:v="urn:schemas-microsoft-com:vml" xmlns:wp14="http://schemas.microsoft.com/office/word/2010/wordprocessingDrawing" xmlns:wp="http://schemas.openxmlformats.org/drawingml/2006/wordprocessingDrawing" xmlns:w10="urn:schemas-microsoft-com:office:word" xmlns:w="http://schemas.openxmlformats.org/wordprocessingml/2006/main" xmlns:w14="http://schemas.microsoft.com/office/word/2010/wordml" xmlns:w15="http://schemas.microsoft.com/office/word/2012/wordml" xmlns:w16cex="http://schemas.microsoft.com/office/word/2018/wordml/cex" xmlns:w16cid="http://schemas.microsoft.com/office/word/2016/wordml/cid" xmlns:w16="http://schemas.microsoft.com/office/word/2018/wordml" xmlns:w16sdtdh="http://schemas.microsoft.com/office/word/2020/wordml/sdtdatahash" xmlns:w16se="http://schemas.microsoft.com/office/word/2015/wordml/symex" xmlns:wpg="http://schemas.microsoft.com/office/word/2010/wordprocessingGroup" xmlns:wpi="http://schemas.microsoft.com/office/word/2010/wordprocessingInk" xmlns:wne="http://schemas.microsoft.com/office/word/2006/wordml" xmlns:wps="http://schemas.microsoft.com/office/word/2010/wordprocessingShape" mc:Ignorable="w14 w15 w16se w16cid w16 w16cex w16sdtdh wp14">
   <w:abstractNum w:abstractNumId="0" w15:restartNumberingAfterBreak="0">
+    <w:nsid w:val="00AA360F"/>
+    <w:multiLevelType w:val="hybridMultilevel"/>
+    <w:tmpl w:val="E88837DA"/>
+    <w:lvl w:ilvl="0" w:tplc="0409000B">
+      <w:start w:val="1"/>
+      <w:numFmt w:val="bullet"/>
+      <w:lvlText w:val=""/>
+      <w:lvlJc w:val="left"/>
+      <w:pPr>
+        <w:ind w:left="420" w:hanging="420"/>
+      </w:pPr>
+      <w:rPr>
+        <w:rFonts w:ascii="Wingdings" w:hAnsi="Wingdings" w:hint="default"/>
+      </w:rPr>
+    </w:lvl>
+    <w:lvl w:ilvl="1" w:tplc="04090003" w:tentative="1">
+      <w:start w:val="1"/>
+      <w:numFmt w:val="bullet"/>
+      <w:lvlText w:val=""/>
+      <w:lvlJc w:val="left"/>
+      <w:pPr>
+        <w:ind w:left="840" w:hanging="420"/>
+      </w:pPr>
+      <w:rPr>
+        <w:rFonts w:ascii="Wingdings" w:hAnsi="Wingdings" w:hint="default"/>
+      </w:rPr>
+    </w:lvl>
+    <w:lvl w:ilvl="2" w:tplc="04090005" w:tentative="1">
+      <w:start w:val="1"/>
+      <w:numFmt w:val="bullet"/>
+      <w:lvlText w:val=""/>
+      <w:lvlJc w:val="left"/>
+      <w:pPr>
+        <w:ind w:left="1260" w:hanging="420"/>
+      </w:pPr>
+      <w:rPr>
+        <w:rFonts w:ascii="Wingdings" w:hAnsi="Wingdings" w:hint="default"/>
+      </w:rPr>
+    </w:lvl>
+    <w:lvl w:ilvl="3" w:tplc="04090001" w:tentative="1">
+      <w:start w:val="1"/>
+      <w:numFmt w:val="bullet"/>
+      <w:lvlText w:val=""/>
+      <w:lvlJc w:val="left"/>
+      <w:pPr>
+        <w:ind w:left="1680" w:hanging="420"/>
+      </w:pPr>
+      <w:rPr>
+        <w:rFonts w:ascii="Wingdings" w:hAnsi="Wingdings" w:hint="default"/>
+      </w:rPr>
+    </w:lvl>
+    <w:lvl w:ilvl="4" w:tplc="04090003" w:tentative="1">
+      <w:start w:val="1"/>
+      <w:numFmt w:val="bullet"/>
+      <w:lvlText w:val=""/>
+      <w:lvlJc w:val="left"/>
+      <w:pPr>
+        <w:ind w:left="2100" w:hanging="420"/>
+      </w:pPr>
+      <w:rPr>
+        <w:rFonts w:ascii="Wingdings" w:hAnsi="Wingdings" w:hint="default"/>
+      </w:rPr>
+    </w:lvl>
+    <w:lvl w:ilvl="5" w:tplc="04090005" w:tentative="1">
+      <w:start w:val="1"/>
+      <w:numFmt w:val="bullet"/>
+      <w:lvlText w:val=""/>
+      <w:lvlJc w:val="left"/>
+      <w:pPr>
+        <w:ind w:left="2520" w:hanging="420"/>
+      </w:pPr>
+      <w:rPr>
+        <w:rFonts w:ascii="Wingdings" w:hAnsi="Wingdings" w:hint="default"/>
+      </w:rPr>
+    </w:lvl>
+    <w:lvl w:ilvl="6" w:tplc="04090001" w:tentative="1">
+      <w:start w:val="1"/>
+      <w:numFmt w:val="bullet"/>
+      <w:lvlText w:val=""/>
+      <w:lvlJc w:val="left"/>
+      <w:pPr>
+        <w:ind w:left="2940" w:hanging="420"/>
+      </w:pPr>
+      <w:rPr>
+        <w:rFonts w:ascii="Wingdings" w:hAnsi="Wingdings" w:hint="default"/>
+      </w:rPr>
+    </w:lvl>
+    <w:lvl w:ilvl="7" w:tplc="04090003" w:tentative="1">
+      <w:start w:val="1"/>
+      <w:numFmt w:val="bullet"/>
+      <w:lvlText w:val=""/>
+      <w:lvlJc w:val="left"/>
+      <w:pPr>
+        <w:ind w:left="3360" w:hanging="420"/>
+      </w:pPr>
+      <w:rPr>
+        <w:rFonts w:ascii="Wingdings" w:hAnsi="Wingdings" w:hint="default"/>
+      </w:rPr>
+    </w:lvl>
+    <w:lvl w:ilvl="8" w:tplc="04090005" w:tentative="1">
+      <w:start w:val="1"/>
+      <w:numFmt w:val="bullet"/>
+      <w:lvlText w:val=""/>
+      <w:lvlJc w:val="left"/>
+      <w:pPr>
+        <w:ind w:left="3780" w:hanging="420"/>
+      </w:pPr>
+      <w:rPr>
+        <w:rFonts w:ascii="Wingdings" w:hAnsi="Wingdings" w:hint="default"/>
+      </w:rPr>
+    </w:lvl>
+  </w:abstractNum>
+  <w:abstractNum w:abstractNumId="1" w15:restartNumberingAfterBreak="0">
+    <w:nsid w:val="1019330C"/>
+    <w:multiLevelType w:val="hybridMultilevel"/>
+    <w:tmpl w:val="CDFAA040"/>
+    <w:lvl w:ilvl="0" w:tplc="04090001">
+      <w:start w:val="1"/>
+      <w:numFmt w:val="bullet"/>
+      <w:lvlText w:val=""/>
+      <w:lvlJc w:val="left"/>
+      <w:pPr>
+        <w:ind w:left="420" w:hanging="420"/>
+      </w:pPr>
+      <w:rPr>
+        <w:rFonts w:ascii="Wingdings" w:hAnsi="Wingdings" w:hint="default"/>
+      </w:rPr>
+    </w:lvl>
+    <w:lvl w:ilvl="1" w:tplc="04090003" w:tentative="1">
+      <w:start w:val="1"/>
+      <w:numFmt w:val="bullet"/>
+      <w:lvlText w:val=""/>
+      <w:lvlJc w:val="left"/>
+      <w:pPr>
+        <w:ind w:left="840" w:hanging="420"/>
+      </w:pPr>
+      <w:rPr>
+        <w:rFonts w:ascii="Wingdings" w:hAnsi="Wingdings" w:hint="default"/>
+      </w:rPr>
+    </w:lvl>
+    <w:lvl w:ilvl="2" w:tplc="04090005" w:tentative="1">
+      <w:start w:val="1"/>
+      <w:numFmt w:val="bullet"/>
+      <w:lvlText w:val=""/>
+      <w:lvlJc w:val="left"/>
+      <w:pPr>
+        <w:ind w:left="1260" w:hanging="420"/>
+      </w:pPr>
+      <w:rPr>
+        <w:rFonts w:ascii="Wingdings" w:hAnsi="Wingdings" w:hint="default"/>
+      </w:rPr>
+    </w:lvl>
+    <w:lvl w:ilvl="3" w:tplc="04090001" w:tentative="1">
+      <w:start w:val="1"/>
+      <w:numFmt w:val="bullet"/>
+      <w:lvlText w:val=""/>
+      <w:lvlJc w:val="left"/>
+      <w:pPr>
+        <w:ind w:left="1680" w:hanging="420"/>
+      </w:pPr>
+      <w:rPr>
+        <w:rFonts w:ascii="Wingdings" w:hAnsi="Wingdings" w:hint="default"/>
+      </w:rPr>
+    </w:lvl>
+    <w:lvl w:ilvl="4" w:tplc="04090003" w:tentative="1">
+      <w:start w:val="1"/>
+      <w:numFmt w:val="bullet"/>
+      <w:lvlText w:val=""/>
+      <w:lvlJc w:val="left"/>
+      <w:pPr>
+        <w:ind w:left="2100" w:hanging="420"/>
+      </w:pPr>
+      <w:rPr>
+        <w:rFonts w:ascii="Wingdings" w:hAnsi="Wingdings" w:hint="default"/>
+      </w:rPr>
+    </w:lvl>
+    <w:lvl w:ilvl="5" w:tplc="04090005" w:tentative="1">
+      <w:start w:val="1"/>
+      <w:numFmt w:val="bullet"/>
+      <w:lvlText w:val=""/>
+      <w:lvlJc w:val="left"/>
+      <w:pPr>
+        <w:ind w:left="2520" w:hanging="420"/>
+      </w:pPr>
+      <w:rPr>
+        <w:rFonts w:ascii="Wingdings" w:hAnsi="Wingdings" w:hint="default"/>
+      </w:rPr>
+    </w:lvl>
+    <w:lvl w:ilvl="6" w:tplc="04090001" w:tentative="1">
+      <w:start w:val="1"/>
+      <w:numFmt w:val="bullet"/>
+      <w:lvlText w:val=""/>
+      <w:lvlJc w:val="left"/>
+      <w:pPr>
+        <w:ind w:left="2940" w:hanging="420"/>
+      </w:pPr>
+      <w:rPr>
+        <w:rFonts w:ascii="Wingdings" w:hAnsi="Wingdings" w:hint="default"/>
+      </w:rPr>
+    </w:lvl>
+    <w:lvl w:ilvl="7" w:tplc="04090003" w:tentative="1">
+      <w:start w:val="1"/>
+      <w:numFmt w:val="bullet"/>
+      <w:lvlText w:val=""/>
+      <w:lvlJc w:val="left"/>
+      <w:pPr>
+        <w:ind w:left="3360" w:hanging="420"/>
+      </w:pPr>
+      <w:rPr>
+        <w:rFonts w:ascii="Wingdings" w:hAnsi="Wingdings" w:hint="default"/>
+      </w:rPr>
+    </w:lvl>
+    <w:lvl w:ilvl="8" w:tplc="04090005" w:tentative="1">
+      <w:start w:val="1"/>
+      <w:numFmt w:val="bullet"/>
+      <w:lvlText w:val=""/>
+      <w:lvlJc w:val="left"/>
+      <w:pPr>
+        <w:ind w:left="3780" w:hanging="420"/>
+      </w:pPr>
+      <w:rPr>
+        <w:rFonts w:ascii="Wingdings" w:hAnsi="Wingdings" w:hint="default"/>
+      </w:rPr>
+    </w:lvl>
+  </w:abstractNum>
+  <w:abstractNum w:abstractNumId="2" w15:restartNumberingAfterBreak="0">
     <w:nsid w:val="11DD074B"/>
     <w:multiLevelType w:val="hybridMultilevel"/>
     <w:tmpl w:val="FC60B912"/>
@@ -3212,7 +6528,685 @@
       </w:rPr>
     </w:lvl>
   </w:abstractNum>
-  <w:abstractNum w:abstractNumId="1" w15:restartNumberingAfterBreak="0">
+  <w:abstractNum w:abstractNumId="3" w15:restartNumberingAfterBreak="0">
+    <w:nsid w:val="1E7052F7"/>
+    <w:multiLevelType w:val="hybridMultilevel"/>
+    <w:tmpl w:val="84D6A5F4"/>
+    <w:lvl w:ilvl="0" w:tplc="0409000B">
+      <w:start w:val="1"/>
+      <w:numFmt w:val="bullet"/>
+      <w:lvlText w:val=""/>
+      <w:lvlJc w:val="left"/>
+      <w:pPr>
+        <w:ind w:left="420" w:hanging="420"/>
+      </w:pPr>
+      <w:rPr>
+        <w:rFonts w:ascii="Wingdings" w:hAnsi="Wingdings" w:hint="default"/>
+      </w:rPr>
+    </w:lvl>
+    <w:lvl w:ilvl="1" w:tplc="FFFFFFFF" w:tentative="1">
+      <w:start w:val="1"/>
+      <w:numFmt w:val="bullet"/>
+      <w:lvlText w:val=""/>
+      <w:lvlJc w:val="left"/>
+      <w:pPr>
+        <w:ind w:left="840" w:hanging="420"/>
+      </w:pPr>
+      <w:rPr>
+        <w:rFonts w:ascii="Wingdings" w:hAnsi="Wingdings" w:hint="default"/>
+      </w:rPr>
+    </w:lvl>
+    <w:lvl w:ilvl="2" w:tplc="FFFFFFFF" w:tentative="1">
+      <w:start w:val="1"/>
+      <w:numFmt w:val="bullet"/>
+      <w:lvlText w:val=""/>
+      <w:lvlJc w:val="left"/>
+      <w:pPr>
+        <w:ind w:left="1260" w:hanging="420"/>
+      </w:pPr>
+      <w:rPr>
+        <w:rFonts w:ascii="Wingdings" w:hAnsi="Wingdings" w:hint="default"/>
+      </w:rPr>
+    </w:lvl>
+    <w:lvl w:ilvl="3" w:tplc="FFFFFFFF" w:tentative="1">
+      <w:start w:val="1"/>
+      <w:numFmt w:val="bullet"/>
+      <w:lvlText w:val=""/>
+      <w:lvlJc w:val="left"/>
+      <w:pPr>
+        <w:ind w:left="1680" w:hanging="420"/>
+      </w:pPr>
+      <w:rPr>
+        <w:rFonts w:ascii="Wingdings" w:hAnsi="Wingdings" w:hint="default"/>
+      </w:rPr>
+    </w:lvl>
+    <w:lvl w:ilvl="4" w:tplc="FFFFFFFF" w:tentative="1">
+      <w:start w:val="1"/>
+      <w:numFmt w:val="bullet"/>
+      <w:lvlText w:val=""/>
+      <w:lvlJc w:val="left"/>
+      <w:pPr>
+        <w:ind w:left="2100" w:hanging="420"/>
+      </w:pPr>
+      <w:rPr>
+        <w:rFonts w:ascii="Wingdings" w:hAnsi="Wingdings" w:hint="default"/>
+      </w:rPr>
+    </w:lvl>
+    <w:lvl w:ilvl="5" w:tplc="FFFFFFFF" w:tentative="1">
+      <w:start w:val="1"/>
+      <w:numFmt w:val="bullet"/>
+      <w:lvlText w:val=""/>
+      <w:lvlJc w:val="left"/>
+      <w:pPr>
+        <w:ind w:left="2520" w:hanging="420"/>
+      </w:pPr>
+      <w:rPr>
+        <w:rFonts w:ascii="Wingdings" w:hAnsi="Wingdings" w:hint="default"/>
+      </w:rPr>
+    </w:lvl>
+    <w:lvl w:ilvl="6" w:tplc="FFFFFFFF" w:tentative="1">
+      <w:start w:val="1"/>
+      <w:numFmt w:val="bullet"/>
+      <w:lvlText w:val=""/>
+      <w:lvlJc w:val="left"/>
+      <w:pPr>
+        <w:ind w:left="2940" w:hanging="420"/>
+      </w:pPr>
+      <w:rPr>
+        <w:rFonts w:ascii="Wingdings" w:hAnsi="Wingdings" w:hint="default"/>
+      </w:rPr>
+    </w:lvl>
+    <w:lvl w:ilvl="7" w:tplc="FFFFFFFF" w:tentative="1">
+      <w:start w:val="1"/>
+      <w:numFmt w:val="bullet"/>
+      <w:lvlText w:val=""/>
+      <w:lvlJc w:val="left"/>
+      <w:pPr>
+        <w:ind w:left="3360" w:hanging="420"/>
+      </w:pPr>
+      <w:rPr>
+        <w:rFonts w:ascii="Wingdings" w:hAnsi="Wingdings" w:hint="default"/>
+      </w:rPr>
+    </w:lvl>
+    <w:lvl w:ilvl="8" w:tplc="FFFFFFFF" w:tentative="1">
+      <w:start w:val="1"/>
+      <w:numFmt w:val="bullet"/>
+      <w:lvlText w:val=""/>
+      <w:lvlJc w:val="left"/>
+      <w:pPr>
+        <w:ind w:left="3780" w:hanging="420"/>
+      </w:pPr>
+      <w:rPr>
+        <w:rFonts w:ascii="Wingdings" w:hAnsi="Wingdings" w:hint="default"/>
+      </w:rPr>
+    </w:lvl>
+  </w:abstractNum>
+  <w:abstractNum w:abstractNumId="4" w15:restartNumberingAfterBreak="0">
+    <w:nsid w:val="20E106E5"/>
+    <w:multiLevelType w:val="hybridMultilevel"/>
+    <w:tmpl w:val="40AA3434"/>
+    <w:lvl w:ilvl="0" w:tplc="04090001">
+      <w:start w:val="1"/>
+      <w:numFmt w:val="bullet"/>
+      <w:lvlText w:val=""/>
+      <w:lvlJc w:val="left"/>
+      <w:pPr>
+        <w:ind w:left="420" w:hanging="420"/>
+      </w:pPr>
+      <w:rPr>
+        <w:rFonts w:ascii="Wingdings" w:hAnsi="Wingdings" w:hint="default"/>
+      </w:rPr>
+    </w:lvl>
+    <w:lvl w:ilvl="1" w:tplc="04090003" w:tentative="1">
+      <w:start w:val="1"/>
+      <w:numFmt w:val="bullet"/>
+      <w:lvlText w:val=""/>
+      <w:lvlJc w:val="left"/>
+      <w:pPr>
+        <w:ind w:left="840" w:hanging="420"/>
+      </w:pPr>
+      <w:rPr>
+        <w:rFonts w:ascii="Wingdings" w:hAnsi="Wingdings" w:hint="default"/>
+      </w:rPr>
+    </w:lvl>
+    <w:lvl w:ilvl="2" w:tplc="04090005" w:tentative="1">
+      <w:start w:val="1"/>
+      <w:numFmt w:val="bullet"/>
+      <w:lvlText w:val=""/>
+      <w:lvlJc w:val="left"/>
+      <w:pPr>
+        <w:ind w:left="1260" w:hanging="420"/>
+      </w:pPr>
+      <w:rPr>
+        <w:rFonts w:ascii="Wingdings" w:hAnsi="Wingdings" w:hint="default"/>
+      </w:rPr>
+    </w:lvl>
+    <w:lvl w:ilvl="3" w:tplc="04090001" w:tentative="1">
+      <w:start w:val="1"/>
+      <w:numFmt w:val="bullet"/>
+      <w:lvlText w:val=""/>
+      <w:lvlJc w:val="left"/>
+      <w:pPr>
+        <w:ind w:left="1680" w:hanging="420"/>
+      </w:pPr>
+      <w:rPr>
+        <w:rFonts w:ascii="Wingdings" w:hAnsi="Wingdings" w:hint="default"/>
+      </w:rPr>
+    </w:lvl>
+    <w:lvl w:ilvl="4" w:tplc="04090003" w:tentative="1">
+      <w:start w:val="1"/>
+      <w:numFmt w:val="bullet"/>
+      <w:lvlText w:val=""/>
+      <w:lvlJc w:val="left"/>
+      <w:pPr>
+        <w:ind w:left="2100" w:hanging="420"/>
+      </w:pPr>
+      <w:rPr>
+        <w:rFonts w:ascii="Wingdings" w:hAnsi="Wingdings" w:hint="default"/>
+      </w:rPr>
+    </w:lvl>
+    <w:lvl w:ilvl="5" w:tplc="04090005" w:tentative="1">
+      <w:start w:val="1"/>
+      <w:numFmt w:val="bullet"/>
+      <w:lvlText w:val=""/>
+      <w:lvlJc w:val="left"/>
+      <w:pPr>
+        <w:ind w:left="2520" w:hanging="420"/>
+      </w:pPr>
+      <w:rPr>
+        <w:rFonts w:ascii="Wingdings" w:hAnsi="Wingdings" w:hint="default"/>
+      </w:rPr>
+    </w:lvl>
+    <w:lvl w:ilvl="6" w:tplc="04090001" w:tentative="1">
+      <w:start w:val="1"/>
+      <w:numFmt w:val="bullet"/>
+      <w:lvlText w:val=""/>
+      <w:lvlJc w:val="left"/>
+      <w:pPr>
+        <w:ind w:left="2940" w:hanging="420"/>
+      </w:pPr>
+      <w:rPr>
+        <w:rFonts w:ascii="Wingdings" w:hAnsi="Wingdings" w:hint="default"/>
+      </w:rPr>
+    </w:lvl>
+    <w:lvl w:ilvl="7" w:tplc="04090003" w:tentative="1">
+      <w:start w:val="1"/>
+      <w:numFmt w:val="bullet"/>
+      <w:lvlText w:val=""/>
+      <w:lvlJc w:val="left"/>
+      <w:pPr>
+        <w:ind w:left="3360" w:hanging="420"/>
+      </w:pPr>
+      <w:rPr>
+        <w:rFonts w:ascii="Wingdings" w:hAnsi="Wingdings" w:hint="default"/>
+      </w:rPr>
+    </w:lvl>
+    <w:lvl w:ilvl="8" w:tplc="04090005" w:tentative="1">
+      <w:start w:val="1"/>
+      <w:numFmt w:val="bullet"/>
+      <w:lvlText w:val=""/>
+      <w:lvlJc w:val="left"/>
+      <w:pPr>
+        <w:ind w:left="3780" w:hanging="420"/>
+      </w:pPr>
+      <w:rPr>
+        <w:rFonts w:ascii="Wingdings" w:hAnsi="Wingdings" w:hint="default"/>
+      </w:rPr>
+    </w:lvl>
+  </w:abstractNum>
+  <w:abstractNum w:abstractNumId="5" w15:restartNumberingAfterBreak="0">
+    <w:nsid w:val="22D44E28"/>
+    <w:multiLevelType w:val="hybridMultilevel"/>
+    <w:tmpl w:val="538EDEF0"/>
+    <w:lvl w:ilvl="0" w:tplc="04090001">
+      <w:start w:val="1"/>
+      <w:numFmt w:val="bullet"/>
+      <w:lvlText w:val=""/>
+      <w:lvlJc w:val="left"/>
+      <w:pPr>
+        <w:ind w:left="420" w:hanging="420"/>
+      </w:pPr>
+      <w:rPr>
+        <w:rFonts w:ascii="Wingdings" w:hAnsi="Wingdings" w:hint="default"/>
+      </w:rPr>
+    </w:lvl>
+    <w:lvl w:ilvl="1" w:tplc="04090003" w:tentative="1">
+      <w:start w:val="1"/>
+      <w:numFmt w:val="bullet"/>
+      <w:lvlText w:val=""/>
+      <w:lvlJc w:val="left"/>
+      <w:pPr>
+        <w:ind w:left="840" w:hanging="420"/>
+      </w:pPr>
+      <w:rPr>
+        <w:rFonts w:ascii="Wingdings" w:hAnsi="Wingdings" w:hint="default"/>
+      </w:rPr>
+    </w:lvl>
+    <w:lvl w:ilvl="2" w:tplc="04090005" w:tentative="1">
+      <w:start w:val="1"/>
+      <w:numFmt w:val="bullet"/>
+      <w:lvlText w:val=""/>
+      <w:lvlJc w:val="left"/>
+      <w:pPr>
+        <w:ind w:left="1260" w:hanging="420"/>
+      </w:pPr>
+      <w:rPr>
+        <w:rFonts w:ascii="Wingdings" w:hAnsi="Wingdings" w:hint="default"/>
+      </w:rPr>
+    </w:lvl>
+    <w:lvl w:ilvl="3" w:tplc="04090001" w:tentative="1">
+      <w:start w:val="1"/>
+      <w:numFmt w:val="bullet"/>
+      <w:lvlText w:val=""/>
+      <w:lvlJc w:val="left"/>
+      <w:pPr>
+        <w:ind w:left="1680" w:hanging="420"/>
+      </w:pPr>
+      <w:rPr>
+        <w:rFonts w:ascii="Wingdings" w:hAnsi="Wingdings" w:hint="default"/>
+      </w:rPr>
+    </w:lvl>
+    <w:lvl w:ilvl="4" w:tplc="04090003" w:tentative="1">
+      <w:start w:val="1"/>
+      <w:numFmt w:val="bullet"/>
+      <w:lvlText w:val=""/>
+      <w:lvlJc w:val="left"/>
+      <w:pPr>
+        <w:ind w:left="2100" w:hanging="420"/>
+      </w:pPr>
+      <w:rPr>
+        <w:rFonts w:ascii="Wingdings" w:hAnsi="Wingdings" w:hint="default"/>
+      </w:rPr>
+    </w:lvl>
+    <w:lvl w:ilvl="5" w:tplc="04090005" w:tentative="1">
+      <w:start w:val="1"/>
+      <w:numFmt w:val="bullet"/>
+      <w:lvlText w:val=""/>
+      <w:lvlJc w:val="left"/>
+      <w:pPr>
+        <w:ind w:left="2520" w:hanging="420"/>
+      </w:pPr>
+      <w:rPr>
+        <w:rFonts w:ascii="Wingdings" w:hAnsi="Wingdings" w:hint="default"/>
+      </w:rPr>
+    </w:lvl>
+    <w:lvl w:ilvl="6" w:tplc="04090001" w:tentative="1">
+      <w:start w:val="1"/>
+      <w:numFmt w:val="bullet"/>
+      <w:lvlText w:val=""/>
+      <w:lvlJc w:val="left"/>
+      <w:pPr>
+        <w:ind w:left="2940" w:hanging="420"/>
+      </w:pPr>
+      <w:rPr>
+        <w:rFonts w:ascii="Wingdings" w:hAnsi="Wingdings" w:hint="default"/>
+      </w:rPr>
+    </w:lvl>
+    <w:lvl w:ilvl="7" w:tplc="04090003" w:tentative="1">
+      <w:start w:val="1"/>
+      <w:numFmt w:val="bullet"/>
+      <w:lvlText w:val=""/>
+      <w:lvlJc w:val="left"/>
+      <w:pPr>
+        <w:ind w:left="3360" w:hanging="420"/>
+      </w:pPr>
+      <w:rPr>
+        <w:rFonts w:ascii="Wingdings" w:hAnsi="Wingdings" w:hint="default"/>
+      </w:rPr>
+    </w:lvl>
+    <w:lvl w:ilvl="8" w:tplc="04090005" w:tentative="1">
+      <w:start w:val="1"/>
+      <w:numFmt w:val="bullet"/>
+      <w:lvlText w:val=""/>
+      <w:lvlJc w:val="left"/>
+      <w:pPr>
+        <w:ind w:left="3780" w:hanging="420"/>
+      </w:pPr>
+      <w:rPr>
+        <w:rFonts w:ascii="Wingdings" w:hAnsi="Wingdings" w:hint="default"/>
+      </w:rPr>
+    </w:lvl>
+  </w:abstractNum>
+  <w:abstractNum w:abstractNumId="6" w15:restartNumberingAfterBreak="0">
+    <w:nsid w:val="23C50351"/>
+    <w:multiLevelType w:val="hybridMultilevel"/>
+    <w:tmpl w:val="F2F42D2C"/>
+    <w:lvl w:ilvl="0" w:tplc="04090001">
+      <w:start w:val="1"/>
+      <w:numFmt w:val="bullet"/>
+      <w:lvlText w:val=""/>
+      <w:lvlJc w:val="left"/>
+      <w:pPr>
+        <w:ind w:left="720" w:hanging="360"/>
+      </w:pPr>
+      <w:rPr>
+        <w:rFonts w:ascii="Symbol" w:hAnsi="Symbol" w:hint="default"/>
+      </w:rPr>
+    </w:lvl>
+    <w:lvl w:ilvl="1" w:tplc="04090003">
+      <w:start w:val="1"/>
+      <w:numFmt w:val="bullet"/>
+      <w:lvlText w:val="o"/>
+      <w:lvlJc w:val="left"/>
+      <w:pPr>
+        <w:ind w:left="1440" w:hanging="360"/>
+      </w:pPr>
+      <w:rPr>
+        <w:rFonts w:ascii="Courier New" w:hAnsi="Courier New" w:cs="Courier New" w:hint="default"/>
+      </w:rPr>
+    </w:lvl>
+    <w:lvl w:ilvl="2" w:tplc="04090005" w:tentative="1">
+      <w:start w:val="1"/>
+      <w:numFmt w:val="bullet"/>
+      <w:lvlText w:val=""/>
+      <w:lvlJc w:val="left"/>
+      <w:pPr>
+        <w:ind w:left="2160" w:hanging="360"/>
+      </w:pPr>
+      <w:rPr>
+        <w:rFonts w:ascii="Wingdings" w:hAnsi="Wingdings" w:hint="default"/>
+      </w:rPr>
+    </w:lvl>
+    <w:lvl w:ilvl="3" w:tplc="04090001" w:tentative="1">
+      <w:start w:val="1"/>
+      <w:numFmt w:val="bullet"/>
+      <w:lvlText w:val=""/>
+      <w:lvlJc w:val="left"/>
+      <w:pPr>
+        <w:ind w:left="2880" w:hanging="360"/>
+      </w:pPr>
+      <w:rPr>
+        <w:rFonts w:ascii="Symbol" w:hAnsi="Symbol" w:hint="default"/>
+      </w:rPr>
+    </w:lvl>
+    <w:lvl w:ilvl="4" w:tplc="04090003" w:tentative="1">
+      <w:start w:val="1"/>
+      <w:numFmt w:val="bullet"/>
+      <w:lvlText w:val="o"/>
+      <w:lvlJc w:val="left"/>
+      <w:pPr>
+        <w:ind w:left="3600" w:hanging="360"/>
+      </w:pPr>
+      <w:rPr>
+        <w:rFonts w:ascii="Courier New" w:hAnsi="Courier New" w:cs="Courier New" w:hint="default"/>
+      </w:rPr>
+    </w:lvl>
+    <w:lvl w:ilvl="5" w:tplc="04090005" w:tentative="1">
+      <w:start w:val="1"/>
+      <w:numFmt w:val="bullet"/>
+      <w:lvlText w:val=""/>
+      <w:lvlJc w:val="left"/>
+      <w:pPr>
+        <w:ind w:left="4320" w:hanging="360"/>
+      </w:pPr>
+      <w:rPr>
+        <w:rFonts w:ascii="Wingdings" w:hAnsi="Wingdings" w:hint="default"/>
+      </w:rPr>
+    </w:lvl>
+    <w:lvl w:ilvl="6" w:tplc="04090001" w:tentative="1">
+      <w:start w:val="1"/>
+      <w:numFmt w:val="bullet"/>
+      <w:lvlText w:val=""/>
+      <w:lvlJc w:val="left"/>
+      <w:pPr>
+        <w:ind w:left="5040" w:hanging="360"/>
+      </w:pPr>
+      <w:rPr>
+        <w:rFonts w:ascii="Symbol" w:hAnsi="Symbol" w:hint="default"/>
+      </w:rPr>
+    </w:lvl>
+    <w:lvl w:ilvl="7" w:tplc="04090003" w:tentative="1">
+      <w:start w:val="1"/>
+      <w:numFmt w:val="bullet"/>
+      <w:lvlText w:val="o"/>
+      <w:lvlJc w:val="left"/>
+      <w:pPr>
+        <w:ind w:left="5760" w:hanging="360"/>
+      </w:pPr>
+      <w:rPr>
+        <w:rFonts w:ascii="Courier New" w:hAnsi="Courier New" w:cs="Courier New" w:hint="default"/>
+      </w:rPr>
+    </w:lvl>
+    <w:lvl w:ilvl="8" w:tplc="04090005" w:tentative="1">
+      <w:start w:val="1"/>
+      <w:numFmt w:val="bullet"/>
+      <w:lvlText w:val=""/>
+      <w:lvlJc w:val="left"/>
+      <w:pPr>
+        <w:ind w:left="6480" w:hanging="360"/>
+      </w:pPr>
+      <w:rPr>
+        <w:rFonts w:ascii="Wingdings" w:hAnsi="Wingdings" w:hint="default"/>
+      </w:rPr>
+    </w:lvl>
+  </w:abstractNum>
+  <w:abstractNum w:abstractNumId="7" w15:restartNumberingAfterBreak="0">
+    <w:nsid w:val="2BD958CC"/>
+    <w:multiLevelType w:val="hybridMultilevel"/>
+    <w:tmpl w:val="865C0E20"/>
+    <w:lvl w:ilvl="0" w:tplc="04090003">
+      <w:start w:val="1"/>
+      <w:numFmt w:val="bullet"/>
+      <w:lvlText w:val="o"/>
+      <w:lvlJc w:val="left"/>
+      <w:pPr>
+        <w:ind w:left="1080" w:hanging="360"/>
+      </w:pPr>
+      <w:rPr>
+        <w:rFonts w:ascii="Courier New" w:hAnsi="Courier New" w:cs="Courier New" w:hint="default"/>
+      </w:rPr>
+    </w:lvl>
+    <w:lvl w:ilvl="1" w:tplc="04090003" w:tentative="1">
+      <w:start w:val="1"/>
+      <w:numFmt w:val="bullet"/>
+      <w:lvlText w:val="o"/>
+      <w:lvlJc w:val="left"/>
+      <w:pPr>
+        <w:ind w:left="1800" w:hanging="360"/>
+      </w:pPr>
+      <w:rPr>
+        <w:rFonts w:ascii="Courier New" w:hAnsi="Courier New" w:cs="Courier New" w:hint="default"/>
+      </w:rPr>
+    </w:lvl>
+    <w:lvl w:ilvl="2" w:tplc="04090005" w:tentative="1">
+      <w:start w:val="1"/>
+      <w:numFmt w:val="bullet"/>
+      <w:lvlText w:val=""/>
+      <w:lvlJc w:val="left"/>
+      <w:pPr>
+        <w:ind w:left="2520" w:hanging="360"/>
+      </w:pPr>
+      <w:rPr>
+        <w:rFonts w:ascii="Wingdings" w:hAnsi="Wingdings" w:hint="default"/>
+      </w:rPr>
+    </w:lvl>
+    <w:lvl w:ilvl="3" w:tplc="04090001" w:tentative="1">
+      <w:start w:val="1"/>
+      <w:numFmt w:val="bullet"/>
+      <w:lvlText w:val=""/>
+      <w:lvlJc w:val="left"/>
+      <w:pPr>
+        <w:ind w:left="3240" w:hanging="360"/>
+      </w:pPr>
+      <w:rPr>
+        <w:rFonts w:ascii="Symbol" w:hAnsi="Symbol" w:hint="default"/>
+      </w:rPr>
+    </w:lvl>
+    <w:lvl w:ilvl="4" w:tplc="04090003" w:tentative="1">
+      <w:start w:val="1"/>
+      <w:numFmt w:val="bullet"/>
+      <w:lvlText w:val="o"/>
+      <w:lvlJc w:val="left"/>
+      <w:pPr>
+        <w:ind w:left="3960" w:hanging="360"/>
+      </w:pPr>
+      <w:rPr>
+        <w:rFonts w:ascii="Courier New" w:hAnsi="Courier New" w:cs="Courier New" w:hint="default"/>
+      </w:rPr>
+    </w:lvl>
+    <w:lvl w:ilvl="5" w:tplc="04090005" w:tentative="1">
+      <w:start w:val="1"/>
+      <w:numFmt w:val="bullet"/>
+      <w:lvlText w:val=""/>
+      <w:lvlJc w:val="left"/>
+      <w:pPr>
+        <w:ind w:left="4680" w:hanging="360"/>
+      </w:pPr>
+      <w:rPr>
+        <w:rFonts w:ascii="Wingdings" w:hAnsi="Wingdings" w:hint="default"/>
+      </w:rPr>
+    </w:lvl>
+    <w:lvl w:ilvl="6" w:tplc="04090001" w:tentative="1">
+      <w:start w:val="1"/>
+      <w:numFmt w:val="bullet"/>
+      <w:lvlText w:val=""/>
+      <w:lvlJc w:val="left"/>
+      <w:pPr>
+        <w:ind w:left="5400" w:hanging="360"/>
+      </w:pPr>
+      <w:rPr>
+        <w:rFonts w:ascii="Symbol" w:hAnsi="Symbol" w:hint="default"/>
+      </w:rPr>
+    </w:lvl>
+    <w:lvl w:ilvl="7" w:tplc="04090003" w:tentative="1">
+      <w:start w:val="1"/>
+      <w:numFmt w:val="bullet"/>
+      <w:lvlText w:val="o"/>
+      <w:lvlJc w:val="left"/>
+      <w:pPr>
+        <w:ind w:left="6120" w:hanging="360"/>
+      </w:pPr>
+      <w:rPr>
+        <w:rFonts w:ascii="Courier New" w:hAnsi="Courier New" w:cs="Courier New" w:hint="default"/>
+      </w:rPr>
+    </w:lvl>
+    <w:lvl w:ilvl="8" w:tplc="04090005" w:tentative="1">
+      <w:start w:val="1"/>
+      <w:numFmt w:val="bullet"/>
+      <w:lvlText w:val=""/>
+      <w:lvlJc w:val="left"/>
+      <w:pPr>
+        <w:ind w:left="6840" w:hanging="360"/>
+      </w:pPr>
+      <w:rPr>
+        <w:rFonts w:ascii="Wingdings" w:hAnsi="Wingdings" w:hint="default"/>
+      </w:rPr>
+    </w:lvl>
+  </w:abstractNum>
+  <w:abstractNum w:abstractNumId="8" w15:restartNumberingAfterBreak="0">
+    <w:nsid w:val="2F2423C9"/>
+    <w:multiLevelType w:val="hybridMultilevel"/>
+    <w:tmpl w:val="9DE251FA"/>
+    <w:lvl w:ilvl="0" w:tplc="04090001">
+      <w:start w:val="1"/>
+      <w:numFmt w:val="bullet"/>
+      <w:lvlText w:val=""/>
+      <w:lvlJc w:val="left"/>
+      <w:pPr>
+        <w:ind w:left="720" w:hanging="360"/>
+      </w:pPr>
+      <w:rPr>
+        <w:rFonts w:ascii="Symbol" w:hAnsi="Symbol" w:hint="default"/>
+      </w:rPr>
+    </w:lvl>
+    <w:lvl w:ilvl="1" w:tplc="04090003">
+      <w:start w:val="1"/>
+      <w:numFmt w:val="bullet"/>
+      <w:lvlText w:val="o"/>
+      <w:lvlJc w:val="left"/>
+      <w:pPr>
+        <w:ind w:left="1440" w:hanging="360"/>
+      </w:pPr>
+      <w:rPr>
+        <w:rFonts w:ascii="Courier New" w:hAnsi="Courier New" w:cs="Courier New" w:hint="default"/>
+      </w:rPr>
+    </w:lvl>
+    <w:lvl w:ilvl="2" w:tplc="04090005" w:tentative="1">
+      <w:start w:val="1"/>
+      <w:numFmt w:val="bullet"/>
+      <w:lvlText w:val=""/>
+      <w:lvlJc w:val="left"/>
+      <w:pPr>
+        <w:ind w:left="2160" w:hanging="360"/>
+      </w:pPr>
+      <w:rPr>
+        <w:rFonts w:ascii="Wingdings" w:hAnsi="Wingdings" w:hint="default"/>
+      </w:rPr>
+    </w:lvl>
+    <w:lvl w:ilvl="3" w:tplc="04090001" w:tentative="1">
+      <w:start w:val="1"/>
+      <w:numFmt w:val="bullet"/>
+      <w:lvlText w:val=""/>
+      <w:lvlJc w:val="left"/>
+      <w:pPr>
+        <w:ind w:left="2880" w:hanging="360"/>
+      </w:pPr>
+      <w:rPr>
+        <w:rFonts w:ascii="Symbol" w:hAnsi="Symbol" w:hint="default"/>
+      </w:rPr>
+    </w:lvl>
+    <w:lvl w:ilvl="4" w:tplc="04090003" w:tentative="1">
+      <w:start w:val="1"/>
+      <w:numFmt w:val="bullet"/>
+      <w:lvlText w:val="o"/>
+      <w:lvlJc w:val="left"/>
+      <w:pPr>
+        <w:ind w:left="3600" w:hanging="360"/>
+      </w:pPr>
+      <w:rPr>
+        <w:rFonts w:ascii="Courier New" w:hAnsi="Courier New" w:cs="Courier New" w:hint="default"/>
+      </w:rPr>
+    </w:lvl>
+    <w:lvl w:ilvl="5" w:tplc="04090005" w:tentative="1">
+      <w:start w:val="1"/>
+      <w:numFmt w:val="bullet"/>
+      <w:lvlText w:val=""/>
+      <w:lvlJc w:val="left"/>
+      <w:pPr>
+        <w:ind w:left="4320" w:hanging="360"/>
+      </w:pPr>
+      <w:rPr>
+        <w:rFonts w:ascii="Wingdings" w:hAnsi="Wingdings" w:hint="default"/>
+      </w:rPr>
+    </w:lvl>
+    <w:lvl w:ilvl="6" w:tplc="04090001" w:tentative="1">
+      <w:start w:val="1"/>
+      <w:numFmt w:val="bullet"/>
+      <w:lvlText w:val=""/>
+      <w:lvlJc w:val="left"/>
+      <w:pPr>
+        <w:ind w:left="5040" w:hanging="360"/>
+      </w:pPr>
+      <w:rPr>
+        <w:rFonts w:ascii="Symbol" w:hAnsi="Symbol" w:hint="default"/>
+      </w:rPr>
+    </w:lvl>
+    <w:lvl w:ilvl="7" w:tplc="04090003" w:tentative="1">
+      <w:start w:val="1"/>
+      <w:numFmt w:val="bullet"/>
+      <w:lvlText w:val="o"/>
+      <w:lvlJc w:val="left"/>
+      <w:pPr>
+        <w:ind w:left="5760" w:hanging="360"/>
+      </w:pPr>
+      <w:rPr>
+        <w:rFonts w:ascii="Courier New" w:hAnsi="Courier New" w:cs="Courier New" w:hint="default"/>
+      </w:rPr>
+    </w:lvl>
+    <w:lvl w:ilvl="8" w:tplc="04090005" w:tentative="1">
+      <w:start w:val="1"/>
+      <w:numFmt w:val="bullet"/>
+      <w:lvlText w:val=""/>
+      <w:lvlJc w:val="left"/>
+      <w:pPr>
+        <w:ind w:left="6480" w:hanging="360"/>
+      </w:pPr>
+      <w:rPr>
+        <w:rFonts w:ascii="Wingdings" w:hAnsi="Wingdings" w:hint="default"/>
+      </w:rPr>
+    </w:lvl>
+  </w:abstractNum>
+  <w:abstractNum w:abstractNumId="9" w15:restartNumberingAfterBreak="0">
     <w:nsid w:val="2F9820BB"/>
     <w:multiLevelType w:val="hybridMultilevel"/>
     <w:tmpl w:val="D878FF76"/>
@@ -3325,7 +7319,7 @@
       </w:rPr>
     </w:lvl>
   </w:abstractNum>
-  <w:abstractNum w:abstractNumId="2" w15:restartNumberingAfterBreak="0">
+  <w:abstractNum w:abstractNumId="10" w15:restartNumberingAfterBreak="0">
     <w:nsid w:val="30C41A72"/>
     <w:multiLevelType w:val="hybridMultilevel"/>
     <w:tmpl w:val="7324BFB2"/>
@@ -3438,7 +7432,7 @@
       </w:rPr>
     </w:lvl>
   </w:abstractNum>
-  <w:abstractNum w:abstractNumId="3" w15:restartNumberingAfterBreak="0">
+  <w:abstractNum w:abstractNumId="11" w15:restartNumberingAfterBreak="0">
     <w:nsid w:val="39995AA7"/>
     <w:multiLevelType w:val="hybridMultilevel"/>
     <w:tmpl w:val="05341B96"/>
@@ -3551,7 +7545,459 @@
       </w:rPr>
     </w:lvl>
   </w:abstractNum>
-  <w:abstractNum w:abstractNumId="4" w15:restartNumberingAfterBreak="0">
+  <w:abstractNum w:abstractNumId="12" w15:restartNumberingAfterBreak="0">
+    <w:nsid w:val="3CE83EF3"/>
+    <w:multiLevelType w:val="hybridMultilevel"/>
+    <w:tmpl w:val="B5344000"/>
+    <w:lvl w:ilvl="0" w:tplc="04090001">
+      <w:start w:val="1"/>
+      <w:numFmt w:val="bullet"/>
+      <w:lvlText w:val=""/>
+      <w:lvlJc w:val="left"/>
+      <w:pPr>
+        <w:ind w:left="420" w:hanging="420"/>
+      </w:pPr>
+      <w:rPr>
+        <w:rFonts w:ascii="Wingdings" w:hAnsi="Wingdings" w:hint="default"/>
+      </w:rPr>
+    </w:lvl>
+    <w:lvl w:ilvl="1" w:tplc="04090003" w:tentative="1">
+      <w:start w:val="1"/>
+      <w:numFmt w:val="bullet"/>
+      <w:lvlText w:val=""/>
+      <w:lvlJc w:val="left"/>
+      <w:pPr>
+        <w:ind w:left="840" w:hanging="420"/>
+      </w:pPr>
+      <w:rPr>
+        <w:rFonts w:ascii="Wingdings" w:hAnsi="Wingdings" w:hint="default"/>
+      </w:rPr>
+    </w:lvl>
+    <w:lvl w:ilvl="2" w:tplc="04090005" w:tentative="1">
+      <w:start w:val="1"/>
+      <w:numFmt w:val="bullet"/>
+      <w:lvlText w:val=""/>
+      <w:lvlJc w:val="left"/>
+      <w:pPr>
+        <w:ind w:left="1260" w:hanging="420"/>
+      </w:pPr>
+      <w:rPr>
+        <w:rFonts w:ascii="Wingdings" w:hAnsi="Wingdings" w:hint="default"/>
+      </w:rPr>
+    </w:lvl>
+    <w:lvl w:ilvl="3" w:tplc="04090001" w:tentative="1">
+      <w:start w:val="1"/>
+      <w:numFmt w:val="bullet"/>
+      <w:lvlText w:val=""/>
+      <w:lvlJc w:val="left"/>
+      <w:pPr>
+        <w:ind w:left="1680" w:hanging="420"/>
+      </w:pPr>
+      <w:rPr>
+        <w:rFonts w:ascii="Wingdings" w:hAnsi="Wingdings" w:hint="default"/>
+      </w:rPr>
+    </w:lvl>
+    <w:lvl w:ilvl="4" w:tplc="04090003" w:tentative="1">
+      <w:start w:val="1"/>
+      <w:numFmt w:val="bullet"/>
+      <w:lvlText w:val=""/>
+      <w:lvlJc w:val="left"/>
+      <w:pPr>
+        <w:ind w:left="2100" w:hanging="420"/>
+      </w:pPr>
+      <w:rPr>
+        <w:rFonts w:ascii="Wingdings" w:hAnsi="Wingdings" w:hint="default"/>
+      </w:rPr>
+    </w:lvl>
+    <w:lvl w:ilvl="5" w:tplc="04090005" w:tentative="1">
+      <w:start w:val="1"/>
+      <w:numFmt w:val="bullet"/>
+      <w:lvlText w:val=""/>
+      <w:lvlJc w:val="left"/>
+      <w:pPr>
+        <w:ind w:left="2520" w:hanging="420"/>
+      </w:pPr>
+      <w:rPr>
+        <w:rFonts w:ascii="Wingdings" w:hAnsi="Wingdings" w:hint="default"/>
+      </w:rPr>
+    </w:lvl>
+    <w:lvl w:ilvl="6" w:tplc="04090001" w:tentative="1">
+      <w:start w:val="1"/>
+      <w:numFmt w:val="bullet"/>
+      <w:lvlText w:val=""/>
+      <w:lvlJc w:val="left"/>
+      <w:pPr>
+        <w:ind w:left="2940" w:hanging="420"/>
+      </w:pPr>
+      <w:rPr>
+        <w:rFonts w:ascii="Wingdings" w:hAnsi="Wingdings" w:hint="default"/>
+      </w:rPr>
+    </w:lvl>
+    <w:lvl w:ilvl="7" w:tplc="04090003" w:tentative="1">
+      <w:start w:val="1"/>
+      <w:numFmt w:val="bullet"/>
+      <w:lvlText w:val=""/>
+      <w:lvlJc w:val="left"/>
+      <w:pPr>
+        <w:ind w:left="3360" w:hanging="420"/>
+      </w:pPr>
+      <w:rPr>
+        <w:rFonts w:ascii="Wingdings" w:hAnsi="Wingdings" w:hint="default"/>
+      </w:rPr>
+    </w:lvl>
+    <w:lvl w:ilvl="8" w:tplc="04090005" w:tentative="1">
+      <w:start w:val="1"/>
+      <w:numFmt w:val="bullet"/>
+      <w:lvlText w:val=""/>
+      <w:lvlJc w:val="left"/>
+      <w:pPr>
+        <w:ind w:left="3780" w:hanging="420"/>
+      </w:pPr>
+      <w:rPr>
+        <w:rFonts w:ascii="Wingdings" w:hAnsi="Wingdings" w:hint="default"/>
+      </w:rPr>
+    </w:lvl>
+  </w:abstractNum>
+  <w:abstractNum w:abstractNumId="13" w15:restartNumberingAfterBreak="0">
+    <w:nsid w:val="43427965"/>
+    <w:multiLevelType w:val="hybridMultilevel"/>
+    <w:tmpl w:val="BBCADF1C"/>
+    <w:lvl w:ilvl="0" w:tplc="04090001">
+      <w:start w:val="1"/>
+      <w:numFmt w:val="bullet"/>
+      <w:lvlText w:val=""/>
+      <w:lvlJc w:val="left"/>
+      <w:pPr>
+        <w:ind w:left="420" w:hanging="420"/>
+      </w:pPr>
+      <w:rPr>
+        <w:rFonts w:ascii="Wingdings" w:hAnsi="Wingdings" w:hint="default"/>
+      </w:rPr>
+    </w:lvl>
+    <w:lvl w:ilvl="1" w:tplc="04090003" w:tentative="1">
+      <w:start w:val="1"/>
+      <w:numFmt w:val="bullet"/>
+      <w:lvlText w:val=""/>
+      <w:lvlJc w:val="left"/>
+      <w:pPr>
+        <w:ind w:left="840" w:hanging="420"/>
+      </w:pPr>
+      <w:rPr>
+        <w:rFonts w:ascii="Wingdings" w:hAnsi="Wingdings" w:hint="default"/>
+      </w:rPr>
+    </w:lvl>
+    <w:lvl w:ilvl="2" w:tplc="04090005" w:tentative="1">
+      <w:start w:val="1"/>
+      <w:numFmt w:val="bullet"/>
+      <w:lvlText w:val=""/>
+      <w:lvlJc w:val="left"/>
+      <w:pPr>
+        <w:ind w:left="1260" w:hanging="420"/>
+      </w:pPr>
+      <w:rPr>
+        <w:rFonts w:ascii="Wingdings" w:hAnsi="Wingdings" w:hint="default"/>
+      </w:rPr>
+    </w:lvl>
+    <w:lvl w:ilvl="3" w:tplc="04090001" w:tentative="1">
+      <w:start w:val="1"/>
+      <w:numFmt w:val="bullet"/>
+      <w:lvlText w:val=""/>
+      <w:lvlJc w:val="left"/>
+      <w:pPr>
+        <w:ind w:left="1680" w:hanging="420"/>
+      </w:pPr>
+      <w:rPr>
+        <w:rFonts w:ascii="Wingdings" w:hAnsi="Wingdings" w:hint="default"/>
+      </w:rPr>
+    </w:lvl>
+    <w:lvl w:ilvl="4" w:tplc="04090003" w:tentative="1">
+      <w:start w:val="1"/>
+      <w:numFmt w:val="bullet"/>
+      <w:lvlText w:val=""/>
+      <w:lvlJc w:val="left"/>
+      <w:pPr>
+        <w:ind w:left="2100" w:hanging="420"/>
+      </w:pPr>
+      <w:rPr>
+        <w:rFonts w:ascii="Wingdings" w:hAnsi="Wingdings" w:hint="default"/>
+      </w:rPr>
+    </w:lvl>
+    <w:lvl w:ilvl="5" w:tplc="04090005" w:tentative="1">
+      <w:start w:val="1"/>
+      <w:numFmt w:val="bullet"/>
+      <w:lvlText w:val=""/>
+      <w:lvlJc w:val="left"/>
+      <w:pPr>
+        <w:ind w:left="2520" w:hanging="420"/>
+      </w:pPr>
+      <w:rPr>
+        <w:rFonts w:ascii="Wingdings" w:hAnsi="Wingdings" w:hint="default"/>
+      </w:rPr>
+    </w:lvl>
+    <w:lvl w:ilvl="6" w:tplc="04090001" w:tentative="1">
+      <w:start w:val="1"/>
+      <w:numFmt w:val="bullet"/>
+      <w:lvlText w:val=""/>
+      <w:lvlJc w:val="left"/>
+      <w:pPr>
+        <w:ind w:left="2940" w:hanging="420"/>
+      </w:pPr>
+      <w:rPr>
+        <w:rFonts w:ascii="Wingdings" w:hAnsi="Wingdings" w:hint="default"/>
+      </w:rPr>
+    </w:lvl>
+    <w:lvl w:ilvl="7" w:tplc="04090003" w:tentative="1">
+      <w:start w:val="1"/>
+      <w:numFmt w:val="bullet"/>
+      <w:lvlText w:val=""/>
+      <w:lvlJc w:val="left"/>
+      <w:pPr>
+        <w:ind w:left="3360" w:hanging="420"/>
+      </w:pPr>
+      <w:rPr>
+        <w:rFonts w:ascii="Wingdings" w:hAnsi="Wingdings" w:hint="default"/>
+      </w:rPr>
+    </w:lvl>
+    <w:lvl w:ilvl="8" w:tplc="04090005" w:tentative="1">
+      <w:start w:val="1"/>
+      <w:numFmt w:val="bullet"/>
+      <w:lvlText w:val=""/>
+      <w:lvlJc w:val="left"/>
+      <w:pPr>
+        <w:ind w:left="3780" w:hanging="420"/>
+      </w:pPr>
+      <w:rPr>
+        <w:rFonts w:ascii="Wingdings" w:hAnsi="Wingdings" w:hint="default"/>
+      </w:rPr>
+    </w:lvl>
+  </w:abstractNum>
+  <w:abstractNum w:abstractNumId="14" w15:restartNumberingAfterBreak="0">
+    <w:nsid w:val="43C75D8D"/>
+    <w:multiLevelType w:val="hybridMultilevel"/>
+    <w:tmpl w:val="5A74A7A4"/>
+    <w:lvl w:ilvl="0" w:tplc="04090001">
+      <w:start w:val="1"/>
+      <w:numFmt w:val="bullet"/>
+      <w:lvlText w:val=""/>
+      <w:lvlJc w:val="left"/>
+      <w:pPr>
+        <w:ind w:left="420" w:hanging="420"/>
+      </w:pPr>
+      <w:rPr>
+        <w:rFonts w:ascii="Wingdings" w:hAnsi="Wingdings" w:hint="default"/>
+      </w:rPr>
+    </w:lvl>
+    <w:lvl w:ilvl="1" w:tplc="04090003" w:tentative="1">
+      <w:start w:val="1"/>
+      <w:numFmt w:val="bullet"/>
+      <w:lvlText w:val=""/>
+      <w:lvlJc w:val="left"/>
+      <w:pPr>
+        <w:ind w:left="840" w:hanging="420"/>
+      </w:pPr>
+      <w:rPr>
+        <w:rFonts w:ascii="Wingdings" w:hAnsi="Wingdings" w:hint="default"/>
+      </w:rPr>
+    </w:lvl>
+    <w:lvl w:ilvl="2" w:tplc="04090005" w:tentative="1">
+      <w:start w:val="1"/>
+      <w:numFmt w:val="bullet"/>
+      <w:lvlText w:val=""/>
+      <w:lvlJc w:val="left"/>
+      <w:pPr>
+        <w:ind w:left="1260" w:hanging="420"/>
+      </w:pPr>
+      <w:rPr>
+        <w:rFonts w:ascii="Wingdings" w:hAnsi="Wingdings" w:hint="default"/>
+      </w:rPr>
+    </w:lvl>
+    <w:lvl w:ilvl="3" w:tplc="04090001" w:tentative="1">
+      <w:start w:val="1"/>
+      <w:numFmt w:val="bullet"/>
+      <w:lvlText w:val=""/>
+      <w:lvlJc w:val="left"/>
+      <w:pPr>
+        <w:ind w:left="1680" w:hanging="420"/>
+      </w:pPr>
+      <w:rPr>
+        <w:rFonts w:ascii="Wingdings" w:hAnsi="Wingdings" w:hint="default"/>
+      </w:rPr>
+    </w:lvl>
+    <w:lvl w:ilvl="4" w:tplc="04090003" w:tentative="1">
+      <w:start w:val="1"/>
+      <w:numFmt w:val="bullet"/>
+      <w:lvlText w:val=""/>
+      <w:lvlJc w:val="left"/>
+      <w:pPr>
+        <w:ind w:left="2100" w:hanging="420"/>
+      </w:pPr>
+      <w:rPr>
+        <w:rFonts w:ascii="Wingdings" w:hAnsi="Wingdings" w:hint="default"/>
+      </w:rPr>
+    </w:lvl>
+    <w:lvl w:ilvl="5" w:tplc="04090005" w:tentative="1">
+      <w:start w:val="1"/>
+      <w:numFmt w:val="bullet"/>
+      <w:lvlText w:val=""/>
+      <w:lvlJc w:val="left"/>
+      <w:pPr>
+        <w:ind w:left="2520" w:hanging="420"/>
+      </w:pPr>
+      <w:rPr>
+        <w:rFonts w:ascii="Wingdings" w:hAnsi="Wingdings" w:hint="default"/>
+      </w:rPr>
+    </w:lvl>
+    <w:lvl w:ilvl="6" w:tplc="04090001" w:tentative="1">
+      <w:start w:val="1"/>
+      <w:numFmt w:val="bullet"/>
+      <w:lvlText w:val=""/>
+      <w:lvlJc w:val="left"/>
+      <w:pPr>
+        <w:ind w:left="2940" w:hanging="420"/>
+      </w:pPr>
+      <w:rPr>
+        <w:rFonts w:ascii="Wingdings" w:hAnsi="Wingdings" w:hint="default"/>
+      </w:rPr>
+    </w:lvl>
+    <w:lvl w:ilvl="7" w:tplc="04090003" w:tentative="1">
+      <w:start w:val="1"/>
+      <w:numFmt w:val="bullet"/>
+      <w:lvlText w:val=""/>
+      <w:lvlJc w:val="left"/>
+      <w:pPr>
+        <w:ind w:left="3360" w:hanging="420"/>
+      </w:pPr>
+      <w:rPr>
+        <w:rFonts w:ascii="Wingdings" w:hAnsi="Wingdings" w:hint="default"/>
+      </w:rPr>
+    </w:lvl>
+    <w:lvl w:ilvl="8" w:tplc="04090005" w:tentative="1">
+      <w:start w:val="1"/>
+      <w:numFmt w:val="bullet"/>
+      <w:lvlText w:val=""/>
+      <w:lvlJc w:val="left"/>
+      <w:pPr>
+        <w:ind w:left="3780" w:hanging="420"/>
+      </w:pPr>
+      <w:rPr>
+        <w:rFonts w:ascii="Wingdings" w:hAnsi="Wingdings" w:hint="default"/>
+      </w:rPr>
+    </w:lvl>
+  </w:abstractNum>
+  <w:abstractNum w:abstractNumId="15" w15:restartNumberingAfterBreak="0">
+    <w:nsid w:val="44A529FE"/>
+    <w:multiLevelType w:val="hybridMultilevel"/>
+    <w:tmpl w:val="5BA8BB28"/>
+    <w:lvl w:ilvl="0" w:tplc="04090001">
+      <w:start w:val="1"/>
+      <w:numFmt w:val="bullet"/>
+      <w:lvlText w:val=""/>
+      <w:lvlJc w:val="left"/>
+      <w:pPr>
+        <w:ind w:left="720" w:hanging="360"/>
+      </w:pPr>
+      <w:rPr>
+        <w:rFonts w:ascii="Symbol" w:hAnsi="Symbol" w:hint="default"/>
+      </w:rPr>
+    </w:lvl>
+    <w:lvl w:ilvl="1" w:tplc="04090003" w:tentative="1">
+      <w:start w:val="1"/>
+      <w:numFmt w:val="bullet"/>
+      <w:lvlText w:val="o"/>
+      <w:lvlJc w:val="left"/>
+      <w:pPr>
+        <w:ind w:left="1440" w:hanging="360"/>
+      </w:pPr>
+      <w:rPr>
+        <w:rFonts w:ascii="Courier New" w:hAnsi="Courier New" w:cs="Courier New" w:hint="default"/>
+      </w:rPr>
+    </w:lvl>
+    <w:lvl w:ilvl="2" w:tplc="04090005" w:tentative="1">
+      <w:start w:val="1"/>
+      <w:numFmt w:val="bullet"/>
+      <w:lvlText w:val=""/>
+      <w:lvlJc w:val="left"/>
+      <w:pPr>
+        <w:ind w:left="2160" w:hanging="360"/>
+      </w:pPr>
+      <w:rPr>
+        <w:rFonts w:ascii="Wingdings" w:hAnsi="Wingdings" w:hint="default"/>
+      </w:rPr>
+    </w:lvl>
+    <w:lvl w:ilvl="3" w:tplc="04090001" w:tentative="1">
+      <w:start w:val="1"/>
+      <w:numFmt w:val="bullet"/>
+      <w:lvlText w:val=""/>
+      <w:lvlJc w:val="left"/>
+      <w:pPr>
+        <w:ind w:left="2880" w:hanging="360"/>
+      </w:pPr>
+      <w:rPr>
+        <w:rFonts w:ascii="Symbol" w:hAnsi="Symbol" w:hint="default"/>
+      </w:rPr>
+    </w:lvl>
+    <w:lvl w:ilvl="4" w:tplc="04090003" w:tentative="1">
+      <w:start w:val="1"/>
+      <w:numFmt w:val="bullet"/>
+      <w:lvlText w:val="o"/>
+      <w:lvlJc w:val="left"/>
+      <w:pPr>
+        <w:ind w:left="3600" w:hanging="360"/>
+      </w:pPr>
+      <w:rPr>
+        <w:rFonts w:ascii="Courier New" w:hAnsi="Courier New" w:cs="Courier New" w:hint="default"/>
+      </w:rPr>
+    </w:lvl>
+    <w:lvl w:ilvl="5" w:tplc="04090005" w:tentative="1">
+      <w:start w:val="1"/>
+      <w:numFmt w:val="bullet"/>
+      <w:lvlText w:val=""/>
+      <w:lvlJc w:val="left"/>
+      <w:pPr>
+        <w:ind w:left="4320" w:hanging="360"/>
+      </w:pPr>
+      <w:rPr>
+        <w:rFonts w:ascii="Wingdings" w:hAnsi="Wingdings" w:hint="default"/>
+      </w:rPr>
+    </w:lvl>
+    <w:lvl w:ilvl="6" w:tplc="04090001" w:tentative="1">
+      <w:start w:val="1"/>
+      <w:numFmt w:val="bullet"/>
+      <w:lvlText w:val=""/>
+      <w:lvlJc w:val="left"/>
+      <w:pPr>
+        <w:ind w:left="5040" w:hanging="360"/>
+      </w:pPr>
+      <w:rPr>
+        <w:rFonts w:ascii="Symbol" w:hAnsi="Symbol" w:hint="default"/>
+      </w:rPr>
+    </w:lvl>
+    <w:lvl w:ilvl="7" w:tplc="04090003" w:tentative="1">
+      <w:start w:val="1"/>
+      <w:numFmt w:val="bullet"/>
+      <w:lvlText w:val="o"/>
+      <w:lvlJc w:val="left"/>
+      <w:pPr>
+        <w:ind w:left="5760" w:hanging="360"/>
+      </w:pPr>
+      <w:rPr>
+        <w:rFonts w:ascii="Courier New" w:hAnsi="Courier New" w:cs="Courier New" w:hint="default"/>
+      </w:rPr>
+    </w:lvl>
+    <w:lvl w:ilvl="8" w:tplc="04090005" w:tentative="1">
+      <w:start w:val="1"/>
+      <w:numFmt w:val="bullet"/>
+      <w:lvlText w:val=""/>
+      <w:lvlJc w:val="left"/>
+      <w:pPr>
+        <w:ind w:left="6480" w:hanging="360"/>
+      </w:pPr>
+      <w:rPr>
+        <w:rFonts w:ascii="Wingdings" w:hAnsi="Wingdings" w:hint="default"/>
+      </w:rPr>
+    </w:lvl>
+  </w:abstractNum>
+  <w:abstractNum w:abstractNumId="16" w15:restartNumberingAfterBreak="0">
     <w:nsid w:val="4641635A"/>
     <w:multiLevelType w:val="hybridMultilevel"/>
     <w:tmpl w:val="5DD88084"/>
@@ -3664,7 +8110,7 @@
       </w:rPr>
     </w:lvl>
   </w:abstractNum>
-  <w:abstractNum w:abstractNumId="5" w15:restartNumberingAfterBreak="0">
+  <w:abstractNum w:abstractNumId="17" w15:restartNumberingAfterBreak="0">
     <w:nsid w:val="48570168"/>
     <w:multiLevelType w:val="hybridMultilevel"/>
     <w:tmpl w:val="9C1A2E20"/>
@@ -3777,7 +8223,7 @@
       </w:rPr>
     </w:lvl>
   </w:abstractNum>
-  <w:abstractNum w:abstractNumId="6" w15:restartNumberingAfterBreak="0">
+  <w:abstractNum w:abstractNumId="18" w15:restartNumberingAfterBreak="0">
     <w:nsid w:val="5076007A"/>
     <w:multiLevelType w:val="hybridMultilevel"/>
     <w:tmpl w:val="021C2A24"/>
@@ -3890,7 +8336,233 @@
       </w:rPr>
     </w:lvl>
   </w:abstractNum>
-  <w:abstractNum w:abstractNumId="7" w15:restartNumberingAfterBreak="0">
+  <w:abstractNum w:abstractNumId="19" w15:restartNumberingAfterBreak="0">
+    <w:nsid w:val="60F275EA"/>
+    <w:multiLevelType w:val="hybridMultilevel"/>
+    <w:tmpl w:val="C1E023F8"/>
+    <w:lvl w:ilvl="0" w:tplc="04090001">
+      <w:start w:val="1"/>
+      <w:numFmt w:val="bullet"/>
+      <w:lvlText w:val=""/>
+      <w:lvlJc w:val="left"/>
+      <w:pPr>
+        <w:ind w:left="420" w:hanging="420"/>
+      </w:pPr>
+      <w:rPr>
+        <w:rFonts w:ascii="Wingdings" w:hAnsi="Wingdings" w:hint="default"/>
+      </w:rPr>
+    </w:lvl>
+    <w:lvl w:ilvl="1" w:tplc="04090003" w:tentative="1">
+      <w:start w:val="1"/>
+      <w:numFmt w:val="bullet"/>
+      <w:lvlText w:val=""/>
+      <w:lvlJc w:val="left"/>
+      <w:pPr>
+        <w:ind w:left="840" w:hanging="420"/>
+      </w:pPr>
+      <w:rPr>
+        <w:rFonts w:ascii="Wingdings" w:hAnsi="Wingdings" w:hint="default"/>
+      </w:rPr>
+    </w:lvl>
+    <w:lvl w:ilvl="2" w:tplc="04090005" w:tentative="1">
+      <w:start w:val="1"/>
+      <w:numFmt w:val="bullet"/>
+      <w:lvlText w:val=""/>
+      <w:lvlJc w:val="left"/>
+      <w:pPr>
+        <w:ind w:left="1260" w:hanging="420"/>
+      </w:pPr>
+      <w:rPr>
+        <w:rFonts w:ascii="Wingdings" w:hAnsi="Wingdings" w:hint="default"/>
+      </w:rPr>
+    </w:lvl>
+    <w:lvl w:ilvl="3" w:tplc="04090001" w:tentative="1">
+      <w:start w:val="1"/>
+      <w:numFmt w:val="bullet"/>
+      <w:lvlText w:val=""/>
+      <w:lvlJc w:val="left"/>
+      <w:pPr>
+        <w:ind w:left="1680" w:hanging="420"/>
+      </w:pPr>
+      <w:rPr>
+        <w:rFonts w:ascii="Wingdings" w:hAnsi="Wingdings" w:hint="default"/>
+      </w:rPr>
+    </w:lvl>
+    <w:lvl w:ilvl="4" w:tplc="04090003" w:tentative="1">
+      <w:start w:val="1"/>
+      <w:numFmt w:val="bullet"/>
+      <w:lvlText w:val=""/>
+      <w:lvlJc w:val="left"/>
+      <w:pPr>
+        <w:ind w:left="2100" w:hanging="420"/>
+      </w:pPr>
+      <w:rPr>
+        <w:rFonts w:ascii="Wingdings" w:hAnsi="Wingdings" w:hint="default"/>
+      </w:rPr>
+    </w:lvl>
+    <w:lvl w:ilvl="5" w:tplc="04090005" w:tentative="1">
+      <w:start w:val="1"/>
+      <w:numFmt w:val="bullet"/>
+      <w:lvlText w:val=""/>
+      <w:lvlJc w:val="left"/>
+      <w:pPr>
+        <w:ind w:left="2520" w:hanging="420"/>
+      </w:pPr>
+      <w:rPr>
+        <w:rFonts w:ascii="Wingdings" w:hAnsi="Wingdings" w:hint="default"/>
+      </w:rPr>
+    </w:lvl>
+    <w:lvl w:ilvl="6" w:tplc="04090001" w:tentative="1">
+      <w:start w:val="1"/>
+      <w:numFmt w:val="bullet"/>
+      <w:lvlText w:val=""/>
+      <w:lvlJc w:val="left"/>
+      <w:pPr>
+        <w:ind w:left="2940" w:hanging="420"/>
+      </w:pPr>
+      <w:rPr>
+        <w:rFonts w:ascii="Wingdings" w:hAnsi="Wingdings" w:hint="default"/>
+      </w:rPr>
+    </w:lvl>
+    <w:lvl w:ilvl="7" w:tplc="04090003" w:tentative="1">
+      <w:start w:val="1"/>
+      <w:numFmt w:val="bullet"/>
+      <w:lvlText w:val=""/>
+      <w:lvlJc w:val="left"/>
+      <w:pPr>
+        <w:ind w:left="3360" w:hanging="420"/>
+      </w:pPr>
+      <w:rPr>
+        <w:rFonts w:ascii="Wingdings" w:hAnsi="Wingdings" w:hint="default"/>
+      </w:rPr>
+    </w:lvl>
+    <w:lvl w:ilvl="8" w:tplc="04090005" w:tentative="1">
+      <w:start w:val="1"/>
+      <w:numFmt w:val="bullet"/>
+      <w:lvlText w:val=""/>
+      <w:lvlJc w:val="left"/>
+      <w:pPr>
+        <w:ind w:left="3780" w:hanging="420"/>
+      </w:pPr>
+      <w:rPr>
+        <w:rFonts w:ascii="Wingdings" w:hAnsi="Wingdings" w:hint="default"/>
+      </w:rPr>
+    </w:lvl>
+  </w:abstractNum>
+  <w:abstractNum w:abstractNumId="20" w15:restartNumberingAfterBreak="0">
+    <w:nsid w:val="63B8499D"/>
+    <w:multiLevelType w:val="hybridMultilevel"/>
+    <w:tmpl w:val="A73C4F88"/>
+    <w:lvl w:ilvl="0" w:tplc="04090003">
+      <w:start w:val="1"/>
+      <w:numFmt w:val="bullet"/>
+      <w:lvlText w:val="o"/>
+      <w:lvlJc w:val="left"/>
+      <w:pPr>
+        <w:ind w:left="1440" w:hanging="360"/>
+      </w:pPr>
+      <w:rPr>
+        <w:rFonts w:ascii="Courier New" w:hAnsi="Courier New" w:cs="Courier New" w:hint="default"/>
+      </w:rPr>
+    </w:lvl>
+    <w:lvl w:ilvl="1" w:tplc="04090003" w:tentative="1">
+      <w:start w:val="1"/>
+      <w:numFmt w:val="bullet"/>
+      <w:lvlText w:val="o"/>
+      <w:lvlJc w:val="left"/>
+      <w:pPr>
+        <w:ind w:left="2160" w:hanging="360"/>
+      </w:pPr>
+      <w:rPr>
+        <w:rFonts w:ascii="Courier New" w:hAnsi="Courier New" w:cs="Courier New" w:hint="default"/>
+      </w:rPr>
+    </w:lvl>
+    <w:lvl w:ilvl="2" w:tplc="04090005" w:tentative="1">
+      <w:start w:val="1"/>
+      <w:numFmt w:val="bullet"/>
+      <w:lvlText w:val=""/>
+      <w:lvlJc w:val="left"/>
+      <w:pPr>
+        <w:ind w:left="2880" w:hanging="360"/>
+      </w:pPr>
+      <w:rPr>
+        <w:rFonts w:ascii="Wingdings" w:hAnsi="Wingdings" w:hint="default"/>
+      </w:rPr>
+    </w:lvl>
+    <w:lvl w:ilvl="3" w:tplc="04090001" w:tentative="1">
+      <w:start w:val="1"/>
+      <w:numFmt w:val="bullet"/>
+      <w:lvlText w:val=""/>
+      <w:lvlJc w:val="left"/>
+      <w:pPr>
+        <w:ind w:left="3600" w:hanging="360"/>
+      </w:pPr>
+      <w:rPr>
+        <w:rFonts w:ascii="Symbol" w:hAnsi="Symbol" w:hint="default"/>
+      </w:rPr>
+    </w:lvl>
+    <w:lvl w:ilvl="4" w:tplc="04090003" w:tentative="1">
+      <w:start w:val="1"/>
+      <w:numFmt w:val="bullet"/>
+      <w:lvlText w:val="o"/>
+      <w:lvlJc w:val="left"/>
+      <w:pPr>
+        <w:ind w:left="4320" w:hanging="360"/>
+      </w:pPr>
+      <w:rPr>
+        <w:rFonts w:ascii="Courier New" w:hAnsi="Courier New" w:cs="Courier New" w:hint="default"/>
+      </w:rPr>
+    </w:lvl>
+    <w:lvl w:ilvl="5" w:tplc="04090005" w:tentative="1">
+      <w:start w:val="1"/>
+      <w:numFmt w:val="bullet"/>
+      <w:lvlText w:val=""/>
+      <w:lvlJc w:val="left"/>
+      <w:pPr>
+        <w:ind w:left="5040" w:hanging="360"/>
+      </w:pPr>
+      <w:rPr>
+        <w:rFonts w:ascii="Wingdings" w:hAnsi="Wingdings" w:hint="default"/>
+      </w:rPr>
+    </w:lvl>
+    <w:lvl w:ilvl="6" w:tplc="04090001" w:tentative="1">
+      <w:start w:val="1"/>
+      <w:numFmt w:val="bullet"/>
+      <w:lvlText w:val=""/>
+      <w:lvlJc w:val="left"/>
+      <w:pPr>
+        <w:ind w:left="5760" w:hanging="360"/>
+      </w:pPr>
+      <w:rPr>
+        <w:rFonts w:ascii="Symbol" w:hAnsi="Symbol" w:hint="default"/>
+      </w:rPr>
+    </w:lvl>
+    <w:lvl w:ilvl="7" w:tplc="04090003" w:tentative="1">
+      <w:start w:val="1"/>
+      <w:numFmt w:val="bullet"/>
+      <w:lvlText w:val="o"/>
+      <w:lvlJc w:val="left"/>
+      <w:pPr>
+        <w:ind w:left="6480" w:hanging="360"/>
+      </w:pPr>
+      <w:rPr>
+        <w:rFonts w:ascii="Courier New" w:hAnsi="Courier New" w:cs="Courier New" w:hint="default"/>
+      </w:rPr>
+    </w:lvl>
+    <w:lvl w:ilvl="8" w:tplc="04090005" w:tentative="1">
+      <w:start w:val="1"/>
+      <w:numFmt w:val="bullet"/>
+      <w:lvlText w:val=""/>
+      <w:lvlJc w:val="left"/>
+      <w:pPr>
+        <w:ind w:left="7200" w:hanging="360"/>
+      </w:pPr>
+      <w:rPr>
+        <w:rFonts w:ascii="Wingdings" w:hAnsi="Wingdings" w:hint="default"/>
+      </w:rPr>
+    </w:lvl>
+  </w:abstractNum>
+  <w:abstractNum w:abstractNumId="21" w15:restartNumberingAfterBreak="0">
     <w:nsid w:val="64893B2A"/>
     <w:multiLevelType w:val="hybridMultilevel"/>
     <w:tmpl w:val="F0A0DEB8"/>
@@ -4003,7 +8675,7 @@
       </w:rPr>
     </w:lvl>
   </w:abstractNum>
-  <w:abstractNum w:abstractNumId="8" w15:restartNumberingAfterBreak="0">
+  <w:abstractNum w:abstractNumId="22" w15:restartNumberingAfterBreak="0">
     <w:nsid w:val="6B3E6576"/>
     <w:multiLevelType w:val="hybridMultilevel"/>
     <w:tmpl w:val="6C58D544"/>
@@ -4116,7 +8788,120 @@
       </w:rPr>
     </w:lvl>
   </w:abstractNum>
-  <w:abstractNum w:abstractNumId="9" w15:restartNumberingAfterBreak="0">
+  <w:abstractNum w:abstractNumId="23" w15:restartNumberingAfterBreak="0">
+    <w:nsid w:val="6E7B37DF"/>
+    <w:multiLevelType w:val="hybridMultilevel"/>
+    <w:tmpl w:val="0F187C2A"/>
+    <w:lvl w:ilvl="0" w:tplc="04090003">
+      <w:start w:val="1"/>
+      <w:numFmt w:val="bullet"/>
+      <w:lvlText w:val="o"/>
+      <w:lvlJc w:val="left"/>
+      <w:pPr>
+        <w:ind w:left="720" w:hanging="360"/>
+      </w:pPr>
+      <w:rPr>
+        <w:rFonts w:ascii="Courier New" w:hAnsi="Courier New" w:cs="Courier New" w:hint="default"/>
+      </w:rPr>
+    </w:lvl>
+    <w:lvl w:ilvl="1" w:tplc="04090003">
+      <w:start w:val="1"/>
+      <w:numFmt w:val="bullet"/>
+      <w:lvlText w:val="o"/>
+      <w:lvlJc w:val="left"/>
+      <w:pPr>
+        <w:ind w:left="1440" w:hanging="360"/>
+      </w:pPr>
+      <w:rPr>
+        <w:rFonts w:ascii="Courier New" w:hAnsi="Courier New" w:cs="Courier New" w:hint="default"/>
+      </w:rPr>
+    </w:lvl>
+    <w:lvl w:ilvl="2" w:tplc="04090005" w:tentative="1">
+      <w:start w:val="1"/>
+      <w:numFmt w:val="bullet"/>
+      <w:lvlText w:val=""/>
+      <w:lvlJc w:val="left"/>
+      <w:pPr>
+        <w:ind w:left="2160" w:hanging="360"/>
+      </w:pPr>
+      <w:rPr>
+        <w:rFonts w:ascii="Wingdings" w:hAnsi="Wingdings" w:hint="default"/>
+      </w:rPr>
+    </w:lvl>
+    <w:lvl w:ilvl="3" w:tplc="04090001" w:tentative="1">
+      <w:start w:val="1"/>
+      <w:numFmt w:val="bullet"/>
+      <w:lvlText w:val=""/>
+      <w:lvlJc w:val="left"/>
+      <w:pPr>
+        <w:ind w:left="2880" w:hanging="360"/>
+      </w:pPr>
+      <w:rPr>
+        <w:rFonts w:ascii="Symbol" w:hAnsi="Symbol" w:hint="default"/>
+      </w:rPr>
+    </w:lvl>
+    <w:lvl w:ilvl="4" w:tplc="04090003" w:tentative="1">
+      <w:start w:val="1"/>
+      <w:numFmt w:val="bullet"/>
+      <w:lvlText w:val="o"/>
+      <w:lvlJc w:val="left"/>
+      <w:pPr>
+        <w:ind w:left="3600" w:hanging="360"/>
+      </w:pPr>
+      <w:rPr>
+        <w:rFonts w:ascii="Courier New" w:hAnsi="Courier New" w:cs="Courier New" w:hint="default"/>
+      </w:rPr>
+    </w:lvl>
+    <w:lvl w:ilvl="5" w:tplc="04090005" w:tentative="1">
+      <w:start w:val="1"/>
+      <w:numFmt w:val="bullet"/>
+      <w:lvlText w:val=""/>
+      <w:lvlJc w:val="left"/>
+      <w:pPr>
+        <w:ind w:left="4320" w:hanging="360"/>
+      </w:pPr>
+      <w:rPr>
+        <w:rFonts w:ascii="Wingdings" w:hAnsi="Wingdings" w:hint="default"/>
+      </w:rPr>
+    </w:lvl>
+    <w:lvl w:ilvl="6" w:tplc="04090001" w:tentative="1">
+      <w:start w:val="1"/>
+      <w:numFmt w:val="bullet"/>
+      <w:lvlText w:val=""/>
+      <w:lvlJc w:val="left"/>
+      <w:pPr>
+        <w:ind w:left="5040" w:hanging="360"/>
+      </w:pPr>
+      <w:rPr>
+        <w:rFonts w:ascii="Symbol" w:hAnsi="Symbol" w:hint="default"/>
+      </w:rPr>
+    </w:lvl>
+    <w:lvl w:ilvl="7" w:tplc="04090003" w:tentative="1">
+      <w:start w:val="1"/>
+      <w:numFmt w:val="bullet"/>
+      <w:lvlText w:val="o"/>
+      <w:lvlJc w:val="left"/>
+      <w:pPr>
+        <w:ind w:left="5760" w:hanging="360"/>
+      </w:pPr>
+      <w:rPr>
+        <w:rFonts w:ascii="Courier New" w:hAnsi="Courier New" w:cs="Courier New" w:hint="default"/>
+      </w:rPr>
+    </w:lvl>
+    <w:lvl w:ilvl="8" w:tplc="04090005" w:tentative="1">
+      <w:start w:val="1"/>
+      <w:numFmt w:val="bullet"/>
+      <w:lvlText w:val=""/>
+      <w:lvlJc w:val="left"/>
+      <w:pPr>
+        <w:ind w:left="6480" w:hanging="360"/>
+      </w:pPr>
+      <w:rPr>
+        <w:rFonts w:ascii="Wingdings" w:hAnsi="Wingdings" w:hint="default"/>
+      </w:rPr>
+    </w:lvl>
+  </w:abstractNum>
+  <w:abstractNum w:abstractNumId="24" w15:restartNumberingAfterBreak="0">
     <w:nsid w:val="6FF31DA7"/>
     <w:multiLevelType w:val="hybridMultilevel"/>
     <w:tmpl w:val="C76031BE"/>
@@ -4229,7 +9014,7 @@
       </w:rPr>
     </w:lvl>
   </w:abstractNum>
-  <w:abstractNum w:abstractNumId="10" w15:restartNumberingAfterBreak="0">
+  <w:abstractNum w:abstractNumId="25" w15:restartNumberingAfterBreak="0">
     <w:nsid w:val="766847FB"/>
     <w:multiLevelType w:val="hybridMultilevel"/>
     <w:tmpl w:val="B5143926"/>
@@ -4343,37 +9128,82 @@
     </w:lvl>
   </w:abstractNum>
   <w:num w:numId="1" w16cid:durableId="585000084">
+    <w:abstractNumId w:val="16"/>
+  </w:num>
+  <w:num w:numId="2" w16cid:durableId="1382290733">
+    <w:abstractNumId w:val="2"/>
+  </w:num>
+  <w:num w:numId="3" w16cid:durableId="2049254530">
+    <w:abstractNumId w:val="18"/>
+  </w:num>
+  <w:num w:numId="4" w16cid:durableId="443305377">
+    <w:abstractNumId w:val="22"/>
+  </w:num>
+  <w:num w:numId="5" w16cid:durableId="173763690">
+    <w:abstractNumId w:val="25"/>
+  </w:num>
+  <w:num w:numId="6" w16cid:durableId="98255625">
+    <w:abstractNumId w:val="24"/>
+  </w:num>
+  <w:num w:numId="7" w16cid:durableId="213929267">
+    <w:abstractNumId w:val="21"/>
+  </w:num>
+  <w:num w:numId="8" w16cid:durableId="1126313013">
+    <w:abstractNumId w:val="11"/>
+  </w:num>
+  <w:num w:numId="9" w16cid:durableId="1907104227">
+    <w:abstractNumId w:val="17"/>
+  </w:num>
+  <w:num w:numId="10" w16cid:durableId="110058743">
+    <w:abstractNumId w:val="9"/>
+  </w:num>
+  <w:num w:numId="11" w16cid:durableId="933636876">
+    <w:abstractNumId w:val="10"/>
+  </w:num>
+  <w:num w:numId="12" w16cid:durableId="92434102">
+    <w:abstractNumId w:val="1"/>
+  </w:num>
+  <w:num w:numId="13" w16cid:durableId="1206136378">
+    <w:abstractNumId w:val="15"/>
+  </w:num>
+  <w:num w:numId="14" w16cid:durableId="322319405">
+    <w:abstractNumId w:val="7"/>
+  </w:num>
+  <w:num w:numId="15" w16cid:durableId="1860580427">
+    <w:abstractNumId w:val="19"/>
+  </w:num>
+  <w:num w:numId="16" w16cid:durableId="1714647515">
+    <w:abstractNumId w:val="23"/>
+  </w:num>
+  <w:num w:numId="17" w16cid:durableId="1837110249">
+    <w:abstractNumId w:val="20"/>
+  </w:num>
+  <w:num w:numId="18" w16cid:durableId="2007588591">
+    <w:abstractNumId w:val="6"/>
+  </w:num>
+  <w:num w:numId="19" w16cid:durableId="1007969">
     <w:abstractNumId w:val="4"/>
   </w:num>
-  <w:num w:numId="2" w16cid:durableId="1382290733">
+  <w:num w:numId="20" w16cid:durableId="1408578975">
+    <w:abstractNumId w:val="14"/>
+  </w:num>
+  <w:num w:numId="21" w16cid:durableId="839925228">
+    <w:abstractNumId w:val="12"/>
+  </w:num>
+  <w:num w:numId="22" w16cid:durableId="1745687067">
+    <w:abstractNumId w:val="8"/>
+  </w:num>
+  <w:num w:numId="23" w16cid:durableId="890385793">
+    <w:abstractNumId w:val="13"/>
+  </w:num>
+  <w:num w:numId="24" w16cid:durableId="1897621484">
+    <w:abstractNumId w:val="5"/>
+  </w:num>
+  <w:num w:numId="25" w16cid:durableId="1132092061">
     <w:abstractNumId w:val="0"/>
   </w:num>
-  <w:num w:numId="3" w16cid:durableId="2049254530">
-    <w:abstractNumId w:val="6"/>
-  </w:num>
-  <w:num w:numId="4" w16cid:durableId="443305377">
-    <w:abstractNumId w:val="8"/>
-  </w:num>
-  <w:num w:numId="5" w16cid:durableId="173763690">
-    <w:abstractNumId w:val="10"/>
-  </w:num>
-  <w:num w:numId="6" w16cid:durableId="98255625">
-    <w:abstractNumId w:val="9"/>
-  </w:num>
-  <w:num w:numId="7" w16cid:durableId="213929267">
-    <w:abstractNumId w:val="7"/>
-  </w:num>
-  <w:num w:numId="8" w16cid:durableId="1126313013">
+  <w:num w:numId="26" w16cid:durableId="308100538">
     <w:abstractNumId w:val="3"/>
-  </w:num>
-  <w:num w:numId="9" w16cid:durableId="1907104227">
-    <w:abstractNumId w:val="5"/>
-  </w:num>
-  <w:num w:numId="10" w16cid:durableId="110058743">
-    <w:abstractNumId w:val="1"/>
-  </w:num>
-  <w:num w:numId="11" w16cid:durableId="933636876">
-    <w:abstractNumId w:val="2"/>
   </w:num>
 </w:numbering>
 </file>
